--- a/SSU/Brisanje uvredljivih i nekorektnih utisaka.docx
+++ b/SSU/Brisanje uvredljivih i nekorektnih utisaka.docx
@@ -1,6 +1,6 @@
 
 <file path=word/document.xml><?xml version="1.0" encoding="utf-8"?>
-<w:document xmlns:ve="http://schemas.openxmlformats.org/markup-compatibility/2006" xmlns:o="urn:schemas-microsoft-com:office:office" xmlns:r="http://schemas.openxmlformats.org/officeDocument/2006/relationships" xmlns:m="http://schemas.openxmlformats.org/officeDocument/2006/math" xmlns:v="urn:schemas-microsoft-com:vml" xmlns:wp="http://schemas.openxmlformats.org/drawingml/2006/wordprocessingDrawing" xmlns:w10="urn:schemas-microsoft-com:office:word" xmlns:w="http://schemas.openxmlformats.org/wordprocessingml/2006/main" xmlns:wne="http://schemas.microsoft.com/office/word/2006/wordml">
+<w:document xmlns:wpc="http://schemas.microsoft.com/office/word/2010/wordprocessingCanvas" xmlns:mc="http://schemas.openxmlformats.org/markup-compatibility/2006" xmlns:o="urn:schemas-microsoft-com:office:office" xmlns:r="http://schemas.openxmlformats.org/officeDocument/2006/relationships" xmlns:m="http://schemas.openxmlformats.org/officeDocument/2006/math" xmlns:v="urn:schemas-microsoft-com:vml" xmlns:wp14="http://schemas.microsoft.com/office/word/2010/wordprocessingDrawing" xmlns:wp="http://schemas.openxmlformats.org/drawingml/2006/wordprocessingDrawing" xmlns:w10="urn:schemas-microsoft-com:office:word" xmlns:w="http://schemas.openxmlformats.org/wordprocessingml/2006/main" xmlns:w14="http://schemas.microsoft.com/office/word/2010/wordml" xmlns:wpg="http://schemas.microsoft.com/office/word/2010/wordprocessingGroup" xmlns:wpi="http://schemas.microsoft.com/office/word/2010/wordprocessingInk" xmlns:wne="http://schemas.microsoft.com/office/word/2006/wordml" xmlns:wps="http://schemas.microsoft.com/office/word/2010/wordprocessingShape" mc:Ignorable="w14 wp14">
   <w:body>
     <w:p>
       <w:pPr>
@@ -276,7 +276,6 @@
           <w:noProof/>
           <w:sz w:val="40"/>
           <w:szCs w:val="40"/>
-          <w:lang w:val="sr-Cyrl-CS" w:eastAsia="sr-Cyrl-CS"/>
         </w:rPr>
         <w:drawing>
           <wp:inline distT="0" distB="0" distL="0" distR="0">
@@ -294,10 +293,10 @@
                     <pic:cNvPicPr/>
                   </pic:nvPicPr>
                   <pic:blipFill>
-                    <a:blip r:embed="rId8" cstate="print">
+                    <a:blip r:embed="rId9" cstate="print">
                       <a:extLst>
                         <a:ext uri="{28A0092B-C50C-407E-A947-70E740481C1C}">
-                          <a14:useLocalDpi xmlns:a14="http://schemas.microsoft.com/office/drawing/2010/main" xmlns:wps="http://schemas.microsoft.com/office/word/2010/wordprocessingShape" xmlns:wpi="http://schemas.microsoft.com/office/word/2010/wordprocessingInk" xmlns:wpg="http://schemas.microsoft.com/office/word/2010/wordprocessingGroup" xmlns:w14="http://schemas.microsoft.com/office/word/2010/wordml" xmlns:w="http://schemas.openxmlformats.org/wordprocessingml/2006/main" xmlns:w10="urn:schemas-microsoft-com:office:word" xmlns:wp14="http://schemas.microsoft.com/office/word/2010/wordprocessingDrawing" xmlns:v="urn:schemas-microsoft-com:vml" xmlns:o="urn:schemas-microsoft-com:office:office" xmlns:mc="http://schemas.openxmlformats.org/markup-compatibility/2006" xmlns:wpc="http://schemas.microsoft.com/office/word/2010/wordprocessingCanvas" xmlns=""/>
+                          <a14:useLocalDpi xmlns:a14="http://schemas.microsoft.com/office/drawing/2010/main"/>
                         </a:ext>
                       </a:extLst>
                     </a:blip>
@@ -435,7 +434,7 @@
       <w:tblPr>
         <w:tblStyle w:val="TableGrid"/>
         <w:tblW w:w="9396" w:type="dxa"/>
-        <w:tblLook w:val="04A0"/>
+        <w:tblLook w:val="04A0" w:firstRow="1" w:lastRow="0" w:firstColumn="1" w:lastColumn="0" w:noHBand="0" w:noVBand="1"/>
       </w:tblPr>
       <w:tblGrid>
         <w:gridCol w:w="2349"/>
@@ -3580,7 +3579,7 @@
           <w:shd w:val="clear" w:color="auto" w:fill="FFFFFF"/>
         </w:rPr>
       </w:pPr>
-      <w:hyperlink r:id="rId9" w:history="1">
+      <w:hyperlink r:id="rId10" w:history="1">
         <w:proofErr w:type="spellStart"/>
         <w:r>
           <w:rPr>
@@ -3705,7 +3704,7 @@
         <w:tblStyle w:val="TableGrid"/>
         <w:tblW w:w="10997" w:type="dxa"/>
         <w:tblInd w:w="-522" w:type="dxa"/>
-        <w:tblLook w:val="04A0"/>
+        <w:tblLook w:val="04A0" w:firstRow="1" w:lastRow="0" w:firstColumn="1" w:lastColumn="0" w:noHBand="0" w:noVBand="1"/>
       </w:tblPr>
       <w:tblGrid>
         <w:gridCol w:w="360"/>
@@ -4368,16 +4367,204 @@
           <w:b w:val="0"/>
           <w:bCs w:val="0"/>
         </w:rPr>
-        <w:t xml:space="preserve"> </w:t>
-      </w:r>
-      <w:proofErr w:type="spellStart"/>
-      <w:r>
-        <w:rPr>
-          <w:rStyle w:val="Strong"/>
-          <w:b w:val="0"/>
-          <w:bCs w:val="0"/>
-        </w:rPr>
-        <w:t>da</w:t>
+        <w:t xml:space="preserve"> da se </w:t>
+      </w:r>
+      <w:proofErr w:type="spellStart"/>
+      <w:r>
+        <w:rPr>
+          <w:rStyle w:val="Strong"/>
+          <w:b w:val="0"/>
+          <w:bCs w:val="0"/>
+        </w:rPr>
+        <w:t>što</w:t>
+      </w:r>
+      <w:proofErr w:type="spellEnd"/>
+      <w:r>
+        <w:rPr>
+          <w:rStyle w:val="Strong"/>
+          <w:b w:val="0"/>
+          <w:bCs w:val="0"/>
+        </w:rPr>
+        <w:t xml:space="preserve"> </w:t>
+      </w:r>
+      <w:proofErr w:type="spellStart"/>
+      <w:r>
+        <w:rPr>
+          <w:rStyle w:val="Strong"/>
+          <w:b w:val="0"/>
+          <w:bCs w:val="0"/>
+        </w:rPr>
+        <w:t>bolje</w:t>
+      </w:r>
+      <w:proofErr w:type="spellEnd"/>
+      <w:r>
+        <w:rPr>
+          <w:rStyle w:val="Strong"/>
+          <w:b w:val="0"/>
+          <w:bCs w:val="0"/>
+        </w:rPr>
+        <w:t xml:space="preserve"> </w:t>
+      </w:r>
+      <w:proofErr w:type="spellStart"/>
+      <w:r>
+        <w:rPr>
+          <w:rStyle w:val="Strong"/>
+          <w:b w:val="0"/>
+          <w:bCs w:val="0"/>
+        </w:rPr>
+        <w:t>opiš</w:t>
+      </w:r>
+      <w:r>
+        <w:rPr>
+          <w:rStyle w:val="Strong"/>
+          <w:b w:val="0"/>
+          <w:bCs w:val="0"/>
+        </w:rPr>
+        <w:t>e</w:t>
+      </w:r>
+      <w:proofErr w:type="spellEnd"/>
+      <w:r>
+        <w:rPr>
+          <w:rStyle w:val="Strong"/>
+          <w:b w:val="0"/>
+          <w:bCs w:val="0"/>
+        </w:rPr>
+        <w:t xml:space="preserve"> </w:t>
+      </w:r>
+      <w:proofErr w:type="spellStart"/>
+      <w:r>
+        <w:rPr>
+          <w:rStyle w:val="Strong"/>
+          <w:b w:val="0"/>
+          <w:bCs w:val="0"/>
+        </w:rPr>
+        <w:t>neka</w:t>
+      </w:r>
+      <w:proofErr w:type="spellEnd"/>
+      <w:r>
+        <w:rPr>
+          <w:rStyle w:val="Strong"/>
+          <w:b w:val="0"/>
+          <w:bCs w:val="0"/>
+        </w:rPr>
+        <w:t xml:space="preserve"> </w:t>
+      </w:r>
+      <w:proofErr w:type="spellStart"/>
+      <w:r>
+        <w:rPr>
+          <w:rStyle w:val="Strong"/>
+          <w:b w:val="0"/>
+          <w:bCs w:val="0"/>
+        </w:rPr>
+        <w:t>destinacija</w:t>
+      </w:r>
+      <w:proofErr w:type="spellEnd"/>
+      <w:r>
+        <w:rPr>
+          <w:rStyle w:val="Strong"/>
+          <w:b w:val="0"/>
+          <w:bCs w:val="0"/>
+        </w:rPr>
+        <w:t xml:space="preserve">. </w:t>
+      </w:r>
+      <w:proofErr w:type="spellStart"/>
+      <w:r>
+        <w:rPr>
+          <w:rStyle w:val="Strong"/>
+          <w:b w:val="0"/>
+          <w:bCs w:val="0"/>
+        </w:rPr>
+        <w:t>Među</w:t>
+      </w:r>
+      <w:proofErr w:type="spellEnd"/>
+      <w:r>
+        <w:rPr>
+          <w:rStyle w:val="Strong"/>
+          <w:b w:val="0"/>
+          <w:bCs w:val="0"/>
+        </w:rPr>
+        <w:t xml:space="preserve"> </w:t>
+      </w:r>
+      <w:proofErr w:type="spellStart"/>
+      <w:r>
+        <w:rPr>
+          <w:rStyle w:val="Strong"/>
+          <w:b w:val="0"/>
+          <w:bCs w:val="0"/>
+        </w:rPr>
+        <w:t>utiscima</w:t>
+      </w:r>
+      <w:proofErr w:type="spellEnd"/>
+      <w:r>
+        <w:rPr>
+          <w:rStyle w:val="Strong"/>
+          <w:b w:val="0"/>
+          <w:bCs w:val="0"/>
+        </w:rPr>
+        <w:t xml:space="preserve"> </w:t>
+      </w:r>
+      <w:proofErr w:type="spellStart"/>
+      <w:r>
+        <w:rPr>
+          <w:rStyle w:val="Strong"/>
+          <w:b w:val="0"/>
+          <w:bCs w:val="0"/>
+        </w:rPr>
+        <w:t>koje</w:t>
+      </w:r>
+      <w:proofErr w:type="spellEnd"/>
+      <w:r>
+        <w:rPr>
+          <w:rStyle w:val="Strong"/>
+          <w:b w:val="0"/>
+          <w:bCs w:val="0"/>
+        </w:rPr>
+        <w:t xml:space="preserve"> </w:t>
+      </w:r>
+      <w:proofErr w:type="spellStart"/>
+      <w:r>
+        <w:rPr>
+          <w:rStyle w:val="Strong"/>
+          <w:b w:val="0"/>
+          <w:bCs w:val="0"/>
+        </w:rPr>
+        <w:t>ostavljaju</w:t>
+      </w:r>
+      <w:proofErr w:type="spellEnd"/>
+      <w:r>
+        <w:rPr>
+          <w:rStyle w:val="Strong"/>
+          <w:b w:val="0"/>
+          <w:bCs w:val="0"/>
+        </w:rPr>
+        <w:t xml:space="preserve"> </w:t>
+      </w:r>
+      <w:proofErr w:type="spellStart"/>
+      <w:r>
+        <w:rPr>
+          <w:rStyle w:val="Strong"/>
+          <w:b w:val="0"/>
+          <w:bCs w:val="0"/>
+        </w:rPr>
+        <w:t>korisnici</w:t>
+      </w:r>
+      <w:proofErr w:type="spellEnd"/>
+      <w:r>
+        <w:rPr>
+          <w:rStyle w:val="Strong"/>
+          <w:b w:val="0"/>
+          <w:bCs w:val="0"/>
+        </w:rPr>
+        <w:t xml:space="preserve"> </w:t>
+      </w:r>
+      <w:proofErr w:type="spellStart"/>
+      <w:r>
+        <w:rPr>
+          <w:rStyle w:val="Strong"/>
+          <w:b w:val="0"/>
+          <w:bCs w:val="0"/>
+        </w:rPr>
+        <w:t>uvek</w:t>
       </w:r>
       <w:proofErr w:type="spellEnd"/>
       <w:r>
@@ -4395,212 +4582,6 @@
           <w:b w:val="0"/>
           <w:bCs w:val="0"/>
         </w:rPr>
-        <w:t>što</w:t>
-      </w:r>
-      <w:proofErr w:type="spellEnd"/>
-      <w:r>
-        <w:rPr>
-          <w:rStyle w:val="Strong"/>
-          <w:b w:val="0"/>
-          <w:bCs w:val="0"/>
-        </w:rPr>
-        <w:t xml:space="preserve"> </w:t>
-      </w:r>
-      <w:proofErr w:type="spellStart"/>
-      <w:r>
-        <w:rPr>
-          <w:rStyle w:val="Strong"/>
-          <w:b w:val="0"/>
-          <w:bCs w:val="0"/>
-        </w:rPr>
-        <w:t>bolje</w:t>
-      </w:r>
-      <w:proofErr w:type="spellEnd"/>
-      <w:r>
-        <w:rPr>
-          <w:rStyle w:val="Strong"/>
-          <w:b w:val="0"/>
-          <w:bCs w:val="0"/>
-        </w:rPr>
-        <w:t xml:space="preserve"> </w:t>
-      </w:r>
-      <w:proofErr w:type="spellStart"/>
-      <w:r>
-        <w:rPr>
-          <w:rStyle w:val="Strong"/>
-          <w:b w:val="0"/>
-          <w:bCs w:val="0"/>
-        </w:rPr>
-        <w:t>opiš</w:t>
-      </w:r>
-      <w:r>
-        <w:rPr>
-          <w:rStyle w:val="Strong"/>
-          <w:b w:val="0"/>
-          <w:bCs w:val="0"/>
-        </w:rPr>
-        <w:t>e</w:t>
-      </w:r>
-      <w:proofErr w:type="spellEnd"/>
-      <w:r>
-        <w:rPr>
-          <w:rStyle w:val="Strong"/>
-          <w:b w:val="0"/>
-          <w:bCs w:val="0"/>
-        </w:rPr>
-        <w:t xml:space="preserve"> </w:t>
-      </w:r>
-      <w:proofErr w:type="spellStart"/>
-      <w:r>
-        <w:rPr>
-          <w:rStyle w:val="Strong"/>
-          <w:b w:val="0"/>
-          <w:bCs w:val="0"/>
-        </w:rPr>
-        <w:t>neka</w:t>
-      </w:r>
-      <w:proofErr w:type="spellEnd"/>
-      <w:r>
-        <w:rPr>
-          <w:rStyle w:val="Strong"/>
-          <w:b w:val="0"/>
-          <w:bCs w:val="0"/>
-        </w:rPr>
-        <w:t xml:space="preserve"> </w:t>
-      </w:r>
-      <w:proofErr w:type="spellStart"/>
-      <w:r>
-        <w:rPr>
-          <w:rStyle w:val="Strong"/>
-          <w:b w:val="0"/>
-          <w:bCs w:val="0"/>
-        </w:rPr>
-        <w:t>destinacija</w:t>
-      </w:r>
-      <w:proofErr w:type="spellEnd"/>
-      <w:r>
-        <w:rPr>
-          <w:rStyle w:val="Strong"/>
-          <w:b w:val="0"/>
-          <w:bCs w:val="0"/>
-        </w:rPr>
-        <w:t xml:space="preserve">. </w:t>
-      </w:r>
-      <w:proofErr w:type="spellStart"/>
-      <w:r>
-        <w:rPr>
-          <w:rStyle w:val="Strong"/>
-          <w:b w:val="0"/>
-          <w:bCs w:val="0"/>
-        </w:rPr>
-        <w:t>Među</w:t>
-      </w:r>
-      <w:proofErr w:type="spellEnd"/>
-      <w:r>
-        <w:rPr>
-          <w:rStyle w:val="Strong"/>
-          <w:b w:val="0"/>
-          <w:bCs w:val="0"/>
-        </w:rPr>
-        <w:t xml:space="preserve"> </w:t>
-      </w:r>
-      <w:proofErr w:type="spellStart"/>
-      <w:r>
-        <w:rPr>
-          <w:rStyle w:val="Strong"/>
-          <w:b w:val="0"/>
-          <w:bCs w:val="0"/>
-        </w:rPr>
-        <w:t>utiscima</w:t>
-      </w:r>
-      <w:proofErr w:type="spellEnd"/>
-      <w:r>
-        <w:rPr>
-          <w:rStyle w:val="Strong"/>
-          <w:b w:val="0"/>
-          <w:bCs w:val="0"/>
-        </w:rPr>
-        <w:t xml:space="preserve"> </w:t>
-      </w:r>
-      <w:proofErr w:type="spellStart"/>
-      <w:r>
-        <w:rPr>
-          <w:rStyle w:val="Strong"/>
-          <w:b w:val="0"/>
-          <w:bCs w:val="0"/>
-        </w:rPr>
-        <w:t>koje</w:t>
-      </w:r>
-      <w:proofErr w:type="spellEnd"/>
-      <w:r>
-        <w:rPr>
-          <w:rStyle w:val="Strong"/>
-          <w:b w:val="0"/>
-          <w:bCs w:val="0"/>
-        </w:rPr>
-        <w:t xml:space="preserve"> </w:t>
-      </w:r>
-      <w:proofErr w:type="spellStart"/>
-      <w:r>
-        <w:rPr>
-          <w:rStyle w:val="Strong"/>
-          <w:b w:val="0"/>
-          <w:bCs w:val="0"/>
-        </w:rPr>
-        <w:t>ostavljaju</w:t>
-      </w:r>
-      <w:proofErr w:type="spellEnd"/>
-      <w:r>
-        <w:rPr>
-          <w:rStyle w:val="Strong"/>
-          <w:b w:val="0"/>
-          <w:bCs w:val="0"/>
-        </w:rPr>
-        <w:t xml:space="preserve"> </w:t>
-      </w:r>
-      <w:proofErr w:type="spellStart"/>
-      <w:r>
-        <w:rPr>
-          <w:rStyle w:val="Strong"/>
-          <w:b w:val="0"/>
-          <w:bCs w:val="0"/>
-        </w:rPr>
-        <w:t>korisnici</w:t>
-      </w:r>
-      <w:proofErr w:type="spellEnd"/>
-      <w:r>
-        <w:rPr>
-          <w:rStyle w:val="Strong"/>
-          <w:b w:val="0"/>
-          <w:bCs w:val="0"/>
-        </w:rPr>
-        <w:t xml:space="preserve"> </w:t>
-      </w:r>
-      <w:proofErr w:type="spellStart"/>
-      <w:r>
-        <w:rPr>
-          <w:rStyle w:val="Strong"/>
-          <w:b w:val="0"/>
-          <w:bCs w:val="0"/>
-        </w:rPr>
-        <w:t>uvek</w:t>
-      </w:r>
-      <w:proofErr w:type="spellEnd"/>
-      <w:r>
-        <w:rPr>
-          <w:rStyle w:val="Strong"/>
-          <w:b w:val="0"/>
-          <w:bCs w:val="0"/>
-        </w:rPr>
-        <w:t xml:space="preserve"> se </w:t>
-      </w:r>
-      <w:proofErr w:type="spellStart"/>
-      <w:r>
-        <w:rPr>
-          <w:rStyle w:val="Strong"/>
-          <w:b w:val="0"/>
-          <w:bCs w:val="0"/>
-        </w:rPr>
         <w:t>mogu</w:t>
       </w:r>
       <w:proofErr w:type="spellEnd"/>
@@ -4673,19 +4654,36 @@
           <w:b w:val="0"/>
           <w:bCs w:val="0"/>
         </w:rPr>
-        <w:t>nekoretni</w:t>
-      </w:r>
-      <w:proofErr w:type="spellEnd"/>
-      <w:r>
-        <w:rPr>
-          <w:rStyle w:val="Strong"/>
-          <w:b w:val="0"/>
-          <w:bCs w:val="0"/>
-        </w:rPr>
-        <w:t xml:space="preserve"> </w:t>
-      </w:r>
-      <w:proofErr w:type="spellStart"/>
-      <w:proofErr w:type="gramStart"/>
+        <w:t>nekore</w:t>
+      </w:r>
+      <w:r>
+        <w:rPr>
+          <w:rStyle w:val="Strong"/>
+          <w:b w:val="0"/>
+          <w:bCs w:val="0"/>
+        </w:rPr>
+        <w:t>k</w:t>
+      </w:r>
+      <w:bookmarkStart w:id="8" w:name="_GoBack"/>
+      <w:bookmarkEnd w:id="8"/>
+      <w:r>
+        <w:rPr>
+          <w:rStyle w:val="Strong"/>
+          <w:b w:val="0"/>
+          <w:bCs w:val="0"/>
+        </w:rPr>
+        <w:t>tni</w:t>
+      </w:r>
+      <w:proofErr w:type="spellEnd"/>
+      <w:r>
+        <w:rPr>
+          <w:rStyle w:val="Strong"/>
+          <w:b w:val="0"/>
+          <w:bCs w:val="0"/>
+        </w:rPr>
+        <w:t xml:space="preserve"> </w:t>
+      </w:r>
+      <w:proofErr w:type="spellStart"/>
       <w:r>
         <w:rPr>
           <w:rStyle w:val="Strong"/>
@@ -4695,7 +4693,6 @@
         <w:t>ili</w:t>
       </w:r>
       <w:proofErr w:type="spellEnd"/>
-      <w:proofErr w:type="gramEnd"/>
       <w:r>
         <w:rPr>
           <w:rStyle w:val="Strong"/>
@@ -5153,7 +5150,7 @@
           <w:color w:val="2F5496" w:themeColor="accent1" w:themeShade="BF"/>
         </w:rPr>
       </w:pPr>
-      <w:bookmarkStart w:id="8" w:name="_Toc508925867"/>
+      <w:bookmarkStart w:id="9" w:name="_Toc508925867"/>
       <w:proofErr w:type="spellStart"/>
       <w:r>
         <w:rPr>
@@ -5178,7 +5175,7 @@
         </w:rPr>
         <w:t>događaja</w:t>
       </w:r>
-      <w:bookmarkEnd w:id="8"/>
+      <w:bookmarkEnd w:id="9"/>
       <w:proofErr w:type="spellEnd"/>
     </w:p>
     <w:p>
@@ -5370,7 +5367,7 @@
           <w:color w:val="2F5496" w:themeColor="accent1" w:themeShade="BF"/>
         </w:rPr>
       </w:pPr>
-      <w:bookmarkStart w:id="9" w:name="_Toc508925868"/>
+      <w:bookmarkStart w:id="10" w:name="_Toc508925868"/>
       <w:r>
         <w:rPr>
           <w:b/>
@@ -5473,7 +5470,7 @@
         </w:rPr>
         <w:t>obaveštenjima</w:t>
       </w:r>
-      <w:bookmarkEnd w:id="9"/>
+      <w:bookmarkEnd w:id="10"/>
       <w:proofErr w:type="spellEnd"/>
     </w:p>
     <w:p>
@@ -5532,15 +5529,7 @@
       </w:r>
       <w:proofErr w:type="spellEnd"/>
       <w:r>
-        <w:t xml:space="preserve"> </w:t>
-      </w:r>
-      <w:proofErr w:type="spellStart"/>
-      <w:r>
-        <w:t>da</w:t>
-      </w:r>
-      <w:proofErr w:type="spellEnd"/>
-      <w:r>
-        <w:t xml:space="preserve"> je </w:t>
+        <w:t xml:space="preserve"> da je </w:t>
       </w:r>
       <w:proofErr w:type="spellStart"/>
       <w:r>
@@ -5861,7 +5850,7 @@
           <w:color w:val="2F5496" w:themeColor="accent1" w:themeShade="BF"/>
         </w:rPr>
       </w:pPr>
-      <w:bookmarkStart w:id="10" w:name="_Toc508925869"/>
+      <w:bookmarkStart w:id="11" w:name="_Toc508925869"/>
       <w:r>
         <w:rPr>
           <w:b/>
@@ -5957,7 +5946,7 @@
         </w:rPr>
         <w:t>obaveštenjima</w:t>
       </w:r>
-      <w:bookmarkEnd w:id="10"/>
+      <w:bookmarkEnd w:id="11"/>
       <w:proofErr w:type="spellEnd"/>
     </w:p>
     <w:p>
@@ -6016,15 +6005,7 @@
       </w:r>
       <w:proofErr w:type="spellEnd"/>
       <w:r>
-        <w:t xml:space="preserve"> </w:t>
-      </w:r>
-      <w:proofErr w:type="spellStart"/>
-      <w:r>
-        <w:t>da</w:t>
-      </w:r>
-      <w:proofErr w:type="spellEnd"/>
-      <w:r>
-        <w:t xml:space="preserve"> je </w:t>
+        <w:t xml:space="preserve"> da je </w:t>
       </w:r>
       <w:proofErr w:type="spellStart"/>
       <w:r>
@@ -6362,7 +6343,7 @@
           <w:color w:val="2F5496" w:themeColor="accent1" w:themeShade="BF"/>
         </w:rPr>
       </w:pPr>
-      <w:bookmarkStart w:id="11" w:name="_Toc508925870"/>
+      <w:bookmarkStart w:id="12" w:name="_Toc508925870"/>
       <w:r>
         <w:rPr>
           <w:b/>
@@ -6490,7 +6471,7 @@
         </w:rPr>
         <w:t>utisak</w:t>
       </w:r>
-      <w:bookmarkEnd w:id="11"/>
+      <w:bookmarkEnd w:id="12"/>
       <w:proofErr w:type="spellEnd"/>
     </w:p>
     <w:p>
@@ -6552,27 +6533,26 @@
       </w:r>
       <w:proofErr w:type="spellStart"/>
       <w:r>
-        <w:t>osve</w:t>
-      </w:r>
-      <w:proofErr w:type="spellEnd"/>
-      <w:r>
-        <w:rPr>
-          <w:lang/>
-        </w:rPr>
-        <w:t xml:space="preserve">žava i sada se određeni utisak ne može više videti u okviru tog </w:t>
+        <w:t>osvežava</w:t>
+      </w:r>
+      <w:proofErr w:type="spellEnd"/>
+      <w:r>
+        <w:t xml:space="preserve"> </w:t>
+      </w:r>
+      <w:proofErr w:type="spellStart"/>
+      <w:r>
+        <w:t>i</w:t>
+      </w:r>
+      <w:proofErr w:type="spellEnd"/>
+      <w:r>
+        <w:t xml:space="preserve"> sada se određeni utisak ne može više videti u okviru tog </w:t>
       </w:r>
       <w:proofErr w:type="gramStart"/>
       <w:r>
-        <w:rPr>
-          <w:lang/>
-        </w:rPr>
         <w:t>mesta</w:t>
       </w:r>
       <w:proofErr w:type="gramEnd"/>
       <w:r>
-        <w:rPr>
-          <w:lang/>
-        </w:rPr>
         <w:t>.</w:t>
       </w:r>
     </w:p>
@@ -6593,7 +6573,7 @@
           <w:color w:val="2F5496" w:themeColor="accent1" w:themeShade="BF"/>
         </w:rPr>
       </w:pPr>
-      <w:bookmarkStart w:id="12" w:name="_Toc508925871"/>
+      <w:bookmarkStart w:id="13" w:name="_Toc508925871"/>
       <w:proofErr w:type="spellStart"/>
       <w:r>
         <w:rPr>
@@ -6730,7 +6710,7 @@
         </w:rPr>
         <w:t>utisak</w:t>
       </w:r>
-      <w:bookmarkEnd w:id="12"/>
+      <w:bookmarkEnd w:id="13"/>
       <w:proofErr w:type="spellEnd"/>
     </w:p>
     <w:p>
@@ -6797,27 +6777,26 @@
       </w:r>
       <w:proofErr w:type="spellStart"/>
       <w:r>
-        <w:t>osve</w:t>
-      </w:r>
-      <w:proofErr w:type="spellEnd"/>
-      <w:r>
-        <w:rPr>
-          <w:lang/>
-        </w:rPr>
-        <w:t xml:space="preserve">žava i sada se određeni utisak ne može više videti u okviru tog </w:t>
+        <w:t>osvežava</w:t>
+      </w:r>
+      <w:proofErr w:type="spellEnd"/>
+      <w:r>
+        <w:t xml:space="preserve"> </w:t>
+      </w:r>
+      <w:proofErr w:type="spellStart"/>
+      <w:r>
+        <w:t>i</w:t>
+      </w:r>
+      <w:proofErr w:type="spellEnd"/>
+      <w:r>
+        <w:t xml:space="preserve"> sada se određeni utisak ne može više videti u okviru tog </w:t>
       </w:r>
       <w:proofErr w:type="gramStart"/>
       <w:r>
-        <w:rPr>
-          <w:lang/>
-        </w:rPr>
         <w:t>mesta</w:t>
       </w:r>
       <w:proofErr w:type="gramEnd"/>
       <w:r>
-        <w:rPr>
-          <w:lang/>
-        </w:rPr>
         <w:t>.</w:t>
       </w:r>
     </w:p>
@@ -6893,7 +6872,7 @@
           <w:color w:val="2F5496" w:themeColor="accent1" w:themeShade="BF"/>
         </w:rPr>
       </w:pPr>
-      <w:bookmarkStart w:id="13" w:name="_Toc508925872"/>
+      <w:bookmarkStart w:id="14" w:name="_Toc508925872"/>
       <w:r>
         <w:rPr>
           <w:rStyle w:val="Strong"/>
@@ -6955,7 +6934,7 @@
         </w:rPr>
         <w:t>prototipa</w:t>
       </w:r>
-      <w:bookmarkEnd w:id="13"/>
+      <w:bookmarkEnd w:id="14"/>
       <w:proofErr w:type="spellEnd"/>
     </w:p>
     <w:p>
@@ -6971,14 +6950,13 @@
           <w:color w:val="2F5496" w:themeColor="accent1" w:themeShade="BF"/>
         </w:rPr>
       </w:pPr>
-      <w:bookmarkStart w:id="14" w:name="_Toc508925873"/>
+      <w:bookmarkStart w:id="15" w:name="_Toc508925873"/>
       <w:r>
         <w:rPr>
           <w:b/>
           <w:bCs w:val="0"/>
           <w:noProof/>
           <w:color w:val="2F5496" w:themeColor="accent1" w:themeShade="BF"/>
-          <w:lang w:val="sr-Cyrl-CS" w:eastAsia="sr-Cyrl-CS"/>
         </w:rPr>
         <w:drawing>
           <wp:inline distT="0" distB="0" distL="0" distR="0">
@@ -6998,10 +6976,10 @@
                     </pic:cNvPicPr>
                   </pic:nvPicPr>
                   <pic:blipFill>
-                    <a:blip r:embed="rId10" cstate="print">
+                    <a:blip r:embed="rId11" cstate="print">
                       <a:extLst>
                         <a:ext uri="{28A0092B-C50C-407E-A947-70E740481C1C}">
-                          <a14:useLocalDpi xmlns:a14="http://schemas.microsoft.com/office/drawing/2010/main" xmlns:wps="http://schemas.microsoft.com/office/word/2010/wordprocessingShape" xmlns:wpi="http://schemas.microsoft.com/office/word/2010/wordprocessingInk" xmlns:wpg="http://schemas.microsoft.com/office/word/2010/wordprocessingGroup" xmlns:w14="http://schemas.microsoft.com/office/word/2010/wordml" xmlns:w="http://schemas.openxmlformats.org/wordprocessingml/2006/main" xmlns:w10="urn:schemas-microsoft-com:office:word" xmlns:wp14="http://schemas.microsoft.com/office/word/2010/wordprocessingDrawing" xmlns:v="urn:schemas-microsoft-com:vml" xmlns:o="urn:schemas-microsoft-com:office:office" xmlns:mc="http://schemas.openxmlformats.org/markup-compatibility/2006" xmlns:wpc="http://schemas.microsoft.com/office/word/2010/wordprocessingCanvas" xmlns="" val="0"/>
+                          <a14:useLocalDpi xmlns:a14="http://schemas.microsoft.com/office/drawing/2010/main" val="0"/>
                         </a:ext>
                       </a:extLst>
                     </a:blip>
@@ -7029,7 +7007,7 @@
           </wp:inline>
         </w:drawing>
       </w:r>
-      <w:bookmarkEnd w:id="14"/>
+      <w:bookmarkEnd w:id="15"/>
     </w:p>
     <w:p>
       <w:pPr>
@@ -7038,7 +7016,6 @@
       <w:r>
         <w:rPr>
           <w:noProof/>
-          <w:lang w:val="sr-Cyrl-CS" w:eastAsia="sr-Cyrl-CS"/>
         </w:rPr>
         <w:drawing>
           <wp:inline distT="0" distB="0" distL="0" distR="0">
@@ -7058,10 +7035,10 @@
                     </pic:cNvPicPr>
                   </pic:nvPicPr>
                   <pic:blipFill>
-                    <a:blip r:embed="rId11" cstate="print">
+                    <a:blip r:embed="rId12" cstate="print">
                       <a:extLst>
                         <a:ext uri="{28A0092B-C50C-407E-A947-70E740481C1C}">
-                          <a14:useLocalDpi xmlns:a14="http://schemas.microsoft.com/office/drawing/2010/main" xmlns:wps="http://schemas.microsoft.com/office/word/2010/wordprocessingShape" xmlns:wpi="http://schemas.microsoft.com/office/word/2010/wordprocessingInk" xmlns:wpg="http://schemas.microsoft.com/office/word/2010/wordprocessingGroup" xmlns:w14="http://schemas.microsoft.com/office/word/2010/wordml" xmlns:w="http://schemas.openxmlformats.org/wordprocessingml/2006/main" xmlns:w10="urn:schemas-microsoft-com:office:word" xmlns:wp14="http://schemas.microsoft.com/office/word/2010/wordprocessingDrawing" xmlns:v="urn:schemas-microsoft-com:vml" xmlns:o="urn:schemas-microsoft-com:office:office" xmlns:mc="http://schemas.openxmlformats.org/markup-compatibility/2006" xmlns:wpc="http://schemas.microsoft.com/office/word/2010/wordprocessingCanvas" xmlns="" val="0"/>
+                          <a14:useLocalDpi xmlns:a14="http://schemas.microsoft.com/office/drawing/2010/main" val="0"/>
                         </a:ext>
                       </a:extLst>
                     </a:blip>
@@ -7122,7 +7099,7 @@
           <w:color w:val="2F5496" w:themeColor="accent1" w:themeShade="BF"/>
         </w:rPr>
       </w:pPr>
-      <w:bookmarkStart w:id="15" w:name="_Toc508925874"/>
+      <w:bookmarkStart w:id="16" w:name="_Toc508925874"/>
       <w:proofErr w:type="spellStart"/>
       <w:r>
         <w:rPr>
@@ -7147,7 +7124,7 @@
         </w:rPr>
         <w:t>zahtevi</w:t>
       </w:r>
-      <w:bookmarkEnd w:id="15"/>
+      <w:bookmarkEnd w:id="16"/>
       <w:proofErr w:type="spellEnd"/>
     </w:p>
     <w:p>
@@ -7229,7 +7206,7 @@
           <w:color w:val="2F5496" w:themeColor="accent1" w:themeShade="BF"/>
         </w:rPr>
       </w:pPr>
-      <w:bookmarkStart w:id="16" w:name="_Toc508925875"/>
+      <w:bookmarkStart w:id="17" w:name="_Toc508925875"/>
       <w:proofErr w:type="spellStart"/>
       <w:r>
         <w:rPr>
@@ -7238,7 +7215,7 @@
         </w:rPr>
         <w:t>Preduslovi</w:t>
       </w:r>
-      <w:bookmarkEnd w:id="16"/>
+      <w:bookmarkEnd w:id="17"/>
       <w:proofErr w:type="spellEnd"/>
     </w:p>
     <w:p>
@@ -7457,8 +7434,6 @@
         </w:rPr>
         <w:t>.</w:t>
       </w:r>
-      <w:bookmarkStart w:id="17" w:name="_GoBack"/>
-      <w:bookmarkEnd w:id="17"/>
     </w:p>
     <w:p>
       <w:pPr>
@@ -7615,8 +7590,8 @@
       </w:pPr>
     </w:p>
     <w:sectPr>
-      <w:headerReference w:type="default" r:id="rId12"/>
-      <w:footerReference w:type="default" r:id="rId13"/>
+      <w:headerReference w:type="default" r:id="rId13"/>
+      <w:footerReference w:type="default" r:id="rId14"/>
       <w:pgSz w:w="12240" w:h="15840"/>
       <w:pgMar w:top="1440" w:right="1440" w:bottom="2070" w:left="1440" w:header="720" w:footer="720" w:gutter="0"/>
       <w:cols w:space="720"/>
@@ -7627,7 +7602,7 @@
 </file>
 
 <file path=word/endnotes.xml><?xml version="1.0" encoding="utf-8"?>
-<w:endnotes xmlns:ve="http://schemas.openxmlformats.org/markup-compatibility/2006" xmlns:o="urn:schemas-microsoft-com:office:office" xmlns:r="http://schemas.openxmlformats.org/officeDocument/2006/relationships" xmlns:m="http://schemas.openxmlformats.org/officeDocument/2006/math" xmlns:v="urn:schemas-microsoft-com:vml" xmlns:wp="http://schemas.openxmlformats.org/drawingml/2006/wordprocessingDrawing" xmlns:w10="urn:schemas-microsoft-com:office:word" xmlns:w="http://schemas.openxmlformats.org/wordprocessingml/2006/main" xmlns:wne="http://schemas.microsoft.com/office/word/2006/wordml">
+<w:endnotes xmlns:wpc="http://schemas.microsoft.com/office/word/2010/wordprocessingCanvas" xmlns:mc="http://schemas.openxmlformats.org/markup-compatibility/2006" xmlns:o="urn:schemas-microsoft-com:office:office" xmlns:r="http://schemas.openxmlformats.org/officeDocument/2006/relationships" xmlns:m="http://schemas.openxmlformats.org/officeDocument/2006/math" xmlns:v="urn:schemas-microsoft-com:vml" xmlns:wp14="http://schemas.microsoft.com/office/word/2010/wordprocessingDrawing" xmlns:wp="http://schemas.openxmlformats.org/drawingml/2006/wordprocessingDrawing" xmlns:w10="urn:schemas-microsoft-com:office:word" xmlns:w="http://schemas.openxmlformats.org/wordprocessingml/2006/main" xmlns:w14="http://schemas.microsoft.com/office/word/2010/wordml" xmlns:wpg="http://schemas.microsoft.com/office/word/2010/wordprocessingGroup" xmlns:wpi="http://schemas.microsoft.com/office/word/2010/wordprocessingInk" xmlns:wne="http://schemas.microsoft.com/office/word/2006/wordml" xmlns:wps="http://schemas.microsoft.com/office/word/2010/wordprocessingShape" mc:Ignorable="w14 wp14">
   <w:endnote w:type="separator" w:id="-1">
     <w:p>
       <w:pPr>
@@ -7652,7 +7627,7 @@
 </file>
 
 <file path=word/footer1.xml><?xml version="1.0" encoding="utf-8"?>
-<w:ftr xmlns:ve="http://schemas.openxmlformats.org/markup-compatibility/2006" xmlns:o="urn:schemas-microsoft-com:office:office" xmlns:r="http://schemas.openxmlformats.org/officeDocument/2006/relationships" xmlns:m="http://schemas.openxmlformats.org/officeDocument/2006/math" xmlns:v="urn:schemas-microsoft-com:vml" xmlns:wp="http://schemas.openxmlformats.org/drawingml/2006/wordprocessingDrawing" xmlns:w10="urn:schemas-microsoft-com:office:word" xmlns:w="http://schemas.openxmlformats.org/wordprocessingml/2006/main" xmlns:wne="http://schemas.microsoft.com/office/word/2006/wordml">
+<w:ftr xmlns:wpc="http://schemas.microsoft.com/office/word/2010/wordprocessingCanvas" xmlns:mc="http://schemas.openxmlformats.org/markup-compatibility/2006" xmlns:o="urn:schemas-microsoft-com:office:office" xmlns:r="http://schemas.openxmlformats.org/officeDocument/2006/relationships" xmlns:m="http://schemas.openxmlformats.org/officeDocument/2006/math" xmlns:v="urn:schemas-microsoft-com:vml" xmlns:wp14="http://schemas.microsoft.com/office/word/2010/wordprocessingDrawing" xmlns:wp="http://schemas.openxmlformats.org/drawingml/2006/wordprocessingDrawing" xmlns:w10="urn:schemas-microsoft-com:office:word" xmlns:w="http://schemas.openxmlformats.org/wordprocessingml/2006/main" xmlns:w14="http://schemas.microsoft.com/office/word/2010/wordml" xmlns:wpg="http://schemas.microsoft.com/office/word/2010/wordprocessingGroup" xmlns:wpi="http://schemas.microsoft.com/office/word/2010/wordprocessingInk" xmlns:wne="http://schemas.microsoft.com/office/word/2006/wordml" xmlns:wps="http://schemas.microsoft.com/office/word/2010/wordprocessingShape" mc:Ignorable="w14 wp14">
   <w:sdt>
     <w:sdtPr>
       <w:id w:val="-220830965"/>
@@ -7674,7 +7649,6 @@
         <w:r>
           <w:rPr>
             <w:noProof/>
-            <w:lang w:val="sr-Cyrl-CS" w:eastAsia="sr-Cyrl-CS"/>
           </w:rPr>
           <w:drawing>
             <wp:anchor distT="0" distB="0" distL="114300" distR="114300" simplePos="0" relativeHeight="251663360" behindDoc="0" locked="0" layoutInCell="1" allowOverlap="1">
@@ -7705,7 +7679,7 @@
                       <a:blip r:embed="rId1">
                         <a:extLst>
                           <a:ext uri="{28A0092B-C50C-407E-A947-70E740481C1C}">
-                            <a14:useLocalDpi xmlns:a14="http://schemas.microsoft.com/office/drawing/2010/main" xmlns:wps="http://schemas.microsoft.com/office/word/2010/wordprocessingShape" xmlns:wpi="http://schemas.microsoft.com/office/word/2010/wordprocessingInk" xmlns:wpg="http://schemas.microsoft.com/office/word/2010/wordprocessingGroup" xmlns:w14="http://schemas.microsoft.com/office/word/2010/wordml" xmlns:w="http://schemas.openxmlformats.org/wordprocessingml/2006/main" xmlns:w10="urn:schemas-microsoft-com:office:word" xmlns:wp14="http://schemas.microsoft.com/office/word/2010/wordprocessingDrawing" xmlns:v="urn:schemas-microsoft-com:vml" xmlns:o="urn:schemas-microsoft-com:office:office" xmlns:mc="http://schemas.openxmlformats.org/markup-compatibility/2006" xmlns:wpc="http://schemas.microsoft.com/office/word/2010/wordprocessingCanvas" xmlns="" val="0"/>
+                            <a14:useLocalDpi xmlns:a14="http://schemas.microsoft.com/office/drawing/2010/main" val="0"/>
                           </a:ext>
                         </a:extLst>
                       </a:blip>
@@ -7738,7 +7712,6 @@
             <w:b/>
             <w:i/>
             <w:noProof/>
-            <w:lang w:val="sr-Cyrl-CS" w:eastAsia="sr-Cyrl-CS"/>
           </w:rPr>
           <w:drawing>
             <wp:anchor distT="0" distB="0" distL="114300" distR="114300" simplePos="0" relativeHeight="251660288" behindDoc="0" locked="0" layoutInCell="1" allowOverlap="1">
@@ -7767,7 +7740,7 @@
                       <a:blip r:embed="rId2">
                         <a:extLst>
                           <a:ext uri="{28A0092B-C50C-407E-A947-70E740481C1C}">
-                            <a14:useLocalDpi xmlns:a14="http://schemas.microsoft.com/office/drawing/2010/main" xmlns:wps="http://schemas.microsoft.com/office/word/2010/wordprocessingShape" xmlns:wpi="http://schemas.microsoft.com/office/word/2010/wordprocessingInk" xmlns:wpg="http://schemas.microsoft.com/office/word/2010/wordprocessingGroup" xmlns:w14="http://schemas.microsoft.com/office/word/2010/wordml" xmlns:w="http://schemas.openxmlformats.org/wordprocessingml/2006/main" xmlns:w10="urn:schemas-microsoft-com:office:word" xmlns:wp14="http://schemas.microsoft.com/office/word/2010/wordprocessingDrawing" xmlns:v="urn:schemas-microsoft-com:vml" xmlns:o="urn:schemas-microsoft-com:office:office" xmlns:mc="http://schemas.openxmlformats.org/markup-compatibility/2006" xmlns:wpc="http://schemas.microsoft.com/office/word/2010/wordprocessingCanvas" xmlns="" val="0"/>
+                            <a14:useLocalDpi xmlns:a14="http://schemas.microsoft.com/office/drawing/2010/main" val="0"/>
                           </a:ext>
                         </a:extLst>
                       </a:blip>
@@ -7800,7 +7773,7 @@
             <w:noProof/>
           </w:rPr>
           <w:pict>
-            <v:rect id="Rectangle 8" o:spid="_x0000_s4098" style="position:absolute;margin-left:-17.6pt;margin-top:16.35pt;width:524.6pt;height:15.75pt;z-index:251659264;visibility:visible;mso-width-relative:margin;mso-height-relative:margin;v-text-anchor:middle" o:gfxdata="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" fillcolor="#0070c0" strokecolor="#1f3763 [1604]" strokeweight="1pt">
+            <v:rect id="Rectangle 8" o:spid="_x0000_s2050" style="position:absolute;margin-left:-17.6pt;margin-top:16.35pt;width:524.6pt;height:15.75pt;z-index:251659264;visibility:visible;mso-width-relative:margin;mso-height-relative:margin;v-text-anchor:middle" o:gfxdata="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" fillcolor="#0070c0" strokecolor="#1f3763 [1604]" strokeweight="1pt">
               <v:path arrowok="t"/>
             </v:rect>
           </w:pict>
@@ -7839,7 +7812,7 @@
             <w:i/>
             <w:noProof/>
           </w:rPr>
-          <w:t>4</w:t>
+          <w:t>5</w:t>
         </w:r>
         <w:r>
           <w:rPr>
@@ -7865,7 +7838,7 @@
           <v:stroke joinstyle="miter"/>
           <v:path gradientshapeok="t" o:connecttype="rect"/>
         </v:shapetype>
-        <v:shape id="Text Box 2" o:spid="_x0000_s4097" type="#_x0000_t202" style="position:absolute;margin-left:324.7pt;margin-top:2.95pt;width:142.85pt;height:19.85pt;z-index:251662336;visibility:visible;mso-wrap-distance-top:3.6pt;mso-wrap-distance-bottom:3.6pt;mso-width-relative:margin;mso-height-relative:margin" o:gfxdata="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" filled="f" stroked="f">
+        <v:shape id="Text Box 2" o:spid="_x0000_s2049" type="#_x0000_t202" style="position:absolute;margin-left:324.7pt;margin-top:2.95pt;width:142.85pt;height:19.85pt;z-index:251662336;visibility:visible;mso-wrap-distance-top:3.6pt;mso-wrap-distance-bottom:3.6pt;mso-width-relative:margin;mso-height-relative:margin" o:gfxdata="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" filled="f" stroked="f">
           <v:textbox>
             <w:txbxContent>
               <w:p>
@@ -7909,7 +7882,7 @@
 </file>
 
 <file path=word/footnotes.xml><?xml version="1.0" encoding="utf-8"?>
-<w:footnotes xmlns:ve="http://schemas.openxmlformats.org/markup-compatibility/2006" xmlns:o="urn:schemas-microsoft-com:office:office" xmlns:r="http://schemas.openxmlformats.org/officeDocument/2006/relationships" xmlns:m="http://schemas.openxmlformats.org/officeDocument/2006/math" xmlns:v="urn:schemas-microsoft-com:vml" xmlns:wp="http://schemas.openxmlformats.org/drawingml/2006/wordprocessingDrawing" xmlns:w10="urn:schemas-microsoft-com:office:word" xmlns:w="http://schemas.openxmlformats.org/wordprocessingml/2006/main" xmlns:wne="http://schemas.microsoft.com/office/word/2006/wordml">
+<w:footnotes xmlns:wpc="http://schemas.microsoft.com/office/word/2010/wordprocessingCanvas" xmlns:mc="http://schemas.openxmlformats.org/markup-compatibility/2006" xmlns:o="urn:schemas-microsoft-com:office:office" xmlns:r="http://schemas.openxmlformats.org/officeDocument/2006/relationships" xmlns:m="http://schemas.openxmlformats.org/officeDocument/2006/math" xmlns:v="urn:schemas-microsoft-com:vml" xmlns:wp14="http://schemas.microsoft.com/office/word/2010/wordprocessingDrawing" xmlns:wp="http://schemas.openxmlformats.org/drawingml/2006/wordprocessingDrawing" xmlns:w10="urn:schemas-microsoft-com:office:word" xmlns:w="http://schemas.openxmlformats.org/wordprocessingml/2006/main" xmlns:w14="http://schemas.microsoft.com/office/word/2010/wordml" xmlns:wpg="http://schemas.microsoft.com/office/word/2010/wordprocessingGroup" xmlns:wpi="http://schemas.microsoft.com/office/word/2010/wordprocessingInk" xmlns:wne="http://schemas.microsoft.com/office/word/2006/wordml" xmlns:wps="http://schemas.microsoft.com/office/word/2010/wordprocessingShape" mc:Ignorable="w14 wp14">
   <w:footnote w:type="separator" w:id="-1">
     <w:p>
       <w:pPr>
@@ -7934,7 +7907,7 @@
 </file>
 
 <file path=word/header1.xml><?xml version="1.0" encoding="utf-8"?>
-<w:hdr xmlns:ve="http://schemas.openxmlformats.org/markup-compatibility/2006" xmlns:o="urn:schemas-microsoft-com:office:office" xmlns:r="http://schemas.openxmlformats.org/officeDocument/2006/relationships" xmlns:m="http://schemas.openxmlformats.org/officeDocument/2006/math" xmlns:v="urn:schemas-microsoft-com:vml" xmlns:wp="http://schemas.openxmlformats.org/drawingml/2006/wordprocessingDrawing" xmlns:w10="urn:schemas-microsoft-com:office:word" xmlns:w="http://schemas.openxmlformats.org/wordprocessingml/2006/main" xmlns:wne="http://schemas.microsoft.com/office/word/2006/wordml">
+<w:hdr xmlns:wpc="http://schemas.microsoft.com/office/word/2010/wordprocessingCanvas" xmlns:mc="http://schemas.openxmlformats.org/markup-compatibility/2006" xmlns:o="urn:schemas-microsoft-com:office:office" xmlns:r="http://schemas.openxmlformats.org/officeDocument/2006/relationships" xmlns:m="http://schemas.openxmlformats.org/officeDocument/2006/math" xmlns:v="urn:schemas-microsoft-com:vml" xmlns:wp14="http://schemas.microsoft.com/office/word/2010/wordprocessingDrawing" xmlns:wp="http://schemas.openxmlformats.org/drawingml/2006/wordprocessingDrawing" xmlns:w10="urn:schemas-microsoft-com:office:word" xmlns:w="http://schemas.openxmlformats.org/wordprocessingml/2006/main" xmlns:w14="http://schemas.microsoft.com/office/word/2010/wordml" xmlns:wpg="http://schemas.microsoft.com/office/word/2010/wordprocessingGroup" xmlns:wpi="http://schemas.microsoft.com/office/word/2010/wordprocessingInk" xmlns:wne="http://schemas.microsoft.com/office/word/2006/wordml" xmlns:wps="http://schemas.microsoft.com/office/word/2010/wordprocessingShape" mc:Ignorable="w14 wp14">
   <w:p>
     <w:pPr>
       <w:pStyle w:val="Header"/>
@@ -7942,7 +7915,6 @@
     <w:r>
       <w:rPr>
         <w:noProof/>
-        <w:lang w:val="sr-Cyrl-CS" w:eastAsia="sr-Cyrl-CS"/>
       </w:rPr>
       <w:drawing>
         <wp:anchor distT="0" distB="0" distL="114300" distR="114300" simplePos="0" relativeHeight="251664384" behindDoc="0" locked="0" layoutInCell="1" allowOverlap="1">
@@ -7971,7 +7943,7 @@
                   <a:blip r:embed="rId1" cstate="print">
                     <a:extLst>
                       <a:ext uri="{28A0092B-C50C-407E-A947-70E740481C1C}">
-                        <a14:useLocalDpi xmlns:a14="http://schemas.microsoft.com/office/drawing/2010/main" xmlns:wps="http://schemas.microsoft.com/office/word/2010/wordprocessingShape" xmlns:wpi="http://schemas.microsoft.com/office/word/2010/wordprocessingInk" xmlns:wpg="http://schemas.microsoft.com/office/word/2010/wordprocessingGroup" xmlns:w14="http://schemas.microsoft.com/office/word/2010/wordml" xmlns:w="http://schemas.openxmlformats.org/wordprocessingml/2006/main" xmlns:w10="urn:schemas-microsoft-com:office:word" xmlns:wp14="http://schemas.microsoft.com/office/word/2010/wordprocessingDrawing" xmlns:v="urn:schemas-microsoft-com:vml" xmlns:o="urn:schemas-microsoft-com:office:office" xmlns:mc="http://schemas.openxmlformats.org/markup-compatibility/2006" xmlns:wpc="http://schemas.microsoft.com/office/word/2010/wordprocessingCanvas" xmlns="" val="0"/>
+                        <a14:useLocalDpi xmlns:a14="http://schemas.microsoft.com/office/drawing/2010/main" val="0"/>
                       </a:ext>
                     </a:extLst>
                   </a:blip>
@@ -7999,7 +7971,7 @@
 </file>
 
 <file path=word/numbering.xml><?xml version="1.0" encoding="utf-8"?>
-<w:numbering xmlns:ve="http://schemas.openxmlformats.org/markup-compatibility/2006" xmlns:o="urn:schemas-microsoft-com:office:office" xmlns:r="http://schemas.openxmlformats.org/officeDocument/2006/relationships" xmlns:m="http://schemas.openxmlformats.org/officeDocument/2006/math" xmlns:v="urn:schemas-microsoft-com:vml" xmlns:wp="http://schemas.openxmlformats.org/drawingml/2006/wordprocessingDrawing" xmlns:w10="urn:schemas-microsoft-com:office:word" xmlns:w="http://schemas.openxmlformats.org/wordprocessingml/2006/main" xmlns:wne="http://schemas.microsoft.com/office/word/2006/wordml">
+<w:numbering xmlns:wpc="http://schemas.microsoft.com/office/word/2010/wordprocessingCanvas" xmlns:mc="http://schemas.openxmlformats.org/markup-compatibility/2006" xmlns:o="urn:schemas-microsoft-com:office:office" xmlns:r="http://schemas.openxmlformats.org/officeDocument/2006/relationships" xmlns:m="http://schemas.openxmlformats.org/officeDocument/2006/math" xmlns:v="urn:schemas-microsoft-com:vml" xmlns:wp14="http://schemas.microsoft.com/office/word/2010/wordprocessingDrawing" xmlns:wp="http://schemas.openxmlformats.org/drawingml/2006/wordprocessingDrawing" xmlns:w10="urn:schemas-microsoft-com:office:word" xmlns:w="http://schemas.openxmlformats.org/wordprocessingml/2006/main" xmlns:w14="http://schemas.microsoft.com/office/word/2010/wordml" xmlns:wpg="http://schemas.microsoft.com/office/word/2010/wordprocessingGroup" xmlns:wpi="http://schemas.microsoft.com/office/word/2010/wordprocessingInk" xmlns:wne="http://schemas.microsoft.com/office/word/2006/wordml" xmlns:wps="http://schemas.microsoft.com/office/word/2010/wordprocessingShape" mc:Ignorable="w14 wp14">
   <w:abstractNum w:abstractNumId="0">
     <w:nsid w:val="0DE9622B"/>
     <w:multiLevelType w:val="hybridMultilevel"/>
@@ -9134,7 +9106,7 @@
 </file>
 
 <file path=word/styles.xml><?xml version="1.0" encoding="utf-8"?>
-<w:styles xmlns:r="http://schemas.openxmlformats.org/officeDocument/2006/relationships" xmlns:w="http://schemas.openxmlformats.org/wordprocessingml/2006/main">
+<w:styles xmlns:mc="http://schemas.openxmlformats.org/markup-compatibility/2006" xmlns:r="http://schemas.openxmlformats.org/officeDocument/2006/relationships" xmlns:w="http://schemas.openxmlformats.org/wordprocessingml/2006/main" xmlns:w14="http://schemas.microsoft.com/office/word/2010/wordml" mc:Ignorable="w14">
   <w:docDefaults>
     <w:rPrDefault>
       <w:rPr>
@@ -9375,7 +9347,6 @@
     <w:uiPriority w:val="99"/>
     <w:semiHidden/>
     <w:unhideWhenUsed/>
-    <w:qFormat/>
     <w:tblPr>
       <w:tblInd w:w="0" w:type="dxa"/>
       <w:tblCellMar>
@@ -10677,7 +10648,7 @@
   <a:extraClrSchemeLst/>
   <a:extLst>
     <a:ext uri="{05A4C25C-085E-4340-85A3-A5531E510DB2}">
-      <thm15:themeFamily xmlns="" xmlns:thm15="http://schemas.microsoft.com/office/thememl/2012/main" name="Office Theme" id="{62F939B6-93AF-4DB8-9C6B-D6C7DFDC589F}" vid="{4A3C46E8-61CC-4603-A589-7422A47A8E4A}"/>
+      <thm15:themeFamily xmlns:thm15="http://schemas.microsoft.com/office/thememl/2012/main" xmlns="" name="Office Theme" id="{62F939B6-93AF-4DB8-9C6B-D6C7DFDC589F}" vid="{4A3C46E8-61CC-4603-A589-7422A47A8E4A}"/>
     </a:ext>
   </a:extLst>
 </a:theme>
@@ -10688,7 +10659,7 @@
 </file>
 
 <file path=customXml/itemProps1.xml><?xml version="1.0" encoding="utf-8"?>
-<ds:datastoreItem xmlns:ds="http://schemas.openxmlformats.org/officeDocument/2006/customXml" ds:itemID="{8B38BD6A-1D7C-4E43-82E7-2B8F0928C05D}">
+<ds:datastoreItem xmlns:ds="http://schemas.openxmlformats.org/officeDocument/2006/customXml" ds:itemID="{2D11E25D-B8F0-446A-BBC0-9824C1D993B7}">
   <ds:schemaRefs>
     <ds:schemaRef ds:uri="http://schemas.openxmlformats.org/officeDocument/2006/bibliography"/>
   </ds:schemaRefs>

--- a/SSU/Brisanje uvredljivih i nekorektnih utisaka.docx
+++ b/SSU/Brisanje uvredljivih i nekorektnih utisaka.docx
@@ -1,32 +1,14 @@
 
 <file path=word/document.xml><?xml version="1.0" encoding="utf-8"?>
-<w:document xmlns:wpc="http://schemas.microsoft.com/office/word/2010/wordprocessingCanvas" xmlns:mc="http://schemas.openxmlformats.org/markup-compatibility/2006" xmlns:o="urn:schemas-microsoft-com:office:office" xmlns:r="http://schemas.openxmlformats.org/officeDocument/2006/relationships" xmlns:m="http://schemas.openxmlformats.org/officeDocument/2006/math" xmlns:v="urn:schemas-microsoft-com:vml" xmlns:wp14="http://schemas.microsoft.com/office/word/2010/wordprocessingDrawing" xmlns:wp="http://schemas.openxmlformats.org/drawingml/2006/wordprocessingDrawing" xmlns:w10="urn:schemas-microsoft-com:office:word" xmlns:w="http://schemas.openxmlformats.org/wordprocessingml/2006/main" xmlns:w14="http://schemas.microsoft.com/office/word/2010/wordml" xmlns:wpg="http://schemas.microsoft.com/office/word/2010/wordprocessingGroup" xmlns:wpi="http://schemas.microsoft.com/office/word/2010/wordprocessingInk" xmlns:wne="http://schemas.microsoft.com/office/word/2006/wordml" xmlns:wps="http://schemas.microsoft.com/office/word/2010/wordprocessingShape" mc:Ignorable="w14 wp14">
+<w:document xmlns:wpc="http://schemas.microsoft.com/office/word/2010/wordprocessingCanvas" xmlns:cx="http://schemas.microsoft.com/office/drawing/2014/chartex" xmlns:cx1="http://schemas.microsoft.com/office/drawing/2015/9/8/chartex" xmlns:cx2="http://schemas.microsoft.com/office/drawing/2015/10/21/chartex" xmlns:cx3="http://schemas.microsoft.com/office/drawing/2016/5/9/chartex" xmlns:cx4="http://schemas.microsoft.com/office/drawing/2016/5/10/chartex" xmlns:cx5="http://schemas.microsoft.com/office/drawing/2016/5/11/chartex" xmlns:cx6="http://schemas.microsoft.com/office/drawing/2016/5/12/chartex" xmlns:cx7="http://schemas.microsoft.com/office/drawing/2016/5/13/chartex" xmlns:cx8="http://schemas.microsoft.com/office/drawing/2016/5/14/chartex" xmlns:mc="http://schemas.openxmlformats.org/markup-compatibility/2006" xmlns:aink="http://schemas.microsoft.com/office/drawing/2016/ink" xmlns:am3d="http://schemas.microsoft.com/office/drawing/2017/model3d" xmlns:o="urn:schemas-microsoft-com:office:office" xmlns:r="http://schemas.openxmlformats.org/officeDocument/2006/relationships" xmlns:m="http://schemas.openxmlformats.org/officeDocument/2006/math" xmlns:v="urn:schemas-microsoft-com:vml" xmlns:wp14="http://schemas.microsoft.com/office/word/2010/wordprocessingDrawing" xmlns:wp="http://schemas.openxmlformats.org/drawingml/2006/wordprocessingDrawing" xmlns:w10="urn:schemas-microsoft-com:office:word" xmlns:w="http://schemas.openxmlformats.org/wordprocessingml/2006/main" xmlns:w14="http://schemas.microsoft.com/office/word/2010/wordml" xmlns:w15="http://schemas.microsoft.com/office/word/2012/wordml" xmlns:w16cid="http://schemas.microsoft.com/office/word/2016/wordml/cid" xmlns:w16se="http://schemas.microsoft.com/office/word/2015/wordml/symex" xmlns:wpg="http://schemas.microsoft.com/office/word/2010/wordprocessingGroup" xmlns:wpi="http://schemas.microsoft.com/office/word/2010/wordprocessingInk" xmlns:wne="http://schemas.microsoft.com/office/word/2006/wordml" xmlns:wps="http://schemas.microsoft.com/office/word/2010/wordprocessingShape" mc:Ignorable="w14 w15 w16se w16cid wp14">
   <w:body>
     <w:p>
       <w:pPr>
         <w:pStyle w:val="Naslov"/>
       </w:pPr>
-      <w:proofErr w:type="spellStart"/>
-      <w:r>
-        <w:t>Elektrotehnički</w:t>
-      </w:r>
-      <w:proofErr w:type="spellEnd"/>
-      <w:r>
-        <w:t xml:space="preserve"> </w:t>
-      </w:r>
-      <w:proofErr w:type="spellStart"/>
-      <w:r>
-        <w:t>fakultet</w:t>
-      </w:r>
-      <w:proofErr w:type="spellEnd"/>
-      <w:r>
-        <w:t xml:space="preserve"> u </w:t>
-      </w:r>
-      <w:proofErr w:type="spellStart"/>
-      <w:r>
-        <w:t>Beogradu</w:t>
-      </w:r>
-      <w:proofErr w:type="spellEnd"/>
+      <w:r>
+        <w:t>Elektrotehnički fakultet u Beogradu</w:t>
+      </w:r>
     </w:p>
     <w:p>
       <w:pPr>
@@ -36,47 +18,13 @@
           <w:szCs w:val="32"/>
         </w:rPr>
       </w:pPr>
-      <w:proofErr w:type="spellStart"/>
       <w:r>
         <w:rPr>
           <w:sz w:val="32"/>
           <w:szCs w:val="32"/>
         </w:rPr>
-        <w:t>Principi</w:t>
-      </w:r>
-      <w:proofErr w:type="spellEnd"/>
-      <w:r>
-        <w:rPr>
-          <w:sz w:val="32"/>
-          <w:szCs w:val="32"/>
-        </w:rPr>
-        <w:t xml:space="preserve"> </w:t>
-      </w:r>
-      <w:proofErr w:type="spellStart"/>
-      <w:r>
-        <w:rPr>
-          <w:sz w:val="32"/>
-          <w:szCs w:val="32"/>
-        </w:rPr>
-        <w:t>Softverskog</w:t>
-      </w:r>
-      <w:proofErr w:type="spellEnd"/>
-      <w:r>
-        <w:rPr>
-          <w:sz w:val="32"/>
-          <w:szCs w:val="32"/>
-        </w:rPr>
-        <w:t xml:space="preserve"> </w:t>
-      </w:r>
-      <w:proofErr w:type="spellStart"/>
-      <w:r>
-        <w:rPr>
-          <w:sz w:val="32"/>
-          <w:szCs w:val="32"/>
-        </w:rPr>
-        <w:t>Inženjerstva</w:t>
-      </w:r>
-      <w:proofErr w:type="spellEnd"/>
+        <w:t>Principi Softverskog Inženjerstva</w:t>
+      </w:r>
     </w:p>
     <w:p>
       <w:pPr>
@@ -97,160 +45,30 @@
           <w:szCs w:val="48"/>
         </w:rPr>
       </w:pPr>
-      <w:proofErr w:type="spellStart"/>
       <w:r>
         <w:rPr>
           <w:rFonts w:ascii="Segoe UI" w:hAnsi="Segoe UI" w:cs="Segoe UI"/>
           <w:sz w:val="48"/>
           <w:szCs w:val="48"/>
         </w:rPr>
-        <w:t>Specifikacija</w:t>
-      </w:r>
-      <w:proofErr w:type="spellEnd"/>
+        <w:t xml:space="preserve">Specifikacija scenarija upotrebe funkcionalnosti </w:t>
+      </w:r>
       <w:r>
         <w:rPr>
           <w:rFonts w:ascii="Segoe UI" w:hAnsi="Segoe UI" w:cs="Segoe UI"/>
           <w:sz w:val="48"/>
           <w:szCs w:val="48"/>
         </w:rPr>
-        <w:t xml:space="preserve"> </w:t>
-      </w:r>
-      <w:proofErr w:type="spellStart"/>
+        <w:t>brisanje uvredljivih</w:t>
+      </w:r>
       <w:r>
         <w:rPr>
           <w:rFonts w:ascii="Segoe UI" w:hAnsi="Segoe UI" w:cs="Segoe UI"/>
           <w:sz w:val="48"/>
           <w:szCs w:val="48"/>
         </w:rPr>
-        <w:t>scenarija</w:t>
-      </w:r>
-      <w:proofErr w:type="spellEnd"/>
-      <w:r>
-        <w:rPr>
-          <w:rFonts w:ascii="Segoe UI" w:hAnsi="Segoe UI" w:cs="Segoe UI"/>
-          <w:sz w:val="48"/>
-          <w:szCs w:val="48"/>
-        </w:rPr>
-        <w:t xml:space="preserve"> </w:t>
-      </w:r>
-      <w:proofErr w:type="spellStart"/>
-      <w:r>
-        <w:rPr>
-          <w:rFonts w:ascii="Segoe UI" w:hAnsi="Segoe UI" w:cs="Segoe UI"/>
-          <w:sz w:val="48"/>
-          <w:szCs w:val="48"/>
-        </w:rPr>
-        <w:t>upotrebe</w:t>
-      </w:r>
-      <w:proofErr w:type="spellEnd"/>
-      <w:r>
-        <w:rPr>
-          <w:rFonts w:ascii="Segoe UI" w:hAnsi="Segoe UI" w:cs="Segoe UI"/>
-          <w:sz w:val="48"/>
-          <w:szCs w:val="48"/>
-        </w:rPr>
-        <w:t xml:space="preserve"> </w:t>
-      </w:r>
-      <w:proofErr w:type="spellStart"/>
-      <w:r>
-        <w:rPr>
-          <w:rFonts w:ascii="Segoe UI" w:hAnsi="Segoe UI" w:cs="Segoe UI"/>
-          <w:sz w:val="48"/>
-          <w:szCs w:val="48"/>
-        </w:rPr>
-        <w:t>funkcionalnosti</w:t>
-      </w:r>
-      <w:proofErr w:type="spellEnd"/>
-      <w:r>
-        <w:rPr>
-          <w:rFonts w:ascii="Segoe UI" w:hAnsi="Segoe UI" w:cs="Segoe UI"/>
-          <w:sz w:val="48"/>
-          <w:szCs w:val="48"/>
-        </w:rPr>
-        <w:t xml:space="preserve"> </w:t>
-      </w:r>
-      <w:proofErr w:type="spellStart"/>
-      <w:r>
-        <w:rPr>
-          <w:rFonts w:ascii="Segoe UI" w:hAnsi="Segoe UI" w:cs="Segoe UI"/>
-          <w:sz w:val="48"/>
-          <w:szCs w:val="48"/>
-        </w:rPr>
-        <w:t>brisanje</w:t>
-      </w:r>
-      <w:proofErr w:type="spellEnd"/>
-      <w:r>
-        <w:rPr>
-          <w:rFonts w:ascii="Segoe UI" w:hAnsi="Segoe UI" w:cs="Segoe UI"/>
-          <w:sz w:val="48"/>
-          <w:szCs w:val="48"/>
-        </w:rPr>
-        <w:t xml:space="preserve"> </w:t>
-      </w:r>
-      <w:proofErr w:type="spellStart"/>
-      <w:r>
-        <w:rPr>
-          <w:rFonts w:ascii="Segoe UI" w:hAnsi="Segoe UI" w:cs="Segoe UI"/>
-          <w:sz w:val="48"/>
-          <w:szCs w:val="48"/>
-        </w:rPr>
-        <w:t>uvredljivih</w:t>
-      </w:r>
-      <w:proofErr w:type="spellEnd"/>
-      <w:r>
-        <w:rPr>
-          <w:rFonts w:ascii="Segoe UI" w:hAnsi="Segoe UI" w:cs="Segoe UI"/>
-          <w:sz w:val="48"/>
-          <w:szCs w:val="48"/>
-        </w:rPr>
-        <w:t xml:space="preserve"> </w:t>
-      </w:r>
-      <w:proofErr w:type="spellStart"/>
-      <w:r>
-        <w:rPr>
-          <w:rFonts w:ascii="Segoe UI" w:hAnsi="Segoe UI" w:cs="Segoe UI"/>
-          <w:sz w:val="48"/>
-          <w:szCs w:val="48"/>
-        </w:rPr>
-        <w:t>i</w:t>
-      </w:r>
-      <w:proofErr w:type="spellEnd"/>
-      <w:r>
-        <w:rPr>
-          <w:rFonts w:ascii="Segoe UI" w:hAnsi="Segoe UI" w:cs="Segoe UI"/>
-          <w:sz w:val="48"/>
-          <w:szCs w:val="48"/>
-        </w:rPr>
-        <w:t xml:space="preserve"> </w:t>
-      </w:r>
-      <w:proofErr w:type="spellStart"/>
-      <w:r>
-        <w:rPr>
-          <w:rFonts w:ascii="Segoe UI" w:hAnsi="Segoe UI" w:cs="Segoe UI"/>
-          <w:sz w:val="48"/>
-          <w:szCs w:val="48"/>
-        </w:rPr>
-        <w:t>nekoretnih</w:t>
-      </w:r>
-      <w:proofErr w:type="spellEnd"/>
-      <w:r>
-        <w:rPr>
-          <w:rFonts w:ascii="Segoe UI" w:hAnsi="Segoe UI" w:cs="Segoe UI"/>
-          <w:sz w:val="48"/>
-          <w:szCs w:val="48"/>
-        </w:rPr>
-        <w:t xml:space="preserve"> </w:t>
-      </w:r>
-      <w:proofErr w:type="spellStart"/>
-      <w:r>
-        <w:rPr>
-          <w:rFonts w:ascii="Segoe UI" w:hAnsi="Segoe UI" w:cs="Segoe UI"/>
-          <w:sz w:val="48"/>
-          <w:szCs w:val="48"/>
-        </w:rPr>
-        <w:t>utisaka</w:t>
-      </w:r>
-      <w:proofErr w:type="spellEnd"/>
+        <w:t xml:space="preserve"> i nekoretnih utisaka</w:t>
+      </w:r>
     </w:p>
     <w:p>
       <w:pPr>
@@ -293,7 +111,7 @@
                     <pic:cNvPicPr/>
                   </pic:nvPicPr>
                   <pic:blipFill>
-                    <a:blip r:embed="rId9" cstate="print">
+                    <a:blip r:embed="rId8" cstate="print">
                       <a:extLst>
                         <a:ext uri="{28A0092B-C50C-407E-A947-70E740481C1C}">
                           <a14:useLocalDpi xmlns:a14="http://schemas.microsoft.com/office/drawing/2010/main"/>
@@ -328,7 +146,6 @@
           <w:i/>
         </w:rPr>
       </w:pPr>
-      <w:proofErr w:type="spellStart"/>
       <w:r>
         <w:rPr>
           <w:b/>
@@ -336,7 +153,6 @@
         </w:rPr>
         <w:t>GeoTag</w:t>
       </w:r>
-      <w:proofErr w:type="spellEnd"/>
     </w:p>
     <w:p>
       <w:pPr>
@@ -345,19 +161,11 @@
           <w:i/>
         </w:rPr>
       </w:pPr>
-      <w:proofErr w:type="spellStart"/>
       <w:r>
         <w:rPr>
           <w:i/>
         </w:rPr>
-        <w:t>Verzija</w:t>
-      </w:r>
-      <w:proofErr w:type="spellEnd"/>
-      <w:r>
-        <w:rPr>
-          <w:i/>
-        </w:rPr>
-        <w:t xml:space="preserve"> 1.0</w:t>
+        <w:t>Verzija 1.0</w:t>
       </w:r>
     </w:p>
     <w:p>
@@ -395,33 +203,15 @@
         </w:rPr>
       </w:pPr>
       <w:bookmarkStart w:id="0" w:name="_Toc508925859"/>
-      <w:proofErr w:type="spellStart"/>
       <w:r>
         <w:rPr>
           <w:b/>
           <w:color w:val="2F5496" w:themeColor="accent1" w:themeShade="BF"/>
         </w:rPr>
         <w:lastRenderedPageBreak/>
-        <w:t>Spisak</w:t>
-      </w:r>
-      <w:proofErr w:type="spellEnd"/>
-      <w:r>
-        <w:rPr>
-          <w:b/>
-          <w:color w:val="2F5496" w:themeColor="accent1" w:themeShade="BF"/>
-        </w:rPr>
-        <w:t xml:space="preserve"> </w:t>
-      </w:r>
-      <w:proofErr w:type="spellStart"/>
-      <w:r>
-        <w:rPr>
-          <w:b/>
-          <w:color w:val="2F5496" w:themeColor="accent1" w:themeShade="BF"/>
-        </w:rPr>
-        <w:t>izmena</w:t>
+        <w:t>Spisak izmena</w:t>
       </w:r>
       <w:bookmarkEnd w:id="0"/>
-      <w:proofErr w:type="spellEnd"/>
       <w:r>
         <w:rPr>
           <w:b/>
@@ -478,14 +268,12 @@
                 <w:b/>
               </w:rPr>
             </w:pPr>
-            <w:proofErr w:type="spellStart"/>
             <w:r>
               <w:rPr>
                 <w:b/>
               </w:rPr>
               <w:t>Verzija</w:t>
             </w:r>
-            <w:proofErr w:type="spellEnd"/>
           </w:p>
         </w:tc>
         <w:tc>
@@ -500,14 +288,12 @@
                 <w:b/>
               </w:rPr>
             </w:pPr>
-            <w:proofErr w:type="spellStart"/>
             <w:r>
               <w:rPr>
                 <w:b/>
               </w:rPr>
               <w:t>Opis</w:t>
             </w:r>
-            <w:proofErr w:type="spellEnd"/>
           </w:p>
         </w:tc>
         <w:tc>
@@ -522,14 +308,12 @@
                 <w:b/>
               </w:rPr>
             </w:pPr>
-            <w:proofErr w:type="spellStart"/>
             <w:r>
               <w:rPr>
                 <w:b/>
               </w:rPr>
               <w:t>Autor</w:t>
             </w:r>
-            <w:proofErr w:type="spellEnd"/>
           </w:p>
         </w:tc>
       </w:tr>
@@ -583,19 +367,9 @@
               <w:pStyle w:val="Tekst"/>
               <w:spacing w:before="0" w:after="0"/>
             </w:pPr>
-            <w:proofErr w:type="spellStart"/>
-            <w:r>
-              <w:t>Inicijalna</w:t>
-            </w:r>
-            <w:proofErr w:type="spellEnd"/>
-            <w:r>
-              <w:t xml:space="preserve"> </w:t>
-            </w:r>
-            <w:proofErr w:type="spellStart"/>
-            <w:r>
-              <w:t>verzija</w:t>
-            </w:r>
-            <w:proofErr w:type="spellEnd"/>
+            <w:r>
+              <w:t>Inicijalna verzija</w:t>
+            </w:r>
           </w:p>
         </w:tc>
         <w:tc>
@@ -608,13 +382,8 @@
               <w:spacing w:before="0" w:after="0"/>
             </w:pPr>
             <w:r>
-              <w:t xml:space="preserve">Marko </w:t>
-            </w:r>
-            <w:proofErr w:type="spellStart"/>
-            <w:r>
-              <w:t>Hudomal</w:t>
-            </w:r>
-            <w:proofErr w:type="spellEnd"/>
+              <w:t>Marko Hudomal</w:t>
+            </w:r>
           </w:p>
         </w:tc>
       </w:tr>
@@ -628,12 +397,21 @@
           </w:tcPr>
           <w:p>
             <w:pPr>
-              <w:rPr>
-                <w:rFonts w:ascii="Arial" w:hAnsi="Arial" w:cs="Arial"/>
-                <w:sz w:val="40"/>
-                <w:szCs w:val="40"/>
-              </w:rPr>
+              <w:pStyle w:val="Tekst"/>
+              <w:spacing w:before="0" w:after="0"/>
             </w:pPr>
+            <w:r>
+              <w:t>04</w:t>
+            </w:r>
+            <w:r>
+              <w:t>.0</w:t>
+            </w:r>
+            <w:r>
+              <w:t>6</w:t>
+            </w:r>
+            <w:r>
+              <w:t>.2018.</w:t>
+            </w:r>
           </w:p>
         </w:tc>
         <w:tc>
@@ -642,12 +420,15 @@
           </w:tcPr>
           <w:p>
             <w:pPr>
-              <w:rPr>
-                <w:rFonts w:ascii="Arial" w:hAnsi="Arial" w:cs="Arial"/>
-                <w:sz w:val="40"/>
-                <w:szCs w:val="40"/>
-              </w:rPr>
+              <w:pStyle w:val="Tekst"/>
+              <w:spacing w:before="0" w:after="0"/>
             </w:pPr>
+            <w:r>
+              <w:t>1.</w:t>
+            </w:r>
+            <w:r>
+              <w:t>1</w:t>
+            </w:r>
           </w:p>
         </w:tc>
         <w:tc>
@@ -656,12 +437,14 @@
           </w:tcPr>
           <w:p>
             <w:pPr>
-              <w:rPr>
-                <w:rFonts w:ascii="Arial" w:hAnsi="Arial" w:cs="Arial"/>
-                <w:sz w:val="40"/>
-                <w:szCs w:val="40"/>
-              </w:rPr>
+              <w:pStyle w:val="Tekst"/>
+              <w:spacing w:before="0" w:after="0"/>
             </w:pPr>
+            <w:r>
+              <w:t>Uslađivanje sa implementacijom</w:t>
+            </w:r>
+            <w:bookmarkStart w:id="1" w:name="_GoBack"/>
+            <w:bookmarkEnd w:id="1"/>
           </w:p>
         </w:tc>
         <w:tc>
@@ -670,12 +453,12 @@
           </w:tcPr>
           <w:p>
             <w:pPr>
-              <w:rPr>
-                <w:rFonts w:ascii="Arial" w:hAnsi="Arial" w:cs="Arial"/>
-                <w:sz w:val="40"/>
-                <w:szCs w:val="40"/>
-              </w:rPr>
+              <w:pStyle w:val="Tekst"/>
+              <w:spacing w:before="0" w:after="0"/>
             </w:pPr>
+            <w:r>
+              <w:t>Marko Hudomal</w:t>
+            </w:r>
           </w:p>
         </w:tc>
       </w:tr>
@@ -800,7 +583,6 @@
               <w:szCs w:val="32"/>
             </w:rPr>
           </w:pPr>
-          <w:proofErr w:type="spellStart"/>
           <w:r>
             <w:rPr>
               <w:rFonts w:ascii="Segoe UI" w:hAnsi="Segoe UI" w:cs="Segoe UI"/>
@@ -809,7 +591,6 @@
             </w:rPr>
             <w:t>Sadržaj</w:t>
           </w:r>
-          <w:proofErr w:type="spellEnd"/>
         </w:p>
         <w:p>
           <w:pPr>
@@ -2649,8 +2430,7 @@
           <w:color w:val="2F5496" w:themeColor="accent1" w:themeShade="BF"/>
         </w:rPr>
       </w:pPr>
-      <w:bookmarkStart w:id="1" w:name="_Toc508925860"/>
-      <w:proofErr w:type="spellStart"/>
+      <w:bookmarkStart w:id="2" w:name="_Toc508925860"/>
       <w:r>
         <w:rPr>
           <w:rStyle w:val="Strong"/>
@@ -2659,8 +2439,7 @@
         <w:lastRenderedPageBreak/>
         <w:t>Uvod</w:t>
       </w:r>
-      <w:bookmarkEnd w:id="1"/>
-      <w:proofErr w:type="spellEnd"/>
+      <w:bookmarkEnd w:id="2"/>
     </w:p>
     <w:p>
       <w:pPr>
@@ -2675,8 +2454,7 @@
           <w:color w:val="2F5496" w:themeColor="accent1" w:themeShade="BF"/>
         </w:rPr>
       </w:pPr>
-      <w:bookmarkStart w:id="2" w:name="_Toc508925861"/>
-      <w:proofErr w:type="spellStart"/>
+      <w:bookmarkStart w:id="3" w:name="_Toc508925861"/>
       <w:r>
         <w:rPr>
           <w:rStyle w:val="Strong"/>
@@ -2684,8 +2462,7 @@
         </w:rPr>
         <w:t>Rezime</w:t>
       </w:r>
-      <w:bookmarkEnd w:id="2"/>
-      <w:proofErr w:type="spellEnd"/>
+      <w:bookmarkEnd w:id="3"/>
     </w:p>
     <w:p>
       <w:pPr>
@@ -2697,267 +2474,37 @@
           <w:bCs w:val="0"/>
         </w:rPr>
       </w:pPr>
-      <w:proofErr w:type="spellStart"/>
       <w:r>
         <w:rPr>
           <w:rStyle w:val="Strong"/>
           <w:b w:val="0"/>
           <w:bCs w:val="0"/>
         </w:rPr>
-        <w:t>Definisanje</w:t>
-      </w:r>
-      <w:proofErr w:type="spellEnd"/>
+        <w:t xml:space="preserve">Definisanje scenarija upotrebe funkcionalnosti </w:t>
+      </w:r>
       <w:r>
         <w:rPr>
           <w:rStyle w:val="Strong"/>
           <w:b w:val="0"/>
           <w:bCs w:val="0"/>
         </w:rPr>
-        <w:t xml:space="preserve"> </w:t>
-      </w:r>
-      <w:proofErr w:type="spellStart"/>
+        <w:t>brisanja uvredljivih i nekoretnih utisaka</w:t>
+      </w:r>
       <w:r>
         <w:rPr>
           <w:rStyle w:val="Strong"/>
           <w:b w:val="0"/>
           <w:bCs w:val="0"/>
         </w:rPr>
-        <w:t>scenarija</w:t>
-      </w:r>
-      <w:proofErr w:type="spellEnd"/>
+        <w:t>, sa prim</w:t>
+      </w:r>
       <w:r>
         <w:rPr>
           <w:rStyle w:val="Strong"/>
           <w:b w:val="0"/>
           <w:bCs w:val="0"/>
         </w:rPr>
-        <w:t xml:space="preserve"> </w:t>
-      </w:r>
-      <w:proofErr w:type="spellStart"/>
-      <w:r>
-        <w:rPr>
-          <w:rStyle w:val="Strong"/>
-          <w:b w:val="0"/>
-          <w:bCs w:val="0"/>
-        </w:rPr>
-        <w:t>upotrebe</w:t>
-      </w:r>
-      <w:proofErr w:type="spellEnd"/>
-      <w:r>
-        <w:rPr>
-          <w:rStyle w:val="Strong"/>
-          <w:b w:val="0"/>
-          <w:bCs w:val="0"/>
-        </w:rPr>
-        <w:t xml:space="preserve"> </w:t>
-      </w:r>
-      <w:proofErr w:type="spellStart"/>
-      <w:r>
-        <w:rPr>
-          <w:rStyle w:val="Strong"/>
-          <w:b w:val="0"/>
-          <w:bCs w:val="0"/>
-        </w:rPr>
-        <w:t>funkcionalnosti</w:t>
-      </w:r>
-      <w:proofErr w:type="spellEnd"/>
-      <w:r>
-        <w:rPr>
-          <w:rStyle w:val="Strong"/>
-          <w:b w:val="0"/>
-          <w:bCs w:val="0"/>
-        </w:rPr>
-        <w:t xml:space="preserve"> </w:t>
-      </w:r>
-      <w:proofErr w:type="spellStart"/>
-      <w:r>
-        <w:rPr>
-          <w:rStyle w:val="Strong"/>
-          <w:b w:val="0"/>
-          <w:bCs w:val="0"/>
-        </w:rPr>
-        <w:t>brisanja</w:t>
-      </w:r>
-      <w:proofErr w:type="spellEnd"/>
-      <w:r>
-        <w:rPr>
-          <w:rStyle w:val="Strong"/>
-          <w:b w:val="0"/>
-          <w:bCs w:val="0"/>
-        </w:rPr>
-        <w:t xml:space="preserve"> </w:t>
-      </w:r>
-      <w:proofErr w:type="spellStart"/>
-      <w:r>
-        <w:rPr>
-          <w:rStyle w:val="Strong"/>
-          <w:b w:val="0"/>
-          <w:bCs w:val="0"/>
-        </w:rPr>
-        <w:t>uvredljivih</w:t>
-      </w:r>
-      <w:proofErr w:type="spellEnd"/>
-      <w:r>
-        <w:rPr>
-          <w:rStyle w:val="Strong"/>
-          <w:b w:val="0"/>
-          <w:bCs w:val="0"/>
-        </w:rPr>
-        <w:t xml:space="preserve"> </w:t>
-      </w:r>
-      <w:proofErr w:type="spellStart"/>
-      <w:r>
-        <w:rPr>
-          <w:rStyle w:val="Strong"/>
-          <w:b w:val="0"/>
-          <w:bCs w:val="0"/>
-        </w:rPr>
-        <w:t>i</w:t>
-      </w:r>
-      <w:proofErr w:type="spellEnd"/>
-      <w:r>
-        <w:rPr>
-          <w:rStyle w:val="Strong"/>
-          <w:b w:val="0"/>
-          <w:bCs w:val="0"/>
-        </w:rPr>
-        <w:t xml:space="preserve"> </w:t>
-      </w:r>
-      <w:proofErr w:type="spellStart"/>
-      <w:r>
-        <w:rPr>
-          <w:rStyle w:val="Strong"/>
-          <w:b w:val="0"/>
-          <w:bCs w:val="0"/>
-        </w:rPr>
-        <w:t>nekoretnih</w:t>
-      </w:r>
-      <w:proofErr w:type="spellEnd"/>
-      <w:r>
-        <w:rPr>
-          <w:rStyle w:val="Strong"/>
-          <w:b w:val="0"/>
-          <w:bCs w:val="0"/>
-        </w:rPr>
-        <w:t xml:space="preserve"> </w:t>
-      </w:r>
-      <w:proofErr w:type="spellStart"/>
-      <w:r>
-        <w:rPr>
-          <w:rStyle w:val="Strong"/>
-          <w:b w:val="0"/>
-          <w:bCs w:val="0"/>
-        </w:rPr>
-        <w:t>utisaka</w:t>
-      </w:r>
-      <w:proofErr w:type="spellEnd"/>
-      <w:r>
-        <w:rPr>
-          <w:rStyle w:val="Strong"/>
-          <w:b w:val="0"/>
-          <w:bCs w:val="0"/>
-        </w:rPr>
-        <w:t xml:space="preserve">, </w:t>
-      </w:r>
-      <w:proofErr w:type="spellStart"/>
-      <w:proofErr w:type="gramStart"/>
-      <w:r>
-        <w:rPr>
-          <w:rStyle w:val="Strong"/>
-          <w:b w:val="0"/>
-          <w:bCs w:val="0"/>
-        </w:rPr>
-        <w:t>sa</w:t>
-      </w:r>
-      <w:proofErr w:type="spellEnd"/>
-      <w:proofErr w:type="gramEnd"/>
-      <w:r>
-        <w:rPr>
-          <w:rStyle w:val="Strong"/>
-          <w:b w:val="0"/>
-          <w:bCs w:val="0"/>
-        </w:rPr>
-        <w:t xml:space="preserve"> </w:t>
-      </w:r>
-      <w:proofErr w:type="spellStart"/>
-      <w:r>
-        <w:rPr>
-          <w:rStyle w:val="Strong"/>
-          <w:b w:val="0"/>
-          <w:bCs w:val="0"/>
-        </w:rPr>
-        <w:t>prim</w:t>
-      </w:r>
-      <w:r>
-        <w:rPr>
-          <w:rStyle w:val="Strong"/>
-          <w:b w:val="0"/>
-          <w:bCs w:val="0"/>
-        </w:rPr>
-        <w:t>erima</w:t>
-      </w:r>
-      <w:proofErr w:type="spellEnd"/>
-      <w:r>
-        <w:rPr>
-          <w:rStyle w:val="Strong"/>
-          <w:b w:val="0"/>
-          <w:bCs w:val="0"/>
-        </w:rPr>
-        <w:t xml:space="preserve"> </w:t>
-      </w:r>
-      <w:proofErr w:type="spellStart"/>
-      <w:r>
-        <w:rPr>
-          <w:rStyle w:val="Strong"/>
-          <w:b w:val="0"/>
-          <w:bCs w:val="0"/>
-        </w:rPr>
-        <w:t>iz</w:t>
-      </w:r>
-      <w:proofErr w:type="spellEnd"/>
-      <w:r>
-        <w:rPr>
-          <w:rStyle w:val="Strong"/>
-          <w:b w:val="0"/>
-          <w:bCs w:val="0"/>
-        </w:rPr>
-        <w:t xml:space="preserve"> </w:t>
-      </w:r>
-      <w:proofErr w:type="spellStart"/>
-      <w:r>
-        <w:rPr>
-          <w:rStyle w:val="Strong"/>
-          <w:b w:val="0"/>
-          <w:bCs w:val="0"/>
-        </w:rPr>
-        <w:t>predloženog</w:t>
-      </w:r>
-      <w:proofErr w:type="spellEnd"/>
-      <w:r>
-        <w:rPr>
-          <w:rStyle w:val="Strong"/>
-          <w:b w:val="0"/>
-          <w:bCs w:val="0"/>
-        </w:rPr>
-        <w:t xml:space="preserve"> </w:t>
-      </w:r>
-      <w:proofErr w:type="spellStart"/>
-      <w:r>
-        <w:rPr>
-          <w:rStyle w:val="Strong"/>
-          <w:b w:val="0"/>
-          <w:bCs w:val="0"/>
-        </w:rPr>
-        <w:t>prototipa</w:t>
-      </w:r>
-      <w:proofErr w:type="spellEnd"/>
-      <w:r>
-        <w:rPr>
-          <w:rStyle w:val="Strong"/>
-          <w:b w:val="0"/>
-          <w:bCs w:val="0"/>
-        </w:rPr>
-        <w:t>.</w:t>
+        <w:t>erima iz predloženog prototipa.</w:t>
       </w:r>
     </w:p>
     <w:p>
@@ -2972,81 +2519,15 @@
           <w:color w:val="2F5496" w:themeColor="accent1" w:themeShade="BF"/>
         </w:rPr>
       </w:pPr>
-      <w:bookmarkStart w:id="3" w:name="_Toc508925862"/>
-      <w:proofErr w:type="spellStart"/>
+      <w:bookmarkStart w:id="4" w:name="_Toc508925862"/>
       <w:r>
         <w:rPr>
           <w:rStyle w:val="Strong"/>
           <w:color w:val="2F5496" w:themeColor="accent1" w:themeShade="BF"/>
         </w:rPr>
-        <w:t>Namena</w:t>
-      </w:r>
-      <w:proofErr w:type="spellEnd"/>
-      <w:r>
-        <w:rPr>
-          <w:rStyle w:val="Strong"/>
-          <w:color w:val="2F5496" w:themeColor="accent1" w:themeShade="BF"/>
-        </w:rPr>
-        <w:t xml:space="preserve"> </w:t>
-      </w:r>
-      <w:proofErr w:type="spellStart"/>
-      <w:r>
-        <w:rPr>
-          <w:rStyle w:val="Strong"/>
-          <w:color w:val="2F5496" w:themeColor="accent1" w:themeShade="BF"/>
-        </w:rPr>
-        <w:t>dokumenta</w:t>
-      </w:r>
-      <w:proofErr w:type="spellEnd"/>
-      <w:r>
-        <w:rPr>
-          <w:rStyle w:val="Strong"/>
-          <w:color w:val="2F5496" w:themeColor="accent1" w:themeShade="BF"/>
-        </w:rPr>
-        <w:t xml:space="preserve"> </w:t>
-      </w:r>
-      <w:proofErr w:type="spellStart"/>
-      <w:r>
-        <w:rPr>
-          <w:rStyle w:val="Strong"/>
-          <w:color w:val="2F5496" w:themeColor="accent1" w:themeShade="BF"/>
-        </w:rPr>
-        <w:t>i</w:t>
-      </w:r>
-      <w:proofErr w:type="spellEnd"/>
-      <w:r>
-        <w:rPr>
-          <w:rStyle w:val="Strong"/>
-          <w:color w:val="2F5496" w:themeColor="accent1" w:themeShade="BF"/>
-        </w:rPr>
-        <w:t xml:space="preserve"> </w:t>
-      </w:r>
-      <w:proofErr w:type="spellStart"/>
-      <w:r>
-        <w:rPr>
-          <w:rStyle w:val="Strong"/>
-          <w:color w:val="2F5496" w:themeColor="accent1" w:themeShade="BF"/>
-        </w:rPr>
-        <w:t>ciljne</w:t>
-      </w:r>
-      <w:proofErr w:type="spellEnd"/>
-      <w:r>
-        <w:rPr>
-          <w:rStyle w:val="Strong"/>
-          <w:color w:val="2F5496" w:themeColor="accent1" w:themeShade="BF"/>
-        </w:rPr>
-        <w:t xml:space="preserve"> </w:t>
-      </w:r>
-      <w:proofErr w:type="spellStart"/>
-      <w:r>
-        <w:rPr>
-          <w:rStyle w:val="Strong"/>
-          <w:color w:val="2F5496" w:themeColor="accent1" w:themeShade="BF"/>
-        </w:rPr>
-        <w:t>grupe</w:t>
-      </w:r>
-      <w:bookmarkEnd w:id="3"/>
-      <w:proofErr w:type="spellEnd"/>
+        <w:t>Namena dokumenta i ciljne grupe</w:t>
+      </w:r>
+      <w:bookmarkEnd w:id="4"/>
     </w:p>
     <w:p>
       <w:pPr>
@@ -3057,438 +2538,34 @@
           <w:b w:val="0"/>
         </w:rPr>
       </w:pPr>
-      <w:proofErr w:type="spellStart"/>
-      <w:proofErr w:type="gramStart"/>
       <w:r>
         <w:rPr>
           <w:rStyle w:val="Strong"/>
           <w:b w:val="0"/>
         </w:rPr>
-        <w:t>Dokument</w:t>
-      </w:r>
-      <w:proofErr w:type="spellEnd"/>
+        <w:t>Dokument je namenjen č</w:t>
+      </w:r>
       <w:r>
         <w:rPr>
           <w:rStyle w:val="Strong"/>
           <w:b w:val="0"/>
         </w:rPr>
-        <w:t xml:space="preserve"> je </w:t>
-      </w:r>
-      <w:proofErr w:type="spellStart"/>
+        <w:t>lanovima razvojnog tima Dining Philosophers radi preciznosti i doslednosti u toku faza razvoja i testiranja a</w:t>
+      </w:r>
       <w:r>
         <w:rPr>
           <w:rStyle w:val="Strong"/>
           <w:b w:val="0"/>
         </w:rPr>
-        <w:t>namenjen</w:t>
-      </w:r>
-      <w:proofErr w:type="spellEnd"/>
+        <w:t>plikacije. Dodatno, dokument može poslužiti prilikom pisanja korisničk</w:t>
+      </w:r>
       <w:r>
         <w:rPr>
           <w:rStyle w:val="Strong"/>
           <w:b w:val="0"/>
         </w:rPr>
-        <w:t xml:space="preserve"> </w:t>
-      </w:r>
-      <w:proofErr w:type="spellStart"/>
-      <w:r>
-        <w:rPr>
-          <w:rStyle w:val="Strong"/>
-          <w:b w:val="0"/>
-        </w:rPr>
-        <w:t>č</w:t>
-      </w:r>
-      <w:r>
-        <w:rPr>
-          <w:rStyle w:val="Strong"/>
-          <w:b w:val="0"/>
-        </w:rPr>
-        <w:t>lanovima</w:t>
-      </w:r>
-      <w:proofErr w:type="spellEnd"/>
-      <w:r>
-        <w:rPr>
-          <w:rStyle w:val="Strong"/>
-          <w:b w:val="0"/>
-        </w:rPr>
-        <w:t xml:space="preserve"> </w:t>
-      </w:r>
-      <w:proofErr w:type="spellStart"/>
-      <w:r>
-        <w:rPr>
-          <w:rStyle w:val="Strong"/>
-          <w:b w:val="0"/>
-        </w:rPr>
-        <w:t>razvojnog</w:t>
-      </w:r>
-      <w:proofErr w:type="spellEnd"/>
-      <w:r>
-        <w:rPr>
-          <w:rStyle w:val="Strong"/>
-          <w:b w:val="0"/>
-        </w:rPr>
-        <w:t xml:space="preserve"> </w:t>
-      </w:r>
-      <w:proofErr w:type="spellStart"/>
-      <w:r>
-        <w:rPr>
-          <w:rStyle w:val="Strong"/>
-          <w:b w:val="0"/>
-        </w:rPr>
-        <w:t>tima</w:t>
-      </w:r>
-      <w:proofErr w:type="spellEnd"/>
-      <w:r>
-        <w:rPr>
-          <w:rStyle w:val="Strong"/>
-          <w:b w:val="0"/>
-        </w:rPr>
-        <w:t xml:space="preserve"> Dining Philosophers </w:t>
-      </w:r>
-      <w:proofErr w:type="spellStart"/>
-      <w:r>
-        <w:rPr>
-          <w:rStyle w:val="Strong"/>
-          <w:b w:val="0"/>
-        </w:rPr>
-        <w:t>radi</w:t>
-      </w:r>
-      <w:proofErr w:type="spellEnd"/>
-      <w:r>
-        <w:rPr>
-          <w:rStyle w:val="Strong"/>
-          <w:b w:val="0"/>
-        </w:rPr>
-        <w:t xml:space="preserve"> </w:t>
-      </w:r>
-      <w:proofErr w:type="spellStart"/>
-      <w:r>
-        <w:rPr>
-          <w:rStyle w:val="Strong"/>
-          <w:b w:val="0"/>
-        </w:rPr>
-        <w:t>preciznosti</w:t>
-      </w:r>
-      <w:proofErr w:type="spellEnd"/>
-      <w:r>
-        <w:rPr>
-          <w:rStyle w:val="Strong"/>
-          <w:b w:val="0"/>
-        </w:rPr>
-        <w:t xml:space="preserve"> </w:t>
-      </w:r>
-      <w:proofErr w:type="spellStart"/>
-      <w:r>
-        <w:rPr>
-          <w:rStyle w:val="Strong"/>
-          <w:b w:val="0"/>
-        </w:rPr>
-        <w:t>i</w:t>
-      </w:r>
-      <w:proofErr w:type="spellEnd"/>
-      <w:r>
-        <w:rPr>
-          <w:rStyle w:val="Strong"/>
-          <w:b w:val="0"/>
-        </w:rPr>
-        <w:t xml:space="preserve"> </w:t>
-      </w:r>
-      <w:proofErr w:type="spellStart"/>
-      <w:r>
-        <w:rPr>
-          <w:rStyle w:val="Strong"/>
-          <w:b w:val="0"/>
-        </w:rPr>
-        <w:t>doslednosti</w:t>
-      </w:r>
-      <w:proofErr w:type="spellEnd"/>
-      <w:r>
-        <w:rPr>
-          <w:rStyle w:val="Strong"/>
-          <w:b w:val="0"/>
-        </w:rPr>
-        <w:t xml:space="preserve"> u </w:t>
-      </w:r>
-      <w:proofErr w:type="spellStart"/>
-      <w:r>
-        <w:rPr>
-          <w:rStyle w:val="Strong"/>
-          <w:b w:val="0"/>
-        </w:rPr>
-        <w:t>toku</w:t>
-      </w:r>
-      <w:proofErr w:type="spellEnd"/>
-      <w:r>
-        <w:rPr>
-          <w:rStyle w:val="Strong"/>
-          <w:b w:val="0"/>
-        </w:rPr>
-        <w:t xml:space="preserve"> </w:t>
-      </w:r>
-      <w:proofErr w:type="spellStart"/>
-      <w:r>
-        <w:rPr>
-          <w:rStyle w:val="Strong"/>
-          <w:b w:val="0"/>
-        </w:rPr>
-        <w:t>faza</w:t>
-      </w:r>
-      <w:proofErr w:type="spellEnd"/>
-      <w:r>
-        <w:rPr>
-          <w:rStyle w:val="Strong"/>
-          <w:b w:val="0"/>
-        </w:rPr>
-        <w:t xml:space="preserve"> </w:t>
-      </w:r>
-      <w:proofErr w:type="spellStart"/>
-      <w:r>
-        <w:rPr>
-          <w:rStyle w:val="Strong"/>
-          <w:b w:val="0"/>
-        </w:rPr>
-        <w:t>razvoja</w:t>
-      </w:r>
-      <w:proofErr w:type="spellEnd"/>
-      <w:r>
-        <w:rPr>
-          <w:rStyle w:val="Strong"/>
-          <w:b w:val="0"/>
-        </w:rPr>
-        <w:t xml:space="preserve"> </w:t>
-      </w:r>
-      <w:proofErr w:type="spellStart"/>
-      <w:r>
-        <w:rPr>
-          <w:rStyle w:val="Strong"/>
-          <w:b w:val="0"/>
-        </w:rPr>
-        <w:t>i</w:t>
-      </w:r>
-      <w:proofErr w:type="spellEnd"/>
-      <w:r>
-        <w:rPr>
-          <w:rStyle w:val="Strong"/>
-          <w:b w:val="0"/>
-        </w:rPr>
-        <w:t xml:space="preserve"> </w:t>
-      </w:r>
-      <w:proofErr w:type="spellStart"/>
-      <w:r>
-        <w:rPr>
-          <w:rStyle w:val="Strong"/>
-          <w:b w:val="0"/>
-        </w:rPr>
-        <w:t>testiranja</w:t>
-      </w:r>
-      <w:proofErr w:type="spellEnd"/>
-      <w:r>
-        <w:rPr>
-          <w:rStyle w:val="Strong"/>
-          <w:b w:val="0"/>
-        </w:rPr>
-        <w:t xml:space="preserve"> </w:t>
-      </w:r>
-      <w:proofErr w:type="spellStart"/>
-      <w:r>
-        <w:rPr>
-          <w:rStyle w:val="Strong"/>
-          <w:b w:val="0"/>
-        </w:rPr>
-        <w:t>a</w:t>
-      </w:r>
-      <w:r>
-        <w:rPr>
-          <w:rStyle w:val="Strong"/>
-          <w:b w:val="0"/>
-        </w:rPr>
-        <w:t>plikacije</w:t>
-      </w:r>
-      <w:proofErr w:type="spellEnd"/>
-      <w:r>
-        <w:rPr>
-          <w:rStyle w:val="Strong"/>
-          <w:b w:val="0"/>
-        </w:rPr>
-        <w:t>.</w:t>
-      </w:r>
-      <w:proofErr w:type="gramEnd"/>
-      <w:r>
-        <w:rPr>
-          <w:rStyle w:val="Strong"/>
-          <w:b w:val="0"/>
-        </w:rPr>
-        <w:t xml:space="preserve"> </w:t>
-      </w:r>
-      <w:proofErr w:type="spellStart"/>
-      <w:proofErr w:type="gramStart"/>
-      <w:r>
-        <w:rPr>
-          <w:rStyle w:val="Strong"/>
-          <w:b w:val="0"/>
-        </w:rPr>
-        <w:t>Dodatno</w:t>
-      </w:r>
-      <w:proofErr w:type="spellEnd"/>
-      <w:r>
-        <w:rPr>
-          <w:rStyle w:val="Strong"/>
-          <w:b w:val="0"/>
-        </w:rPr>
-        <w:t xml:space="preserve">, </w:t>
-      </w:r>
-      <w:proofErr w:type="spellStart"/>
-      <w:r>
-        <w:rPr>
-          <w:rStyle w:val="Strong"/>
-          <w:b w:val="0"/>
-        </w:rPr>
-        <w:t>dokument</w:t>
-      </w:r>
-      <w:proofErr w:type="spellEnd"/>
-      <w:r>
-        <w:rPr>
-          <w:rStyle w:val="Strong"/>
-          <w:b w:val="0"/>
-        </w:rPr>
-        <w:t xml:space="preserve"> </w:t>
-      </w:r>
-      <w:proofErr w:type="spellStart"/>
-      <w:r>
-        <w:rPr>
-          <w:rStyle w:val="Strong"/>
-          <w:b w:val="0"/>
-        </w:rPr>
-        <w:t>može</w:t>
-      </w:r>
-      <w:proofErr w:type="spellEnd"/>
-      <w:r>
-        <w:rPr>
-          <w:rStyle w:val="Strong"/>
-          <w:b w:val="0"/>
-        </w:rPr>
-        <w:t xml:space="preserve"> </w:t>
-      </w:r>
-      <w:proofErr w:type="spellStart"/>
-      <w:r>
-        <w:rPr>
-          <w:rStyle w:val="Strong"/>
-          <w:b w:val="0"/>
-        </w:rPr>
-        <w:t>poslužiti</w:t>
-      </w:r>
-      <w:proofErr w:type="spellEnd"/>
-      <w:r>
-        <w:rPr>
-          <w:rStyle w:val="Strong"/>
-          <w:b w:val="0"/>
-        </w:rPr>
-        <w:t xml:space="preserve"> </w:t>
-      </w:r>
-      <w:proofErr w:type="spellStart"/>
-      <w:r>
-        <w:rPr>
-          <w:rStyle w:val="Strong"/>
-          <w:b w:val="0"/>
-        </w:rPr>
-        <w:t>prilikom</w:t>
-      </w:r>
-      <w:proofErr w:type="spellEnd"/>
-      <w:r>
-        <w:rPr>
-          <w:rStyle w:val="Strong"/>
-          <w:b w:val="0"/>
-        </w:rPr>
-        <w:t xml:space="preserve"> </w:t>
-      </w:r>
-      <w:proofErr w:type="spellStart"/>
-      <w:r>
-        <w:rPr>
-          <w:rStyle w:val="Strong"/>
-          <w:b w:val="0"/>
-        </w:rPr>
-        <w:t>pisanja</w:t>
-      </w:r>
-      <w:proofErr w:type="spellEnd"/>
-      <w:r>
-        <w:rPr>
-          <w:rStyle w:val="Strong"/>
-          <w:b w:val="0"/>
-        </w:rPr>
-        <w:t xml:space="preserve"> </w:t>
-      </w:r>
-      <w:proofErr w:type="spellStart"/>
-      <w:r>
-        <w:rPr>
-          <w:rStyle w:val="Strong"/>
-          <w:b w:val="0"/>
-        </w:rPr>
-        <w:t>korisničk</w:t>
-      </w:r>
-      <w:r>
-        <w:rPr>
-          <w:rStyle w:val="Strong"/>
-          <w:b w:val="0"/>
-        </w:rPr>
-        <w:t>og</w:t>
-      </w:r>
-      <w:proofErr w:type="spellEnd"/>
-      <w:r>
-        <w:rPr>
-          <w:rStyle w:val="Strong"/>
-          <w:b w:val="0"/>
-        </w:rPr>
-        <w:t xml:space="preserve"> </w:t>
-      </w:r>
-      <w:proofErr w:type="spellStart"/>
-      <w:r>
-        <w:rPr>
-          <w:rStyle w:val="Strong"/>
-          <w:b w:val="0"/>
-        </w:rPr>
-        <w:t>uputstva</w:t>
-      </w:r>
-      <w:proofErr w:type="spellEnd"/>
-      <w:r>
-        <w:rPr>
-          <w:rStyle w:val="Strong"/>
-          <w:b w:val="0"/>
-        </w:rPr>
-        <w:t xml:space="preserve"> </w:t>
-      </w:r>
-      <w:proofErr w:type="spellStart"/>
-      <w:r>
-        <w:rPr>
-          <w:rStyle w:val="Strong"/>
-          <w:b w:val="0"/>
-        </w:rPr>
-        <w:t>za</w:t>
-      </w:r>
-      <w:proofErr w:type="spellEnd"/>
-      <w:r>
-        <w:rPr>
-          <w:rStyle w:val="Strong"/>
-          <w:b w:val="0"/>
-        </w:rPr>
-        <w:t xml:space="preserve"> </w:t>
-      </w:r>
-      <w:proofErr w:type="spellStart"/>
-      <w:r>
-        <w:rPr>
-          <w:rStyle w:val="Strong"/>
-          <w:b w:val="0"/>
-        </w:rPr>
-        <w:t>upotrebu</w:t>
-      </w:r>
-      <w:proofErr w:type="spellEnd"/>
-      <w:r>
-        <w:rPr>
-          <w:rStyle w:val="Strong"/>
-          <w:b w:val="0"/>
-        </w:rPr>
-        <w:t>.</w:t>
-      </w:r>
-      <w:proofErr w:type="gramEnd"/>
+        <w:t>og uputstva za upotrebu.</w:t>
+      </w:r>
     </w:p>
     <w:p>
       <w:pPr>
@@ -3502,7 +2579,7 @@
           <w:color w:val="2F5496" w:themeColor="accent1" w:themeShade="BF"/>
         </w:rPr>
       </w:pPr>
-      <w:bookmarkStart w:id="4" w:name="_Toc508925863"/>
+      <w:bookmarkStart w:id="5" w:name="_Toc508925863"/>
       <w:r>
         <w:rPr>
           <w:rStyle w:val="Strong"/>
@@ -3510,7 +2587,7 @@
         </w:rPr>
         <w:t>Reference</w:t>
       </w:r>
-      <w:bookmarkEnd w:id="4"/>
+      <w:bookmarkEnd w:id="5"/>
     </w:p>
     <w:p>
       <w:pPr>
@@ -3522,39 +2599,13 @@
           <w:b w:val="0"/>
         </w:rPr>
       </w:pPr>
-      <w:proofErr w:type="spellStart"/>
       <w:r>
         <w:rPr>
           <w:rStyle w:val="Strong"/>
           <w:b w:val="0"/>
         </w:rPr>
-        <w:t>Projektni</w:t>
-      </w:r>
-      <w:proofErr w:type="spellEnd"/>
-      <w:r>
-        <w:rPr>
-          <w:rStyle w:val="Strong"/>
-          <w:b w:val="0"/>
-        </w:rPr>
-        <w:t xml:space="preserve"> </w:t>
-      </w:r>
-      <w:proofErr w:type="spellStart"/>
-      <w:r>
-        <w:rPr>
-          <w:rStyle w:val="Strong"/>
-          <w:b w:val="0"/>
-        </w:rPr>
-        <w:t>zadatak</w:t>
-      </w:r>
-      <w:proofErr w:type="spellEnd"/>
-      <w:r>
-        <w:rPr>
-          <w:rStyle w:val="Strong"/>
-          <w:b w:val="0"/>
-        </w:rPr>
-        <w:t xml:space="preserve"> </w:t>
-      </w:r>
-      <w:proofErr w:type="spellStart"/>
+        <w:t xml:space="preserve">Projektni zadatak </w:t>
+      </w:r>
       <w:r>
         <w:rPr>
           <w:rStyle w:val="Strong"/>
@@ -3563,7 +2614,6 @@
         </w:rPr>
         <w:t>GeoTag</w:t>
       </w:r>
-      <w:proofErr w:type="spellEnd"/>
     </w:p>
     <w:p>
       <w:pPr>
@@ -3579,71 +2629,15 @@
           <w:shd w:val="clear" w:color="auto" w:fill="FFFFFF"/>
         </w:rPr>
       </w:pPr>
-      <w:hyperlink r:id="rId10" w:history="1">
-        <w:proofErr w:type="spellStart"/>
+      <w:hyperlink r:id="rId9" w:history="1">
         <w:r>
           <w:rPr>
             <w:rStyle w:val="Hyperlink"/>
             <w:szCs w:val="21"/>
             <w:shd w:val="clear" w:color="auto" w:fill="FFFFFF"/>
           </w:rPr>
-          <w:t>Izrada</w:t>
+          <w:t>Izrada SSU i prototipa aplikacije</w:t>
         </w:r>
-        <w:proofErr w:type="spellEnd"/>
-        <w:r>
-          <w:rPr>
-            <w:rStyle w:val="Hyperlink"/>
-            <w:szCs w:val="21"/>
-            <w:shd w:val="clear" w:color="auto" w:fill="FFFFFF"/>
-          </w:rPr>
-          <w:t xml:space="preserve"> SSU </w:t>
-        </w:r>
-        <w:proofErr w:type="spellStart"/>
-        <w:r>
-          <w:rPr>
-            <w:rStyle w:val="Hyperlink"/>
-            <w:szCs w:val="21"/>
-            <w:shd w:val="clear" w:color="auto" w:fill="FFFFFF"/>
-          </w:rPr>
-          <w:t>i</w:t>
-        </w:r>
-        <w:proofErr w:type="spellEnd"/>
-        <w:r>
-          <w:rPr>
-            <w:rStyle w:val="Hyperlink"/>
-            <w:szCs w:val="21"/>
-            <w:shd w:val="clear" w:color="auto" w:fill="FFFFFF"/>
-          </w:rPr>
-          <w:t xml:space="preserve"> </w:t>
-        </w:r>
-        <w:proofErr w:type="spellStart"/>
-        <w:r>
-          <w:rPr>
-            <w:rStyle w:val="Hyperlink"/>
-            <w:szCs w:val="21"/>
-            <w:shd w:val="clear" w:color="auto" w:fill="FFFFFF"/>
-          </w:rPr>
-          <w:t>prototipa</w:t>
-        </w:r>
-        <w:proofErr w:type="spellEnd"/>
-        <w:r>
-          <w:rPr>
-            <w:rStyle w:val="Hyperlink"/>
-            <w:szCs w:val="21"/>
-            <w:shd w:val="clear" w:color="auto" w:fill="FFFFFF"/>
-          </w:rPr>
-          <w:t xml:space="preserve"> </w:t>
-        </w:r>
-        <w:proofErr w:type="spellStart"/>
-        <w:r>
-          <w:rPr>
-            <w:rStyle w:val="Hyperlink"/>
-            <w:szCs w:val="21"/>
-            <w:shd w:val="clear" w:color="auto" w:fill="FFFFFF"/>
-          </w:rPr>
-          <w:t>aplikacije</w:t>
-        </w:r>
-        <w:proofErr w:type="spellEnd"/>
       </w:hyperlink>
     </w:p>
     <w:p>
@@ -3658,33 +2652,15 @@
           <w:color w:val="2F5496" w:themeColor="accent1" w:themeShade="BF"/>
         </w:rPr>
       </w:pPr>
-      <w:bookmarkStart w:id="5" w:name="_Toc508925864"/>
-      <w:proofErr w:type="spellStart"/>
+      <w:bookmarkStart w:id="6" w:name="_Toc508925864"/>
       <w:r>
         <w:rPr>
           <w:rStyle w:val="Strong"/>
           <w:color w:val="2F5496" w:themeColor="accent1" w:themeShade="BF"/>
         </w:rPr>
-        <w:t>Otvorena</w:t>
-      </w:r>
-      <w:proofErr w:type="spellEnd"/>
-      <w:r>
-        <w:rPr>
-          <w:rStyle w:val="Strong"/>
-          <w:color w:val="2F5496" w:themeColor="accent1" w:themeShade="BF"/>
-        </w:rPr>
-        <w:t xml:space="preserve"> </w:t>
-      </w:r>
-      <w:proofErr w:type="spellStart"/>
-      <w:r>
-        <w:rPr>
-          <w:rStyle w:val="Strong"/>
-          <w:color w:val="2F5496" w:themeColor="accent1" w:themeShade="BF"/>
-        </w:rPr>
-        <w:t>pitanja</w:t>
-      </w:r>
-      <w:bookmarkEnd w:id="5"/>
-      <w:proofErr w:type="spellEnd"/>
+        <w:t>Otvorena pitanja</w:t>
+      </w:r>
+      <w:bookmarkEnd w:id="6"/>
     </w:p>
     <w:p>
       <w:pPr>
@@ -3743,7 +2719,6 @@
                 <w:color w:val="2F5496" w:themeColor="accent1" w:themeShade="BF"/>
               </w:rPr>
             </w:pPr>
-            <w:proofErr w:type="spellStart"/>
             <w:r>
               <w:rPr>
                 <w:b/>
@@ -3751,7 +2726,6 @@
               </w:rPr>
               <w:t>Opis</w:t>
             </w:r>
-            <w:proofErr w:type="spellEnd"/>
           </w:p>
         </w:tc>
         <w:tc>
@@ -3768,7 +2742,6 @@
                 <w:color w:val="2F5496" w:themeColor="accent1" w:themeShade="BF"/>
               </w:rPr>
             </w:pPr>
-            <w:proofErr w:type="spellStart"/>
             <w:r>
               <w:rPr>
                 <w:b/>
@@ -3776,7 +2749,6 @@
               </w:rPr>
               <w:t>Rešenje</w:t>
             </w:r>
-            <w:proofErr w:type="spellEnd"/>
           </w:p>
         </w:tc>
       </w:tr>
@@ -3939,7 +2911,7 @@
           <w:color w:val="2F5496" w:themeColor="accent1" w:themeShade="BF"/>
         </w:rPr>
       </w:pPr>
-      <w:bookmarkStart w:id="6" w:name="_Toc508925865"/>
+      <w:bookmarkStart w:id="7" w:name="_Toc508925865"/>
       <w:r>
         <w:rPr>
           <w:rStyle w:val="Strong"/>
@@ -3948,80 +2920,14 @@
         <w:lastRenderedPageBreak/>
         <w:t xml:space="preserve">Scenario </w:t>
       </w:r>
-      <w:proofErr w:type="spellStart"/>
       <w:r>
         <w:rPr>
           <w:rStyle w:val="Strong"/>
           <w:color w:val="2F5496" w:themeColor="accent1" w:themeShade="BF"/>
         </w:rPr>
-        <w:t>brisanja</w:t>
-      </w:r>
-      <w:proofErr w:type="spellEnd"/>
-      <w:r>
-        <w:rPr>
-          <w:rStyle w:val="Strong"/>
-          <w:color w:val="2F5496" w:themeColor="accent1" w:themeShade="BF"/>
-        </w:rPr>
-        <w:t xml:space="preserve"> </w:t>
-      </w:r>
-      <w:proofErr w:type="spellStart"/>
-      <w:r>
-        <w:rPr>
-          <w:rStyle w:val="Strong"/>
-          <w:color w:val="2F5496" w:themeColor="accent1" w:themeShade="BF"/>
-        </w:rPr>
-        <w:t>uvredljivih</w:t>
-      </w:r>
-      <w:proofErr w:type="spellEnd"/>
-      <w:r>
-        <w:rPr>
-          <w:rStyle w:val="Strong"/>
-          <w:color w:val="2F5496" w:themeColor="accent1" w:themeShade="BF"/>
-        </w:rPr>
-        <w:t xml:space="preserve"> </w:t>
-      </w:r>
-      <w:proofErr w:type="spellStart"/>
-      <w:r>
-        <w:rPr>
-          <w:rStyle w:val="Strong"/>
-          <w:color w:val="2F5496" w:themeColor="accent1" w:themeShade="BF"/>
-        </w:rPr>
-        <w:t>i</w:t>
-      </w:r>
-      <w:proofErr w:type="spellEnd"/>
-      <w:r>
-        <w:rPr>
-          <w:rStyle w:val="Strong"/>
-          <w:color w:val="2F5496" w:themeColor="accent1" w:themeShade="BF"/>
-        </w:rPr>
-        <w:t xml:space="preserve"> </w:t>
-      </w:r>
-      <w:proofErr w:type="spellStart"/>
-      <w:r>
-        <w:rPr>
-          <w:rStyle w:val="Strong"/>
-          <w:color w:val="2F5496" w:themeColor="accent1" w:themeShade="BF"/>
-        </w:rPr>
-        <w:t>nekoretnih</w:t>
-      </w:r>
-      <w:proofErr w:type="spellEnd"/>
-      <w:r>
-        <w:rPr>
-          <w:rStyle w:val="Strong"/>
-          <w:color w:val="2F5496" w:themeColor="accent1" w:themeShade="BF"/>
-        </w:rPr>
-        <w:t xml:space="preserve"> </w:t>
-      </w:r>
-      <w:proofErr w:type="spellStart"/>
-      <w:r>
-        <w:rPr>
-          <w:rStyle w:val="Strong"/>
-          <w:color w:val="2F5496" w:themeColor="accent1" w:themeShade="BF"/>
-        </w:rPr>
-        <w:t>utisaka</w:t>
-      </w:r>
-      <w:bookmarkEnd w:id="6"/>
-      <w:proofErr w:type="spellEnd"/>
+        <w:t>brisanja uvredljivih i nekoretnih utisaka</w:t>
+      </w:r>
+      <w:bookmarkEnd w:id="7"/>
     </w:p>
     <w:p>
       <w:pPr>
@@ -4035,33 +2941,15 @@
           <w:color w:val="2F5496" w:themeColor="accent1" w:themeShade="BF"/>
         </w:rPr>
       </w:pPr>
-      <w:bookmarkStart w:id="7" w:name="_Toc508925866"/>
-      <w:proofErr w:type="spellStart"/>
+      <w:bookmarkStart w:id="8" w:name="_Toc508925866"/>
       <w:r>
         <w:rPr>
           <w:rStyle w:val="Strong"/>
           <w:color w:val="2F5496" w:themeColor="accent1" w:themeShade="BF"/>
         </w:rPr>
-        <w:t>Kratak</w:t>
-      </w:r>
-      <w:proofErr w:type="spellEnd"/>
-      <w:r>
-        <w:rPr>
-          <w:rStyle w:val="Strong"/>
-          <w:color w:val="2F5496" w:themeColor="accent1" w:themeShade="BF"/>
-        </w:rPr>
-        <w:t xml:space="preserve"> </w:t>
-      </w:r>
-      <w:proofErr w:type="spellStart"/>
-      <w:r>
-        <w:rPr>
-          <w:rStyle w:val="Strong"/>
-          <w:color w:val="2F5496" w:themeColor="accent1" w:themeShade="BF"/>
-        </w:rPr>
-        <w:t>opis</w:t>
-      </w:r>
-      <w:bookmarkEnd w:id="7"/>
-      <w:proofErr w:type="spellEnd"/>
+        <w:t>Kratak opis</w:t>
+      </w:r>
+      <w:bookmarkEnd w:id="8"/>
     </w:p>
     <w:p>
       <w:pPr>
@@ -4073,68 +2961,61 @@
           <w:bCs w:val="0"/>
         </w:rPr>
       </w:pPr>
-      <w:proofErr w:type="spellStart"/>
       <w:r>
         <w:rPr>
           <w:rStyle w:val="Strong"/>
           <w:b w:val="0"/>
           <w:bCs w:val="0"/>
         </w:rPr>
-        <w:t>Osnovna</w:t>
-      </w:r>
-      <w:proofErr w:type="spellEnd"/>
+        <w:t>Osnovna ideja aplikacije lež</w:t>
+      </w:r>
       <w:r>
         <w:rPr>
           <w:rStyle w:val="Strong"/>
           <w:b w:val="0"/>
           <w:bCs w:val="0"/>
         </w:rPr>
-        <w:t xml:space="preserve"> </w:t>
-      </w:r>
-      <w:proofErr w:type="spellStart"/>
+        <w:t>i u utiscima</w:t>
+      </w:r>
       <w:r>
         <w:rPr>
           <w:rStyle w:val="Strong"/>
           <w:b w:val="0"/>
           <w:bCs w:val="0"/>
         </w:rPr>
-        <w:t>ideja</w:t>
-      </w:r>
-      <w:proofErr w:type="spellEnd"/>
+        <w:t xml:space="preserve"> koje korisnici mogu dodavati, čitati i međ</w:t>
+      </w:r>
       <w:r>
         <w:rPr>
           <w:rStyle w:val="Strong"/>
           <w:b w:val="0"/>
           <w:bCs w:val="0"/>
         </w:rPr>
-        <w:t xml:space="preserve"> </w:t>
-      </w:r>
-      <w:proofErr w:type="spellStart"/>
+        <w:t>usob</w:t>
+      </w:r>
       <w:r>
         <w:rPr>
           <w:rStyle w:val="Strong"/>
           <w:b w:val="0"/>
           <w:bCs w:val="0"/>
         </w:rPr>
-        <w:t>aplikacije</w:t>
-      </w:r>
-      <w:proofErr w:type="spellEnd"/>
+        <w:t>no ocenjivati, sa ciljem da se što bolje opiš</w:t>
+      </w:r>
       <w:r>
         <w:rPr>
           <w:rStyle w:val="Strong"/>
           <w:b w:val="0"/>
           <w:bCs w:val="0"/>
         </w:rPr>
-        <w:t xml:space="preserve"> </w:t>
-      </w:r>
-      <w:proofErr w:type="spellStart"/>
+        <w:t xml:space="preserve">e neka destinacija. </w:t>
+      </w:r>
       <w:r>
         <w:rPr>
           <w:rStyle w:val="Strong"/>
           <w:b w:val="0"/>
           <w:bCs w:val="0"/>
         </w:rPr>
-        <w:t>lež</w:t>
+        <w:t>Među utiscima koje ostavljaju korisnici uvek se mogu naći namerno uvredljivi, nekore</w:t>
       </w:r>
       <w:r>
         <w:rPr>
@@ -4142,1000 +3023,15 @@
           <w:b w:val="0"/>
           <w:bCs w:val="0"/>
         </w:rPr>
-        <w:t>i</w:t>
-      </w:r>
-      <w:proofErr w:type="spellEnd"/>
+        <w:t>k</w:t>
+      </w:r>
       <w:r>
         <w:rPr>
           <w:rStyle w:val="Strong"/>
           <w:b w:val="0"/>
           <w:bCs w:val="0"/>
         </w:rPr>
-        <w:t xml:space="preserve"> u </w:t>
-      </w:r>
-      <w:proofErr w:type="spellStart"/>
-      <w:r>
-        <w:rPr>
-          <w:rStyle w:val="Strong"/>
-          <w:b w:val="0"/>
-          <w:bCs w:val="0"/>
-        </w:rPr>
-        <w:t>utiscima</w:t>
-      </w:r>
-      <w:proofErr w:type="spellEnd"/>
-      <w:r>
-        <w:rPr>
-          <w:rStyle w:val="Strong"/>
-          <w:b w:val="0"/>
-          <w:bCs w:val="0"/>
-        </w:rPr>
-        <w:t xml:space="preserve"> </w:t>
-      </w:r>
-      <w:proofErr w:type="spellStart"/>
-      <w:r>
-        <w:rPr>
-          <w:rStyle w:val="Strong"/>
-          <w:b w:val="0"/>
-          <w:bCs w:val="0"/>
-        </w:rPr>
-        <w:t>koje</w:t>
-      </w:r>
-      <w:proofErr w:type="spellEnd"/>
-      <w:r>
-        <w:rPr>
-          <w:rStyle w:val="Strong"/>
-          <w:b w:val="0"/>
-          <w:bCs w:val="0"/>
-        </w:rPr>
-        <w:t xml:space="preserve"> </w:t>
-      </w:r>
-      <w:proofErr w:type="spellStart"/>
-      <w:r>
-        <w:rPr>
-          <w:rStyle w:val="Strong"/>
-          <w:b w:val="0"/>
-          <w:bCs w:val="0"/>
-        </w:rPr>
-        <w:t>korisnici</w:t>
-      </w:r>
-      <w:proofErr w:type="spellEnd"/>
-      <w:r>
-        <w:rPr>
-          <w:rStyle w:val="Strong"/>
-          <w:b w:val="0"/>
-          <w:bCs w:val="0"/>
-        </w:rPr>
-        <w:t xml:space="preserve"> </w:t>
-      </w:r>
-      <w:proofErr w:type="spellStart"/>
-      <w:r>
-        <w:rPr>
-          <w:rStyle w:val="Strong"/>
-          <w:b w:val="0"/>
-          <w:bCs w:val="0"/>
-        </w:rPr>
-        <w:t>mogu</w:t>
-      </w:r>
-      <w:proofErr w:type="spellEnd"/>
-      <w:r>
-        <w:rPr>
-          <w:rStyle w:val="Strong"/>
-          <w:b w:val="0"/>
-          <w:bCs w:val="0"/>
-        </w:rPr>
-        <w:t xml:space="preserve"> </w:t>
-      </w:r>
-      <w:proofErr w:type="spellStart"/>
-      <w:r>
-        <w:rPr>
-          <w:rStyle w:val="Strong"/>
-          <w:b w:val="0"/>
-          <w:bCs w:val="0"/>
-        </w:rPr>
-        <w:t>dodavati</w:t>
-      </w:r>
-      <w:proofErr w:type="spellEnd"/>
-      <w:r>
-        <w:rPr>
-          <w:rStyle w:val="Strong"/>
-          <w:b w:val="0"/>
-          <w:bCs w:val="0"/>
-        </w:rPr>
-        <w:t xml:space="preserve">, </w:t>
-      </w:r>
-      <w:proofErr w:type="spellStart"/>
-      <w:r>
-        <w:rPr>
-          <w:rStyle w:val="Strong"/>
-          <w:b w:val="0"/>
-          <w:bCs w:val="0"/>
-        </w:rPr>
-        <w:t>čitati</w:t>
-      </w:r>
-      <w:proofErr w:type="spellEnd"/>
-      <w:r>
-        <w:rPr>
-          <w:rStyle w:val="Strong"/>
-          <w:b w:val="0"/>
-          <w:bCs w:val="0"/>
-        </w:rPr>
-        <w:t xml:space="preserve"> </w:t>
-      </w:r>
-      <w:proofErr w:type="spellStart"/>
-      <w:r>
-        <w:rPr>
-          <w:rStyle w:val="Strong"/>
-          <w:b w:val="0"/>
-          <w:bCs w:val="0"/>
-        </w:rPr>
-        <w:t>i</w:t>
-      </w:r>
-      <w:proofErr w:type="spellEnd"/>
-      <w:r>
-        <w:rPr>
-          <w:rStyle w:val="Strong"/>
-          <w:b w:val="0"/>
-          <w:bCs w:val="0"/>
-        </w:rPr>
-        <w:t xml:space="preserve"> </w:t>
-      </w:r>
-      <w:proofErr w:type="spellStart"/>
-      <w:r>
-        <w:rPr>
-          <w:rStyle w:val="Strong"/>
-          <w:b w:val="0"/>
-          <w:bCs w:val="0"/>
-        </w:rPr>
-        <w:t>međ</w:t>
-      </w:r>
-      <w:r>
-        <w:rPr>
-          <w:rStyle w:val="Strong"/>
-          <w:b w:val="0"/>
-          <w:bCs w:val="0"/>
-        </w:rPr>
-        <w:t>usob</w:t>
-      </w:r>
-      <w:r>
-        <w:rPr>
-          <w:rStyle w:val="Strong"/>
-          <w:b w:val="0"/>
-          <w:bCs w:val="0"/>
-        </w:rPr>
-        <w:t>no</w:t>
-      </w:r>
-      <w:proofErr w:type="spellEnd"/>
-      <w:r>
-        <w:rPr>
-          <w:rStyle w:val="Strong"/>
-          <w:b w:val="0"/>
-          <w:bCs w:val="0"/>
-        </w:rPr>
-        <w:t xml:space="preserve"> </w:t>
-      </w:r>
-      <w:proofErr w:type="spellStart"/>
-      <w:r>
-        <w:rPr>
-          <w:rStyle w:val="Strong"/>
-          <w:b w:val="0"/>
-          <w:bCs w:val="0"/>
-        </w:rPr>
-        <w:t>ocenjivati</w:t>
-      </w:r>
-      <w:proofErr w:type="spellEnd"/>
-      <w:r>
-        <w:rPr>
-          <w:rStyle w:val="Strong"/>
-          <w:b w:val="0"/>
-          <w:bCs w:val="0"/>
-        </w:rPr>
-        <w:t xml:space="preserve">, </w:t>
-      </w:r>
-      <w:proofErr w:type="spellStart"/>
-      <w:proofErr w:type="gramStart"/>
-      <w:r>
-        <w:rPr>
-          <w:rStyle w:val="Strong"/>
-          <w:b w:val="0"/>
-          <w:bCs w:val="0"/>
-        </w:rPr>
-        <w:t>sa</w:t>
-      </w:r>
-      <w:proofErr w:type="spellEnd"/>
-      <w:proofErr w:type="gramEnd"/>
-      <w:r>
-        <w:rPr>
-          <w:rStyle w:val="Strong"/>
-          <w:b w:val="0"/>
-          <w:bCs w:val="0"/>
-        </w:rPr>
-        <w:t xml:space="preserve"> </w:t>
-      </w:r>
-      <w:proofErr w:type="spellStart"/>
-      <w:r>
-        <w:rPr>
-          <w:rStyle w:val="Strong"/>
-          <w:b w:val="0"/>
-          <w:bCs w:val="0"/>
-        </w:rPr>
-        <w:t>ciljem</w:t>
-      </w:r>
-      <w:proofErr w:type="spellEnd"/>
-      <w:r>
-        <w:rPr>
-          <w:rStyle w:val="Strong"/>
-          <w:b w:val="0"/>
-          <w:bCs w:val="0"/>
-        </w:rPr>
-        <w:t xml:space="preserve"> da se </w:t>
-      </w:r>
-      <w:proofErr w:type="spellStart"/>
-      <w:r>
-        <w:rPr>
-          <w:rStyle w:val="Strong"/>
-          <w:b w:val="0"/>
-          <w:bCs w:val="0"/>
-        </w:rPr>
-        <w:t>što</w:t>
-      </w:r>
-      <w:proofErr w:type="spellEnd"/>
-      <w:r>
-        <w:rPr>
-          <w:rStyle w:val="Strong"/>
-          <w:b w:val="0"/>
-          <w:bCs w:val="0"/>
-        </w:rPr>
-        <w:t xml:space="preserve"> </w:t>
-      </w:r>
-      <w:proofErr w:type="spellStart"/>
-      <w:r>
-        <w:rPr>
-          <w:rStyle w:val="Strong"/>
-          <w:b w:val="0"/>
-          <w:bCs w:val="0"/>
-        </w:rPr>
-        <w:t>bolje</w:t>
-      </w:r>
-      <w:proofErr w:type="spellEnd"/>
-      <w:r>
-        <w:rPr>
-          <w:rStyle w:val="Strong"/>
-          <w:b w:val="0"/>
-          <w:bCs w:val="0"/>
-        </w:rPr>
-        <w:t xml:space="preserve"> </w:t>
-      </w:r>
-      <w:proofErr w:type="spellStart"/>
-      <w:r>
-        <w:rPr>
-          <w:rStyle w:val="Strong"/>
-          <w:b w:val="0"/>
-          <w:bCs w:val="0"/>
-        </w:rPr>
-        <w:t>opiš</w:t>
-      </w:r>
-      <w:r>
-        <w:rPr>
-          <w:rStyle w:val="Strong"/>
-          <w:b w:val="0"/>
-          <w:bCs w:val="0"/>
-        </w:rPr>
-        <w:t>e</w:t>
-      </w:r>
-      <w:proofErr w:type="spellEnd"/>
-      <w:r>
-        <w:rPr>
-          <w:rStyle w:val="Strong"/>
-          <w:b w:val="0"/>
-          <w:bCs w:val="0"/>
-        </w:rPr>
-        <w:t xml:space="preserve"> </w:t>
-      </w:r>
-      <w:proofErr w:type="spellStart"/>
-      <w:r>
-        <w:rPr>
-          <w:rStyle w:val="Strong"/>
-          <w:b w:val="0"/>
-          <w:bCs w:val="0"/>
-        </w:rPr>
-        <w:t>neka</w:t>
-      </w:r>
-      <w:proofErr w:type="spellEnd"/>
-      <w:r>
-        <w:rPr>
-          <w:rStyle w:val="Strong"/>
-          <w:b w:val="0"/>
-          <w:bCs w:val="0"/>
-        </w:rPr>
-        <w:t xml:space="preserve"> </w:t>
-      </w:r>
-      <w:proofErr w:type="spellStart"/>
-      <w:r>
-        <w:rPr>
-          <w:rStyle w:val="Strong"/>
-          <w:b w:val="0"/>
-          <w:bCs w:val="0"/>
-        </w:rPr>
-        <w:t>destinacija</w:t>
-      </w:r>
-      <w:proofErr w:type="spellEnd"/>
-      <w:r>
-        <w:rPr>
-          <w:rStyle w:val="Strong"/>
-          <w:b w:val="0"/>
-          <w:bCs w:val="0"/>
-        </w:rPr>
-        <w:t xml:space="preserve">. </w:t>
-      </w:r>
-      <w:proofErr w:type="spellStart"/>
-      <w:r>
-        <w:rPr>
-          <w:rStyle w:val="Strong"/>
-          <w:b w:val="0"/>
-          <w:bCs w:val="0"/>
-        </w:rPr>
-        <w:t>Među</w:t>
-      </w:r>
-      <w:proofErr w:type="spellEnd"/>
-      <w:r>
-        <w:rPr>
-          <w:rStyle w:val="Strong"/>
-          <w:b w:val="0"/>
-          <w:bCs w:val="0"/>
-        </w:rPr>
-        <w:t xml:space="preserve"> </w:t>
-      </w:r>
-      <w:proofErr w:type="spellStart"/>
-      <w:r>
-        <w:rPr>
-          <w:rStyle w:val="Strong"/>
-          <w:b w:val="0"/>
-          <w:bCs w:val="0"/>
-        </w:rPr>
-        <w:t>utiscima</w:t>
-      </w:r>
-      <w:proofErr w:type="spellEnd"/>
-      <w:r>
-        <w:rPr>
-          <w:rStyle w:val="Strong"/>
-          <w:b w:val="0"/>
-          <w:bCs w:val="0"/>
-        </w:rPr>
-        <w:t xml:space="preserve"> </w:t>
-      </w:r>
-      <w:proofErr w:type="spellStart"/>
-      <w:r>
-        <w:rPr>
-          <w:rStyle w:val="Strong"/>
-          <w:b w:val="0"/>
-          <w:bCs w:val="0"/>
-        </w:rPr>
-        <w:t>koje</w:t>
-      </w:r>
-      <w:proofErr w:type="spellEnd"/>
-      <w:r>
-        <w:rPr>
-          <w:rStyle w:val="Strong"/>
-          <w:b w:val="0"/>
-          <w:bCs w:val="0"/>
-        </w:rPr>
-        <w:t xml:space="preserve"> </w:t>
-      </w:r>
-      <w:proofErr w:type="spellStart"/>
-      <w:r>
-        <w:rPr>
-          <w:rStyle w:val="Strong"/>
-          <w:b w:val="0"/>
-          <w:bCs w:val="0"/>
-        </w:rPr>
-        <w:t>ostavljaju</w:t>
-      </w:r>
-      <w:proofErr w:type="spellEnd"/>
-      <w:r>
-        <w:rPr>
-          <w:rStyle w:val="Strong"/>
-          <w:b w:val="0"/>
-          <w:bCs w:val="0"/>
-        </w:rPr>
-        <w:t xml:space="preserve"> </w:t>
-      </w:r>
-      <w:proofErr w:type="spellStart"/>
-      <w:r>
-        <w:rPr>
-          <w:rStyle w:val="Strong"/>
-          <w:b w:val="0"/>
-          <w:bCs w:val="0"/>
-        </w:rPr>
-        <w:t>korisnici</w:t>
-      </w:r>
-      <w:proofErr w:type="spellEnd"/>
-      <w:r>
-        <w:rPr>
-          <w:rStyle w:val="Strong"/>
-          <w:b w:val="0"/>
-          <w:bCs w:val="0"/>
-        </w:rPr>
-        <w:t xml:space="preserve"> </w:t>
-      </w:r>
-      <w:proofErr w:type="spellStart"/>
-      <w:r>
-        <w:rPr>
-          <w:rStyle w:val="Strong"/>
-          <w:b w:val="0"/>
-          <w:bCs w:val="0"/>
-        </w:rPr>
-        <w:t>uvek</w:t>
-      </w:r>
-      <w:proofErr w:type="spellEnd"/>
-      <w:r>
-        <w:rPr>
-          <w:rStyle w:val="Strong"/>
-          <w:b w:val="0"/>
-          <w:bCs w:val="0"/>
-        </w:rPr>
-        <w:t xml:space="preserve"> se </w:t>
-      </w:r>
-      <w:proofErr w:type="spellStart"/>
-      <w:r>
-        <w:rPr>
-          <w:rStyle w:val="Strong"/>
-          <w:b w:val="0"/>
-          <w:bCs w:val="0"/>
-        </w:rPr>
-        <w:t>mogu</w:t>
-      </w:r>
-      <w:proofErr w:type="spellEnd"/>
-      <w:r>
-        <w:rPr>
-          <w:rStyle w:val="Strong"/>
-          <w:b w:val="0"/>
-          <w:bCs w:val="0"/>
-        </w:rPr>
-        <w:t xml:space="preserve"> </w:t>
-      </w:r>
-      <w:proofErr w:type="spellStart"/>
-      <w:r>
-        <w:rPr>
-          <w:rStyle w:val="Strong"/>
-          <w:b w:val="0"/>
-          <w:bCs w:val="0"/>
-        </w:rPr>
-        <w:t>naći</w:t>
-      </w:r>
-      <w:proofErr w:type="spellEnd"/>
-      <w:r>
-        <w:rPr>
-          <w:rStyle w:val="Strong"/>
-          <w:b w:val="0"/>
-          <w:bCs w:val="0"/>
-        </w:rPr>
-        <w:t xml:space="preserve"> </w:t>
-      </w:r>
-      <w:proofErr w:type="spellStart"/>
-      <w:r>
-        <w:rPr>
-          <w:rStyle w:val="Strong"/>
-          <w:b w:val="0"/>
-          <w:bCs w:val="0"/>
-        </w:rPr>
-        <w:t>namerno</w:t>
-      </w:r>
-      <w:proofErr w:type="spellEnd"/>
-      <w:r>
-        <w:rPr>
-          <w:rStyle w:val="Strong"/>
-          <w:b w:val="0"/>
-          <w:bCs w:val="0"/>
-        </w:rPr>
-        <w:t xml:space="preserve"> </w:t>
-      </w:r>
-      <w:proofErr w:type="spellStart"/>
-      <w:r>
-        <w:rPr>
-          <w:rStyle w:val="Strong"/>
-          <w:b w:val="0"/>
-          <w:bCs w:val="0"/>
-        </w:rPr>
-        <w:t>uvredljivi</w:t>
-      </w:r>
-      <w:proofErr w:type="spellEnd"/>
-      <w:r>
-        <w:rPr>
-          <w:rStyle w:val="Strong"/>
-          <w:b w:val="0"/>
-          <w:bCs w:val="0"/>
-        </w:rPr>
-        <w:t xml:space="preserve">, </w:t>
-      </w:r>
-      <w:proofErr w:type="spellStart"/>
-      <w:r>
-        <w:rPr>
-          <w:rStyle w:val="Strong"/>
-          <w:b w:val="0"/>
-          <w:bCs w:val="0"/>
-        </w:rPr>
-        <w:t>nekore</w:t>
-      </w:r>
-      <w:r>
-        <w:rPr>
-          <w:rStyle w:val="Strong"/>
-          <w:b w:val="0"/>
-          <w:bCs w:val="0"/>
-        </w:rPr>
-        <w:t>k</w:t>
-      </w:r>
-      <w:bookmarkStart w:id="8" w:name="_GoBack"/>
-      <w:bookmarkEnd w:id="8"/>
-      <w:r>
-        <w:rPr>
-          <w:rStyle w:val="Strong"/>
-          <w:b w:val="0"/>
-          <w:bCs w:val="0"/>
-        </w:rPr>
-        <w:t>tni</w:t>
-      </w:r>
-      <w:proofErr w:type="spellEnd"/>
-      <w:r>
-        <w:rPr>
-          <w:rStyle w:val="Strong"/>
-          <w:b w:val="0"/>
-          <w:bCs w:val="0"/>
-        </w:rPr>
-        <w:t xml:space="preserve"> </w:t>
-      </w:r>
-      <w:proofErr w:type="spellStart"/>
-      <w:r>
-        <w:rPr>
-          <w:rStyle w:val="Strong"/>
-          <w:b w:val="0"/>
-          <w:bCs w:val="0"/>
-        </w:rPr>
-        <w:t>ili</w:t>
-      </w:r>
-      <w:proofErr w:type="spellEnd"/>
-      <w:r>
-        <w:rPr>
-          <w:rStyle w:val="Strong"/>
-          <w:b w:val="0"/>
-          <w:bCs w:val="0"/>
-        </w:rPr>
-        <w:t xml:space="preserve"> </w:t>
-      </w:r>
-      <w:proofErr w:type="spellStart"/>
-      <w:r>
-        <w:rPr>
-          <w:rStyle w:val="Strong"/>
-          <w:b w:val="0"/>
-          <w:bCs w:val="0"/>
-        </w:rPr>
-        <w:t>čak</w:t>
-      </w:r>
-      <w:proofErr w:type="spellEnd"/>
-      <w:r>
-        <w:rPr>
-          <w:rStyle w:val="Strong"/>
-          <w:b w:val="0"/>
-          <w:bCs w:val="0"/>
-        </w:rPr>
-        <w:t xml:space="preserve"> </w:t>
-      </w:r>
-      <w:proofErr w:type="spellStart"/>
-      <w:r>
-        <w:rPr>
-          <w:rStyle w:val="Strong"/>
-          <w:b w:val="0"/>
-          <w:bCs w:val="0"/>
-        </w:rPr>
-        <w:t>greškom</w:t>
-      </w:r>
-      <w:proofErr w:type="spellEnd"/>
-      <w:r>
-        <w:rPr>
-          <w:rStyle w:val="Strong"/>
-          <w:b w:val="0"/>
-          <w:bCs w:val="0"/>
-        </w:rPr>
-        <w:t xml:space="preserve"> </w:t>
-      </w:r>
-      <w:proofErr w:type="spellStart"/>
-      <w:r>
-        <w:rPr>
-          <w:rStyle w:val="Strong"/>
-          <w:b w:val="0"/>
-          <w:bCs w:val="0"/>
-        </w:rPr>
-        <w:t>ostavljeni</w:t>
-      </w:r>
-      <w:proofErr w:type="spellEnd"/>
-      <w:r>
-        <w:rPr>
-          <w:rStyle w:val="Strong"/>
-          <w:b w:val="0"/>
-          <w:bCs w:val="0"/>
-        </w:rPr>
-        <w:t xml:space="preserve"> </w:t>
-      </w:r>
-      <w:proofErr w:type="spellStart"/>
-      <w:r>
-        <w:rPr>
-          <w:rStyle w:val="Strong"/>
-          <w:b w:val="0"/>
-          <w:bCs w:val="0"/>
-        </w:rPr>
-        <w:t>utisci</w:t>
-      </w:r>
-      <w:proofErr w:type="spellEnd"/>
-      <w:r>
-        <w:rPr>
-          <w:rStyle w:val="Strong"/>
-          <w:b w:val="0"/>
-          <w:bCs w:val="0"/>
-        </w:rPr>
-        <w:t xml:space="preserve">. </w:t>
-      </w:r>
-      <w:proofErr w:type="spellStart"/>
-      <w:r>
-        <w:rPr>
-          <w:rStyle w:val="Strong"/>
-          <w:b w:val="0"/>
-          <w:bCs w:val="0"/>
-        </w:rPr>
-        <w:t>Takvi</w:t>
-      </w:r>
-      <w:proofErr w:type="spellEnd"/>
-      <w:r>
-        <w:rPr>
-          <w:rStyle w:val="Strong"/>
-          <w:b w:val="0"/>
-          <w:bCs w:val="0"/>
-        </w:rPr>
-        <w:t xml:space="preserve"> </w:t>
-      </w:r>
-      <w:proofErr w:type="spellStart"/>
-      <w:r>
-        <w:rPr>
-          <w:rStyle w:val="Strong"/>
-          <w:b w:val="0"/>
-          <w:bCs w:val="0"/>
-        </w:rPr>
-        <w:t>nerelevantni</w:t>
-      </w:r>
-      <w:proofErr w:type="spellEnd"/>
-      <w:r>
-        <w:rPr>
-          <w:rStyle w:val="Strong"/>
-          <w:b w:val="0"/>
-          <w:bCs w:val="0"/>
-        </w:rPr>
-        <w:t xml:space="preserve"> </w:t>
-      </w:r>
-      <w:proofErr w:type="spellStart"/>
-      <w:r>
-        <w:rPr>
-          <w:rStyle w:val="Strong"/>
-          <w:b w:val="0"/>
-          <w:bCs w:val="0"/>
-        </w:rPr>
-        <w:t>utisci</w:t>
-      </w:r>
-      <w:proofErr w:type="spellEnd"/>
-      <w:r>
-        <w:rPr>
-          <w:rStyle w:val="Strong"/>
-          <w:b w:val="0"/>
-          <w:bCs w:val="0"/>
-        </w:rPr>
-        <w:t xml:space="preserve"> se </w:t>
-      </w:r>
-      <w:proofErr w:type="spellStart"/>
-      <w:r>
-        <w:rPr>
-          <w:rStyle w:val="Strong"/>
-          <w:b w:val="0"/>
-          <w:bCs w:val="0"/>
-        </w:rPr>
-        <w:t>moraju</w:t>
-      </w:r>
-      <w:proofErr w:type="spellEnd"/>
-      <w:r>
-        <w:rPr>
-          <w:rStyle w:val="Strong"/>
-          <w:b w:val="0"/>
-          <w:bCs w:val="0"/>
-        </w:rPr>
-        <w:t xml:space="preserve"> </w:t>
-      </w:r>
-      <w:proofErr w:type="spellStart"/>
-      <w:r>
-        <w:rPr>
-          <w:rStyle w:val="Strong"/>
-          <w:b w:val="0"/>
-          <w:bCs w:val="0"/>
-        </w:rPr>
-        <w:t>ukloniti</w:t>
-      </w:r>
-      <w:proofErr w:type="spellEnd"/>
-      <w:r>
-        <w:rPr>
-          <w:rStyle w:val="Strong"/>
-          <w:b w:val="0"/>
-          <w:bCs w:val="0"/>
-        </w:rPr>
-        <w:t xml:space="preserve"> </w:t>
-      </w:r>
-      <w:proofErr w:type="spellStart"/>
-      <w:proofErr w:type="gramStart"/>
-      <w:r>
-        <w:rPr>
-          <w:rStyle w:val="Strong"/>
-          <w:b w:val="0"/>
-          <w:bCs w:val="0"/>
-        </w:rPr>
-        <w:t>sa</w:t>
-      </w:r>
-      <w:proofErr w:type="spellEnd"/>
-      <w:proofErr w:type="gramEnd"/>
-      <w:r>
-        <w:rPr>
-          <w:rStyle w:val="Strong"/>
-          <w:b w:val="0"/>
-          <w:bCs w:val="0"/>
-        </w:rPr>
-        <w:t xml:space="preserve"> </w:t>
-      </w:r>
-      <w:proofErr w:type="spellStart"/>
-      <w:r>
-        <w:rPr>
-          <w:rStyle w:val="Strong"/>
-          <w:b w:val="0"/>
-          <w:bCs w:val="0"/>
-        </w:rPr>
-        <w:t>sajta</w:t>
-      </w:r>
-      <w:proofErr w:type="spellEnd"/>
-      <w:r>
-        <w:rPr>
-          <w:rStyle w:val="Strong"/>
-          <w:b w:val="0"/>
-          <w:bCs w:val="0"/>
-        </w:rPr>
-        <w:t xml:space="preserve">, </w:t>
-      </w:r>
-      <w:proofErr w:type="spellStart"/>
-      <w:r>
-        <w:rPr>
-          <w:rStyle w:val="Strong"/>
-          <w:b w:val="0"/>
-          <w:bCs w:val="0"/>
-        </w:rPr>
-        <w:t>što</w:t>
-      </w:r>
-      <w:proofErr w:type="spellEnd"/>
-      <w:r>
-        <w:rPr>
-          <w:rStyle w:val="Strong"/>
-          <w:b w:val="0"/>
-          <w:bCs w:val="0"/>
-        </w:rPr>
-        <w:t xml:space="preserve"> </w:t>
-      </w:r>
-      <w:proofErr w:type="spellStart"/>
-      <w:r>
-        <w:rPr>
-          <w:rStyle w:val="Strong"/>
-          <w:b w:val="0"/>
-          <w:bCs w:val="0"/>
-        </w:rPr>
-        <w:t>predstavlja</w:t>
-      </w:r>
-      <w:proofErr w:type="spellEnd"/>
-      <w:r>
-        <w:rPr>
-          <w:rStyle w:val="Strong"/>
-          <w:b w:val="0"/>
-          <w:bCs w:val="0"/>
-        </w:rPr>
-        <w:t xml:space="preserve"> </w:t>
-      </w:r>
-      <w:proofErr w:type="spellStart"/>
-      <w:r>
-        <w:rPr>
-          <w:rStyle w:val="Strong"/>
-          <w:b w:val="0"/>
-          <w:bCs w:val="0"/>
-        </w:rPr>
-        <w:t>posao</w:t>
-      </w:r>
-      <w:proofErr w:type="spellEnd"/>
-      <w:r>
-        <w:rPr>
-          <w:rStyle w:val="Strong"/>
-          <w:b w:val="0"/>
-          <w:bCs w:val="0"/>
-        </w:rPr>
-        <w:t xml:space="preserve"> </w:t>
-      </w:r>
-      <w:proofErr w:type="spellStart"/>
-      <w:r>
-        <w:rPr>
-          <w:rStyle w:val="Strong"/>
-          <w:b w:val="0"/>
-          <w:bCs w:val="0"/>
-        </w:rPr>
-        <w:t>administratora</w:t>
-      </w:r>
-      <w:proofErr w:type="spellEnd"/>
-      <w:r>
-        <w:rPr>
-          <w:rStyle w:val="Strong"/>
-          <w:b w:val="0"/>
-          <w:bCs w:val="0"/>
-        </w:rPr>
-        <w:t xml:space="preserve">. </w:t>
-      </w:r>
-      <w:proofErr w:type="spellStart"/>
-      <w:r>
-        <w:rPr>
-          <w:rStyle w:val="Strong"/>
-          <w:b w:val="0"/>
-          <w:bCs w:val="0"/>
-        </w:rPr>
-        <w:t>Kada</w:t>
-      </w:r>
-      <w:proofErr w:type="spellEnd"/>
-      <w:r>
-        <w:rPr>
-          <w:rStyle w:val="Strong"/>
-          <w:b w:val="0"/>
-          <w:bCs w:val="0"/>
-        </w:rPr>
-        <w:t xml:space="preserve"> se </w:t>
-      </w:r>
-      <w:proofErr w:type="spellStart"/>
-      <w:r>
-        <w:rPr>
-          <w:rStyle w:val="Strong"/>
-          <w:b w:val="0"/>
-          <w:bCs w:val="0"/>
-        </w:rPr>
-        <w:t>utisak</w:t>
-      </w:r>
-      <w:proofErr w:type="spellEnd"/>
-      <w:r>
-        <w:rPr>
-          <w:rStyle w:val="Strong"/>
-          <w:b w:val="0"/>
-          <w:bCs w:val="0"/>
-        </w:rPr>
-        <w:t xml:space="preserve"> </w:t>
-      </w:r>
-      <w:proofErr w:type="spellStart"/>
-      <w:r>
-        <w:rPr>
-          <w:rStyle w:val="Strong"/>
-          <w:b w:val="0"/>
-          <w:bCs w:val="0"/>
-        </w:rPr>
-        <w:t>obriše</w:t>
-      </w:r>
-      <w:proofErr w:type="spellEnd"/>
-      <w:r>
-        <w:rPr>
-          <w:rStyle w:val="Strong"/>
-          <w:b w:val="0"/>
-          <w:bCs w:val="0"/>
-        </w:rPr>
-        <w:t xml:space="preserve"> </w:t>
-      </w:r>
-      <w:proofErr w:type="spellStart"/>
-      <w:proofErr w:type="gramStart"/>
-      <w:r>
-        <w:rPr>
-          <w:rStyle w:val="Strong"/>
-          <w:b w:val="0"/>
-          <w:bCs w:val="0"/>
-        </w:rPr>
-        <w:t>od</w:t>
-      </w:r>
-      <w:proofErr w:type="spellEnd"/>
-      <w:proofErr w:type="gramEnd"/>
-      <w:r>
-        <w:rPr>
-          <w:rStyle w:val="Strong"/>
-          <w:b w:val="0"/>
-          <w:bCs w:val="0"/>
-        </w:rPr>
-        <w:t xml:space="preserve"> </w:t>
-      </w:r>
-      <w:proofErr w:type="spellStart"/>
-      <w:r>
-        <w:rPr>
-          <w:rStyle w:val="Strong"/>
-          <w:b w:val="0"/>
-          <w:bCs w:val="0"/>
-        </w:rPr>
-        <w:t>strane</w:t>
-      </w:r>
-      <w:proofErr w:type="spellEnd"/>
-      <w:r>
-        <w:rPr>
-          <w:rStyle w:val="Strong"/>
-          <w:b w:val="0"/>
-          <w:bCs w:val="0"/>
-        </w:rPr>
-        <w:t xml:space="preserve"> </w:t>
-      </w:r>
-      <w:proofErr w:type="spellStart"/>
-      <w:r>
-        <w:rPr>
-          <w:rStyle w:val="Strong"/>
-          <w:b w:val="0"/>
-          <w:bCs w:val="0"/>
-        </w:rPr>
-        <w:t>administratora</w:t>
-      </w:r>
-      <w:proofErr w:type="spellEnd"/>
-      <w:r>
-        <w:rPr>
-          <w:rStyle w:val="Strong"/>
-          <w:b w:val="0"/>
-          <w:bCs w:val="0"/>
-        </w:rPr>
-        <w:t xml:space="preserve">, </w:t>
-      </w:r>
-      <w:proofErr w:type="spellStart"/>
-      <w:r>
-        <w:rPr>
-          <w:rStyle w:val="Strong"/>
-          <w:b w:val="0"/>
-          <w:bCs w:val="0"/>
-        </w:rPr>
-        <w:t>nemoguće</w:t>
-      </w:r>
-      <w:proofErr w:type="spellEnd"/>
-      <w:r>
-        <w:rPr>
-          <w:rStyle w:val="Strong"/>
-          <w:b w:val="0"/>
-          <w:bCs w:val="0"/>
-        </w:rPr>
-        <w:t xml:space="preserve"> </w:t>
-      </w:r>
-      <w:proofErr w:type="spellStart"/>
-      <w:r>
-        <w:rPr>
-          <w:rStyle w:val="Strong"/>
-          <w:b w:val="0"/>
-          <w:bCs w:val="0"/>
-        </w:rPr>
-        <w:t>ga</w:t>
-      </w:r>
-      <w:proofErr w:type="spellEnd"/>
-      <w:r>
-        <w:rPr>
-          <w:rStyle w:val="Strong"/>
-          <w:b w:val="0"/>
-          <w:bCs w:val="0"/>
-        </w:rPr>
-        <w:t xml:space="preserve"> je </w:t>
-      </w:r>
-      <w:proofErr w:type="spellStart"/>
-      <w:r>
-        <w:rPr>
-          <w:rStyle w:val="Strong"/>
-          <w:b w:val="0"/>
-          <w:bCs w:val="0"/>
-        </w:rPr>
-        <w:t>povratiti</w:t>
-      </w:r>
-      <w:proofErr w:type="spellEnd"/>
-      <w:r>
-        <w:rPr>
-          <w:rStyle w:val="Strong"/>
-          <w:b w:val="0"/>
-          <w:bCs w:val="0"/>
-        </w:rPr>
-        <w:t>.</w:t>
+        <w:t>tni ili čak greškom ostavljeni utisci. Takvi nerelevantni utisci se moraju ukloniti sa sajta, što predstavlja posao administratora. Kada se utisak obriše od strane administratora, nemoguće ga je povratiti.</w:t>
       </w:r>
     </w:p>
     <w:p>
@@ -5151,32 +3047,14 @@
         </w:rPr>
       </w:pPr>
       <w:bookmarkStart w:id="9" w:name="_Toc508925867"/>
-      <w:proofErr w:type="spellStart"/>
       <w:r>
         <w:rPr>
           <w:rStyle w:val="Strong"/>
           <w:color w:val="2F5496" w:themeColor="accent1" w:themeShade="BF"/>
         </w:rPr>
-        <w:t>Tok</w:t>
-      </w:r>
-      <w:proofErr w:type="spellEnd"/>
-      <w:r>
-        <w:rPr>
-          <w:rStyle w:val="Strong"/>
-          <w:color w:val="2F5496" w:themeColor="accent1" w:themeShade="BF"/>
-        </w:rPr>
-        <w:t xml:space="preserve"> </w:t>
-      </w:r>
-      <w:proofErr w:type="spellStart"/>
-      <w:r>
-        <w:rPr>
-          <w:rStyle w:val="Strong"/>
-          <w:color w:val="2F5496" w:themeColor="accent1" w:themeShade="BF"/>
-        </w:rPr>
-        <w:t>događaja</w:t>
+        <w:t>Tok događaja</w:t>
       </w:r>
       <w:bookmarkEnd w:id="9"/>
-      <w:proofErr w:type="spellEnd"/>
     </w:p>
     <w:p>
       <w:pPr>
@@ -5187,173 +3065,27 @@
           <w:b w:val="0"/>
         </w:rPr>
       </w:pPr>
-      <w:proofErr w:type="gramStart"/>
       <w:r>
         <w:rPr>
           <w:rStyle w:val="Strong"/>
           <w:b w:val="0"/>
         </w:rPr>
-        <w:t xml:space="preserve">U </w:t>
-      </w:r>
-      <w:proofErr w:type="spellStart"/>
+        <w:t>U ovo</w:t>
+      </w:r>
       <w:r>
         <w:rPr>
           <w:rStyle w:val="Strong"/>
           <w:b w:val="0"/>
         </w:rPr>
-        <w:t>ovo</w:t>
+        <w:t>m odeljku opisan je glavni uspeš</w:t>
       </w:r>
       <w:r>
         <w:rPr>
           <w:rStyle w:val="Strong"/>
           <w:b w:val="0"/>
         </w:rPr>
-        <w:t>m</w:t>
-      </w:r>
-      <w:proofErr w:type="spellEnd"/>
-      <w:r>
-        <w:rPr>
-          <w:rStyle w:val="Strong"/>
-          <w:b w:val="0"/>
-        </w:rPr>
-        <w:t xml:space="preserve"> </w:t>
-      </w:r>
-      <w:proofErr w:type="spellStart"/>
-      <w:r>
-        <w:rPr>
-          <w:rStyle w:val="Strong"/>
-          <w:b w:val="0"/>
-        </w:rPr>
-        <w:t>odeljku</w:t>
-      </w:r>
-      <w:proofErr w:type="spellEnd"/>
-      <w:r>
-        <w:rPr>
-          <w:rStyle w:val="Strong"/>
-          <w:b w:val="0"/>
-        </w:rPr>
-        <w:t xml:space="preserve"> </w:t>
-      </w:r>
-      <w:proofErr w:type="spellStart"/>
-      <w:r>
-        <w:rPr>
-          <w:rStyle w:val="Strong"/>
-          <w:b w:val="0"/>
-        </w:rPr>
-        <w:t>opisan</w:t>
-      </w:r>
-      <w:proofErr w:type="spellEnd"/>
-      <w:r>
-        <w:rPr>
-          <w:rStyle w:val="Strong"/>
-          <w:b w:val="0"/>
-        </w:rPr>
-        <w:t xml:space="preserve"> je </w:t>
-      </w:r>
-      <w:proofErr w:type="spellStart"/>
-      <w:r>
-        <w:rPr>
-          <w:rStyle w:val="Strong"/>
-          <w:b w:val="0"/>
-        </w:rPr>
-        <w:t>glavni</w:t>
-      </w:r>
-      <w:proofErr w:type="spellEnd"/>
-      <w:r>
-        <w:rPr>
-          <w:rStyle w:val="Strong"/>
-          <w:b w:val="0"/>
-        </w:rPr>
-        <w:t xml:space="preserve"> </w:t>
-      </w:r>
-      <w:proofErr w:type="spellStart"/>
-      <w:r>
-        <w:rPr>
-          <w:rStyle w:val="Strong"/>
-          <w:b w:val="0"/>
-        </w:rPr>
-        <w:t>uspeš</w:t>
-      </w:r>
-      <w:r>
-        <w:rPr>
-          <w:rStyle w:val="Strong"/>
-          <w:b w:val="0"/>
-        </w:rPr>
-        <w:t>ni</w:t>
-      </w:r>
-      <w:proofErr w:type="spellEnd"/>
-      <w:r>
-        <w:rPr>
-          <w:rStyle w:val="Strong"/>
-          <w:b w:val="0"/>
-        </w:rPr>
-        <w:t xml:space="preserve"> scenario, </w:t>
-      </w:r>
-      <w:proofErr w:type="spellStart"/>
-      <w:r>
-        <w:rPr>
-          <w:rStyle w:val="Strong"/>
-          <w:b w:val="0"/>
-        </w:rPr>
-        <w:t>kao</w:t>
-      </w:r>
-      <w:proofErr w:type="spellEnd"/>
-      <w:r>
-        <w:rPr>
-          <w:rStyle w:val="Strong"/>
-          <w:b w:val="0"/>
-        </w:rPr>
-        <w:t xml:space="preserve"> </w:t>
-      </w:r>
-      <w:proofErr w:type="spellStart"/>
-      <w:r>
-        <w:rPr>
-          <w:rStyle w:val="Strong"/>
-          <w:b w:val="0"/>
-        </w:rPr>
-        <w:t>i</w:t>
-      </w:r>
-      <w:proofErr w:type="spellEnd"/>
-      <w:r>
-        <w:rPr>
-          <w:rStyle w:val="Strong"/>
-          <w:b w:val="0"/>
-        </w:rPr>
-        <w:t xml:space="preserve"> </w:t>
-      </w:r>
-      <w:proofErr w:type="spellStart"/>
-      <w:r>
-        <w:rPr>
-          <w:rStyle w:val="Strong"/>
-          <w:b w:val="0"/>
-        </w:rPr>
-        <w:t>alternativni</w:t>
-      </w:r>
-      <w:proofErr w:type="spellEnd"/>
-      <w:r>
-        <w:rPr>
-          <w:rStyle w:val="Strong"/>
-          <w:b w:val="0"/>
-        </w:rPr>
-        <w:t xml:space="preserve"> </w:t>
-      </w:r>
-      <w:proofErr w:type="spellStart"/>
-      <w:r>
-        <w:rPr>
-          <w:rStyle w:val="Strong"/>
-          <w:b w:val="0"/>
-        </w:rPr>
-        <w:t>scenariji</w:t>
-      </w:r>
-      <w:proofErr w:type="spellEnd"/>
-      <w:r>
-        <w:rPr>
-          <w:rStyle w:val="Strong"/>
-          <w:b w:val="0"/>
-        </w:rPr>
-        <w:t>.</w:t>
-      </w:r>
-      <w:proofErr w:type="gramEnd"/>
+        <w:t>ni scenario, kao i alternativni scenariji.</w:t>
+      </w:r>
     </w:p>
     <w:p>
       <w:pPr>
@@ -5380,98 +3112,9 @@
           <w:b/>
           <w:color w:val="2F5496" w:themeColor="accent1" w:themeShade="BF"/>
         </w:rPr>
-        <w:t xml:space="preserve"> </w:t>
-      </w:r>
-      <w:proofErr w:type="spellStart"/>
-      <w:r>
-        <w:rPr>
-          <w:b/>
-          <w:color w:val="2F5496" w:themeColor="accent1" w:themeShade="BF"/>
-        </w:rPr>
-        <w:t>prihvata</w:t>
-      </w:r>
-      <w:proofErr w:type="spellEnd"/>
-      <w:r>
-        <w:rPr>
-          <w:b/>
-          <w:color w:val="2F5496" w:themeColor="accent1" w:themeShade="BF"/>
-        </w:rPr>
-        <w:t xml:space="preserve"> </w:t>
-      </w:r>
-      <w:proofErr w:type="spellStart"/>
-      <w:r>
-        <w:rPr>
-          <w:b/>
-          <w:color w:val="2F5496" w:themeColor="accent1" w:themeShade="BF"/>
-        </w:rPr>
-        <w:t>brisanje</w:t>
-      </w:r>
-      <w:proofErr w:type="spellEnd"/>
-      <w:r>
-        <w:rPr>
-          <w:b/>
-          <w:color w:val="2F5496" w:themeColor="accent1" w:themeShade="BF"/>
-        </w:rPr>
-        <w:t xml:space="preserve"> </w:t>
-      </w:r>
-      <w:proofErr w:type="spellStart"/>
-      <w:r>
-        <w:rPr>
-          <w:b/>
-          <w:color w:val="2F5496" w:themeColor="accent1" w:themeShade="BF"/>
-        </w:rPr>
-        <w:t>utiska</w:t>
-      </w:r>
-      <w:proofErr w:type="spellEnd"/>
-      <w:r>
-        <w:rPr>
-          <w:b/>
-          <w:color w:val="2F5496" w:themeColor="accent1" w:themeShade="BF"/>
-        </w:rPr>
-        <w:t xml:space="preserve"> </w:t>
-      </w:r>
-      <w:proofErr w:type="spellStart"/>
-      <w:r>
-        <w:rPr>
-          <w:b/>
-          <w:color w:val="2F5496" w:themeColor="accent1" w:themeShade="BF"/>
-        </w:rPr>
-        <w:t>koji</w:t>
-      </w:r>
-      <w:proofErr w:type="spellEnd"/>
-      <w:r>
-        <w:rPr>
-          <w:b/>
-          <w:color w:val="2F5496" w:themeColor="accent1" w:themeShade="BF"/>
-        </w:rPr>
-        <w:t xml:space="preserve"> se </w:t>
-      </w:r>
-      <w:proofErr w:type="spellStart"/>
-      <w:r>
-        <w:rPr>
-          <w:b/>
-          <w:color w:val="2F5496" w:themeColor="accent1" w:themeShade="BF"/>
-        </w:rPr>
-        <w:t>pojavio</w:t>
-      </w:r>
-      <w:proofErr w:type="spellEnd"/>
-      <w:r>
-        <w:rPr>
-          <w:b/>
-          <w:color w:val="2F5496" w:themeColor="accent1" w:themeShade="BF"/>
-        </w:rPr>
-        <w:t xml:space="preserve"> u </w:t>
-      </w:r>
-      <w:proofErr w:type="spellStart"/>
-      <w:r>
-        <w:rPr>
-          <w:b/>
-          <w:color w:val="2F5496" w:themeColor="accent1" w:themeShade="BF"/>
-        </w:rPr>
-        <w:t>obaveštenjima</w:t>
+        <w:t xml:space="preserve"> prihvata brisanje utiska koji se pojavio u obaveštenjima</w:t>
       </w:r>
       <w:bookmarkEnd w:id="10"/>
-      <w:proofErr w:type="spellEnd"/>
     </w:p>
     <w:p>
       <w:pPr>
@@ -5481,119 +3124,11 @@
       <w:r>
         <w:t xml:space="preserve">1. </w:t>
       </w:r>
-      <w:proofErr w:type="spellStart"/>
-      <w:r>
-        <w:t>Administratoru</w:t>
-      </w:r>
-      <w:proofErr w:type="spellEnd"/>
-      <w:r>
-        <w:t xml:space="preserve"> se </w:t>
-      </w:r>
-      <w:proofErr w:type="spellStart"/>
-      <w:proofErr w:type="gramStart"/>
-      <w:r>
-        <w:t>na</w:t>
-      </w:r>
-      <w:proofErr w:type="spellEnd"/>
-      <w:proofErr w:type="gramEnd"/>
-      <w:r>
-        <w:t xml:space="preserve"> </w:t>
-      </w:r>
-      <w:proofErr w:type="spellStart"/>
-      <w:r>
-        <w:t>početnoj</w:t>
-      </w:r>
-      <w:proofErr w:type="spellEnd"/>
-      <w:r>
-        <w:t xml:space="preserve"> </w:t>
-      </w:r>
-      <w:proofErr w:type="spellStart"/>
-      <w:r>
-        <w:t>strani</w:t>
-      </w:r>
-      <w:proofErr w:type="spellEnd"/>
-      <w:r>
-        <w:t xml:space="preserve"> </w:t>
-      </w:r>
-      <w:proofErr w:type="spellStart"/>
-      <w:r>
-        <w:t>pojavljuje</w:t>
-      </w:r>
-      <w:proofErr w:type="spellEnd"/>
-      <w:r>
-        <w:t xml:space="preserve"> </w:t>
-      </w:r>
-      <w:proofErr w:type="spellStart"/>
-      <w:r>
-        <w:t>obaveštenje</w:t>
-      </w:r>
-      <w:proofErr w:type="spellEnd"/>
-      <w:r>
-        <w:t xml:space="preserve"> da je </w:t>
-      </w:r>
-      <w:proofErr w:type="spellStart"/>
-      <w:r>
-        <w:t>ostavljeni</w:t>
-      </w:r>
-      <w:proofErr w:type="spellEnd"/>
-      <w:r>
-        <w:t xml:space="preserve"> </w:t>
-      </w:r>
-      <w:proofErr w:type="spellStart"/>
-      <w:r>
-        <w:t>utisak</w:t>
-      </w:r>
-      <w:proofErr w:type="spellEnd"/>
-      <w:r>
-        <w:t xml:space="preserve"> </w:t>
-      </w:r>
-      <w:proofErr w:type="spellStart"/>
-      <w:r>
-        <w:t>dostigao</w:t>
-      </w:r>
-      <w:proofErr w:type="spellEnd"/>
-      <w:r>
-        <w:t xml:space="preserve"> </w:t>
-      </w:r>
-      <w:proofErr w:type="spellStart"/>
-      <w:r>
-        <w:t>veliki</w:t>
-      </w:r>
-      <w:proofErr w:type="spellEnd"/>
-      <w:r>
-        <w:t xml:space="preserve"> </w:t>
-      </w:r>
-      <w:proofErr w:type="spellStart"/>
-      <w:r>
-        <w:t>broj</w:t>
-      </w:r>
-      <w:proofErr w:type="spellEnd"/>
-      <w:r>
-        <w:t xml:space="preserve"> </w:t>
-      </w:r>
-      <w:proofErr w:type="spellStart"/>
-      <w:r>
-        <w:t>negativnih</w:t>
-      </w:r>
-      <w:proofErr w:type="spellEnd"/>
-      <w:r>
-        <w:t xml:space="preserve"> </w:t>
-      </w:r>
-      <w:proofErr w:type="spellStart"/>
-      <w:r>
-        <w:t>ocena</w:t>
-      </w:r>
-      <w:proofErr w:type="spellEnd"/>
-      <w:r>
-        <w:t xml:space="preserve"> (</w:t>
-      </w:r>
-      <w:proofErr w:type="spellStart"/>
-      <w:r>
-        <w:t>minusa</w:t>
-      </w:r>
-      <w:proofErr w:type="spellEnd"/>
-      <w:r>
-        <w:t>).</w:t>
+      <w:r>
+        <w:t>Administratoru se na početnoj strani pojavljuje obaveštenje da je ostavljeni utisak dostigao veliki</w:t>
+      </w:r>
+      <w:r>
+        <w:t xml:space="preserve"> broj negativnih ocena (minusa).</w:t>
       </w:r>
     </w:p>
     <w:p>
@@ -5605,103 +3140,8 @@
         <w:t xml:space="preserve">2. </w:t>
       </w:r>
       <w:r>
-        <w:t xml:space="preserve">Administrator </w:t>
-      </w:r>
-      <w:proofErr w:type="spellStart"/>
-      <w:r>
-        <w:t>pritiska</w:t>
-      </w:r>
-      <w:proofErr w:type="spellEnd"/>
-      <w:r>
-        <w:t xml:space="preserve"> </w:t>
-      </w:r>
-      <w:proofErr w:type="spellStart"/>
-      <w:proofErr w:type="gramStart"/>
-      <w:r>
-        <w:t>na</w:t>
-      </w:r>
-      <w:proofErr w:type="spellEnd"/>
-      <w:proofErr w:type="gramEnd"/>
-      <w:r>
-        <w:t xml:space="preserve"> </w:t>
-      </w:r>
-      <w:proofErr w:type="spellStart"/>
-      <w:r>
-        <w:t>zeleno</w:t>
-      </w:r>
-      <w:proofErr w:type="spellEnd"/>
-      <w:r>
-        <w:t xml:space="preserve"> </w:t>
-      </w:r>
-      <w:proofErr w:type="spellStart"/>
-      <w:r>
-        <w:t>dugme</w:t>
-      </w:r>
-      <w:proofErr w:type="spellEnd"/>
-      <w:r>
-        <w:t xml:space="preserve"> </w:t>
-      </w:r>
-      <w:proofErr w:type="spellStart"/>
-      <w:r>
-        <w:t>za</w:t>
-      </w:r>
-      <w:proofErr w:type="spellEnd"/>
-      <w:r>
-        <w:t xml:space="preserve"> </w:t>
-      </w:r>
-      <w:proofErr w:type="spellStart"/>
-      <w:r>
-        <w:t>procesuiranje</w:t>
-      </w:r>
-      <w:proofErr w:type="spellEnd"/>
-      <w:r>
-        <w:t xml:space="preserve"> </w:t>
-      </w:r>
-      <w:proofErr w:type="spellStart"/>
-      <w:r>
-        <w:t>ovakvog</w:t>
-      </w:r>
-      <w:proofErr w:type="spellEnd"/>
-      <w:r>
-        <w:t xml:space="preserve"> </w:t>
-      </w:r>
-      <w:proofErr w:type="spellStart"/>
-      <w:r>
-        <w:t>obaveštenja</w:t>
-      </w:r>
-      <w:proofErr w:type="spellEnd"/>
-      <w:r>
-        <w:t xml:space="preserve"> </w:t>
-      </w:r>
-      <w:proofErr w:type="spellStart"/>
-      <w:r>
-        <w:t>čiji</w:t>
-      </w:r>
-      <w:proofErr w:type="spellEnd"/>
-      <w:r>
-        <w:t xml:space="preserve"> je </w:t>
-      </w:r>
-      <w:proofErr w:type="spellStart"/>
-      <w:r>
-        <w:t>ishod</w:t>
-      </w:r>
-      <w:proofErr w:type="spellEnd"/>
-      <w:r>
-        <w:t xml:space="preserve"> </w:t>
-      </w:r>
-      <w:proofErr w:type="spellStart"/>
-      <w:r>
-        <w:t>brisanje</w:t>
-      </w:r>
-      <w:proofErr w:type="spellEnd"/>
-      <w:r>
-        <w:t xml:space="preserve"> </w:t>
-      </w:r>
-      <w:proofErr w:type="spellStart"/>
-      <w:r>
-        <w:t>komentara</w:t>
-      </w:r>
-      <w:proofErr w:type="spellEnd"/>
+        <w:t>Administrator pritiska na zeleno dugme za procesuiranje ovakvog obaveštenja čiji je ishod brisanje komentara</w:t>
+      </w:r>
       <w:r>
         <w:t>.</w:t>
       </w:r>
@@ -5712,130 +3152,16 @@
         <w:ind w:left="2160"/>
       </w:pPr>
       <w:r>
-        <w:t xml:space="preserve">3. </w:t>
-      </w:r>
-      <w:proofErr w:type="spellStart"/>
-      <w:r>
-        <w:t>Stranica</w:t>
-      </w:r>
-      <w:proofErr w:type="spellEnd"/>
-      <w:r>
-        <w:t xml:space="preserve"> se </w:t>
-      </w:r>
-      <w:proofErr w:type="spellStart"/>
-      <w:r>
-        <w:t>osvež</w:t>
-      </w:r>
-      <w:r>
-        <w:t>ava</w:t>
-      </w:r>
-      <w:proofErr w:type="spellEnd"/>
-      <w:r>
-        <w:t xml:space="preserve">. </w:t>
-      </w:r>
-      <w:r>
-        <w:t xml:space="preserve">Administrator </w:t>
-      </w:r>
-      <w:proofErr w:type="spellStart"/>
-      <w:r>
-        <w:t>više</w:t>
-      </w:r>
-      <w:proofErr w:type="spellEnd"/>
-      <w:r>
-        <w:t xml:space="preserve"> ne </w:t>
-      </w:r>
-      <w:proofErr w:type="spellStart"/>
-      <w:r>
-        <w:t>vidi</w:t>
-      </w:r>
-      <w:proofErr w:type="spellEnd"/>
-      <w:r>
-        <w:t xml:space="preserve"> </w:t>
-      </w:r>
-      <w:proofErr w:type="spellStart"/>
-      <w:r>
-        <w:t>ovo</w:t>
-      </w:r>
-      <w:proofErr w:type="spellEnd"/>
-      <w:r>
-        <w:t xml:space="preserve"> </w:t>
-      </w:r>
-      <w:proofErr w:type="spellStart"/>
-      <w:r>
-        <w:t>obaveštenje</w:t>
-      </w:r>
-      <w:proofErr w:type="spellEnd"/>
-      <w:r>
-        <w:t xml:space="preserve"> </w:t>
-      </w:r>
-      <w:proofErr w:type="spellStart"/>
-      <w:r>
-        <w:t>i</w:t>
-      </w:r>
-      <w:proofErr w:type="spellEnd"/>
-      <w:r>
-        <w:t xml:space="preserve"> </w:t>
-      </w:r>
-      <w:proofErr w:type="spellStart"/>
-      <w:r>
-        <w:t>može</w:t>
-      </w:r>
-      <w:proofErr w:type="spellEnd"/>
-      <w:r>
-        <w:t xml:space="preserve"> </w:t>
-      </w:r>
-      <w:proofErr w:type="spellStart"/>
-      <w:r>
-        <w:t>nastaviti</w:t>
-      </w:r>
-      <w:proofErr w:type="spellEnd"/>
-      <w:r>
-        <w:t xml:space="preserve"> </w:t>
-      </w:r>
-      <w:proofErr w:type="spellStart"/>
-      <w:proofErr w:type="gramStart"/>
-      <w:r>
-        <w:t>sa</w:t>
-      </w:r>
-      <w:proofErr w:type="spellEnd"/>
-      <w:proofErr w:type="gramEnd"/>
-      <w:r>
-        <w:t xml:space="preserve"> </w:t>
-      </w:r>
-      <w:proofErr w:type="spellStart"/>
-      <w:r>
-        <w:t>d</w:t>
-      </w:r>
-      <w:r>
-        <w:t>aljom</w:t>
-      </w:r>
-      <w:proofErr w:type="spellEnd"/>
-      <w:r>
-        <w:t xml:space="preserve"> </w:t>
-      </w:r>
-      <w:proofErr w:type="spellStart"/>
-      <w:r>
-        <w:t>interakcijom</w:t>
-      </w:r>
-      <w:proofErr w:type="spellEnd"/>
-      <w:r>
-        <w:t xml:space="preserve"> </w:t>
-      </w:r>
-      <w:proofErr w:type="spellStart"/>
-      <w:r>
-        <w:t>sa</w:t>
-      </w:r>
-      <w:proofErr w:type="spellEnd"/>
-      <w:r>
-        <w:t xml:space="preserve"> </w:t>
-      </w:r>
-      <w:proofErr w:type="spellStart"/>
-      <w:r>
-        <w:t>stranicom</w:t>
-      </w:r>
-      <w:proofErr w:type="spellEnd"/>
-      <w:r>
-        <w:t>.</w:t>
+        <w:t>3. Stranica se osvež</w:t>
+      </w:r>
+      <w:r>
+        <w:t xml:space="preserve">ava. </w:t>
+      </w:r>
+      <w:r>
+        <w:t>Administrator više ne vidi ovo obaveštenje i može nastaviti sa d</w:t>
+      </w:r>
+      <w:r>
+        <w:t>aljom interakcijom sa stranicom.</w:t>
       </w:r>
     </w:p>
     <w:p>
@@ -5856,98 +3182,9 @@
           <w:b/>
           <w:color w:val="2F5496" w:themeColor="accent1" w:themeShade="BF"/>
         </w:rPr>
-        <w:t xml:space="preserve">Administrator </w:t>
-      </w:r>
-      <w:proofErr w:type="spellStart"/>
-      <w:r>
-        <w:rPr>
-          <w:b/>
-          <w:color w:val="2F5496" w:themeColor="accent1" w:themeShade="BF"/>
-        </w:rPr>
-        <w:t>odbija</w:t>
-      </w:r>
-      <w:proofErr w:type="spellEnd"/>
-      <w:r>
-        <w:rPr>
-          <w:b/>
-          <w:color w:val="2F5496" w:themeColor="accent1" w:themeShade="BF"/>
-        </w:rPr>
-        <w:t xml:space="preserve"> </w:t>
-      </w:r>
-      <w:proofErr w:type="spellStart"/>
-      <w:r>
-        <w:rPr>
-          <w:b/>
-          <w:color w:val="2F5496" w:themeColor="accent1" w:themeShade="BF"/>
-        </w:rPr>
-        <w:t>brisanje</w:t>
-      </w:r>
-      <w:proofErr w:type="spellEnd"/>
-      <w:r>
-        <w:rPr>
-          <w:b/>
-          <w:color w:val="2F5496" w:themeColor="accent1" w:themeShade="BF"/>
-        </w:rPr>
-        <w:t xml:space="preserve"> </w:t>
-      </w:r>
-      <w:proofErr w:type="spellStart"/>
-      <w:r>
-        <w:rPr>
-          <w:b/>
-          <w:color w:val="2F5496" w:themeColor="accent1" w:themeShade="BF"/>
-        </w:rPr>
-        <w:t>utiska</w:t>
-      </w:r>
-      <w:proofErr w:type="spellEnd"/>
-      <w:r>
-        <w:rPr>
-          <w:b/>
-          <w:color w:val="2F5496" w:themeColor="accent1" w:themeShade="BF"/>
-        </w:rPr>
-        <w:t xml:space="preserve"> </w:t>
-      </w:r>
-      <w:proofErr w:type="spellStart"/>
-      <w:r>
-        <w:rPr>
-          <w:b/>
-          <w:color w:val="2F5496" w:themeColor="accent1" w:themeShade="BF"/>
-        </w:rPr>
-        <w:t>koji</w:t>
-      </w:r>
-      <w:proofErr w:type="spellEnd"/>
-      <w:r>
-        <w:rPr>
-          <w:b/>
-          <w:color w:val="2F5496" w:themeColor="accent1" w:themeShade="BF"/>
-        </w:rPr>
-        <w:t xml:space="preserve"> se </w:t>
-      </w:r>
-      <w:proofErr w:type="spellStart"/>
-      <w:r>
-        <w:rPr>
-          <w:b/>
-          <w:color w:val="2F5496" w:themeColor="accent1" w:themeShade="BF"/>
-        </w:rPr>
-        <w:t>pojavio</w:t>
-      </w:r>
-      <w:proofErr w:type="spellEnd"/>
-      <w:r>
-        <w:rPr>
-          <w:b/>
-          <w:color w:val="2F5496" w:themeColor="accent1" w:themeShade="BF"/>
-        </w:rPr>
-        <w:t xml:space="preserve"> u </w:t>
-      </w:r>
-      <w:proofErr w:type="spellStart"/>
-      <w:r>
-        <w:rPr>
-          <w:b/>
-          <w:color w:val="2F5496" w:themeColor="accent1" w:themeShade="BF"/>
-        </w:rPr>
-        <w:t>obaveštenjima</w:t>
+        <w:t>Administrator odbija brisanje utiska koji se pojavio u obaveštenjima</w:t>
       </w:r>
       <w:bookmarkEnd w:id="11"/>
-      <w:proofErr w:type="spellEnd"/>
     </w:p>
     <w:p>
       <w:pPr>
@@ -5957,119 +3194,11 @@
           <w:numId w:val="26"/>
         </w:numPr>
       </w:pPr>
-      <w:proofErr w:type="spellStart"/>
-      <w:r>
-        <w:t>Administratoru</w:t>
-      </w:r>
-      <w:proofErr w:type="spellEnd"/>
-      <w:r>
-        <w:t xml:space="preserve"> se </w:t>
-      </w:r>
-      <w:proofErr w:type="spellStart"/>
-      <w:proofErr w:type="gramStart"/>
-      <w:r>
-        <w:t>na</w:t>
-      </w:r>
-      <w:proofErr w:type="spellEnd"/>
-      <w:proofErr w:type="gramEnd"/>
-      <w:r>
-        <w:t xml:space="preserve"> </w:t>
-      </w:r>
-      <w:proofErr w:type="spellStart"/>
-      <w:r>
-        <w:t>početnoj</w:t>
-      </w:r>
-      <w:proofErr w:type="spellEnd"/>
-      <w:r>
-        <w:t xml:space="preserve"> </w:t>
-      </w:r>
-      <w:proofErr w:type="spellStart"/>
-      <w:r>
-        <w:t>strani</w:t>
-      </w:r>
-      <w:proofErr w:type="spellEnd"/>
-      <w:r>
-        <w:t xml:space="preserve"> </w:t>
-      </w:r>
-      <w:proofErr w:type="spellStart"/>
-      <w:r>
-        <w:t>pojavljuje</w:t>
-      </w:r>
-      <w:proofErr w:type="spellEnd"/>
-      <w:r>
-        <w:t xml:space="preserve"> </w:t>
-      </w:r>
-      <w:proofErr w:type="spellStart"/>
-      <w:r>
-        <w:t>obaveštenje</w:t>
-      </w:r>
-      <w:proofErr w:type="spellEnd"/>
-      <w:r>
-        <w:t xml:space="preserve"> da je </w:t>
-      </w:r>
-      <w:proofErr w:type="spellStart"/>
-      <w:r>
-        <w:t>ostavljeni</w:t>
-      </w:r>
-      <w:proofErr w:type="spellEnd"/>
-      <w:r>
-        <w:t xml:space="preserve"> </w:t>
-      </w:r>
-      <w:proofErr w:type="spellStart"/>
-      <w:r>
-        <w:t>utisak</w:t>
-      </w:r>
-      <w:proofErr w:type="spellEnd"/>
-      <w:r>
-        <w:t xml:space="preserve"> </w:t>
-      </w:r>
-      <w:proofErr w:type="spellStart"/>
-      <w:r>
-        <w:t>dostigao</w:t>
-      </w:r>
-      <w:proofErr w:type="spellEnd"/>
-      <w:r>
-        <w:t xml:space="preserve"> </w:t>
-      </w:r>
-      <w:proofErr w:type="spellStart"/>
-      <w:r>
-        <w:t>veliki</w:t>
-      </w:r>
-      <w:proofErr w:type="spellEnd"/>
-      <w:r>
-        <w:t xml:space="preserve"> </w:t>
-      </w:r>
-      <w:proofErr w:type="spellStart"/>
-      <w:r>
-        <w:t>broj</w:t>
-      </w:r>
-      <w:proofErr w:type="spellEnd"/>
-      <w:r>
-        <w:t xml:space="preserve"> </w:t>
-      </w:r>
-      <w:proofErr w:type="spellStart"/>
-      <w:r>
-        <w:t>negativnih</w:t>
-      </w:r>
-      <w:proofErr w:type="spellEnd"/>
-      <w:r>
-        <w:t xml:space="preserve"> </w:t>
-      </w:r>
-      <w:proofErr w:type="spellStart"/>
-      <w:r>
-        <w:t>ocena</w:t>
-      </w:r>
-      <w:proofErr w:type="spellEnd"/>
-      <w:r>
-        <w:t xml:space="preserve"> (</w:t>
-      </w:r>
-      <w:proofErr w:type="spellStart"/>
-      <w:r>
-        <w:t>minusa</w:t>
-      </w:r>
-      <w:proofErr w:type="spellEnd"/>
-      <w:r>
-        <w:t>).</w:t>
+      <w:r>
+        <w:t>Administratoru se na početnoj strani pojavljuje obaveštenje da je ostavljeni utisak dostigao veliki</w:t>
+      </w:r>
+      <w:r>
+        <w:t xml:space="preserve"> broj negativnih ocena (minusa).</w:t>
       </w:r>
     </w:p>
     <w:p>
@@ -6081,124 +3210,10 @@
         </w:numPr>
       </w:pPr>
       <w:r>
-        <w:t xml:space="preserve">Administrator </w:t>
-      </w:r>
-      <w:proofErr w:type="spellStart"/>
-      <w:r>
-        <w:t>pritiska</w:t>
-      </w:r>
-      <w:proofErr w:type="spellEnd"/>
-      <w:r>
-        <w:t xml:space="preserve"> </w:t>
-      </w:r>
-      <w:proofErr w:type="spellStart"/>
-      <w:proofErr w:type="gramStart"/>
-      <w:r>
-        <w:t>na</w:t>
-      </w:r>
-      <w:proofErr w:type="spellEnd"/>
-      <w:proofErr w:type="gramEnd"/>
-      <w:r>
-        <w:t xml:space="preserve"> </w:t>
-      </w:r>
-      <w:proofErr w:type="spellStart"/>
-      <w:r>
-        <w:t>crveno</w:t>
-      </w:r>
-      <w:proofErr w:type="spellEnd"/>
-      <w:r>
-        <w:t xml:space="preserve"> </w:t>
-      </w:r>
-      <w:proofErr w:type="spellStart"/>
-      <w:r>
-        <w:t>dugme</w:t>
-      </w:r>
-      <w:proofErr w:type="spellEnd"/>
-      <w:r>
-        <w:t xml:space="preserve"> </w:t>
-      </w:r>
-      <w:proofErr w:type="spellStart"/>
-      <w:r>
-        <w:t>za</w:t>
-      </w:r>
-      <w:proofErr w:type="spellEnd"/>
-      <w:r>
-        <w:t xml:space="preserve"> </w:t>
-      </w:r>
-      <w:proofErr w:type="spellStart"/>
-      <w:r>
-        <w:t>procesuiranje</w:t>
-      </w:r>
-      <w:proofErr w:type="spellEnd"/>
-      <w:r>
-        <w:t xml:space="preserve"> </w:t>
-      </w:r>
-      <w:proofErr w:type="spellStart"/>
-      <w:r>
-        <w:t>ovakvog</w:t>
-      </w:r>
-      <w:proofErr w:type="spellEnd"/>
-      <w:r>
-        <w:t xml:space="preserve"> </w:t>
-      </w:r>
-      <w:proofErr w:type="spellStart"/>
-      <w:r>
-        <w:t>obaveštenj</w:t>
-      </w:r>
-      <w:r>
-        <w:t>a</w:t>
-      </w:r>
-      <w:proofErr w:type="spellEnd"/>
-      <w:r>
-        <w:t xml:space="preserve"> </w:t>
-      </w:r>
-      <w:proofErr w:type="spellStart"/>
-      <w:r>
-        <w:t>i</w:t>
-      </w:r>
-      <w:proofErr w:type="spellEnd"/>
-      <w:r>
-        <w:t xml:space="preserve"> </w:t>
-      </w:r>
-      <w:proofErr w:type="spellStart"/>
-      <w:r>
-        <w:t>tada</w:t>
-      </w:r>
-      <w:proofErr w:type="spellEnd"/>
-      <w:r>
-        <w:t xml:space="preserve"> </w:t>
-      </w:r>
-      <w:proofErr w:type="spellStart"/>
-      <w:r>
-        <w:t>utisak</w:t>
-      </w:r>
-      <w:proofErr w:type="spellEnd"/>
-      <w:r>
-        <w:t xml:space="preserve"> </w:t>
-      </w:r>
-      <w:proofErr w:type="spellStart"/>
-      <w:r>
-        <w:t>ostaje</w:t>
-      </w:r>
-      <w:proofErr w:type="spellEnd"/>
-      <w:r>
-        <w:t xml:space="preserve"> </w:t>
-      </w:r>
-      <w:proofErr w:type="spellStart"/>
-      <w:r>
-        <w:t>na</w:t>
-      </w:r>
-      <w:proofErr w:type="spellEnd"/>
-      <w:r>
-        <w:t xml:space="preserve"> </w:t>
-      </w:r>
-      <w:proofErr w:type="spellStart"/>
-      <w:r>
-        <w:t>sajtu</w:t>
-      </w:r>
-      <w:proofErr w:type="spellEnd"/>
-      <w:r>
-        <w:t>.</w:t>
+        <w:t>Administrator pritiska na crveno dugme za procesuiranje ovakvog obaveštenj</w:t>
+      </w:r>
+      <w:r>
+        <w:t>a i tada utisak ostaje na sajtu.</w:t>
       </w:r>
     </w:p>
     <w:p>
@@ -6209,126 +3224,15 @@
           <w:numId w:val="26"/>
         </w:numPr>
       </w:pPr>
-      <w:proofErr w:type="spellStart"/>
       <w:r>
         <w:lastRenderedPageBreak/>
-        <w:t>Stranica</w:t>
-      </w:r>
-      <w:proofErr w:type="spellEnd"/>
-      <w:r>
-        <w:t xml:space="preserve"> se </w:t>
-      </w:r>
-      <w:proofErr w:type="spellStart"/>
-      <w:r>
-        <w:t>osvež</w:t>
-      </w:r>
-      <w:r>
-        <w:t>ava</w:t>
-      </w:r>
-      <w:proofErr w:type="spellEnd"/>
-      <w:r>
-        <w:t xml:space="preserve">. </w:t>
-      </w:r>
-      <w:r>
-        <w:t xml:space="preserve">Administrator </w:t>
-      </w:r>
-      <w:proofErr w:type="spellStart"/>
-      <w:r>
-        <w:t>više</w:t>
-      </w:r>
-      <w:proofErr w:type="spellEnd"/>
-      <w:r>
-        <w:t xml:space="preserve"> ne </w:t>
-      </w:r>
-      <w:proofErr w:type="spellStart"/>
-      <w:r>
-        <w:t>vidi</w:t>
-      </w:r>
-      <w:proofErr w:type="spellEnd"/>
-      <w:r>
-        <w:t xml:space="preserve"> </w:t>
-      </w:r>
-      <w:proofErr w:type="spellStart"/>
-      <w:r>
-        <w:t>ovo</w:t>
-      </w:r>
-      <w:proofErr w:type="spellEnd"/>
-      <w:r>
-        <w:t xml:space="preserve"> </w:t>
-      </w:r>
-      <w:proofErr w:type="spellStart"/>
-      <w:r>
-        <w:t>obaveštenje</w:t>
-      </w:r>
-      <w:proofErr w:type="spellEnd"/>
-      <w:r>
-        <w:t xml:space="preserve"> </w:t>
-      </w:r>
-      <w:proofErr w:type="spellStart"/>
-      <w:r>
-        <w:t>i</w:t>
-      </w:r>
-      <w:proofErr w:type="spellEnd"/>
-      <w:r>
-        <w:t xml:space="preserve"> </w:t>
-      </w:r>
-      <w:proofErr w:type="spellStart"/>
-      <w:r>
-        <w:t>može</w:t>
-      </w:r>
-      <w:proofErr w:type="spellEnd"/>
-      <w:r>
-        <w:t xml:space="preserve"> </w:t>
-      </w:r>
-      <w:proofErr w:type="spellStart"/>
-      <w:r>
-        <w:t>nastaviti</w:t>
-      </w:r>
-      <w:proofErr w:type="spellEnd"/>
-      <w:r>
-        <w:t xml:space="preserve"> </w:t>
-      </w:r>
-      <w:proofErr w:type="spellStart"/>
-      <w:proofErr w:type="gramStart"/>
-      <w:r>
-        <w:t>sa</w:t>
-      </w:r>
-      <w:proofErr w:type="spellEnd"/>
-      <w:proofErr w:type="gramEnd"/>
-      <w:r>
-        <w:t xml:space="preserve"> </w:t>
-      </w:r>
-      <w:proofErr w:type="spellStart"/>
-      <w:r>
-        <w:t>daljom</w:t>
-      </w:r>
-      <w:proofErr w:type="spellEnd"/>
-      <w:r>
-        <w:t xml:space="preserve"> </w:t>
-      </w:r>
-      <w:proofErr w:type="spellStart"/>
-      <w:r>
-        <w:t>interakcijom</w:t>
-      </w:r>
-      <w:proofErr w:type="spellEnd"/>
-      <w:r>
-        <w:t xml:space="preserve"> </w:t>
-      </w:r>
-      <w:proofErr w:type="spellStart"/>
-      <w:r>
-        <w:t>sa</w:t>
-      </w:r>
-      <w:proofErr w:type="spellEnd"/>
-      <w:r>
-        <w:t xml:space="preserve"> </w:t>
-      </w:r>
-      <w:proofErr w:type="spellStart"/>
-      <w:r>
-        <w:t>stranicom</w:t>
-      </w:r>
-      <w:proofErr w:type="spellEnd"/>
-      <w:r>
-        <w:t>.</w:t>
+        <w:t>Stranica se osvež</w:t>
+      </w:r>
+      <w:r>
+        <w:t xml:space="preserve">ava. </w:t>
+      </w:r>
+      <w:r>
+        <w:t>Administrator više ne vidi ovo obaveštenje i može nastaviti sa daljom interakcijom sa stranicom.</w:t>
       </w:r>
     </w:p>
     <w:p>
@@ -6349,130 +3253,9 @@
           <w:b/>
           <w:color w:val="2F5496" w:themeColor="accent1" w:themeShade="BF"/>
         </w:rPr>
-        <w:t xml:space="preserve">Administrator u </w:t>
-      </w:r>
-      <w:proofErr w:type="spellStart"/>
-      <w:r>
-        <w:rPr>
-          <w:b/>
-          <w:color w:val="2F5496" w:themeColor="accent1" w:themeShade="BF"/>
-        </w:rPr>
-        <w:t>okviru</w:t>
-      </w:r>
-      <w:proofErr w:type="spellEnd"/>
-      <w:r>
-        <w:rPr>
-          <w:b/>
-          <w:color w:val="2F5496" w:themeColor="accent1" w:themeShade="BF"/>
-        </w:rPr>
-        <w:t xml:space="preserve"> </w:t>
-      </w:r>
-      <w:proofErr w:type="spellStart"/>
-      <w:r>
-        <w:rPr>
-          <w:b/>
-          <w:color w:val="2F5496" w:themeColor="accent1" w:themeShade="BF"/>
-        </w:rPr>
-        <w:t>stranice</w:t>
-      </w:r>
-      <w:proofErr w:type="spellEnd"/>
-      <w:r>
-        <w:rPr>
-          <w:b/>
-          <w:color w:val="2F5496" w:themeColor="accent1" w:themeShade="BF"/>
-        </w:rPr>
-        <w:t xml:space="preserve"> </w:t>
-      </w:r>
-      <w:proofErr w:type="spellStart"/>
-      <w:r>
-        <w:rPr>
-          <w:b/>
-          <w:color w:val="2F5496" w:themeColor="accent1" w:themeShade="BF"/>
-        </w:rPr>
-        <w:t>koja</w:t>
-      </w:r>
-      <w:proofErr w:type="spellEnd"/>
-      <w:r>
-        <w:rPr>
-          <w:b/>
-          <w:color w:val="2F5496" w:themeColor="accent1" w:themeShade="BF"/>
-        </w:rPr>
-        <w:t xml:space="preserve"> </w:t>
-      </w:r>
-      <w:proofErr w:type="spellStart"/>
-      <w:r>
-        <w:rPr>
-          <w:b/>
-          <w:color w:val="2F5496" w:themeColor="accent1" w:themeShade="BF"/>
-        </w:rPr>
-        <w:t>pripada</w:t>
-      </w:r>
-      <w:proofErr w:type="spellEnd"/>
-      <w:r>
-        <w:rPr>
-          <w:b/>
-          <w:color w:val="2F5496" w:themeColor="accent1" w:themeShade="BF"/>
-        </w:rPr>
-        <w:t xml:space="preserve"> </w:t>
-      </w:r>
-      <w:proofErr w:type="spellStart"/>
-      <w:r>
-        <w:rPr>
-          <w:b/>
-          <w:color w:val="2F5496" w:themeColor="accent1" w:themeShade="BF"/>
-        </w:rPr>
-        <w:t>jednom</w:t>
-      </w:r>
-      <w:proofErr w:type="spellEnd"/>
-      <w:r>
-        <w:rPr>
-          <w:b/>
-          <w:color w:val="2F5496" w:themeColor="accent1" w:themeShade="BF"/>
-        </w:rPr>
-        <w:t xml:space="preserve"> </w:t>
-      </w:r>
-      <w:proofErr w:type="spellStart"/>
-      <w:r>
-        <w:rPr>
-          <w:b/>
-          <w:color w:val="2F5496" w:themeColor="accent1" w:themeShade="BF"/>
-        </w:rPr>
-        <w:t>mestu</w:t>
-      </w:r>
-      <w:proofErr w:type="spellEnd"/>
-      <w:r>
-        <w:rPr>
-          <w:b/>
-          <w:color w:val="2F5496" w:themeColor="accent1" w:themeShade="BF"/>
-        </w:rPr>
-        <w:t xml:space="preserve"> </w:t>
-      </w:r>
-      <w:proofErr w:type="spellStart"/>
-      <w:r>
-        <w:rPr>
-          <w:b/>
-          <w:color w:val="2F5496" w:themeColor="accent1" w:themeShade="BF"/>
-        </w:rPr>
-        <w:t>briše</w:t>
-      </w:r>
-      <w:proofErr w:type="spellEnd"/>
-      <w:r>
-        <w:rPr>
-          <w:b/>
-          <w:color w:val="2F5496" w:themeColor="accent1" w:themeShade="BF"/>
-        </w:rPr>
-        <w:t xml:space="preserve"> </w:t>
-      </w:r>
-      <w:proofErr w:type="spellStart"/>
-      <w:r>
-        <w:rPr>
-          <w:b/>
-          <w:color w:val="2F5496" w:themeColor="accent1" w:themeShade="BF"/>
-        </w:rPr>
-        <w:t>utisak</w:t>
+        <w:t>Administrator u okviru stranice koja pripada jednom mestu briše utisak</w:t>
       </w:r>
       <w:bookmarkEnd w:id="12"/>
-      <w:proofErr w:type="spellEnd"/>
     </w:p>
     <w:p>
       <w:pPr>
@@ -6483,33 +3266,7 @@
         <w:t xml:space="preserve">1. </w:t>
       </w:r>
       <w:r>
-        <w:t xml:space="preserve">Administrator </w:t>
-      </w:r>
-      <w:proofErr w:type="spellStart"/>
-      <w:r>
-        <w:t>klikće</w:t>
-      </w:r>
-      <w:proofErr w:type="spellEnd"/>
-      <w:r>
-        <w:t xml:space="preserve"> </w:t>
-      </w:r>
-      <w:proofErr w:type="spellStart"/>
-      <w:proofErr w:type="gramStart"/>
-      <w:r>
-        <w:t>na</w:t>
-      </w:r>
-      <w:proofErr w:type="spellEnd"/>
-      <w:proofErr w:type="gramEnd"/>
-      <w:r>
-        <w:t xml:space="preserve"> </w:t>
-      </w:r>
-      <w:proofErr w:type="spellStart"/>
-      <w:r>
-        <w:t>dugme</w:t>
-      </w:r>
-      <w:proofErr w:type="spellEnd"/>
-      <w:r>
-        <w:t xml:space="preserve"> “Delete review”</w:t>
+        <w:t>Administrator klikće na dugme “Delete review”</w:t>
       </w:r>
       <w:r>
         <w:t>.</w:t>
@@ -6523,35 +3280,9 @@
       <w:r>
         <w:t xml:space="preserve">2. </w:t>
       </w:r>
-      <w:proofErr w:type="spellStart"/>
-      <w:r>
-        <w:t>Stranica</w:t>
-      </w:r>
-      <w:proofErr w:type="spellEnd"/>
-      <w:r>
-        <w:t xml:space="preserve"> se </w:t>
-      </w:r>
-      <w:proofErr w:type="spellStart"/>
-      <w:r>
-        <w:t>osvežava</w:t>
-      </w:r>
-      <w:proofErr w:type="spellEnd"/>
-      <w:r>
-        <w:t xml:space="preserve"> </w:t>
-      </w:r>
-      <w:proofErr w:type="spellStart"/>
-      <w:r>
-        <w:t>i</w:t>
-      </w:r>
-      <w:proofErr w:type="spellEnd"/>
-      <w:r>
-        <w:t xml:space="preserve"> sada se određeni utisak ne može više videti u okviru tog </w:t>
-      </w:r>
-      <w:proofErr w:type="gramStart"/>
-      <w:r>
-        <w:t>mesta</w:t>
-      </w:r>
-      <w:proofErr w:type="gramEnd"/>
+      <w:r>
+        <w:t>Stranica se osvežava i sada se određeni utisak ne može više videti u okviru tog mesta</w:t>
+      </w:r>
       <w:r>
         <w:t>.</w:t>
       </w:r>
@@ -6574,144 +3305,28 @@
         </w:rPr>
       </w:pPr>
       <w:bookmarkStart w:id="13" w:name="_Toc508925871"/>
-      <w:proofErr w:type="spellStart"/>
       <w:r>
         <w:rPr>
           <w:b/>
           <w:color w:val="2F5496" w:themeColor="accent1" w:themeShade="BF"/>
         </w:rPr>
-        <w:t>Korisnik</w:t>
-      </w:r>
-      <w:proofErr w:type="spellEnd"/>
+        <w:t>Korisnik u okviru stranice koja pripada jednom mestu briše</w:t>
+      </w:r>
       <w:r>
         <w:rPr>
           <w:b/>
           <w:color w:val="2F5496" w:themeColor="accent1" w:themeShade="BF"/>
         </w:rPr>
-        <w:t xml:space="preserve"> u </w:t>
-      </w:r>
-      <w:proofErr w:type="spellStart"/>
+        <w:t xml:space="preserve"> svoj</w:t>
+      </w:r>
       <w:r>
         <w:rPr>
           <w:b/>
           <w:color w:val="2F5496" w:themeColor="accent1" w:themeShade="BF"/>
         </w:rPr>
-        <w:t>okviru</w:t>
-      </w:r>
-      <w:proofErr w:type="spellEnd"/>
-      <w:r>
-        <w:rPr>
-          <w:b/>
-          <w:color w:val="2F5496" w:themeColor="accent1" w:themeShade="BF"/>
-        </w:rPr>
-        <w:t xml:space="preserve"> </w:t>
-      </w:r>
-      <w:proofErr w:type="spellStart"/>
-      <w:r>
-        <w:rPr>
-          <w:b/>
-          <w:color w:val="2F5496" w:themeColor="accent1" w:themeShade="BF"/>
-        </w:rPr>
-        <w:t>stranice</w:t>
-      </w:r>
-      <w:proofErr w:type="spellEnd"/>
-      <w:r>
-        <w:rPr>
-          <w:b/>
-          <w:color w:val="2F5496" w:themeColor="accent1" w:themeShade="BF"/>
-        </w:rPr>
-        <w:t xml:space="preserve"> </w:t>
-      </w:r>
-      <w:proofErr w:type="spellStart"/>
-      <w:r>
-        <w:rPr>
-          <w:b/>
-          <w:color w:val="2F5496" w:themeColor="accent1" w:themeShade="BF"/>
-        </w:rPr>
-        <w:t>koja</w:t>
-      </w:r>
-      <w:proofErr w:type="spellEnd"/>
-      <w:r>
-        <w:rPr>
-          <w:b/>
-          <w:color w:val="2F5496" w:themeColor="accent1" w:themeShade="BF"/>
-        </w:rPr>
-        <w:t xml:space="preserve"> </w:t>
-      </w:r>
-      <w:proofErr w:type="spellStart"/>
-      <w:r>
-        <w:rPr>
-          <w:b/>
-          <w:color w:val="2F5496" w:themeColor="accent1" w:themeShade="BF"/>
-        </w:rPr>
-        <w:t>pripada</w:t>
-      </w:r>
-      <w:proofErr w:type="spellEnd"/>
-      <w:r>
-        <w:rPr>
-          <w:b/>
-          <w:color w:val="2F5496" w:themeColor="accent1" w:themeShade="BF"/>
-        </w:rPr>
-        <w:t xml:space="preserve"> </w:t>
-      </w:r>
-      <w:proofErr w:type="spellStart"/>
-      <w:r>
-        <w:rPr>
-          <w:b/>
-          <w:color w:val="2F5496" w:themeColor="accent1" w:themeShade="BF"/>
-        </w:rPr>
-        <w:t>jednom</w:t>
-      </w:r>
-      <w:proofErr w:type="spellEnd"/>
-      <w:r>
-        <w:rPr>
-          <w:b/>
-          <w:color w:val="2F5496" w:themeColor="accent1" w:themeShade="BF"/>
-        </w:rPr>
-        <w:t xml:space="preserve"> </w:t>
-      </w:r>
-      <w:proofErr w:type="spellStart"/>
-      <w:r>
-        <w:rPr>
-          <w:b/>
-          <w:color w:val="2F5496" w:themeColor="accent1" w:themeShade="BF"/>
-        </w:rPr>
-        <w:t>mestu</w:t>
-      </w:r>
-      <w:proofErr w:type="spellEnd"/>
-      <w:r>
-        <w:rPr>
-          <w:b/>
-          <w:color w:val="2F5496" w:themeColor="accent1" w:themeShade="BF"/>
-        </w:rPr>
-        <w:t xml:space="preserve"> </w:t>
-      </w:r>
-      <w:proofErr w:type="spellStart"/>
-      <w:r>
-        <w:rPr>
-          <w:b/>
-          <w:color w:val="2F5496" w:themeColor="accent1" w:themeShade="BF"/>
-        </w:rPr>
-        <w:t>briše</w:t>
-      </w:r>
-      <w:proofErr w:type="spellEnd"/>
-      <w:r>
-        <w:rPr>
-          <w:b/>
-          <w:color w:val="2F5496" w:themeColor="accent1" w:themeShade="BF"/>
-        </w:rPr>
-        <w:t xml:space="preserve"> </w:t>
-      </w:r>
-      <w:proofErr w:type="spellStart"/>
-      <w:r>
-        <w:rPr>
-          <w:b/>
-          <w:color w:val="2F5496" w:themeColor="accent1" w:themeShade="BF"/>
-        </w:rPr>
-        <w:t>utisak</w:t>
+        <w:t xml:space="preserve"> utisak</w:t>
       </w:r>
       <w:bookmarkEnd w:id="13"/>
-      <w:proofErr w:type="spellEnd"/>
     </w:p>
     <w:p>
       <w:pPr>
@@ -6721,39 +3336,8 @@
       <w:r>
         <w:t xml:space="preserve">1. </w:t>
       </w:r>
-      <w:proofErr w:type="spellStart"/>
-      <w:r>
-        <w:t>Korisnik</w:t>
-      </w:r>
-      <w:proofErr w:type="spellEnd"/>
-      <w:r>
-        <w:t xml:space="preserve"> </w:t>
-      </w:r>
-      <w:proofErr w:type="spellStart"/>
-      <w:r>
-        <w:t>klikće</w:t>
-      </w:r>
-      <w:proofErr w:type="spellEnd"/>
-      <w:r>
-        <w:t xml:space="preserve"> </w:t>
-      </w:r>
-      <w:proofErr w:type="spellStart"/>
-      <w:proofErr w:type="gramStart"/>
-      <w:r>
-        <w:t>na</w:t>
-      </w:r>
-      <w:proofErr w:type="spellEnd"/>
-      <w:proofErr w:type="gramEnd"/>
-      <w:r>
-        <w:t xml:space="preserve"> </w:t>
-      </w:r>
-      <w:proofErr w:type="spellStart"/>
-      <w:r>
-        <w:t>dugme</w:t>
-      </w:r>
-      <w:proofErr w:type="spellEnd"/>
-      <w:r>
-        <w:t xml:space="preserve"> “Delete review”</w:t>
+      <w:r>
+        <w:t>Korisnik klikće na dugme “Delete review”</w:t>
       </w:r>
       <w:r>
         <w:t>.</w:t>
@@ -6767,35 +3351,9 @@
       <w:r>
         <w:t xml:space="preserve">2. </w:t>
       </w:r>
-      <w:proofErr w:type="spellStart"/>
-      <w:r>
-        <w:t>Stranica</w:t>
-      </w:r>
-      <w:proofErr w:type="spellEnd"/>
-      <w:r>
-        <w:t xml:space="preserve"> se </w:t>
-      </w:r>
-      <w:proofErr w:type="spellStart"/>
-      <w:r>
-        <w:t>osvežava</w:t>
-      </w:r>
-      <w:proofErr w:type="spellEnd"/>
-      <w:r>
-        <w:t xml:space="preserve"> </w:t>
-      </w:r>
-      <w:proofErr w:type="spellStart"/>
-      <w:r>
-        <w:t>i</w:t>
-      </w:r>
-      <w:proofErr w:type="spellEnd"/>
-      <w:r>
-        <w:t xml:space="preserve"> sada se određeni utisak ne može više videti u okviru tog </w:t>
-      </w:r>
-      <w:proofErr w:type="gramStart"/>
-      <w:r>
-        <w:t>mesta</w:t>
-      </w:r>
-      <w:proofErr w:type="gramEnd"/>
+      <w:r>
+        <w:t>Stranica se osvežava i sada se određeni utisak ne može više videti u okviru tog mesta</w:t>
+      </w:r>
       <w:r>
         <w:t>.</w:t>
       </w:r>
@@ -6878,64 +3436,37 @@
           <w:rStyle w:val="Strong"/>
           <w:color w:val="2F5496" w:themeColor="accent1" w:themeShade="BF"/>
         </w:rPr>
-        <w:t xml:space="preserve">Primer </w:t>
-      </w:r>
-      <w:proofErr w:type="spellStart"/>
+        <w:t>Primer odgovarajuć</w:t>
+      </w:r>
       <w:r>
         <w:rPr>
           <w:rStyle w:val="Strong"/>
           <w:color w:val="2F5496" w:themeColor="accent1" w:themeShade="BF"/>
         </w:rPr>
-        <w:t>odgovarajuć</w:t>
+        <w:t>ih</w:t>
       </w:r>
       <w:r>
         <w:rPr>
           <w:rStyle w:val="Strong"/>
           <w:color w:val="2F5496" w:themeColor="accent1" w:themeShade="BF"/>
         </w:rPr>
-        <w:t>ih</w:t>
-      </w:r>
-      <w:proofErr w:type="spellEnd"/>
+        <w:t xml:space="preserve"> stranic</w:t>
+      </w:r>
       <w:r>
         <w:rPr>
           <w:rStyle w:val="Strong"/>
           <w:color w:val="2F5496" w:themeColor="accent1" w:themeShade="BF"/>
         </w:rPr>
-        <w:t xml:space="preserve"> </w:t>
-      </w:r>
-      <w:proofErr w:type="spellStart"/>
+        <w:t>a</w:t>
+      </w:r>
       <w:r>
         <w:rPr>
           <w:rStyle w:val="Strong"/>
           <w:color w:val="2F5496" w:themeColor="accent1" w:themeShade="BF"/>
         </w:rPr>
-        <w:t>stranic</w:t>
-      </w:r>
-      <w:r>
-        <w:rPr>
-          <w:rStyle w:val="Strong"/>
-          <w:color w:val="2F5496" w:themeColor="accent1" w:themeShade="BF"/>
-        </w:rPr>
-        <w:t>a</w:t>
-      </w:r>
-      <w:proofErr w:type="spellEnd"/>
-      <w:r>
-        <w:rPr>
-          <w:rStyle w:val="Strong"/>
-          <w:color w:val="2F5496" w:themeColor="accent1" w:themeShade="BF"/>
-        </w:rPr>
-        <w:t xml:space="preserve"> </w:t>
-      </w:r>
-      <w:proofErr w:type="spellStart"/>
-      <w:r>
-        <w:rPr>
-          <w:rStyle w:val="Strong"/>
-          <w:color w:val="2F5496" w:themeColor="accent1" w:themeShade="BF"/>
-        </w:rPr>
-        <w:t>prototipa</w:t>
+        <w:t xml:space="preserve"> prototipa</w:t>
       </w:r>
       <w:bookmarkEnd w:id="14"/>
-      <w:proofErr w:type="spellEnd"/>
     </w:p>
     <w:p>
       <w:pPr>
@@ -6971,6 +3502,65 @@
                 <pic:pic xmlns:pic="http://schemas.openxmlformats.org/drawingml/2006/picture">
                   <pic:nvPicPr>
                     <pic:cNvPr id="0" name="Picture 1"/>
+                    <pic:cNvPicPr>
+                      <a:picLocks noChangeAspect="1" noChangeArrowheads="1"/>
+                    </pic:cNvPicPr>
+                  </pic:nvPicPr>
+                  <pic:blipFill>
+                    <a:blip r:embed="rId10" cstate="print">
+                      <a:extLst>
+                        <a:ext uri="{28A0092B-C50C-407E-A947-70E740481C1C}">
+                          <a14:useLocalDpi xmlns:a14="http://schemas.microsoft.com/office/drawing/2010/main" val="0"/>
+                        </a:ext>
+                      </a:extLst>
+                    </a:blip>
+                    <a:srcRect/>
+                    <a:stretch>
+                      <a:fillRect/>
+                    </a:stretch>
+                  </pic:blipFill>
+                  <pic:spPr bwMode="auto">
+                    <a:xfrm>
+                      <a:off x="0" y="0"/>
+                      <a:ext cx="5934075" cy="2876550"/>
+                    </a:xfrm>
+                    <a:prstGeom prst="rect">
+                      <a:avLst/>
+                    </a:prstGeom>
+                    <a:noFill/>
+                    <a:ln>
+                      <a:noFill/>
+                    </a:ln>
+                  </pic:spPr>
+                </pic:pic>
+              </a:graphicData>
+            </a:graphic>
+          </wp:inline>
+        </w:drawing>
+      </w:r>
+      <w:bookmarkEnd w:id="15"/>
+    </w:p>
+    <w:p>
+      <w:pPr>
+        <w:pStyle w:val="Tekst"/>
+      </w:pPr>
+      <w:r>
+        <w:rPr>
+          <w:noProof/>
+        </w:rPr>
+        <w:drawing>
+          <wp:inline distT="0" distB="0" distL="0" distR="0">
+            <wp:extent cx="5934075" cy="2876550"/>
+            <wp:effectExtent l="0" t="0" r="9525" b="0"/>
+            <wp:docPr id="4" name="Picture 4"/>
+            <wp:cNvGraphicFramePr>
+              <a:graphicFrameLocks xmlns:a="http://schemas.openxmlformats.org/drawingml/2006/main" noChangeAspect="1"/>
+            </wp:cNvGraphicFramePr>
+            <a:graphic xmlns:a="http://schemas.openxmlformats.org/drawingml/2006/main">
+              <a:graphicData uri="http://schemas.openxmlformats.org/drawingml/2006/picture">
+                <pic:pic xmlns:pic="http://schemas.openxmlformats.org/drawingml/2006/picture">
+                  <pic:nvPicPr>
+                    <pic:cNvPr id="0" name="Picture 2"/>
                     <pic:cNvPicPr>
                       <a:picLocks noChangeAspect="1" noChangeArrowheads="1"/>
                     </pic:cNvPicPr>
@@ -7007,65 +3597,6 @@
           </wp:inline>
         </w:drawing>
       </w:r>
-      <w:bookmarkEnd w:id="15"/>
-    </w:p>
-    <w:p>
-      <w:pPr>
-        <w:pStyle w:val="Tekst"/>
-      </w:pPr>
-      <w:r>
-        <w:rPr>
-          <w:noProof/>
-        </w:rPr>
-        <w:drawing>
-          <wp:inline distT="0" distB="0" distL="0" distR="0">
-            <wp:extent cx="5934075" cy="2876550"/>
-            <wp:effectExtent l="0" t="0" r="9525" b="0"/>
-            <wp:docPr id="4" name="Picture 4"/>
-            <wp:cNvGraphicFramePr>
-              <a:graphicFrameLocks xmlns:a="http://schemas.openxmlformats.org/drawingml/2006/main" noChangeAspect="1"/>
-            </wp:cNvGraphicFramePr>
-            <a:graphic xmlns:a="http://schemas.openxmlformats.org/drawingml/2006/main">
-              <a:graphicData uri="http://schemas.openxmlformats.org/drawingml/2006/picture">
-                <pic:pic xmlns:pic="http://schemas.openxmlformats.org/drawingml/2006/picture">
-                  <pic:nvPicPr>
-                    <pic:cNvPr id="0" name="Picture 2"/>
-                    <pic:cNvPicPr>
-                      <a:picLocks noChangeAspect="1" noChangeArrowheads="1"/>
-                    </pic:cNvPicPr>
-                  </pic:nvPicPr>
-                  <pic:blipFill>
-                    <a:blip r:embed="rId12" cstate="print">
-                      <a:extLst>
-                        <a:ext uri="{28A0092B-C50C-407E-A947-70E740481C1C}">
-                          <a14:useLocalDpi xmlns:a14="http://schemas.microsoft.com/office/drawing/2010/main" val="0"/>
-                        </a:ext>
-                      </a:extLst>
-                    </a:blip>
-                    <a:srcRect/>
-                    <a:stretch>
-                      <a:fillRect/>
-                    </a:stretch>
-                  </pic:blipFill>
-                  <pic:spPr bwMode="auto">
-                    <a:xfrm>
-                      <a:off x="0" y="0"/>
-                      <a:ext cx="5934075" cy="2876550"/>
-                    </a:xfrm>
-                    <a:prstGeom prst="rect">
-                      <a:avLst/>
-                    </a:prstGeom>
-                    <a:noFill/>
-                    <a:ln>
-                      <a:noFill/>
-                    </a:ln>
-                  </pic:spPr>
-                </pic:pic>
-              </a:graphicData>
-            </a:graphic>
-          </wp:inline>
-        </w:drawing>
-      </w:r>
     </w:p>
     <w:p>
       <w:pPr>
@@ -7100,32 +3631,14 @@
         </w:rPr>
       </w:pPr>
       <w:bookmarkStart w:id="16" w:name="_Toc508925874"/>
-      <w:proofErr w:type="spellStart"/>
       <w:r>
         <w:rPr>
           <w:rStyle w:val="Strong"/>
           <w:color w:val="2F5496" w:themeColor="accent1" w:themeShade="BF"/>
         </w:rPr>
-        <w:t>Posebni</w:t>
-      </w:r>
-      <w:proofErr w:type="spellEnd"/>
-      <w:r>
-        <w:rPr>
-          <w:rStyle w:val="Strong"/>
-          <w:color w:val="2F5496" w:themeColor="accent1" w:themeShade="BF"/>
-        </w:rPr>
-        <w:t xml:space="preserve"> </w:t>
-      </w:r>
-      <w:proofErr w:type="spellStart"/>
-      <w:r>
-        <w:rPr>
-          <w:rStyle w:val="Strong"/>
-          <w:color w:val="2F5496" w:themeColor="accent1" w:themeShade="BF"/>
-        </w:rPr>
-        <w:t>zahtevi</w:t>
+        <w:t>Posebni zahtevi</w:t>
       </w:r>
       <w:bookmarkEnd w:id="16"/>
-      <w:proofErr w:type="spellEnd"/>
     </w:p>
     <w:p>
       <w:pPr>
@@ -7137,62 +3650,14 @@
           <w:bCs w:val="0"/>
         </w:rPr>
       </w:pPr>
-      <w:proofErr w:type="spellStart"/>
-      <w:proofErr w:type="gramStart"/>
       <w:r>
         <w:rPr>
           <w:rStyle w:val="Strong"/>
           <w:b w:val="0"/>
           <w:bCs w:val="0"/>
         </w:rPr>
-        <w:t>Nema</w:t>
-      </w:r>
-      <w:proofErr w:type="spellEnd"/>
-      <w:r>
-        <w:rPr>
-          <w:rStyle w:val="Strong"/>
-          <w:b w:val="0"/>
-          <w:bCs w:val="0"/>
-        </w:rPr>
-        <w:t xml:space="preserve"> </w:t>
-      </w:r>
-      <w:proofErr w:type="spellStart"/>
-      <w:r>
-        <w:rPr>
-          <w:rStyle w:val="Strong"/>
-          <w:b w:val="0"/>
-          <w:bCs w:val="0"/>
-        </w:rPr>
-        <w:t>posebnih</w:t>
-      </w:r>
-      <w:proofErr w:type="spellEnd"/>
-      <w:r>
-        <w:rPr>
-          <w:rStyle w:val="Strong"/>
-          <w:b w:val="0"/>
-          <w:bCs w:val="0"/>
-        </w:rPr>
-        <w:t xml:space="preserve"> </w:t>
-      </w:r>
-      <w:proofErr w:type="spellStart"/>
-      <w:r>
-        <w:rPr>
-          <w:rStyle w:val="Strong"/>
-          <w:b w:val="0"/>
-          <w:bCs w:val="0"/>
-        </w:rPr>
-        <w:t>zahteva</w:t>
-      </w:r>
-      <w:proofErr w:type="spellEnd"/>
-      <w:r>
-        <w:rPr>
-          <w:rStyle w:val="Strong"/>
-          <w:b w:val="0"/>
-          <w:bCs w:val="0"/>
-        </w:rPr>
-        <w:t>.</w:t>
-      </w:r>
-      <w:proofErr w:type="gramEnd"/>
+        <w:t>Nema posebnih zahteva.</w:t>
+      </w:r>
     </w:p>
     <w:p>
       <w:pPr>
@@ -7207,7 +3672,6 @@
         </w:rPr>
       </w:pPr>
       <w:bookmarkStart w:id="17" w:name="_Toc508925875"/>
-      <w:proofErr w:type="spellStart"/>
       <w:r>
         <w:rPr>
           <w:rStyle w:val="Strong"/>
@@ -7216,7 +3680,6 @@
         <w:t>Preduslovi</w:t>
       </w:r>
       <w:bookmarkEnd w:id="17"/>
-      <w:proofErr w:type="spellEnd"/>
     </w:p>
     <w:p>
       <w:pPr>
@@ -7228,204 +3691,22 @@
           <w:bCs w:val="0"/>
         </w:rPr>
       </w:pPr>
-      <w:proofErr w:type="spellStart"/>
       <w:r>
         <w:rPr>
           <w:rStyle w:val="Strong"/>
           <w:b w:val="0"/>
           <w:bCs w:val="0"/>
         </w:rPr>
-        <w:t>Brisanje</w:t>
-      </w:r>
-      <w:proofErr w:type="spellEnd"/>
+        <w:t>Brisanje utisaka mo</w:t>
+      </w:r>
       <w:r>
         <w:rPr>
           <w:rStyle w:val="Strong"/>
           <w:b w:val="0"/>
           <w:bCs w:val="0"/>
         </w:rPr>
-        <w:t xml:space="preserve"> </w:t>
-      </w:r>
-      <w:proofErr w:type="spellStart"/>
-      <w:r>
-        <w:rPr>
-          <w:rStyle w:val="Strong"/>
-          <w:b w:val="0"/>
-          <w:bCs w:val="0"/>
-        </w:rPr>
-        <w:t>utisaka</w:t>
-      </w:r>
-      <w:proofErr w:type="spellEnd"/>
-      <w:r>
-        <w:rPr>
-          <w:rStyle w:val="Strong"/>
-          <w:b w:val="0"/>
-          <w:bCs w:val="0"/>
-        </w:rPr>
-        <w:t xml:space="preserve"> </w:t>
-      </w:r>
-      <w:proofErr w:type="spellStart"/>
-      <w:r>
-        <w:rPr>
-          <w:rStyle w:val="Strong"/>
-          <w:b w:val="0"/>
-          <w:bCs w:val="0"/>
-        </w:rPr>
-        <w:t>mo</w:t>
-      </w:r>
-      <w:r>
-        <w:rPr>
-          <w:rStyle w:val="Strong"/>
-          <w:b w:val="0"/>
-          <w:bCs w:val="0"/>
-        </w:rPr>
-        <w:t>že</w:t>
-      </w:r>
-      <w:proofErr w:type="spellEnd"/>
-      <w:r>
-        <w:rPr>
-          <w:rStyle w:val="Strong"/>
-          <w:b w:val="0"/>
-          <w:bCs w:val="0"/>
-        </w:rPr>
-        <w:t xml:space="preserve"> </w:t>
-      </w:r>
-      <w:proofErr w:type="spellStart"/>
-      <w:r>
-        <w:rPr>
-          <w:rStyle w:val="Strong"/>
-          <w:b w:val="0"/>
-          <w:bCs w:val="0"/>
-        </w:rPr>
-        <w:t>izvršiti</w:t>
-      </w:r>
-      <w:proofErr w:type="spellEnd"/>
-      <w:r>
-        <w:rPr>
-          <w:rStyle w:val="Strong"/>
-          <w:b w:val="0"/>
-          <w:bCs w:val="0"/>
-        </w:rPr>
-        <w:t xml:space="preserve"> </w:t>
-      </w:r>
-      <w:proofErr w:type="spellStart"/>
-      <w:r>
-        <w:rPr>
-          <w:rStyle w:val="Strong"/>
-          <w:b w:val="0"/>
-          <w:bCs w:val="0"/>
-        </w:rPr>
-        <w:t>jedino</w:t>
-      </w:r>
-      <w:proofErr w:type="spellEnd"/>
-      <w:r>
-        <w:rPr>
-          <w:rStyle w:val="Strong"/>
-          <w:b w:val="0"/>
-          <w:bCs w:val="0"/>
-        </w:rPr>
-        <w:t xml:space="preserve"> administrator </w:t>
-      </w:r>
-      <w:proofErr w:type="spellStart"/>
-      <w:r>
-        <w:rPr>
-          <w:rStyle w:val="Strong"/>
-          <w:b w:val="0"/>
-          <w:bCs w:val="0"/>
-        </w:rPr>
-        <w:t>ili</w:t>
-      </w:r>
-      <w:proofErr w:type="spellEnd"/>
-      <w:r>
-        <w:rPr>
-          <w:rStyle w:val="Strong"/>
-          <w:b w:val="0"/>
-          <w:bCs w:val="0"/>
-        </w:rPr>
-        <w:t xml:space="preserve"> </w:t>
-      </w:r>
-      <w:proofErr w:type="spellStart"/>
-      <w:r>
-        <w:rPr>
-          <w:rStyle w:val="Strong"/>
-          <w:b w:val="0"/>
-          <w:bCs w:val="0"/>
-        </w:rPr>
-        <w:t>sam</w:t>
-      </w:r>
-      <w:proofErr w:type="spellEnd"/>
-      <w:r>
-        <w:rPr>
-          <w:rStyle w:val="Strong"/>
-          <w:b w:val="0"/>
-          <w:bCs w:val="0"/>
-        </w:rPr>
-        <w:t xml:space="preserve"> </w:t>
-      </w:r>
-      <w:proofErr w:type="spellStart"/>
-      <w:r>
-        <w:rPr>
-          <w:rStyle w:val="Strong"/>
-          <w:b w:val="0"/>
-          <w:bCs w:val="0"/>
-        </w:rPr>
-        <w:t>korisnik</w:t>
-      </w:r>
-      <w:proofErr w:type="spellEnd"/>
-      <w:r>
-        <w:rPr>
-          <w:rStyle w:val="Strong"/>
-          <w:b w:val="0"/>
-          <w:bCs w:val="0"/>
-        </w:rPr>
-        <w:t xml:space="preserve"> </w:t>
-      </w:r>
-      <w:proofErr w:type="spellStart"/>
-      <w:r>
-        <w:rPr>
-          <w:rStyle w:val="Strong"/>
-          <w:b w:val="0"/>
-          <w:bCs w:val="0"/>
-        </w:rPr>
-        <w:t>koji</w:t>
-      </w:r>
-      <w:proofErr w:type="spellEnd"/>
-      <w:r>
-        <w:rPr>
-          <w:rStyle w:val="Strong"/>
-          <w:b w:val="0"/>
-          <w:bCs w:val="0"/>
-        </w:rPr>
-        <w:t xml:space="preserve"> je </w:t>
-      </w:r>
-      <w:proofErr w:type="spellStart"/>
-      <w:r>
-        <w:rPr>
-          <w:rStyle w:val="Strong"/>
-          <w:b w:val="0"/>
-          <w:bCs w:val="0"/>
-        </w:rPr>
-        <w:t>ostavio</w:t>
-      </w:r>
-      <w:proofErr w:type="spellEnd"/>
-      <w:r>
-        <w:rPr>
-          <w:rStyle w:val="Strong"/>
-          <w:b w:val="0"/>
-          <w:bCs w:val="0"/>
-        </w:rPr>
-        <w:t xml:space="preserve"> </w:t>
-      </w:r>
-      <w:proofErr w:type="spellStart"/>
-      <w:r>
-        <w:rPr>
-          <w:rStyle w:val="Strong"/>
-          <w:b w:val="0"/>
-          <w:bCs w:val="0"/>
-        </w:rPr>
-        <w:t>utisak</w:t>
-      </w:r>
-      <w:proofErr w:type="spellEnd"/>
+        <w:t>že izvršiti jedino administrator ili sam korisnik koji je ostavio utisak</w:t>
+      </w:r>
       <w:r>
         <w:rPr>
           <w:rStyle w:val="Strong"/>
@@ -7448,7 +3729,6 @@
         </w:rPr>
       </w:pPr>
       <w:bookmarkStart w:id="18" w:name="_Toc508925876"/>
-      <w:proofErr w:type="spellStart"/>
       <w:r>
         <w:rPr>
           <w:rStyle w:val="Strong"/>
@@ -7457,7 +3737,6 @@
         <w:t>Posledice</w:t>
       </w:r>
       <w:bookmarkEnd w:id="18"/>
-      <w:proofErr w:type="spellEnd"/>
     </w:p>
     <w:p>
       <w:pPr>
@@ -7468,116 +3747,25 @@
           <w:b w:val="0"/>
         </w:rPr>
       </w:pPr>
-      <w:proofErr w:type="spellStart"/>
       <w:r>
         <w:rPr>
           <w:rStyle w:val="Strong"/>
           <w:b w:val="0"/>
         </w:rPr>
-        <w:t>Utisak</w:t>
-      </w:r>
-      <w:proofErr w:type="spellEnd"/>
+        <w:t xml:space="preserve">Utisak se </w:t>
+      </w:r>
       <w:r>
         <w:rPr>
           <w:rStyle w:val="Strong"/>
           <w:b w:val="0"/>
         </w:rPr>
-        <w:t xml:space="preserve"> </w:t>
-      </w:r>
-      <w:proofErr w:type="gramStart"/>
+        <w:t xml:space="preserve"> trajno briše iz baze podataka</w:t>
+      </w:r>
       <w:r>
         <w:rPr>
           <w:rStyle w:val="Strong"/>
           <w:b w:val="0"/>
         </w:rPr>
-        <w:t xml:space="preserve">se </w:t>
-      </w:r>
-      <w:r>
-        <w:rPr>
-          <w:rStyle w:val="Strong"/>
-          <w:b w:val="0"/>
-        </w:rPr>
-        <w:t xml:space="preserve"> </w:t>
-      </w:r>
-      <w:proofErr w:type="spellStart"/>
-      <w:r>
-        <w:rPr>
-          <w:rStyle w:val="Strong"/>
-          <w:b w:val="0"/>
-        </w:rPr>
-        <w:t>trajno</w:t>
-      </w:r>
-      <w:proofErr w:type="spellEnd"/>
-      <w:proofErr w:type="gramEnd"/>
-      <w:r>
-        <w:rPr>
-          <w:rStyle w:val="Strong"/>
-          <w:b w:val="0"/>
-        </w:rPr>
-        <w:t xml:space="preserve"> </w:t>
-      </w:r>
-      <w:proofErr w:type="spellStart"/>
-      <w:r>
-        <w:rPr>
-          <w:rStyle w:val="Strong"/>
-          <w:b w:val="0"/>
-        </w:rPr>
-        <w:t>briše</w:t>
-      </w:r>
-      <w:proofErr w:type="spellEnd"/>
-      <w:r>
-        <w:rPr>
-          <w:rStyle w:val="Strong"/>
-          <w:b w:val="0"/>
-        </w:rPr>
-        <w:t xml:space="preserve"> </w:t>
-      </w:r>
-      <w:proofErr w:type="spellStart"/>
-      <w:r>
-        <w:rPr>
-          <w:rStyle w:val="Strong"/>
-          <w:b w:val="0"/>
-        </w:rPr>
-        <w:t>iz</w:t>
-      </w:r>
-      <w:proofErr w:type="spellEnd"/>
-      <w:r>
-        <w:rPr>
-          <w:rStyle w:val="Strong"/>
-          <w:b w:val="0"/>
-        </w:rPr>
-        <w:t xml:space="preserve"> </w:t>
-      </w:r>
-      <w:proofErr w:type="spellStart"/>
-      <w:r>
-        <w:rPr>
-          <w:rStyle w:val="Strong"/>
-          <w:b w:val="0"/>
-        </w:rPr>
-        <w:t>baze</w:t>
-      </w:r>
-      <w:proofErr w:type="spellEnd"/>
-      <w:r>
-        <w:rPr>
-          <w:rStyle w:val="Strong"/>
-          <w:b w:val="0"/>
-        </w:rPr>
-        <w:t xml:space="preserve"> </w:t>
-      </w:r>
-      <w:proofErr w:type="spellStart"/>
-      <w:r>
-        <w:rPr>
-          <w:rStyle w:val="Strong"/>
-          <w:b w:val="0"/>
-        </w:rPr>
-        <w:t>podataka</w:t>
-      </w:r>
-      <w:proofErr w:type="spellEnd"/>
-      <w:r>
-        <w:rPr>
-          <w:rStyle w:val="Strong"/>
-          <w:b w:val="0"/>
-        </w:rPr>
         <w:t>.</w:t>
       </w:r>
     </w:p>
@@ -7590,8 +3778,8 @@
       </w:pPr>
     </w:p>
     <w:sectPr>
-      <w:headerReference w:type="default" r:id="rId13"/>
-      <w:footerReference w:type="default" r:id="rId14"/>
+      <w:headerReference w:type="default" r:id="rId12"/>
+      <w:footerReference w:type="default" r:id="rId13"/>
       <w:pgSz w:w="12240" w:h="15840"/>
       <w:pgMar w:top="1440" w:right="1440" w:bottom="2070" w:left="1440" w:header="720" w:footer="720" w:gutter="0"/>
       <w:cols w:space="720"/>
@@ -7602,7 +3790,7 @@
 </file>
 
 <file path=word/endnotes.xml><?xml version="1.0" encoding="utf-8"?>
-<w:endnotes xmlns:wpc="http://schemas.microsoft.com/office/word/2010/wordprocessingCanvas" xmlns:mc="http://schemas.openxmlformats.org/markup-compatibility/2006" xmlns:o="urn:schemas-microsoft-com:office:office" xmlns:r="http://schemas.openxmlformats.org/officeDocument/2006/relationships" xmlns:m="http://schemas.openxmlformats.org/officeDocument/2006/math" xmlns:v="urn:schemas-microsoft-com:vml" xmlns:wp14="http://schemas.microsoft.com/office/word/2010/wordprocessingDrawing" xmlns:wp="http://schemas.openxmlformats.org/drawingml/2006/wordprocessingDrawing" xmlns:w10="urn:schemas-microsoft-com:office:word" xmlns:w="http://schemas.openxmlformats.org/wordprocessingml/2006/main" xmlns:w14="http://schemas.microsoft.com/office/word/2010/wordml" xmlns:wpg="http://schemas.microsoft.com/office/word/2010/wordprocessingGroup" xmlns:wpi="http://schemas.microsoft.com/office/word/2010/wordprocessingInk" xmlns:wne="http://schemas.microsoft.com/office/word/2006/wordml" xmlns:wps="http://schemas.microsoft.com/office/word/2010/wordprocessingShape" mc:Ignorable="w14 wp14">
+<w:endnotes xmlns:wpc="http://schemas.microsoft.com/office/word/2010/wordprocessingCanvas" xmlns:cx="http://schemas.microsoft.com/office/drawing/2014/chartex" xmlns:cx1="http://schemas.microsoft.com/office/drawing/2015/9/8/chartex" xmlns:cx2="http://schemas.microsoft.com/office/drawing/2015/10/21/chartex" xmlns:cx3="http://schemas.microsoft.com/office/drawing/2016/5/9/chartex" xmlns:cx4="http://schemas.microsoft.com/office/drawing/2016/5/10/chartex" xmlns:cx5="http://schemas.microsoft.com/office/drawing/2016/5/11/chartex" xmlns:cx6="http://schemas.microsoft.com/office/drawing/2016/5/12/chartex" xmlns:cx7="http://schemas.microsoft.com/office/drawing/2016/5/13/chartex" xmlns:cx8="http://schemas.microsoft.com/office/drawing/2016/5/14/chartex" xmlns:mc="http://schemas.openxmlformats.org/markup-compatibility/2006" xmlns:aink="http://schemas.microsoft.com/office/drawing/2016/ink" xmlns:am3d="http://schemas.microsoft.com/office/drawing/2017/model3d" xmlns:o="urn:schemas-microsoft-com:office:office" xmlns:r="http://schemas.openxmlformats.org/officeDocument/2006/relationships" xmlns:m="http://schemas.openxmlformats.org/officeDocument/2006/math" xmlns:v="urn:schemas-microsoft-com:vml" xmlns:wp14="http://schemas.microsoft.com/office/word/2010/wordprocessingDrawing" xmlns:wp="http://schemas.openxmlformats.org/drawingml/2006/wordprocessingDrawing" xmlns:w10="urn:schemas-microsoft-com:office:word" xmlns:w="http://schemas.openxmlformats.org/wordprocessingml/2006/main" xmlns:w14="http://schemas.microsoft.com/office/word/2010/wordml" xmlns:w15="http://schemas.microsoft.com/office/word/2012/wordml" xmlns:w16cid="http://schemas.microsoft.com/office/word/2016/wordml/cid" xmlns:w16se="http://schemas.microsoft.com/office/word/2015/wordml/symex" xmlns:wpg="http://schemas.microsoft.com/office/word/2010/wordprocessingGroup" xmlns:wpi="http://schemas.microsoft.com/office/word/2010/wordprocessingInk" xmlns:wne="http://schemas.microsoft.com/office/word/2006/wordml" xmlns:wps="http://schemas.microsoft.com/office/word/2010/wordprocessingShape" mc:Ignorable="w14 w15 w16se w16cid wp14">
   <w:endnote w:type="separator" w:id="-1">
     <w:p>
       <w:pPr>
@@ -7627,7 +3815,7 @@
 </file>
 
 <file path=word/footer1.xml><?xml version="1.0" encoding="utf-8"?>
-<w:ftr xmlns:wpc="http://schemas.microsoft.com/office/word/2010/wordprocessingCanvas" xmlns:mc="http://schemas.openxmlformats.org/markup-compatibility/2006" xmlns:o="urn:schemas-microsoft-com:office:office" xmlns:r="http://schemas.openxmlformats.org/officeDocument/2006/relationships" xmlns:m="http://schemas.openxmlformats.org/officeDocument/2006/math" xmlns:v="urn:schemas-microsoft-com:vml" xmlns:wp14="http://schemas.microsoft.com/office/word/2010/wordprocessingDrawing" xmlns:wp="http://schemas.openxmlformats.org/drawingml/2006/wordprocessingDrawing" xmlns:w10="urn:schemas-microsoft-com:office:word" xmlns:w="http://schemas.openxmlformats.org/wordprocessingml/2006/main" xmlns:w14="http://schemas.microsoft.com/office/word/2010/wordml" xmlns:wpg="http://schemas.microsoft.com/office/word/2010/wordprocessingGroup" xmlns:wpi="http://schemas.microsoft.com/office/word/2010/wordprocessingInk" xmlns:wne="http://schemas.microsoft.com/office/word/2006/wordml" xmlns:wps="http://schemas.microsoft.com/office/word/2010/wordprocessingShape" mc:Ignorable="w14 wp14">
+<w:ftr xmlns:wpc="http://schemas.microsoft.com/office/word/2010/wordprocessingCanvas" xmlns:cx="http://schemas.microsoft.com/office/drawing/2014/chartex" xmlns:cx1="http://schemas.microsoft.com/office/drawing/2015/9/8/chartex" xmlns:cx2="http://schemas.microsoft.com/office/drawing/2015/10/21/chartex" xmlns:cx3="http://schemas.microsoft.com/office/drawing/2016/5/9/chartex" xmlns:cx4="http://schemas.microsoft.com/office/drawing/2016/5/10/chartex" xmlns:cx5="http://schemas.microsoft.com/office/drawing/2016/5/11/chartex" xmlns:cx6="http://schemas.microsoft.com/office/drawing/2016/5/12/chartex" xmlns:cx7="http://schemas.microsoft.com/office/drawing/2016/5/13/chartex" xmlns:cx8="http://schemas.microsoft.com/office/drawing/2016/5/14/chartex" xmlns:mc="http://schemas.openxmlformats.org/markup-compatibility/2006" xmlns:aink="http://schemas.microsoft.com/office/drawing/2016/ink" xmlns:am3d="http://schemas.microsoft.com/office/drawing/2017/model3d" xmlns:o="urn:schemas-microsoft-com:office:office" xmlns:r="http://schemas.openxmlformats.org/officeDocument/2006/relationships" xmlns:m="http://schemas.openxmlformats.org/officeDocument/2006/math" xmlns:v="urn:schemas-microsoft-com:vml" xmlns:wp14="http://schemas.microsoft.com/office/word/2010/wordprocessingDrawing" xmlns:wp="http://schemas.openxmlformats.org/drawingml/2006/wordprocessingDrawing" xmlns:w10="urn:schemas-microsoft-com:office:word" xmlns:w="http://schemas.openxmlformats.org/wordprocessingml/2006/main" xmlns:w14="http://schemas.microsoft.com/office/word/2010/wordml" xmlns:w15="http://schemas.microsoft.com/office/word/2012/wordml" xmlns:w16cid="http://schemas.microsoft.com/office/word/2016/wordml/cid" xmlns:w16se="http://schemas.microsoft.com/office/word/2015/wordml/symex" xmlns:wpg="http://schemas.microsoft.com/office/word/2010/wordprocessingGroup" xmlns:wpi="http://schemas.microsoft.com/office/word/2010/wordprocessingInk" xmlns:wne="http://schemas.microsoft.com/office/word/2006/wordml" xmlns:wps="http://schemas.microsoft.com/office/word/2010/wordprocessingShape" mc:Ignorable="w14 w15 w16se w16cid wp14">
   <w:sdt>
     <w:sdtPr>
       <w:id w:val="-220830965"/>
@@ -7882,7 +4070,7 @@
 </file>
 
 <file path=word/footnotes.xml><?xml version="1.0" encoding="utf-8"?>
-<w:footnotes xmlns:wpc="http://schemas.microsoft.com/office/word/2010/wordprocessingCanvas" xmlns:mc="http://schemas.openxmlformats.org/markup-compatibility/2006" xmlns:o="urn:schemas-microsoft-com:office:office" xmlns:r="http://schemas.openxmlformats.org/officeDocument/2006/relationships" xmlns:m="http://schemas.openxmlformats.org/officeDocument/2006/math" xmlns:v="urn:schemas-microsoft-com:vml" xmlns:wp14="http://schemas.microsoft.com/office/word/2010/wordprocessingDrawing" xmlns:wp="http://schemas.openxmlformats.org/drawingml/2006/wordprocessingDrawing" xmlns:w10="urn:schemas-microsoft-com:office:word" xmlns:w="http://schemas.openxmlformats.org/wordprocessingml/2006/main" xmlns:w14="http://schemas.microsoft.com/office/word/2010/wordml" xmlns:wpg="http://schemas.microsoft.com/office/word/2010/wordprocessingGroup" xmlns:wpi="http://schemas.microsoft.com/office/word/2010/wordprocessingInk" xmlns:wne="http://schemas.microsoft.com/office/word/2006/wordml" xmlns:wps="http://schemas.microsoft.com/office/word/2010/wordprocessingShape" mc:Ignorable="w14 wp14">
+<w:footnotes xmlns:wpc="http://schemas.microsoft.com/office/word/2010/wordprocessingCanvas" xmlns:cx="http://schemas.microsoft.com/office/drawing/2014/chartex" xmlns:cx1="http://schemas.microsoft.com/office/drawing/2015/9/8/chartex" xmlns:cx2="http://schemas.microsoft.com/office/drawing/2015/10/21/chartex" xmlns:cx3="http://schemas.microsoft.com/office/drawing/2016/5/9/chartex" xmlns:cx4="http://schemas.microsoft.com/office/drawing/2016/5/10/chartex" xmlns:cx5="http://schemas.microsoft.com/office/drawing/2016/5/11/chartex" xmlns:cx6="http://schemas.microsoft.com/office/drawing/2016/5/12/chartex" xmlns:cx7="http://schemas.microsoft.com/office/drawing/2016/5/13/chartex" xmlns:cx8="http://schemas.microsoft.com/office/drawing/2016/5/14/chartex" xmlns:mc="http://schemas.openxmlformats.org/markup-compatibility/2006" xmlns:aink="http://schemas.microsoft.com/office/drawing/2016/ink" xmlns:am3d="http://schemas.microsoft.com/office/drawing/2017/model3d" xmlns:o="urn:schemas-microsoft-com:office:office" xmlns:r="http://schemas.openxmlformats.org/officeDocument/2006/relationships" xmlns:m="http://schemas.openxmlformats.org/officeDocument/2006/math" xmlns:v="urn:schemas-microsoft-com:vml" xmlns:wp14="http://schemas.microsoft.com/office/word/2010/wordprocessingDrawing" xmlns:wp="http://schemas.openxmlformats.org/drawingml/2006/wordprocessingDrawing" xmlns:w10="urn:schemas-microsoft-com:office:word" xmlns:w="http://schemas.openxmlformats.org/wordprocessingml/2006/main" xmlns:w14="http://schemas.microsoft.com/office/word/2010/wordml" xmlns:w15="http://schemas.microsoft.com/office/word/2012/wordml" xmlns:w16cid="http://schemas.microsoft.com/office/word/2016/wordml/cid" xmlns:w16se="http://schemas.microsoft.com/office/word/2015/wordml/symex" xmlns:wpg="http://schemas.microsoft.com/office/word/2010/wordprocessingGroup" xmlns:wpi="http://schemas.microsoft.com/office/word/2010/wordprocessingInk" xmlns:wne="http://schemas.microsoft.com/office/word/2006/wordml" xmlns:wps="http://schemas.microsoft.com/office/word/2010/wordprocessingShape" mc:Ignorable="w14 w15 w16se w16cid wp14">
   <w:footnote w:type="separator" w:id="-1">
     <w:p>
       <w:pPr>
@@ -7907,7 +4095,7 @@
 </file>
 
 <file path=word/header1.xml><?xml version="1.0" encoding="utf-8"?>
-<w:hdr xmlns:wpc="http://schemas.microsoft.com/office/word/2010/wordprocessingCanvas" xmlns:mc="http://schemas.openxmlformats.org/markup-compatibility/2006" xmlns:o="urn:schemas-microsoft-com:office:office" xmlns:r="http://schemas.openxmlformats.org/officeDocument/2006/relationships" xmlns:m="http://schemas.openxmlformats.org/officeDocument/2006/math" xmlns:v="urn:schemas-microsoft-com:vml" xmlns:wp14="http://schemas.microsoft.com/office/word/2010/wordprocessingDrawing" xmlns:wp="http://schemas.openxmlformats.org/drawingml/2006/wordprocessingDrawing" xmlns:w10="urn:schemas-microsoft-com:office:word" xmlns:w="http://schemas.openxmlformats.org/wordprocessingml/2006/main" xmlns:w14="http://schemas.microsoft.com/office/word/2010/wordml" xmlns:wpg="http://schemas.microsoft.com/office/word/2010/wordprocessingGroup" xmlns:wpi="http://schemas.microsoft.com/office/word/2010/wordprocessingInk" xmlns:wne="http://schemas.microsoft.com/office/word/2006/wordml" xmlns:wps="http://schemas.microsoft.com/office/word/2010/wordprocessingShape" mc:Ignorable="w14 wp14">
+<w:hdr xmlns:wpc="http://schemas.microsoft.com/office/word/2010/wordprocessingCanvas" xmlns:cx="http://schemas.microsoft.com/office/drawing/2014/chartex" xmlns:cx1="http://schemas.microsoft.com/office/drawing/2015/9/8/chartex" xmlns:cx2="http://schemas.microsoft.com/office/drawing/2015/10/21/chartex" xmlns:cx3="http://schemas.microsoft.com/office/drawing/2016/5/9/chartex" xmlns:cx4="http://schemas.microsoft.com/office/drawing/2016/5/10/chartex" xmlns:cx5="http://schemas.microsoft.com/office/drawing/2016/5/11/chartex" xmlns:cx6="http://schemas.microsoft.com/office/drawing/2016/5/12/chartex" xmlns:cx7="http://schemas.microsoft.com/office/drawing/2016/5/13/chartex" xmlns:cx8="http://schemas.microsoft.com/office/drawing/2016/5/14/chartex" xmlns:mc="http://schemas.openxmlformats.org/markup-compatibility/2006" xmlns:aink="http://schemas.microsoft.com/office/drawing/2016/ink" xmlns:am3d="http://schemas.microsoft.com/office/drawing/2017/model3d" xmlns:o="urn:schemas-microsoft-com:office:office" xmlns:r="http://schemas.openxmlformats.org/officeDocument/2006/relationships" xmlns:m="http://schemas.openxmlformats.org/officeDocument/2006/math" xmlns:v="urn:schemas-microsoft-com:vml" xmlns:wp14="http://schemas.microsoft.com/office/word/2010/wordprocessingDrawing" xmlns:wp="http://schemas.openxmlformats.org/drawingml/2006/wordprocessingDrawing" xmlns:w10="urn:schemas-microsoft-com:office:word" xmlns:w="http://schemas.openxmlformats.org/wordprocessingml/2006/main" xmlns:w14="http://schemas.microsoft.com/office/word/2010/wordml" xmlns:w15="http://schemas.microsoft.com/office/word/2012/wordml" xmlns:w16cid="http://schemas.microsoft.com/office/word/2016/wordml/cid" xmlns:w16se="http://schemas.microsoft.com/office/word/2015/wordml/symex" xmlns:wpg="http://schemas.microsoft.com/office/word/2010/wordprocessingGroup" xmlns:wpi="http://schemas.microsoft.com/office/word/2010/wordprocessingInk" xmlns:wne="http://schemas.microsoft.com/office/word/2006/wordml" xmlns:wps="http://schemas.microsoft.com/office/word/2010/wordprocessingShape" mc:Ignorable="w14 w15 w16se w16cid wp14">
   <w:p>
     <w:pPr>
       <w:pStyle w:val="Header"/>
@@ -7971,8 +4159,8 @@
 </file>
 
 <file path=word/numbering.xml><?xml version="1.0" encoding="utf-8"?>
-<w:numbering xmlns:wpc="http://schemas.microsoft.com/office/word/2010/wordprocessingCanvas" xmlns:mc="http://schemas.openxmlformats.org/markup-compatibility/2006" xmlns:o="urn:schemas-microsoft-com:office:office" xmlns:r="http://schemas.openxmlformats.org/officeDocument/2006/relationships" xmlns:m="http://schemas.openxmlformats.org/officeDocument/2006/math" xmlns:v="urn:schemas-microsoft-com:vml" xmlns:wp14="http://schemas.microsoft.com/office/word/2010/wordprocessingDrawing" xmlns:wp="http://schemas.openxmlformats.org/drawingml/2006/wordprocessingDrawing" xmlns:w10="urn:schemas-microsoft-com:office:word" xmlns:w="http://schemas.openxmlformats.org/wordprocessingml/2006/main" xmlns:w14="http://schemas.microsoft.com/office/word/2010/wordml" xmlns:wpg="http://schemas.microsoft.com/office/word/2010/wordprocessingGroup" xmlns:wpi="http://schemas.microsoft.com/office/word/2010/wordprocessingInk" xmlns:wne="http://schemas.microsoft.com/office/word/2006/wordml" xmlns:wps="http://schemas.microsoft.com/office/word/2010/wordprocessingShape" mc:Ignorable="w14 wp14">
-  <w:abstractNum w:abstractNumId="0">
+<w:numbering xmlns:wpc="http://schemas.microsoft.com/office/word/2010/wordprocessingCanvas" xmlns:cx="http://schemas.microsoft.com/office/drawing/2014/chartex" xmlns:cx1="http://schemas.microsoft.com/office/drawing/2015/9/8/chartex" xmlns:cx2="http://schemas.microsoft.com/office/drawing/2015/10/21/chartex" xmlns:cx3="http://schemas.microsoft.com/office/drawing/2016/5/9/chartex" xmlns:cx4="http://schemas.microsoft.com/office/drawing/2016/5/10/chartex" xmlns:cx5="http://schemas.microsoft.com/office/drawing/2016/5/11/chartex" xmlns:cx6="http://schemas.microsoft.com/office/drawing/2016/5/12/chartex" xmlns:cx7="http://schemas.microsoft.com/office/drawing/2016/5/13/chartex" xmlns:cx8="http://schemas.microsoft.com/office/drawing/2016/5/14/chartex" xmlns:mc="http://schemas.openxmlformats.org/markup-compatibility/2006" xmlns:aink="http://schemas.microsoft.com/office/drawing/2016/ink" xmlns:am3d="http://schemas.microsoft.com/office/drawing/2017/model3d" xmlns:o="urn:schemas-microsoft-com:office:office" xmlns:r="http://schemas.openxmlformats.org/officeDocument/2006/relationships" xmlns:m="http://schemas.openxmlformats.org/officeDocument/2006/math" xmlns:v="urn:schemas-microsoft-com:vml" xmlns:wp14="http://schemas.microsoft.com/office/word/2010/wordprocessingDrawing" xmlns:wp="http://schemas.openxmlformats.org/drawingml/2006/wordprocessingDrawing" xmlns:w10="urn:schemas-microsoft-com:office:word" xmlns:w="http://schemas.openxmlformats.org/wordprocessingml/2006/main" xmlns:w14="http://schemas.microsoft.com/office/word/2010/wordml" xmlns:w15="http://schemas.microsoft.com/office/word/2012/wordml" xmlns:w16cid="http://schemas.microsoft.com/office/word/2016/wordml/cid" xmlns:w16se="http://schemas.microsoft.com/office/word/2015/wordml/symex" xmlns:wpg="http://schemas.microsoft.com/office/word/2010/wordprocessingGroup" xmlns:wpi="http://schemas.microsoft.com/office/word/2010/wordprocessingInk" xmlns:wne="http://schemas.microsoft.com/office/word/2006/wordml" xmlns:wps="http://schemas.microsoft.com/office/word/2010/wordprocessingShape" mc:Ignorable="w14 w15 w16se w16cid wp14">
+  <w:abstractNum w:abstractNumId="0" w15:restartNumberingAfterBreak="0">
     <w:nsid w:val="0DE9622B"/>
     <w:multiLevelType w:val="hybridMultilevel"/>
     <w:tmpl w:val="BB4272B2"/>
@@ -8085,7 +4273,7 @@
       </w:rPr>
     </w:lvl>
   </w:abstractNum>
-  <w:abstractNum w:abstractNumId="1">
+  <w:abstractNum w:abstractNumId="1" w15:restartNumberingAfterBreak="0">
     <w:nsid w:val="14274EB2"/>
     <w:multiLevelType w:val="multilevel"/>
     <w:tmpl w:val="82BCE662"/>
@@ -8206,7 +4394,7 @@
       </w:rPr>
     </w:lvl>
   </w:abstractNum>
-  <w:abstractNum w:abstractNumId="2">
+  <w:abstractNum w:abstractNumId="2" w15:restartNumberingAfterBreak="0">
     <w:nsid w:val="16562359"/>
     <w:multiLevelType w:val="hybridMultilevel"/>
     <w:tmpl w:val="611CCA4A"/>
@@ -8295,7 +4483,7 @@
       </w:pPr>
     </w:lvl>
   </w:abstractNum>
-  <w:abstractNum w:abstractNumId="3">
+  <w:abstractNum w:abstractNumId="3" w15:restartNumberingAfterBreak="0">
     <w:nsid w:val="18E119ED"/>
     <w:multiLevelType w:val="hybridMultilevel"/>
     <w:tmpl w:val="FF7CC698"/>
@@ -8384,7 +4572,7 @@
       </w:pPr>
     </w:lvl>
   </w:abstractNum>
-  <w:abstractNum w:abstractNumId="4">
+  <w:abstractNum w:abstractNumId="4" w15:restartNumberingAfterBreak="0">
     <w:nsid w:val="198C46B3"/>
     <w:multiLevelType w:val="hybridMultilevel"/>
     <w:tmpl w:val="B5C6F278"/>
@@ -8473,7 +4661,7 @@
       </w:pPr>
     </w:lvl>
   </w:abstractNum>
-  <w:abstractNum w:abstractNumId="5">
+  <w:abstractNum w:abstractNumId="5" w15:restartNumberingAfterBreak="0">
     <w:nsid w:val="23203B42"/>
     <w:multiLevelType w:val="hybridMultilevel"/>
     <w:tmpl w:val="69FA2246"/>
@@ -8562,7 +4750,7 @@
       </w:pPr>
     </w:lvl>
   </w:abstractNum>
-  <w:abstractNum w:abstractNumId="6">
+  <w:abstractNum w:abstractNumId="6" w15:restartNumberingAfterBreak="0">
     <w:nsid w:val="27EC4ECB"/>
     <w:multiLevelType w:val="multilevel"/>
     <w:tmpl w:val="22B28E5E"/>
@@ -8681,7 +4869,7 @@
       </w:rPr>
     </w:lvl>
   </w:abstractNum>
-  <w:abstractNum w:abstractNumId="7">
+  <w:abstractNum w:abstractNumId="7" w15:restartNumberingAfterBreak="0">
     <w:nsid w:val="2A1E061C"/>
     <w:multiLevelType w:val="hybridMultilevel"/>
     <w:tmpl w:val="45CE622A"/>
@@ -8768,7 +4956,7 @@
       </w:pPr>
     </w:lvl>
   </w:abstractNum>
-  <w:abstractNum w:abstractNumId="8">
+  <w:abstractNum w:abstractNumId="8" w15:restartNumberingAfterBreak="0">
     <w:nsid w:val="491B5B39"/>
     <w:multiLevelType w:val="multilevel"/>
     <w:tmpl w:val="BEB248EC"/>
@@ -8881,7 +5069,7 @@
       </w:rPr>
     </w:lvl>
   </w:abstractNum>
-  <w:abstractNum w:abstractNumId="9">
+  <w:abstractNum w:abstractNumId="9" w15:restartNumberingAfterBreak="0">
     <w:nsid w:val="78FD60D6"/>
     <w:multiLevelType w:val="hybridMultilevel"/>
     <w:tmpl w:val="2E64FEAE"/>
@@ -9106,7 +5294,7 @@
 </file>
 
 <file path=word/styles.xml><?xml version="1.0" encoding="utf-8"?>
-<w:styles xmlns:mc="http://schemas.openxmlformats.org/markup-compatibility/2006" xmlns:r="http://schemas.openxmlformats.org/officeDocument/2006/relationships" xmlns:w="http://schemas.openxmlformats.org/wordprocessingml/2006/main" xmlns:w14="http://schemas.microsoft.com/office/word/2010/wordml" mc:Ignorable="w14">
+<w:styles xmlns:mc="http://schemas.openxmlformats.org/markup-compatibility/2006" xmlns:r="http://schemas.openxmlformats.org/officeDocument/2006/relationships" xmlns:w="http://schemas.openxmlformats.org/wordprocessingml/2006/main" xmlns:w14="http://schemas.microsoft.com/office/word/2010/wordml" xmlns:w15="http://schemas.microsoft.com/office/word/2012/wordml" xmlns:w16cid="http://schemas.microsoft.com/office/word/2016/wordml/cid" xmlns:w16se="http://schemas.microsoft.com/office/word/2015/wordml/symex" mc:Ignorable="w14 w15 w16se w16cid">
   <w:docDefaults>
     <w:rPrDefault>
       <w:rPr>
@@ -9122,145 +5310,382 @@
       </w:pPr>
     </w:pPrDefault>
   </w:docDefaults>
-  <w:latentStyles w:defLockedState="0" w:defUIPriority="99" w:defSemiHidden="1" w:defUnhideWhenUsed="1" w:defQFormat="0" w:count="267">
-    <w:lsdException w:name="Normal" w:semiHidden="0" w:uiPriority="0" w:unhideWhenUsed="0" w:qFormat="1"/>
-    <w:lsdException w:name="heading 1" w:semiHidden="0" w:uiPriority="9" w:unhideWhenUsed="0" w:qFormat="1"/>
-    <w:lsdException w:name="heading 2" w:uiPriority="9" w:qFormat="1"/>
-    <w:lsdException w:name="heading 3" w:uiPriority="9" w:qFormat="1"/>
-    <w:lsdException w:name="heading 4" w:uiPriority="9" w:qFormat="1"/>
-    <w:lsdException w:name="heading 5" w:uiPriority="9" w:qFormat="1"/>
-    <w:lsdException w:name="heading 6" w:uiPriority="9" w:qFormat="1"/>
-    <w:lsdException w:name="heading 7" w:uiPriority="9" w:qFormat="1"/>
-    <w:lsdException w:name="heading 8" w:uiPriority="9" w:qFormat="1"/>
-    <w:lsdException w:name="heading 9" w:uiPriority="9" w:qFormat="1"/>
-    <w:lsdException w:name="toc 1" w:uiPriority="39"/>
-    <w:lsdException w:name="toc 2" w:uiPriority="39"/>
-    <w:lsdException w:name="toc 3" w:uiPriority="39"/>
-    <w:lsdException w:name="toc 4" w:uiPriority="39"/>
-    <w:lsdException w:name="toc 5" w:uiPriority="39"/>
-    <w:lsdException w:name="toc 6" w:uiPriority="39"/>
-    <w:lsdException w:name="toc 7" w:uiPriority="39"/>
-    <w:lsdException w:name="toc 8" w:uiPriority="39"/>
-    <w:lsdException w:name="toc 9" w:uiPriority="39"/>
-    <w:lsdException w:name="footer" w:qFormat="1"/>
-    <w:lsdException w:name="caption" w:uiPriority="35" w:qFormat="1"/>
-    <w:lsdException w:name="Title" w:semiHidden="0" w:uiPriority="10" w:unhideWhenUsed="0" w:qFormat="1"/>
-    <w:lsdException w:name="Default Paragraph Font" w:uiPriority="1"/>
-    <w:lsdException w:name="Subtitle" w:semiHidden="0" w:uiPriority="11" w:unhideWhenUsed="0" w:qFormat="1"/>
-    <w:lsdException w:name="Strong" w:semiHidden="0" w:uiPriority="22" w:unhideWhenUsed="0" w:qFormat="1"/>
-    <w:lsdException w:name="Emphasis" w:semiHidden="0" w:uiPriority="20" w:unhideWhenUsed="0" w:qFormat="1"/>
-    <w:lsdException w:name="Table Grid" w:semiHidden="0" w:uiPriority="39" w:unhideWhenUsed="0"/>
-    <w:lsdException w:name="Placeholder Text" w:unhideWhenUsed="0"/>
-    <w:lsdException w:name="No Spacing" w:semiHidden="0" w:uiPriority="1" w:unhideWhenUsed="0" w:qFormat="1"/>
-    <w:lsdException w:name="Light Shading" w:semiHidden="0" w:uiPriority="60" w:unhideWhenUsed="0"/>
-    <w:lsdException w:name="Light List" w:semiHidden="0" w:uiPriority="61" w:unhideWhenUsed="0"/>
-    <w:lsdException w:name="Light Grid" w:semiHidden="0" w:uiPriority="62" w:unhideWhenUsed="0"/>
-    <w:lsdException w:name="Medium Shading 1" w:semiHidden="0" w:uiPriority="63" w:unhideWhenUsed="0"/>
-    <w:lsdException w:name="Medium Shading 2" w:semiHidden="0" w:uiPriority="64" w:unhideWhenUsed="0"/>
-    <w:lsdException w:name="Medium List 1" w:semiHidden="0" w:uiPriority="65" w:unhideWhenUsed="0"/>
-    <w:lsdException w:name="Medium List 2" w:semiHidden="0" w:uiPriority="66" w:unhideWhenUsed="0"/>
-    <w:lsdException w:name="Medium Grid 1" w:semiHidden="0" w:uiPriority="67" w:unhideWhenUsed="0"/>
-    <w:lsdException w:name="Medium Grid 2" w:semiHidden="0" w:uiPriority="68" w:unhideWhenUsed="0"/>
-    <w:lsdException w:name="Medium Grid 3" w:semiHidden="0" w:uiPriority="69" w:unhideWhenUsed="0"/>
-    <w:lsdException w:name="Dark List" w:semiHidden="0" w:uiPriority="70" w:unhideWhenUsed="0"/>
-    <w:lsdException w:name="Colorful Shading" w:semiHidden="0" w:uiPriority="71" w:unhideWhenUsed="0"/>
-    <w:lsdException w:name="Colorful List" w:semiHidden="0" w:uiPriority="72" w:unhideWhenUsed="0"/>
-    <w:lsdException w:name="Colorful Grid" w:semiHidden="0" w:uiPriority="73" w:unhideWhenUsed="0"/>
-    <w:lsdException w:name="Light Shading Accent 1" w:semiHidden="0" w:uiPriority="60" w:unhideWhenUsed="0"/>
-    <w:lsdException w:name="Light List Accent 1" w:semiHidden="0" w:uiPriority="61" w:unhideWhenUsed="0"/>
-    <w:lsdException w:name="Light Grid Accent 1" w:semiHidden="0" w:uiPriority="62" w:unhideWhenUsed="0"/>
-    <w:lsdException w:name="Medium Shading 1 Accent 1" w:semiHidden="0" w:uiPriority="63" w:unhideWhenUsed="0"/>
-    <w:lsdException w:name="Medium Shading 2 Accent 1" w:semiHidden="0" w:uiPriority="64" w:unhideWhenUsed="0"/>
-    <w:lsdException w:name="Medium List 1 Accent 1" w:semiHidden="0" w:uiPriority="65" w:unhideWhenUsed="0"/>
-    <w:lsdException w:name="Revision" w:unhideWhenUsed="0"/>
-    <w:lsdException w:name="List Paragraph" w:semiHidden="0" w:uiPriority="34" w:unhideWhenUsed="0" w:qFormat="1"/>
-    <w:lsdException w:name="Quote" w:semiHidden="0" w:uiPriority="29" w:unhideWhenUsed="0" w:qFormat="1"/>
-    <w:lsdException w:name="Intense Quote" w:semiHidden="0" w:uiPriority="30" w:unhideWhenUsed="0" w:qFormat="1"/>
-    <w:lsdException w:name="Medium List 2 Accent 1" w:semiHidden="0" w:uiPriority="66" w:unhideWhenUsed="0"/>
-    <w:lsdException w:name="Medium Grid 1 Accent 1" w:semiHidden="0" w:uiPriority="67" w:unhideWhenUsed="0"/>
-    <w:lsdException w:name="Medium Grid 2 Accent 1" w:semiHidden="0" w:uiPriority="68" w:unhideWhenUsed="0"/>
-    <w:lsdException w:name="Medium Grid 3 Accent 1" w:semiHidden="0" w:uiPriority="69" w:unhideWhenUsed="0"/>
-    <w:lsdException w:name="Dark List Accent 1" w:semiHidden="0" w:uiPriority="70" w:unhideWhenUsed="0"/>
-    <w:lsdException w:name="Colorful Shading Accent 1" w:semiHidden="0" w:uiPriority="71" w:unhideWhenUsed="0"/>
-    <w:lsdException w:name="Colorful List Accent 1" w:semiHidden="0" w:uiPriority="72" w:unhideWhenUsed="0"/>
-    <w:lsdException w:name="Colorful Grid Accent 1" w:semiHidden="0" w:uiPriority="73" w:unhideWhenUsed="0"/>
-    <w:lsdException w:name="Light Shading Accent 2" w:semiHidden="0" w:uiPriority="60" w:unhideWhenUsed="0"/>
-    <w:lsdException w:name="Light List Accent 2" w:semiHidden="0" w:uiPriority="61" w:unhideWhenUsed="0"/>
-    <w:lsdException w:name="Light Grid Accent 2" w:semiHidden="0" w:uiPriority="62" w:unhideWhenUsed="0"/>
-    <w:lsdException w:name="Medium Shading 1 Accent 2" w:semiHidden="0" w:uiPriority="63" w:unhideWhenUsed="0"/>
-    <w:lsdException w:name="Medium Shading 2 Accent 2" w:semiHidden="0" w:uiPriority="64" w:unhideWhenUsed="0"/>
-    <w:lsdException w:name="Medium List 1 Accent 2" w:semiHidden="0" w:uiPriority="65" w:unhideWhenUsed="0"/>
-    <w:lsdException w:name="Medium List 2 Accent 2" w:semiHidden="0" w:uiPriority="66" w:unhideWhenUsed="0"/>
-    <w:lsdException w:name="Medium Grid 1 Accent 2" w:semiHidden="0" w:uiPriority="67" w:unhideWhenUsed="0"/>
-    <w:lsdException w:name="Medium Grid 2 Accent 2" w:semiHidden="0" w:uiPriority="68" w:unhideWhenUsed="0"/>
-    <w:lsdException w:name="Medium Grid 3 Accent 2" w:semiHidden="0" w:uiPriority="69" w:unhideWhenUsed="0"/>
-    <w:lsdException w:name="Dark List Accent 2" w:semiHidden="0" w:uiPriority="70" w:unhideWhenUsed="0"/>
-    <w:lsdException w:name="Colorful Shading Accent 2" w:semiHidden="0" w:uiPriority="71" w:unhideWhenUsed="0"/>
-    <w:lsdException w:name="Colorful List Accent 2" w:semiHidden="0" w:uiPriority="72" w:unhideWhenUsed="0"/>
-    <w:lsdException w:name="Colorful Grid Accent 2" w:semiHidden="0" w:uiPriority="73" w:unhideWhenUsed="0"/>
-    <w:lsdException w:name="Light Shading Accent 3" w:semiHidden="0" w:uiPriority="60" w:unhideWhenUsed="0"/>
-    <w:lsdException w:name="Light List Accent 3" w:semiHidden="0" w:uiPriority="61" w:unhideWhenUsed="0"/>
-    <w:lsdException w:name="Light Grid Accent 3" w:semiHidden="0" w:uiPriority="62" w:unhideWhenUsed="0"/>
-    <w:lsdException w:name="Medium Shading 1 Accent 3" w:semiHidden="0" w:uiPriority="63" w:unhideWhenUsed="0"/>
-    <w:lsdException w:name="Medium Shading 2 Accent 3" w:semiHidden="0" w:uiPriority="64" w:unhideWhenUsed="0"/>
-    <w:lsdException w:name="Medium List 1 Accent 3" w:semiHidden="0" w:uiPriority="65" w:unhideWhenUsed="0"/>
-    <w:lsdException w:name="Medium List 2 Accent 3" w:semiHidden="0" w:uiPriority="66" w:unhideWhenUsed="0"/>
-    <w:lsdException w:name="Medium Grid 1 Accent 3" w:semiHidden="0" w:uiPriority="67" w:unhideWhenUsed="0"/>
-    <w:lsdException w:name="Medium Grid 2 Accent 3" w:semiHidden="0" w:uiPriority="68" w:unhideWhenUsed="0"/>
-    <w:lsdException w:name="Medium Grid 3 Accent 3" w:semiHidden="0" w:uiPriority="69" w:unhideWhenUsed="0"/>
-    <w:lsdException w:name="Dark List Accent 3" w:semiHidden="0" w:uiPriority="70" w:unhideWhenUsed="0"/>
-    <w:lsdException w:name="Colorful Shading Accent 3" w:semiHidden="0" w:uiPriority="71" w:unhideWhenUsed="0"/>
-    <w:lsdException w:name="Colorful List Accent 3" w:semiHidden="0" w:uiPriority="72" w:unhideWhenUsed="0"/>
-    <w:lsdException w:name="Colorful Grid Accent 3" w:semiHidden="0" w:uiPriority="73" w:unhideWhenUsed="0"/>
-    <w:lsdException w:name="Light Shading Accent 4" w:semiHidden="0" w:uiPriority="60" w:unhideWhenUsed="0"/>
-    <w:lsdException w:name="Light List Accent 4" w:semiHidden="0" w:uiPriority="61" w:unhideWhenUsed="0"/>
-    <w:lsdException w:name="Light Grid Accent 4" w:semiHidden="0" w:uiPriority="62" w:unhideWhenUsed="0"/>
-    <w:lsdException w:name="Medium Shading 1 Accent 4" w:semiHidden="0" w:uiPriority="63" w:unhideWhenUsed="0"/>
-    <w:lsdException w:name="Medium Shading 2 Accent 4" w:semiHidden="0" w:uiPriority="64" w:unhideWhenUsed="0"/>
-    <w:lsdException w:name="Medium List 1 Accent 4" w:semiHidden="0" w:uiPriority="65" w:unhideWhenUsed="0"/>
-    <w:lsdException w:name="Medium List 2 Accent 4" w:semiHidden="0" w:uiPriority="66" w:unhideWhenUsed="0"/>
-    <w:lsdException w:name="Medium Grid 1 Accent 4" w:semiHidden="0" w:uiPriority="67" w:unhideWhenUsed="0"/>
-    <w:lsdException w:name="Medium Grid 2 Accent 4" w:semiHidden="0" w:uiPriority="68" w:unhideWhenUsed="0"/>
-    <w:lsdException w:name="Medium Grid 3 Accent 4" w:semiHidden="0" w:uiPriority="69" w:unhideWhenUsed="0"/>
-    <w:lsdException w:name="Dark List Accent 4" w:semiHidden="0" w:uiPriority="70" w:unhideWhenUsed="0"/>
-    <w:lsdException w:name="Colorful Shading Accent 4" w:semiHidden="0" w:uiPriority="71" w:unhideWhenUsed="0"/>
-    <w:lsdException w:name="Colorful List Accent 4" w:semiHidden="0" w:uiPriority="72" w:unhideWhenUsed="0"/>
-    <w:lsdException w:name="Colorful Grid Accent 4" w:semiHidden="0" w:uiPriority="73" w:unhideWhenUsed="0"/>
-    <w:lsdException w:name="Light Shading Accent 5" w:semiHidden="0" w:uiPriority="60" w:unhideWhenUsed="0"/>
-    <w:lsdException w:name="Light List Accent 5" w:semiHidden="0" w:uiPriority="61" w:unhideWhenUsed="0"/>
-    <w:lsdException w:name="Light Grid Accent 5" w:semiHidden="0" w:uiPriority="62" w:unhideWhenUsed="0"/>
-    <w:lsdException w:name="Medium Shading 1 Accent 5" w:semiHidden="0" w:uiPriority="63" w:unhideWhenUsed="0"/>
-    <w:lsdException w:name="Medium Shading 2 Accent 5" w:semiHidden="0" w:uiPriority="64" w:unhideWhenUsed="0"/>
-    <w:lsdException w:name="Medium List 1 Accent 5" w:semiHidden="0" w:uiPriority="65" w:unhideWhenUsed="0"/>
-    <w:lsdException w:name="Medium List 2 Accent 5" w:semiHidden="0" w:uiPriority="66" w:unhideWhenUsed="0"/>
-    <w:lsdException w:name="Medium Grid 1 Accent 5" w:semiHidden="0" w:uiPriority="67" w:unhideWhenUsed="0"/>
-    <w:lsdException w:name="Medium Grid 2 Accent 5" w:semiHidden="0" w:uiPriority="68" w:unhideWhenUsed="0"/>
-    <w:lsdException w:name="Medium Grid 3 Accent 5" w:semiHidden="0" w:uiPriority="69" w:unhideWhenUsed="0"/>
-    <w:lsdException w:name="Dark List Accent 5" w:semiHidden="0" w:uiPriority="70" w:unhideWhenUsed="0"/>
-    <w:lsdException w:name="Colorful Shading Accent 5" w:semiHidden="0" w:uiPriority="71" w:unhideWhenUsed="0"/>
-    <w:lsdException w:name="Colorful List Accent 5" w:semiHidden="0" w:uiPriority="72" w:unhideWhenUsed="0"/>
-    <w:lsdException w:name="Colorful Grid Accent 5" w:semiHidden="0" w:uiPriority="73" w:unhideWhenUsed="0"/>
-    <w:lsdException w:name="Light Shading Accent 6" w:semiHidden="0" w:uiPriority="60" w:unhideWhenUsed="0"/>
-    <w:lsdException w:name="Light List Accent 6" w:semiHidden="0" w:uiPriority="61" w:unhideWhenUsed="0"/>
-    <w:lsdException w:name="Light Grid Accent 6" w:semiHidden="0" w:uiPriority="62" w:unhideWhenUsed="0"/>
-    <w:lsdException w:name="Medium Shading 1 Accent 6" w:semiHidden="0" w:uiPriority="63" w:unhideWhenUsed="0"/>
-    <w:lsdException w:name="Medium Shading 2 Accent 6" w:semiHidden="0" w:uiPriority="64" w:unhideWhenUsed="0"/>
-    <w:lsdException w:name="Medium List 1 Accent 6" w:semiHidden="0" w:uiPriority="65" w:unhideWhenUsed="0"/>
-    <w:lsdException w:name="Medium List 2 Accent 6" w:semiHidden="0" w:uiPriority="66" w:unhideWhenUsed="0"/>
-    <w:lsdException w:name="Medium Grid 1 Accent 6" w:semiHidden="0" w:uiPriority="67" w:unhideWhenUsed="0"/>
-    <w:lsdException w:name="Medium Grid 2 Accent 6" w:semiHidden="0" w:uiPriority="68" w:unhideWhenUsed="0"/>
-    <w:lsdException w:name="Medium Grid 3 Accent 6" w:semiHidden="0" w:uiPriority="69" w:unhideWhenUsed="0"/>
-    <w:lsdException w:name="Dark List Accent 6" w:semiHidden="0" w:uiPriority="70" w:unhideWhenUsed="0"/>
-    <w:lsdException w:name="Colorful Shading Accent 6" w:semiHidden="0" w:uiPriority="71" w:unhideWhenUsed="0"/>
-    <w:lsdException w:name="Colorful List Accent 6" w:semiHidden="0" w:uiPriority="72" w:unhideWhenUsed="0"/>
-    <w:lsdException w:name="Colorful Grid Accent 6" w:semiHidden="0" w:uiPriority="73" w:unhideWhenUsed="0"/>
-    <w:lsdException w:name="Subtle Emphasis" w:semiHidden="0" w:uiPriority="19" w:unhideWhenUsed="0" w:qFormat="1"/>
-    <w:lsdException w:name="Intense Emphasis" w:semiHidden="0" w:uiPriority="21" w:unhideWhenUsed="0" w:qFormat="1"/>
-    <w:lsdException w:name="Subtle Reference" w:semiHidden="0" w:uiPriority="31" w:unhideWhenUsed="0" w:qFormat="1"/>
-    <w:lsdException w:name="Intense Reference" w:semiHidden="0" w:uiPriority="32" w:unhideWhenUsed="0" w:qFormat="1"/>
-    <w:lsdException w:name="Book Title" w:semiHidden="0" w:uiPriority="33" w:unhideWhenUsed="0" w:qFormat="1"/>
-    <w:lsdException w:name="Bibliography" w:uiPriority="37"/>
-    <w:lsdException w:name="TOC Heading" w:uiPriority="39" w:qFormat="1"/>
+  <w:latentStyles w:defLockedState="0" w:defUIPriority="99" w:defSemiHidden="0" w:defUnhideWhenUsed="0" w:defQFormat="0" w:count="375">
+    <w:lsdException w:name="Normal" w:uiPriority="0" w:qFormat="1"/>
+    <w:lsdException w:name="heading 1" w:uiPriority="9" w:qFormat="1"/>
+    <w:lsdException w:name="heading 2" w:semiHidden="1" w:uiPriority="9" w:unhideWhenUsed="1" w:qFormat="1"/>
+    <w:lsdException w:name="heading 3" w:semiHidden="1" w:uiPriority="9" w:unhideWhenUsed="1" w:qFormat="1"/>
+    <w:lsdException w:name="heading 4" w:semiHidden="1" w:uiPriority="9" w:unhideWhenUsed="1" w:qFormat="1"/>
+    <w:lsdException w:name="heading 5" w:semiHidden="1" w:uiPriority="9" w:unhideWhenUsed="1" w:qFormat="1"/>
+    <w:lsdException w:name="heading 6" w:semiHidden="1" w:uiPriority="9" w:unhideWhenUsed="1" w:qFormat="1"/>
+    <w:lsdException w:name="heading 7" w:semiHidden="1" w:uiPriority="9" w:unhideWhenUsed="1" w:qFormat="1"/>
+    <w:lsdException w:name="heading 8" w:semiHidden="1" w:uiPriority="9" w:unhideWhenUsed="1" w:qFormat="1"/>
+    <w:lsdException w:name="heading 9" w:semiHidden="1" w:uiPriority="9" w:unhideWhenUsed="1" w:qFormat="1"/>
+    <w:lsdException w:name="index 1" w:semiHidden="1" w:unhideWhenUsed="1"/>
+    <w:lsdException w:name="index 2" w:semiHidden="1" w:unhideWhenUsed="1"/>
+    <w:lsdException w:name="index 3" w:semiHidden="1" w:unhideWhenUsed="1"/>
+    <w:lsdException w:name="index 4" w:semiHidden="1" w:unhideWhenUsed="1"/>
+    <w:lsdException w:name="index 5" w:semiHidden="1" w:unhideWhenUsed="1"/>
+    <w:lsdException w:name="index 6" w:semiHidden="1" w:unhideWhenUsed="1"/>
+    <w:lsdException w:name="index 7" w:semiHidden="1" w:unhideWhenUsed="1"/>
+    <w:lsdException w:name="index 8" w:semiHidden="1" w:unhideWhenUsed="1"/>
+    <w:lsdException w:name="index 9" w:semiHidden="1" w:unhideWhenUsed="1"/>
+    <w:lsdException w:name="toc 1" w:semiHidden="1" w:uiPriority="39" w:unhideWhenUsed="1"/>
+    <w:lsdException w:name="toc 2" w:semiHidden="1" w:uiPriority="39" w:unhideWhenUsed="1"/>
+    <w:lsdException w:name="toc 3" w:semiHidden="1" w:uiPriority="39" w:unhideWhenUsed="1"/>
+    <w:lsdException w:name="toc 4" w:semiHidden="1" w:uiPriority="39" w:unhideWhenUsed="1"/>
+    <w:lsdException w:name="toc 5" w:semiHidden="1" w:uiPriority="39" w:unhideWhenUsed="1"/>
+    <w:lsdException w:name="toc 6" w:semiHidden="1" w:uiPriority="39" w:unhideWhenUsed="1"/>
+    <w:lsdException w:name="toc 7" w:semiHidden="1" w:uiPriority="39" w:unhideWhenUsed="1"/>
+    <w:lsdException w:name="toc 8" w:semiHidden="1" w:uiPriority="39" w:unhideWhenUsed="1"/>
+    <w:lsdException w:name="toc 9" w:semiHidden="1" w:uiPriority="39" w:unhideWhenUsed="1"/>
+    <w:lsdException w:name="Normal Indent" w:semiHidden="1" w:unhideWhenUsed="1"/>
+    <w:lsdException w:name="footnote text" w:semiHidden="1" w:unhideWhenUsed="1"/>
+    <w:lsdException w:name="annotation text" w:semiHidden="1" w:unhideWhenUsed="1"/>
+    <w:lsdException w:name="header" w:semiHidden="1" w:unhideWhenUsed="1"/>
+    <w:lsdException w:name="footer" w:semiHidden="1" w:unhideWhenUsed="1" w:qFormat="1"/>
+    <w:lsdException w:name="index heading" w:semiHidden="1" w:unhideWhenUsed="1"/>
+    <w:lsdException w:name="caption" w:semiHidden="1" w:uiPriority="35" w:unhideWhenUsed="1" w:qFormat="1"/>
+    <w:lsdException w:name="table of figures" w:semiHidden="1" w:unhideWhenUsed="1"/>
+    <w:lsdException w:name="envelope address" w:semiHidden="1" w:unhideWhenUsed="1"/>
+    <w:lsdException w:name="envelope return" w:semiHidden="1" w:unhideWhenUsed="1"/>
+    <w:lsdException w:name="footnote reference" w:semiHidden="1" w:unhideWhenUsed="1"/>
+    <w:lsdException w:name="annotation reference" w:semiHidden="1" w:unhideWhenUsed="1"/>
+    <w:lsdException w:name="line number" w:semiHidden="1" w:unhideWhenUsed="1"/>
+    <w:lsdException w:name="page number" w:semiHidden="1" w:unhideWhenUsed="1"/>
+    <w:lsdException w:name="endnote reference" w:semiHidden="1" w:unhideWhenUsed="1"/>
+    <w:lsdException w:name="endnote text" w:semiHidden="1" w:unhideWhenUsed="1"/>
+    <w:lsdException w:name="table of authorities" w:semiHidden="1" w:unhideWhenUsed="1"/>
+    <w:lsdException w:name="macro" w:semiHidden="1" w:unhideWhenUsed="1"/>
+    <w:lsdException w:name="toa heading" w:semiHidden="1" w:unhideWhenUsed="1"/>
+    <w:lsdException w:name="List" w:semiHidden="1" w:unhideWhenUsed="1"/>
+    <w:lsdException w:name="List Bullet" w:semiHidden="1" w:unhideWhenUsed="1"/>
+    <w:lsdException w:name="List Number" w:semiHidden="1" w:unhideWhenUsed="1"/>
+    <w:lsdException w:name="List 2" w:semiHidden="1" w:unhideWhenUsed="1"/>
+    <w:lsdException w:name="List 3" w:semiHidden="1" w:unhideWhenUsed="1"/>
+    <w:lsdException w:name="List 4" w:semiHidden="1" w:unhideWhenUsed="1"/>
+    <w:lsdException w:name="List 5" w:semiHidden="1" w:unhideWhenUsed="1"/>
+    <w:lsdException w:name="List Bullet 2" w:semiHidden="1" w:unhideWhenUsed="1"/>
+    <w:lsdException w:name="List Bullet 3" w:semiHidden="1" w:unhideWhenUsed="1"/>
+    <w:lsdException w:name="List Bullet 4" w:semiHidden="1" w:unhideWhenUsed="1"/>
+    <w:lsdException w:name="List Bullet 5" w:semiHidden="1" w:unhideWhenUsed="1"/>
+    <w:lsdException w:name="List Number 2" w:semiHidden="1" w:unhideWhenUsed="1"/>
+    <w:lsdException w:name="List Number 3" w:semiHidden="1" w:unhideWhenUsed="1"/>
+    <w:lsdException w:name="List Number 4" w:semiHidden="1" w:unhideWhenUsed="1"/>
+    <w:lsdException w:name="List Number 5" w:semiHidden="1" w:unhideWhenUsed="1"/>
+    <w:lsdException w:name="Title" w:uiPriority="10" w:qFormat="1"/>
+    <w:lsdException w:name="Closing" w:semiHidden="1" w:unhideWhenUsed="1"/>
+    <w:lsdException w:name="Signature" w:semiHidden="1" w:unhideWhenUsed="1"/>
+    <w:lsdException w:name="Default Paragraph Font" w:semiHidden="1" w:uiPriority="1" w:unhideWhenUsed="1"/>
+    <w:lsdException w:name="Body Text" w:semiHidden="1" w:unhideWhenUsed="1"/>
+    <w:lsdException w:name="Body Text Indent" w:semiHidden="1" w:unhideWhenUsed="1"/>
+    <w:lsdException w:name="List Continue" w:semiHidden="1" w:unhideWhenUsed="1"/>
+    <w:lsdException w:name="List Continue 2" w:semiHidden="1" w:unhideWhenUsed="1"/>
+    <w:lsdException w:name="List Continue 3" w:semiHidden="1" w:unhideWhenUsed="1"/>
+    <w:lsdException w:name="List Continue 4" w:semiHidden="1" w:unhideWhenUsed="1"/>
+    <w:lsdException w:name="List Continue 5" w:semiHidden="1" w:unhideWhenUsed="1"/>
+    <w:lsdException w:name="Message Header" w:semiHidden="1" w:unhideWhenUsed="1"/>
+    <w:lsdException w:name="Subtitle" w:uiPriority="11" w:qFormat="1"/>
+    <w:lsdException w:name="Salutation" w:semiHidden="1" w:unhideWhenUsed="1"/>
+    <w:lsdException w:name="Date" w:semiHidden="1" w:unhideWhenUsed="1"/>
+    <w:lsdException w:name="Body Text First Indent" w:semiHidden="1" w:unhideWhenUsed="1"/>
+    <w:lsdException w:name="Body Text First Indent 2" w:semiHidden="1" w:unhideWhenUsed="1"/>
+    <w:lsdException w:name="Note Heading" w:semiHidden="1" w:unhideWhenUsed="1"/>
+    <w:lsdException w:name="Body Text 2" w:semiHidden="1" w:unhideWhenUsed="1"/>
+    <w:lsdException w:name="Body Text 3" w:semiHidden="1" w:unhideWhenUsed="1"/>
+    <w:lsdException w:name="Body Text Indent 2" w:semiHidden="1" w:unhideWhenUsed="1"/>
+    <w:lsdException w:name="Body Text Indent 3" w:semiHidden="1" w:unhideWhenUsed="1"/>
+    <w:lsdException w:name="Block Text" w:semiHidden="1" w:unhideWhenUsed="1"/>
+    <w:lsdException w:name="Hyperlink" w:semiHidden="1" w:unhideWhenUsed="1"/>
+    <w:lsdException w:name="FollowedHyperlink" w:semiHidden="1" w:unhideWhenUsed="1"/>
+    <w:lsdException w:name="Strong" w:uiPriority="22" w:qFormat="1"/>
+    <w:lsdException w:name="Emphasis" w:uiPriority="20" w:qFormat="1"/>
+    <w:lsdException w:name="Document Map" w:semiHidden="1" w:unhideWhenUsed="1"/>
+    <w:lsdException w:name="Plain Text" w:semiHidden="1" w:unhideWhenUsed="1"/>
+    <w:lsdException w:name="E-mail Signature" w:semiHidden="1" w:unhideWhenUsed="1"/>
+    <w:lsdException w:name="HTML Top of Form" w:semiHidden="1" w:unhideWhenUsed="1"/>
+    <w:lsdException w:name="HTML Bottom of Form" w:semiHidden="1" w:unhideWhenUsed="1"/>
+    <w:lsdException w:name="Normal (Web)" w:semiHidden="1" w:unhideWhenUsed="1"/>
+    <w:lsdException w:name="HTML Acronym" w:semiHidden="1" w:unhideWhenUsed="1"/>
+    <w:lsdException w:name="HTML Address" w:semiHidden="1" w:unhideWhenUsed="1"/>
+    <w:lsdException w:name="HTML Cite" w:semiHidden="1" w:unhideWhenUsed="1"/>
+    <w:lsdException w:name="HTML Code" w:semiHidden="1" w:unhideWhenUsed="1"/>
+    <w:lsdException w:name="HTML Definition" w:semiHidden="1" w:unhideWhenUsed="1"/>
+    <w:lsdException w:name="HTML Keyboard" w:semiHidden="1" w:unhideWhenUsed="1"/>
+    <w:lsdException w:name="HTML Preformatted" w:semiHidden="1" w:unhideWhenUsed="1"/>
+    <w:lsdException w:name="HTML Sample" w:semiHidden="1" w:unhideWhenUsed="1"/>
+    <w:lsdException w:name="HTML Typewriter" w:semiHidden="1" w:unhideWhenUsed="1"/>
+    <w:lsdException w:name="HTML Variable" w:semiHidden="1" w:unhideWhenUsed="1"/>
+    <w:lsdException w:name="Normal Table" w:semiHidden="1" w:unhideWhenUsed="1"/>
+    <w:lsdException w:name="annotation subject" w:semiHidden="1" w:unhideWhenUsed="1"/>
+    <w:lsdException w:name="No List" w:semiHidden="1" w:unhideWhenUsed="1"/>
+    <w:lsdException w:name="Outline List 1" w:semiHidden="1" w:unhideWhenUsed="1"/>
+    <w:lsdException w:name="Outline List 2" w:semiHidden="1" w:unhideWhenUsed="1"/>
+    <w:lsdException w:name="Outline List 3" w:semiHidden="1" w:unhideWhenUsed="1"/>
+    <w:lsdException w:name="Table Simple 1" w:semiHidden="1" w:unhideWhenUsed="1"/>
+    <w:lsdException w:name="Table Simple 2" w:semiHidden="1" w:unhideWhenUsed="1"/>
+    <w:lsdException w:name="Table Simple 3" w:semiHidden="1" w:unhideWhenUsed="1"/>
+    <w:lsdException w:name="Table Classic 1" w:semiHidden="1" w:unhideWhenUsed="1"/>
+    <w:lsdException w:name="Table Classic 2" w:semiHidden="1" w:unhideWhenUsed="1"/>
+    <w:lsdException w:name="Table Classic 3" w:semiHidden="1" w:unhideWhenUsed="1"/>
+    <w:lsdException w:name="Table Classic 4" w:semiHidden="1" w:unhideWhenUsed="1"/>
+    <w:lsdException w:name="Table Colorful 1" w:semiHidden="1" w:unhideWhenUsed="1"/>
+    <w:lsdException w:name="Table Colorful 2" w:semiHidden="1" w:unhideWhenUsed="1"/>
+    <w:lsdException w:name="Table Colorful 3" w:semiHidden="1" w:unhideWhenUsed="1"/>
+    <w:lsdException w:name="Table Columns 1" w:semiHidden="1" w:unhideWhenUsed="1"/>
+    <w:lsdException w:name="Table Columns 2" w:semiHidden="1" w:unhideWhenUsed="1"/>
+    <w:lsdException w:name="Table Columns 3" w:semiHidden="1" w:unhideWhenUsed="1"/>
+    <w:lsdException w:name="Table Columns 4" w:semiHidden="1" w:unhideWhenUsed="1"/>
+    <w:lsdException w:name="Table Columns 5" w:semiHidden="1" w:unhideWhenUsed="1"/>
+    <w:lsdException w:name="Table Grid 1" w:semiHidden="1" w:unhideWhenUsed="1"/>
+    <w:lsdException w:name="Table Grid 2" w:semiHidden="1" w:unhideWhenUsed="1"/>
+    <w:lsdException w:name="Table Grid 3" w:semiHidden="1" w:unhideWhenUsed="1"/>
+    <w:lsdException w:name="Table Grid 4" w:semiHidden="1" w:unhideWhenUsed="1"/>
+    <w:lsdException w:name="Table Grid 5" w:semiHidden="1" w:unhideWhenUsed="1"/>
+    <w:lsdException w:name="Table Grid 6" w:semiHidden="1" w:unhideWhenUsed="1"/>
+    <w:lsdException w:name="Table Grid 7" w:semiHidden="1" w:unhideWhenUsed="1"/>
+    <w:lsdException w:name="Table Grid 8" w:semiHidden="1" w:unhideWhenUsed="1"/>
+    <w:lsdException w:name="Table List 1" w:semiHidden="1" w:unhideWhenUsed="1"/>
+    <w:lsdException w:name="Table List 2" w:semiHidden="1" w:unhideWhenUsed="1"/>
+    <w:lsdException w:name="Table List 3" w:semiHidden="1" w:unhideWhenUsed="1"/>
+    <w:lsdException w:name="Table List 4" w:semiHidden="1" w:unhideWhenUsed="1"/>
+    <w:lsdException w:name="Table List 5" w:semiHidden="1" w:unhideWhenUsed="1"/>
+    <w:lsdException w:name="Table List 6" w:semiHidden="1" w:unhideWhenUsed="1"/>
+    <w:lsdException w:name="Table List 7" w:semiHidden="1" w:unhideWhenUsed="1"/>
+    <w:lsdException w:name="Table List 8" w:semiHidden="1" w:unhideWhenUsed="1"/>
+    <w:lsdException w:name="Table 3D effects 1" w:semiHidden="1" w:unhideWhenUsed="1"/>
+    <w:lsdException w:name="Table 3D effects 2" w:semiHidden="1" w:unhideWhenUsed="1"/>
+    <w:lsdException w:name="Table 3D effects 3" w:semiHidden="1" w:unhideWhenUsed="1"/>
+    <w:lsdException w:name="Table Contemporary" w:semiHidden="1" w:unhideWhenUsed="1"/>
+    <w:lsdException w:name="Table Elegant" w:semiHidden="1" w:unhideWhenUsed="1"/>
+    <w:lsdException w:name="Table Professional" w:semiHidden="1" w:unhideWhenUsed="1"/>
+    <w:lsdException w:name="Table Subtle 1" w:semiHidden="1" w:unhideWhenUsed="1"/>
+    <w:lsdException w:name="Table Subtle 2" w:semiHidden="1" w:unhideWhenUsed="1"/>
+    <w:lsdException w:name="Table Web 1" w:semiHidden="1" w:unhideWhenUsed="1"/>
+    <w:lsdException w:name="Table Web 2" w:semiHidden="1" w:unhideWhenUsed="1"/>
+    <w:lsdException w:name="Table Web 3" w:semiHidden="1" w:unhideWhenUsed="1"/>
+    <w:lsdException w:name="Balloon Text" w:semiHidden="1" w:unhideWhenUsed="1"/>
+    <w:lsdException w:name="Table Grid" w:semiHidden="1" w:uiPriority="39" w:unhideWhenUsed="1"/>
+    <w:lsdException w:name="Table Theme" w:semiHidden="1" w:unhideWhenUsed="1"/>
+    <w:lsdException w:name="Placeholder Text" w:semiHidden="1"/>
+    <w:lsdException w:name="No Spacing" w:uiPriority="1" w:qFormat="1"/>
+    <w:lsdException w:name="Light Shading" w:uiPriority="60"/>
+    <w:lsdException w:name="Light List" w:uiPriority="61"/>
+    <w:lsdException w:name="Light Grid" w:uiPriority="62"/>
+    <w:lsdException w:name="Medium Shading 1" w:uiPriority="63"/>
+    <w:lsdException w:name="Medium Shading 2" w:uiPriority="64"/>
+    <w:lsdException w:name="Medium List 1" w:uiPriority="65"/>
+    <w:lsdException w:name="Medium List 2" w:uiPriority="66"/>
+    <w:lsdException w:name="Medium Grid 1" w:uiPriority="67"/>
+    <w:lsdException w:name="Medium Grid 2" w:uiPriority="68"/>
+    <w:lsdException w:name="Medium Grid 3" w:uiPriority="69"/>
+    <w:lsdException w:name="Dark List" w:uiPriority="70"/>
+    <w:lsdException w:name="Colorful Shading" w:uiPriority="71"/>
+    <w:lsdException w:name="Colorful List" w:uiPriority="72"/>
+    <w:lsdException w:name="Colorful Grid" w:uiPriority="73"/>
+    <w:lsdException w:name="Light Shading Accent 1" w:uiPriority="60"/>
+    <w:lsdException w:name="Light List Accent 1" w:uiPriority="61"/>
+    <w:lsdException w:name="Light Grid Accent 1" w:uiPriority="62"/>
+    <w:lsdException w:name="Medium Shading 1 Accent 1" w:uiPriority="63"/>
+    <w:lsdException w:name="Medium Shading 2 Accent 1" w:uiPriority="64"/>
+    <w:lsdException w:name="Medium List 1 Accent 1" w:uiPriority="65"/>
+    <w:lsdException w:name="Revision" w:semiHidden="1"/>
+    <w:lsdException w:name="List Paragraph" w:uiPriority="34" w:qFormat="1"/>
+    <w:lsdException w:name="Quote" w:uiPriority="29" w:qFormat="1"/>
+    <w:lsdException w:name="Intense Quote" w:uiPriority="30" w:qFormat="1"/>
+    <w:lsdException w:name="Medium List 2 Accent 1" w:uiPriority="66"/>
+    <w:lsdException w:name="Medium Grid 1 Accent 1" w:uiPriority="67"/>
+    <w:lsdException w:name="Medium Grid 2 Accent 1" w:uiPriority="68"/>
+    <w:lsdException w:name="Medium Grid 3 Accent 1" w:uiPriority="69"/>
+    <w:lsdException w:name="Dark List Accent 1" w:uiPriority="70"/>
+    <w:lsdException w:name="Colorful Shading Accent 1" w:uiPriority="71"/>
+    <w:lsdException w:name="Colorful List Accent 1" w:uiPriority="72"/>
+    <w:lsdException w:name="Colorful Grid Accent 1" w:uiPriority="73"/>
+    <w:lsdException w:name="Light Shading Accent 2" w:uiPriority="60"/>
+    <w:lsdException w:name="Light List Accent 2" w:uiPriority="61"/>
+    <w:lsdException w:name="Light Grid Accent 2" w:uiPriority="62"/>
+    <w:lsdException w:name="Medium Shading 1 Accent 2" w:uiPriority="63"/>
+    <w:lsdException w:name="Medium Shading 2 Accent 2" w:uiPriority="64"/>
+    <w:lsdException w:name="Medium List 1 Accent 2" w:uiPriority="65"/>
+    <w:lsdException w:name="Medium List 2 Accent 2" w:uiPriority="66"/>
+    <w:lsdException w:name="Medium Grid 1 Accent 2" w:uiPriority="67"/>
+    <w:lsdException w:name="Medium Grid 2 Accent 2" w:uiPriority="68"/>
+    <w:lsdException w:name="Medium Grid 3 Accent 2" w:uiPriority="69"/>
+    <w:lsdException w:name="Dark List Accent 2" w:uiPriority="70"/>
+    <w:lsdException w:name="Colorful Shading Accent 2" w:uiPriority="71"/>
+    <w:lsdException w:name="Colorful List Accent 2" w:uiPriority="72"/>
+    <w:lsdException w:name="Colorful Grid Accent 2" w:uiPriority="73"/>
+    <w:lsdException w:name="Light Shading Accent 3" w:uiPriority="60"/>
+    <w:lsdException w:name="Light List Accent 3" w:uiPriority="61"/>
+    <w:lsdException w:name="Light Grid Accent 3" w:uiPriority="62"/>
+    <w:lsdException w:name="Medium Shading 1 Accent 3" w:uiPriority="63"/>
+    <w:lsdException w:name="Medium Shading 2 Accent 3" w:uiPriority="64"/>
+    <w:lsdException w:name="Medium List 1 Accent 3" w:uiPriority="65"/>
+    <w:lsdException w:name="Medium List 2 Accent 3" w:uiPriority="66"/>
+    <w:lsdException w:name="Medium Grid 1 Accent 3" w:uiPriority="67"/>
+    <w:lsdException w:name="Medium Grid 2 Accent 3" w:uiPriority="68"/>
+    <w:lsdException w:name="Medium Grid 3 Accent 3" w:uiPriority="69"/>
+    <w:lsdException w:name="Dark List Accent 3" w:uiPriority="70"/>
+    <w:lsdException w:name="Colorful Shading Accent 3" w:uiPriority="71"/>
+    <w:lsdException w:name="Colorful List Accent 3" w:uiPriority="72"/>
+    <w:lsdException w:name="Colorful Grid Accent 3" w:uiPriority="73"/>
+    <w:lsdException w:name="Light Shading Accent 4" w:uiPriority="60"/>
+    <w:lsdException w:name="Light List Accent 4" w:uiPriority="61"/>
+    <w:lsdException w:name="Light Grid Accent 4" w:uiPriority="62"/>
+    <w:lsdException w:name="Medium Shading 1 Accent 4" w:uiPriority="63"/>
+    <w:lsdException w:name="Medium Shading 2 Accent 4" w:uiPriority="64"/>
+    <w:lsdException w:name="Medium List 1 Accent 4" w:uiPriority="65"/>
+    <w:lsdException w:name="Medium List 2 Accent 4" w:uiPriority="66"/>
+    <w:lsdException w:name="Medium Grid 1 Accent 4" w:uiPriority="67"/>
+    <w:lsdException w:name="Medium Grid 2 Accent 4" w:uiPriority="68"/>
+    <w:lsdException w:name="Medium Grid 3 Accent 4" w:uiPriority="69"/>
+    <w:lsdException w:name="Dark List Accent 4" w:uiPriority="70"/>
+    <w:lsdException w:name="Colorful Shading Accent 4" w:uiPriority="71"/>
+    <w:lsdException w:name="Colorful List Accent 4" w:uiPriority="72"/>
+    <w:lsdException w:name="Colorful Grid Accent 4" w:uiPriority="73"/>
+    <w:lsdException w:name="Light Shading Accent 5" w:uiPriority="60"/>
+    <w:lsdException w:name="Light List Accent 5" w:uiPriority="61"/>
+    <w:lsdException w:name="Light Grid Accent 5" w:uiPriority="62"/>
+    <w:lsdException w:name="Medium Shading 1 Accent 5" w:uiPriority="63"/>
+    <w:lsdException w:name="Medium Shading 2 Accent 5" w:uiPriority="64"/>
+    <w:lsdException w:name="Medium List 1 Accent 5" w:uiPriority="65"/>
+    <w:lsdException w:name="Medium List 2 Accent 5" w:uiPriority="66"/>
+    <w:lsdException w:name="Medium Grid 1 Accent 5" w:uiPriority="67"/>
+    <w:lsdException w:name="Medium Grid 2 Accent 5" w:uiPriority="68"/>
+    <w:lsdException w:name="Medium Grid 3 Accent 5" w:uiPriority="69"/>
+    <w:lsdException w:name="Dark List Accent 5" w:uiPriority="70"/>
+    <w:lsdException w:name="Colorful Shading Accent 5" w:uiPriority="71"/>
+    <w:lsdException w:name="Colorful List Accent 5" w:uiPriority="72"/>
+    <w:lsdException w:name="Colorful Grid Accent 5" w:uiPriority="73"/>
+    <w:lsdException w:name="Light Shading Accent 6" w:uiPriority="60"/>
+    <w:lsdException w:name="Light List Accent 6" w:uiPriority="61"/>
+    <w:lsdException w:name="Light Grid Accent 6" w:uiPriority="62"/>
+    <w:lsdException w:name="Medium Shading 1 Accent 6" w:uiPriority="63"/>
+    <w:lsdException w:name="Medium Shading 2 Accent 6" w:uiPriority="64"/>
+    <w:lsdException w:name="Medium List 1 Accent 6" w:uiPriority="65"/>
+    <w:lsdException w:name="Medium List 2 Accent 6" w:uiPriority="66"/>
+    <w:lsdException w:name="Medium Grid 1 Accent 6" w:uiPriority="67"/>
+    <w:lsdException w:name="Medium Grid 2 Accent 6" w:uiPriority="68"/>
+    <w:lsdException w:name="Medium Grid 3 Accent 6" w:uiPriority="69"/>
+    <w:lsdException w:name="Dark List Accent 6" w:uiPriority="70"/>
+    <w:lsdException w:name="Colorful Shading Accent 6" w:uiPriority="71"/>
+    <w:lsdException w:name="Colorful List Accent 6" w:uiPriority="72"/>
+    <w:lsdException w:name="Colorful Grid Accent 6" w:uiPriority="73"/>
+    <w:lsdException w:name="Subtle Emphasis" w:uiPriority="19" w:qFormat="1"/>
+    <w:lsdException w:name="Intense Emphasis" w:uiPriority="21" w:qFormat="1"/>
+    <w:lsdException w:name="Subtle Reference" w:uiPriority="31" w:qFormat="1"/>
+    <w:lsdException w:name="Intense Reference" w:uiPriority="32" w:qFormat="1"/>
+    <w:lsdException w:name="Book Title" w:uiPriority="33" w:qFormat="1"/>
+    <w:lsdException w:name="Bibliography" w:semiHidden="1" w:uiPriority="37" w:unhideWhenUsed="1"/>
+    <w:lsdException w:name="TOC Heading" w:semiHidden="1" w:uiPriority="39" w:unhideWhenUsed="1" w:qFormat="1"/>
+    <w:lsdException w:name="Plain Table 1" w:uiPriority="41"/>
+    <w:lsdException w:name="Plain Table 2" w:uiPriority="42"/>
+    <w:lsdException w:name="Plain Table 3" w:uiPriority="43"/>
+    <w:lsdException w:name="Plain Table 4" w:uiPriority="44"/>
+    <w:lsdException w:name="Plain Table 5" w:uiPriority="45"/>
+    <w:lsdException w:name="Grid Table Light" w:uiPriority="40"/>
+    <w:lsdException w:name="Grid Table 1 Light" w:uiPriority="46"/>
+    <w:lsdException w:name="Grid Table 2" w:uiPriority="47"/>
+    <w:lsdException w:name="Grid Table 3" w:uiPriority="48"/>
+    <w:lsdException w:name="Grid Table 4" w:uiPriority="49"/>
+    <w:lsdException w:name="Grid Table 5 Dark" w:uiPriority="50"/>
+    <w:lsdException w:name="Grid Table 6 Colorful" w:uiPriority="51"/>
+    <w:lsdException w:name="Grid Table 7 Colorful" w:uiPriority="52"/>
+    <w:lsdException w:name="Grid Table 1 Light Accent 1" w:uiPriority="46"/>
+    <w:lsdException w:name="Grid Table 2 Accent 1" w:uiPriority="47"/>
+    <w:lsdException w:name="Grid Table 3 Accent 1" w:uiPriority="48"/>
+    <w:lsdException w:name="Grid Table 4 Accent 1" w:uiPriority="49"/>
+    <w:lsdException w:name="Grid Table 5 Dark Accent 1" w:uiPriority="50"/>
+    <w:lsdException w:name="Grid Table 6 Colorful Accent 1" w:uiPriority="51"/>
+    <w:lsdException w:name="Grid Table 7 Colorful Accent 1" w:uiPriority="52"/>
+    <w:lsdException w:name="Grid Table 1 Light Accent 2" w:uiPriority="46"/>
+    <w:lsdException w:name="Grid Table 2 Accent 2" w:uiPriority="47"/>
+    <w:lsdException w:name="Grid Table 3 Accent 2" w:uiPriority="48"/>
+    <w:lsdException w:name="Grid Table 4 Accent 2" w:uiPriority="49"/>
+    <w:lsdException w:name="Grid Table 5 Dark Accent 2" w:uiPriority="50"/>
+    <w:lsdException w:name="Grid Table 6 Colorful Accent 2" w:uiPriority="51"/>
+    <w:lsdException w:name="Grid Table 7 Colorful Accent 2" w:uiPriority="52"/>
+    <w:lsdException w:name="Grid Table 1 Light Accent 3" w:uiPriority="46"/>
+    <w:lsdException w:name="Grid Table 2 Accent 3" w:uiPriority="47"/>
+    <w:lsdException w:name="Grid Table 3 Accent 3" w:uiPriority="48"/>
+    <w:lsdException w:name="Grid Table 4 Accent 3" w:uiPriority="49"/>
+    <w:lsdException w:name="Grid Table 5 Dark Accent 3" w:uiPriority="50"/>
+    <w:lsdException w:name="Grid Table 6 Colorful Accent 3" w:uiPriority="51"/>
+    <w:lsdException w:name="Grid Table 7 Colorful Accent 3" w:uiPriority="52"/>
+    <w:lsdException w:name="Grid Table 1 Light Accent 4" w:uiPriority="46"/>
+    <w:lsdException w:name="Grid Table 2 Accent 4" w:uiPriority="47"/>
+    <w:lsdException w:name="Grid Table 3 Accent 4" w:uiPriority="48"/>
+    <w:lsdException w:name="Grid Table 4 Accent 4" w:uiPriority="49"/>
+    <w:lsdException w:name="Grid Table 5 Dark Accent 4" w:uiPriority="50"/>
+    <w:lsdException w:name="Grid Table 6 Colorful Accent 4" w:uiPriority="51"/>
+    <w:lsdException w:name="Grid Table 7 Colorful Accent 4" w:uiPriority="52"/>
+    <w:lsdException w:name="Grid Table 1 Light Accent 5" w:uiPriority="46"/>
+    <w:lsdException w:name="Grid Table 2 Accent 5" w:uiPriority="47"/>
+    <w:lsdException w:name="Grid Table 3 Accent 5" w:uiPriority="48"/>
+    <w:lsdException w:name="Grid Table 4 Accent 5" w:uiPriority="49"/>
+    <w:lsdException w:name="Grid Table 5 Dark Accent 5" w:uiPriority="50"/>
+    <w:lsdException w:name="Grid Table 6 Colorful Accent 5" w:uiPriority="51"/>
+    <w:lsdException w:name="Grid Table 7 Colorful Accent 5" w:uiPriority="52"/>
+    <w:lsdException w:name="Grid Table 1 Light Accent 6" w:uiPriority="46"/>
+    <w:lsdException w:name="Grid Table 2 Accent 6" w:uiPriority="47"/>
+    <w:lsdException w:name="Grid Table 3 Accent 6" w:uiPriority="48"/>
+    <w:lsdException w:name="Grid Table 4 Accent 6" w:uiPriority="49"/>
+    <w:lsdException w:name="Grid Table 5 Dark Accent 6" w:uiPriority="50"/>
+    <w:lsdException w:name="Grid Table 6 Colorful Accent 6" w:uiPriority="51"/>
+    <w:lsdException w:name="Grid Table 7 Colorful Accent 6" w:uiPriority="52"/>
+    <w:lsdException w:name="List Table 1 Light" w:uiPriority="46"/>
+    <w:lsdException w:name="List Table 2" w:uiPriority="47"/>
+    <w:lsdException w:name="List Table 3" w:uiPriority="48"/>
+    <w:lsdException w:name="List Table 4" w:uiPriority="49"/>
+    <w:lsdException w:name="List Table 5 Dark" w:uiPriority="50"/>
+    <w:lsdException w:name="List Table 6 Colorful" w:uiPriority="51"/>
+    <w:lsdException w:name="List Table 7 Colorful" w:uiPriority="52"/>
+    <w:lsdException w:name="List Table 1 Light Accent 1" w:uiPriority="46"/>
+    <w:lsdException w:name="List Table 2 Accent 1" w:uiPriority="47"/>
+    <w:lsdException w:name="List Table 3 Accent 1" w:uiPriority="48"/>
+    <w:lsdException w:name="List Table 4 Accent 1" w:uiPriority="49"/>
+    <w:lsdException w:name="List Table 5 Dark Accent 1" w:uiPriority="50"/>
+    <w:lsdException w:name="List Table 6 Colorful Accent 1" w:uiPriority="51"/>
+    <w:lsdException w:name="List Table 7 Colorful Accent 1" w:uiPriority="52"/>
+    <w:lsdException w:name="List Table 1 Light Accent 2" w:uiPriority="46"/>
+    <w:lsdException w:name="List Table 2 Accent 2" w:uiPriority="47"/>
+    <w:lsdException w:name="List Table 3 Accent 2" w:uiPriority="48"/>
+    <w:lsdException w:name="List Table 4 Accent 2" w:uiPriority="49"/>
+    <w:lsdException w:name="List Table 5 Dark Accent 2" w:uiPriority="50"/>
+    <w:lsdException w:name="List Table 6 Colorful Accent 2" w:uiPriority="51"/>
+    <w:lsdException w:name="List Table 7 Colorful Accent 2" w:uiPriority="52"/>
+    <w:lsdException w:name="List Table 1 Light Accent 3" w:uiPriority="46"/>
+    <w:lsdException w:name="List Table 2 Accent 3" w:uiPriority="47"/>
+    <w:lsdException w:name="List Table 3 Accent 3" w:uiPriority="48"/>
+    <w:lsdException w:name="List Table 4 Accent 3" w:uiPriority="49"/>
+    <w:lsdException w:name="List Table 5 Dark Accent 3" w:uiPriority="50"/>
+    <w:lsdException w:name="List Table 6 Colorful Accent 3" w:uiPriority="51"/>
+    <w:lsdException w:name="List Table 7 Colorful Accent 3" w:uiPriority="52"/>
+    <w:lsdException w:name="List Table 1 Light Accent 4" w:uiPriority="46"/>
+    <w:lsdException w:name="List Table 2 Accent 4" w:uiPriority="47"/>
+    <w:lsdException w:name="List Table 3 Accent 4" w:uiPriority="48"/>
+    <w:lsdException w:name="List Table 4 Accent 4" w:uiPriority="49"/>
+    <w:lsdException w:name="List Table 5 Dark Accent 4" w:uiPriority="50"/>
+    <w:lsdException w:name="List Table 6 Colorful Accent 4" w:uiPriority="51"/>
+    <w:lsdException w:name="List Table 7 Colorful Accent 4" w:uiPriority="52"/>
+    <w:lsdException w:name="List Table 1 Light Accent 5" w:uiPriority="46"/>
+    <w:lsdException w:name="List Table 2 Accent 5" w:uiPriority="47"/>
+    <w:lsdException w:name="List Table 3 Accent 5" w:uiPriority="48"/>
+    <w:lsdException w:name="List Table 4 Accent 5" w:uiPriority="49"/>
+    <w:lsdException w:name="List Table 5 Dark Accent 5" w:uiPriority="50"/>
+    <w:lsdException w:name="List Table 6 Colorful Accent 5" w:uiPriority="51"/>
+    <w:lsdException w:name="List Table 7 Colorful Accent 5" w:uiPriority="52"/>
+    <w:lsdException w:name="List Table 1 Light Accent 6" w:uiPriority="46"/>
+    <w:lsdException w:name="List Table 2 Accent 6" w:uiPriority="47"/>
+    <w:lsdException w:name="List Table 3 Accent 6" w:uiPriority="48"/>
+    <w:lsdException w:name="List Table 4 Accent 6" w:uiPriority="49"/>
+    <w:lsdException w:name="List Table 5 Dark Accent 6" w:uiPriority="50"/>
+    <w:lsdException w:name="List Table 6 Colorful Accent 6" w:uiPriority="51"/>
+    <w:lsdException w:name="List Table 7 Colorful Accent 6" w:uiPriority="52"/>
+    <w:lsdException w:name="Mention" w:semiHidden="1" w:unhideWhenUsed="1"/>
+    <w:lsdException w:name="Smart Hyperlink" w:semiHidden="1" w:unhideWhenUsed="1"/>
+    <w:lsdException w:name="Hashtag" w:semiHidden="1" w:unhideWhenUsed="1"/>
+    <w:lsdException w:name="Unresolved Mention" w:semiHidden="1" w:unhideWhenUsed="1"/>
   </w:latentStyles>
   <w:style w:type="paragraph" w:default="1" w:styleId="Normal">
     <w:name w:val="Normal"/>
@@ -9444,7 +5869,6 @@
       <w:spacing w:after="0" w:line="240" w:lineRule="auto"/>
     </w:pPr>
     <w:tblPr>
-      <w:tblInd w:w="0" w:type="dxa"/>
       <w:tblBorders>
         <w:top w:val="single" w:sz="4" w:space="0" w:color="auto"/>
         <w:left w:val="single" w:sz="4" w:space="0" w:color="auto"/>
@@ -9453,656 +5877,6 @@
         <w:insideH w:val="single" w:sz="4" w:space="0" w:color="auto"/>
         <w:insideV w:val="single" w:sz="4" w:space="0" w:color="auto"/>
       </w:tblBorders>
-      <w:tblCellMar>
-        <w:top w:w="0" w:type="dxa"/>
-        <w:left w:w="108" w:type="dxa"/>
-        <w:bottom w:w="0" w:type="dxa"/>
-        <w:right w:w="108" w:type="dxa"/>
-      </w:tblCellMar>
-    </w:tblPr>
-  </w:style>
-  <w:style w:type="paragraph" w:styleId="ListParagraph">
-    <w:name w:val="List Paragraph"/>
-    <w:basedOn w:val="Normal"/>
-    <w:uiPriority w:val="34"/>
-    <w:qFormat/>
-    <w:rsid w:val="00E63330"/>
-    <w:pPr>
-      <w:ind w:left="720"/>
-      <w:contextualSpacing/>
-    </w:pPr>
-  </w:style>
-  <w:style w:type="character" w:customStyle="1" w:styleId="Heading1Char">
-    <w:name w:val="Heading 1 Char"/>
-    <w:basedOn w:val="DefaultParagraphFont"/>
-    <w:link w:val="Heading1"/>
-    <w:uiPriority w:val="9"/>
-    <w:rsid w:val="00E63330"/>
-    <w:rPr>
-      <w:rFonts w:asciiTheme="majorHAnsi" w:eastAsiaTheme="majorEastAsia" w:hAnsiTheme="majorHAnsi" w:cstheme="majorBidi"/>
-      <w:color w:val="2F5496" w:themeColor="accent1" w:themeShade="BF"/>
-      <w:sz w:val="32"/>
-      <w:szCs w:val="32"/>
-    </w:rPr>
-  </w:style>
-  <w:style w:type="character" w:styleId="Strong">
-    <w:name w:val="Strong"/>
-    <w:basedOn w:val="DefaultParagraphFont"/>
-    <w:uiPriority w:val="22"/>
-    <w:qFormat/>
-    <w:rsid w:val="00E63330"/>
-    <w:rPr>
-      <w:b/>
-      <w:bCs/>
-    </w:rPr>
-  </w:style>
-  <w:style w:type="character" w:styleId="BookTitle">
-    <w:name w:val="Book Title"/>
-    <w:basedOn w:val="DefaultParagraphFont"/>
-    <w:uiPriority w:val="33"/>
-    <w:qFormat/>
-    <w:rsid w:val="00E63330"/>
-    <w:rPr>
-      <w:b/>
-      <w:bCs/>
-      <w:i/>
-      <w:iCs/>
-      <w:spacing w:val="5"/>
-    </w:rPr>
-  </w:style>
-  <w:style w:type="paragraph" w:styleId="BalloonText">
-    <w:name w:val="Balloon Text"/>
-    <w:basedOn w:val="Normal"/>
-    <w:link w:val="BalloonTextChar"/>
-    <w:uiPriority w:val="99"/>
-    <w:semiHidden/>
-    <w:unhideWhenUsed/>
-    <w:rsid w:val="00246899"/>
-    <w:pPr>
-      <w:spacing w:after="0" w:line="240" w:lineRule="auto"/>
-    </w:pPr>
-    <w:rPr>
-      <w:rFonts w:ascii="Tahoma" w:hAnsi="Tahoma" w:cs="Tahoma"/>
-      <w:sz w:val="16"/>
-      <w:szCs w:val="16"/>
-    </w:rPr>
-  </w:style>
-  <w:style w:type="character" w:customStyle="1" w:styleId="BalloonTextChar">
-    <w:name w:val="Balloon Text Char"/>
-    <w:basedOn w:val="DefaultParagraphFont"/>
-    <w:link w:val="BalloonText"/>
-    <w:uiPriority w:val="99"/>
-    <w:semiHidden/>
-    <w:rsid w:val="00246899"/>
-    <w:rPr>
-      <w:rFonts w:ascii="Tahoma" w:hAnsi="Tahoma" w:cs="Tahoma"/>
-      <w:sz w:val="16"/>
-      <w:szCs w:val="16"/>
-    </w:rPr>
-  </w:style>
-  <w:style w:type="paragraph" w:customStyle="1" w:styleId="Naslov">
-    <w:name w:val="Naslov"/>
-    <w:basedOn w:val="Normal"/>
-    <w:qFormat/>
-    <w:rsid w:val="00246899"/>
-    <w:pPr>
-      <w:jc w:val="center"/>
-    </w:pPr>
-    <w:rPr>
-      <w:rFonts w:ascii="Segoe UI" w:hAnsi="Segoe UI" w:cs="Arial"/>
-      <w:sz w:val="40"/>
-      <w:szCs w:val="30"/>
-    </w:rPr>
-  </w:style>
-  <w:style w:type="paragraph" w:customStyle="1" w:styleId="Tekst">
-    <w:name w:val="Tekst"/>
-    <w:basedOn w:val="Normal"/>
-    <w:qFormat/>
-    <w:rsid w:val="00904A5F"/>
-    <w:pPr>
-      <w:spacing w:before="240" w:after="240" w:line="240" w:lineRule="auto"/>
-      <w:jc w:val="both"/>
-    </w:pPr>
-    <w:rPr>
-      <w:rFonts w:ascii="Segoe UI" w:hAnsi="Segoe UI"/>
-      <w:sz w:val="24"/>
-      <w:szCs w:val="40"/>
-    </w:rPr>
-  </w:style>
-  <w:style w:type="paragraph" w:customStyle="1" w:styleId="Podnaslov1">
-    <w:name w:val="Podnaslov1"/>
-    <w:basedOn w:val="Heading1"/>
-    <w:qFormat/>
-    <w:rsid w:val="000A0468"/>
-    <w:pPr>
-      <w:numPr>
-        <w:numId w:val="9"/>
-      </w:numPr>
-    </w:pPr>
-    <w:rPr>
-      <w:rFonts w:ascii="Segoe UI" w:hAnsi="Segoe UI"/>
-      <w:color w:val="000000" w:themeColor="text1"/>
-      <w:szCs w:val="40"/>
-    </w:rPr>
-  </w:style>
-  <w:style w:type="paragraph" w:customStyle="1" w:styleId="Podnaslov2">
-    <w:name w:val="Podnaslov2"/>
-    <w:basedOn w:val="Heading2"/>
-    <w:qFormat/>
-    <w:rsid w:val="000A0468"/>
-    <w:pPr>
-      <w:numPr>
-        <w:numId w:val="5"/>
-      </w:numPr>
-    </w:pPr>
-    <w:rPr>
-      <w:rFonts w:ascii="Segoe UI" w:hAnsi="Segoe UI"/>
-      <w:b w:val="0"/>
-      <w:color w:val="auto"/>
-      <w:sz w:val="28"/>
-    </w:rPr>
-  </w:style>
-  <w:style w:type="paragraph" w:styleId="TOCHeading">
-    <w:name w:val="TOC Heading"/>
-    <w:basedOn w:val="Heading1"/>
-    <w:next w:val="Normal"/>
-    <w:uiPriority w:val="39"/>
-    <w:semiHidden/>
-    <w:unhideWhenUsed/>
-    <w:qFormat/>
-    <w:rsid w:val="000A0468"/>
-    <w:pPr>
-      <w:spacing w:before="480" w:line="276" w:lineRule="auto"/>
-      <w:outlineLvl w:val="9"/>
-    </w:pPr>
-    <w:rPr>
-      <w:b/>
-      <w:bCs/>
-      <w:sz w:val="28"/>
-      <w:szCs w:val="28"/>
-      <w:lang w:eastAsia="ja-JP"/>
-    </w:rPr>
-  </w:style>
-  <w:style w:type="paragraph" w:styleId="TOC1">
-    <w:name w:val="toc 1"/>
-    <w:basedOn w:val="Normal"/>
-    <w:next w:val="Normal"/>
-    <w:autoRedefine/>
-    <w:uiPriority w:val="39"/>
-    <w:unhideWhenUsed/>
-    <w:rsid w:val="000A0468"/>
-    <w:pPr>
-      <w:spacing w:after="100"/>
-    </w:pPr>
-  </w:style>
-  <w:style w:type="character" w:styleId="Hyperlink">
-    <w:name w:val="Hyperlink"/>
-    <w:basedOn w:val="DefaultParagraphFont"/>
-    <w:uiPriority w:val="99"/>
-    <w:unhideWhenUsed/>
-    <w:rsid w:val="000A0468"/>
-    <w:rPr>
-      <w:color w:val="0563C1" w:themeColor="hyperlink"/>
-      <w:u w:val="single"/>
-    </w:rPr>
-  </w:style>
-  <w:style w:type="paragraph" w:styleId="TOC2">
-    <w:name w:val="toc 2"/>
-    <w:basedOn w:val="Normal"/>
-    <w:next w:val="Normal"/>
-    <w:autoRedefine/>
-    <w:uiPriority w:val="39"/>
-    <w:unhideWhenUsed/>
-    <w:rsid w:val="00035A87"/>
-    <w:pPr>
-      <w:tabs>
-        <w:tab w:val="left" w:pos="880"/>
-        <w:tab w:val="right" w:leader="dot" w:pos="9350"/>
-      </w:tabs>
-      <w:spacing w:after="100"/>
-      <w:ind w:left="220"/>
-    </w:pPr>
-    <w:rPr>
-      <w:b/>
-      <w:noProof/>
-    </w:rPr>
-  </w:style>
-  <w:style w:type="character" w:customStyle="1" w:styleId="Heading2Char">
-    <w:name w:val="Heading 2 Char"/>
-    <w:basedOn w:val="DefaultParagraphFont"/>
-    <w:link w:val="Heading2"/>
-    <w:uiPriority w:val="9"/>
-    <w:semiHidden/>
-    <w:rsid w:val="000A0468"/>
-    <w:rPr>
-      <w:rFonts w:asciiTheme="majorHAnsi" w:eastAsiaTheme="majorEastAsia" w:hAnsiTheme="majorHAnsi" w:cstheme="majorBidi"/>
-      <w:b/>
-      <w:bCs/>
-      <w:color w:val="4472C4" w:themeColor="accent1"/>
-      <w:sz w:val="26"/>
-      <w:szCs w:val="26"/>
-    </w:rPr>
-  </w:style>
-  <w:style w:type="paragraph" w:customStyle="1" w:styleId="Podnaslov3">
-    <w:name w:val="Podnaslov3"/>
-    <w:basedOn w:val="Heading3"/>
-    <w:qFormat/>
-    <w:rsid w:val="000A0468"/>
-    <w:pPr>
-      <w:ind w:left="1440"/>
-    </w:pPr>
-    <w:rPr>
-      <w:rFonts w:ascii="Segoe UI" w:hAnsi="Segoe UI"/>
-      <w:b w:val="0"/>
-      <w:color w:val="auto"/>
-      <w:sz w:val="28"/>
-    </w:rPr>
-  </w:style>
-  <w:style w:type="paragraph" w:styleId="TOC3">
-    <w:name w:val="toc 3"/>
-    <w:basedOn w:val="Normal"/>
-    <w:next w:val="Normal"/>
-    <w:autoRedefine/>
-    <w:uiPriority w:val="39"/>
-    <w:unhideWhenUsed/>
-    <w:rsid w:val="00874995"/>
-    <w:pPr>
-      <w:tabs>
-        <w:tab w:val="left" w:pos="1100"/>
-        <w:tab w:val="right" w:leader="dot" w:pos="9350"/>
-      </w:tabs>
-      <w:spacing w:after="100"/>
-      <w:ind w:left="440"/>
-    </w:pPr>
-    <w:rPr>
-      <w:noProof/>
-      <w:sz w:val="24"/>
-      <w:szCs w:val="24"/>
-    </w:rPr>
-  </w:style>
-  <w:style w:type="character" w:customStyle="1" w:styleId="Heading3Char">
-    <w:name w:val="Heading 3 Char"/>
-    <w:basedOn w:val="DefaultParagraphFont"/>
-    <w:link w:val="Heading3"/>
-    <w:uiPriority w:val="9"/>
-    <w:semiHidden/>
-    <w:rsid w:val="000A0468"/>
-    <w:rPr>
-      <w:rFonts w:asciiTheme="majorHAnsi" w:eastAsiaTheme="majorEastAsia" w:hAnsiTheme="majorHAnsi" w:cstheme="majorBidi"/>
-      <w:b/>
-      <w:bCs/>
-      <w:color w:val="4472C4" w:themeColor="accent1"/>
-    </w:rPr>
-  </w:style>
-  <w:style w:type="character" w:styleId="FollowedHyperlink">
-    <w:name w:val="FollowedHyperlink"/>
-    <w:basedOn w:val="DefaultParagraphFont"/>
-    <w:uiPriority w:val="99"/>
-    <w:semiHidden/>
-    <w:unhideWhenUsed/>
-    <w:rsid w:val="007E2F94"/>
-    <w:rPr>
-      <w:color w:val="954F72" w:themeColor="followedHyperlink"/>
-      <w:u w:val="single"/>
-    </w:rPr>
-  </w:style>
-</w:styles>
-</file>
-
-<file path=word/stylesWithEffects.xml><?xml version="1.0" encoding="utf-8"?>
-<w:styles xmlns:wpc="http://schemas.microsoft.com/office/word/2010/wordprocessingCanvas" xmlns:mc="http://schemas.openxmlformats.org/markup-compatibility/2006" xmlns:o="urn:schemas-microsoft-com:office:office" xmlns:r="http://schemas.openxmlformats.org/officeDocument/2006/relationships" xmlns:m="http://schemas.openxmlformats.org/officeDocument/2006/math" xmlns:v="urn:schemas-microsoft-com:vml" xmlns:wp14="http://schemas.microsoft.com/office/word/2010/wordprocessingDrawing" xmlns:wp="http://schemas.openxmlformats.org/drawingml/2006/wordprocessingDrawing" xmlns:w10="urn:schemas-microsoft-com:office:word" xmlns:w="http://schemas.openxmlformats.org/wordprocessingml/2006/main" xmlns:w14="http://schemas.microsoft.com/office/word/2010/wordml" xmlns:wpg="http://schemas.microsoft.com/office/word/2010/wordprocessingGroup" xmlns:wpi="http://schemas.microsoft.com/office/word/2010/wordprocessingInk" xmlns:wne="http://schemas.microsoft.com/office/word/2006/wordml" xmlns:wps="http://schemas.microsoft.com/office/word/2010/wordprocessingShape" mc:Ignorable="w14 wp14">
-  <w:docDefaults>
-    <w:rPrDefault>
-      <w:rPr>
-        <w:rFonts w:asciiTheme="minorHAnsi" w:eastAsiaTheme="minorHAnsi" w:hAnsiTheme="minorHAnsi" w:cstheme="minorBidi"/>
-        <w:sz w:val="22"/>
-        <w:szCs w:val="22"/>
-        <w:lang w:val="en-US" w:eastAsia="en-US" w:bidi="ar-SA"/>
-      </w:rPr>
-    </w:rPrDefault>
-    <w:pPrDefault>
-      <w:pPr>
-        <w:spacing w:after="160" w:line="259" w:lineRule="auto"/>
-      </w:pPr>
-    </w:pPrDefault>
-  </w:docDefaults>
-  <w:latentStyles w:defLockedState="0" w:defUIPriority="99" w:defSemiHidden="1" w:defUnhideWhenUsed="1" w:defQFormat="0" w:count="267">
-    <w:lsdException w:name="Normal" w:semiHidden="0" w:uiPriority="0" w:unhideWhenUsed="0" w:qFormat="1"/>
-    <w:lsdException w:name="heading 1" w:semiHidden="0" w:uiPriority="9" w:unhideWhenUsed="0" w:qFormat="1"/>
-    <w:lsdException w:name="heading 2" w:uiPriority="9" w:qFormat="1"/>
-    <w:lsdException w:name="heading 3" w:uiPriority="9" w:qFormat="1"/>
-    <w:lsdException w:name="heading 4" w:uiPriority="9" w:qFormat="1"/>
-    <w:lsdException w:name="heading 5" w:uiPriority="9" w:qFormat="1"/>
-    <w:lsdException w:name="heading 6" w:uiPriority="9" w:qFormat="1"/>
-    <w:lsdException w:name="heading 7" w:uiPriority="9" w:qFormat="1"/>
-    <w:lsdException w:name="heading 8" w:uiPriority="9" w:qFormat="1"/>
-    <w:lsdException w:name="heading 9" w:uiPriority="9" w:qFormat="1"/>
-    <w:lsdException w:name="toc 1" w:uiPriority="39"/>
-    <w:lsdException w:name="toc 2" w:uiPriority="39"/>
-    <w:lsdException w:name="toc 3" w:uiPriority="39"/>
-    <w:lsdException w:name="toc 4" w:uiPriority="39"/>
-    <w:lsdException w:name="toc 5" w:uiPriority="39"/>
-    <w:lsdException w:name="toc 6" w:uiPriority="39"/>
-    <w:lsdException w:name="toc 7" w:uiPriority="39"/>
-    <w:lsdException w:name="toc 8" w:uiPriority="39"/>
-    <w:lsdException w:name="toc 9" w:uiPriority="39"/>
-    <w:lsdException w:name="footer" w:qFormat="1"/>
-    <w:lsdException w:name="caption" w:uiPriority="35" w:qFormat="1"/>
-    <w:lsdException w:name="Title" w:semiHidden="0" w:uiPriority="10" w:unhideWhenUsed="0" w:qFormat="1"/>
-    <w:lsdException w:name="Default Paragraph Font" w:uiPriority="1"/>
-    <w:lsdException w:name="Subtitle" w:semiHidden="0" w:uiPriority="11" w:unhideWhenUsed="0" w:qFormat="1"/>
-    <w:lsdException w:name="Strong" w:semiHidden="0" w:uiPriority="22" w:unhideWhenUsed="0" w:qFormat="1"/>
-    <w:lsdException w:name="Emphasis" w:semiHidden="0" w:uiPriority="20" w:unhideWhenUsed="0" w:qFormat="1"/>
-    <w:lsdException w:name="Table Grid" w:semiHidden="0" w:uiPriority="39" w:unhideWhenUsed="0"/>
-    <w:lsdException w:name="Placeholder Text" w:unhideWhenUsed="0"/>
-    <w:lsdException w:name="No Spacing" w:semiHidden="0" w:uiPriority="1" w:unhideWhenUsed="0" w:qFormat="1"/>
-    <w:lsdException w:name="Light Shading" w:semiHidden="0" w:uiPriority="60" w:unhideWhenUsed="0"/>
-    <w:lsdException w:name="Light List" w:semiHidden="0" w:uiPriority="61" w:unhideWhenUsed="0"/>
-    <w:lsdException w:name="Light Grid" w:semiHidden="0" w:uiPriority="62" w:unhideWhenUsed="0"/>
-    <w:lsdException w:name="Medium Shading 1" w:semiHidden="0" w:uiPriority="63" w:unhideWhenUsed="0"/>
-    <w:lsdException w:name="Medium Shading 2" w:semiHidden="0" w:uiPriority="64" w:unhideWhenUsed="0"/>
-    <w:lsdException w:name="Medium List 1" w:semiHidden="0" w:uiPriority="65" w:unhideWhenUsed="0"/>
-    <w:lsdException w:name="Medium List 2" w:semiHidden="0" w:uiPriority="66" w:unhideWhenUsed="0"/>
-    <w:lsdException w:name="Medium Grid 1" w:semiHidden="0" w:uiPriority="67" w:unhideWhenUsed="0"/>
-    <w:lsdException w:name="Medium Grid 2" w:semiHidden="0" w:uiPriority="68" w:unhideWhenUsed="0"/>
-    <w:lsdException w:name="Medium Grid 3" w:semiHidden="0" w:uiPriority="69" w:unhideWhenUsed="0"/>
-    <w:lsdException w:name="Dark List" w:semiHidden="0" w:uiPriority="70" w:unhideWhenUsed="0"/>
-    <w:lsdException w:name="Colorful Shading" w:semiHidden="0" w:uiPriority="71" w:unhideWhenUsed="0"/>
-    <w:lsdException w:name="Colorful List" w:semiHidden="0" w:uiPriority="72" w:unhideWhenUsed="0"/>
-    <w:lsdException w:name="Colorful Grid" w:semiHidden="0" w:uiPriority="73" w:unhideWhenUsed="0"/>
-    <w:lsdException w:name="Light Shading Accent 1" w:semiHidden="0" w:uiPriority="60" w:unhideWhenUsed="0"/>
-    <w:lsdException w:name="Light List Accent 1" w:semiHidden="0" w:uiPriority="61" w:unhideWhenUsed="0"/>
-    <w:lsdException w:name="Light Grid Accent 1" w:semiHidden="0" w:uiPriority="62" w:unhideWhenUsed="0"/>
-    <w:lsdException w:name="Medium Shading 1 Accent 1" w:semiHidden="0" w:uiPriority="63" w:unhideWhenUsed="0"/>
-    <w:lsdException w:name="Medium Shading 2 Accent 1" w:semiHidden="0" w:uiPriority="64" w:unhideWhenUsed="0"/>
-    <w:lsdException w:name="Medium List 1 Accent 1" w:semiHidden="0" w:uiPriority="65" w:unhideWhenUsed="0"/>
-    <w:lsdException w:name="Revision" w:unhideWhenUsed="0"/>
-    <w:lsdException w:name="List Paragraph" w:semiHidden="0" w:uiPriority="34" w:unhideWhenUsed="0" w:qFormat="1"/>
-    <w:lsdException w:name="Quote" w:semiHidden="0" w:uiPriority="29" w:unhideWhenUsed="0" w:qFormat="1"/>
-    <w:lsdException w:name="Intense Quote" w:semiHidden="0" w:uiPriority="30" w:unhideWhenUsed="0" w:qFormat="1"/>
-    <w:lsdException w:name="Medium List 2 Accent 1" w:semiHidden="0" w:uiPriority="66" w:unhideWhenUsed="0"/>
-    <w:lsdException w:name="Medium Grid 1 Accent 1" w:semiHidden="0" w:uiPriority="67" w:unhideWhenUsed="0"/>
-    <w:lsdException w:name="Medium Grid 2 Accent 1" w:semiHidden="0" w:uiPriority="68" w:unhideWhenUsed="0"/>
-    <w:lsdException w:name="Medium Grid 3 Accent 1" w:semiHidden="0" w:uiPriority="69" w:unhideWhenUsed="0"/>
-    <w:lsdException w:name="Dark List Accent 1" w:semiHidden="0" w:uiPriority="70" w:unhideWhenUsed="0"/>
-    <w:lsdException w:name="Colorful Shading Accent 1" w:semiHidden="0" w:uiPriority="71" w:unhideWhenUsed="0"/>
-    <w:lsdException w:name="Colorful List Accent 1" w:semiHidden="0" w:uiPriority="72" w:unhideWhenUsed="0"/>
-    <w:lsdException w:name="Colorful Grid Accent 1" w:semiHidden="0" w:uiPriority="73" w:unhideWhenUsed="0"/>
-    <w:lsdException w:name="Light Shading Accent 2" w:semiHidden="0" w:uiPriority="60" w:unhideWhenUsed="0"/>
-    <w:lsdException w:name="Light List Accent 2" w:semiHidden="0" w:uiPriority="61" w:unhideWhenUsed="0"/>
-    <w:lsdException w:name="Light Grid Accent 2" w:semiHidden="0" w:uiPriority="62" w:unhideWhenUsed="0"/>
-    <w:lsdException w:name="Medium Shading 1 Accent 2" w:semiHidden="0" w:uiPriority="63" w:unhideWhenUsed="0"/>
-    <w:lsdException w:name="Medium Shading 2 Accent 2" w:semiHidden="0" w:uiPriority="64" w:unhideWhenUsed="0"/>
-    <w:lsdException w:name="Medium List 1 Accent 2" w:semiHidden="0" w:uiPriority="65" w:unhideWhenUsed="0"/>
-    <w:lsdException w:name="Medium List 2 Accent 2" w:semiHidden="0" w:uiPriority="66" w:unhideWhenUsed="0"/>
-    <w:lsdException w:name="Medium Grid 1 Accent 2" w:semiHidden="0" w:uiPriority="67" w:unhideWhenUsed="0"/>
-    <w:lsdException w:name="Medium Grid 2 Accent 2" w:semiHidden="0" w:uiPriority="68" w:unhideWhenUsed="0"/>
-    <w:lsdException w:name="Medium Grid 3 Accent 2" w:semiHidden="0" w:uiPriority="69" w:unhideWhenUsed="0"/>
-    <w:lsdException w:name="Dark List Accent 2" w:semiHidden="0" w:uiPriority="70" w:unhideWhenUsed="0"/>
-    <w:lsdException w:name="Colorful Shading Accent 2" w:semiHidden="0" w:uiPriority="71" w:unhideWhenUsed="0"/>
-    <w:lsdException w:name="Colorful List Accent 2" w:semiHidden="0" w:uiPriority="72" w:unhideWhenUsed="0"/>
-    <w:lsdException w:name="Colorful Grid Accent 2" w:semiHidden="0" w:uiPriority="73" w:unhideWhenUsed="0"/>
-    <w:lsdException w:name="Light Shading Accent 3" w:semiHidden="0" w:uiPriority="60" w:unhideWhenUsed="0"/>
-    <w:lsdException w:name="Light List Accent 3" w:semiHidden="0" w:uiPriority="61" w:unhideWhenUsed="0"/>
-    <w:lsdException w:name="Light Grid Accent 3" w:semiHidden="0" w:uiPriority="62" w:unhideWhenUsed="0"/>
-    <w:lsdException w:name="Medium Shading 1 Accent 3" w:semiHidden="0" w:uiPriority="63" w:unhideWhenUsed="0"/>
-    <w:lsdException w:name="Medium Shading 2 Accent 3" w:semiHidden="0" w:uiPriority="64" w:unhideWhenUsed="0"/>
-    <w:lsdException w:name="Medium List 1 Accent 3" w:semiHidden="0" w:uiPriority="65" w:unhideWhenUsed="0"/>
-    <w:lsdException w:name="Medium List 2 Accent 3" w:semiHidden="0" w:uiPriority="66" w:unhideWhenUsed="0"/>
-    <w:lsdException w:name="Medium Grid 1 Accent 3" w:semiHidden="0" w:uiPriority="67" w:unhideWhenUsed="0"/>
-    <w:lsdException w:name="Medium Grid 2 Accent 3" w:semiHidden="0" w:uiPriority="68" w:unhideWhenUsed="0"/>
-    <w:lsdException w:name="Medium Grid 3 Accent 3" w:semiHidden="0" w:uiPriority="69" w:unhideWhenUsed="0"/>
-    <w:lsdException w:name="Dark List Accent 3" w:semiHidden="0" w:uiPriority="70" w:unhideWhenUsed="0"/>
-    <w:lsdException w:name="Colorful Shading Accent 3" w:semiHidden="0" w:uiPriority="71" w:unhideWhenUsed="0"/>
-    <w:lsdException w:name="Colorful List Accent 3" w:semiHidden="0" w:uiPriority="72" w:unhideWhenUsed="0"/>
-    <w:lsdException w:name="Colorful Grid Accent 3" w:semiHidden="0" w:uiPriority="73" w:unhideWhenUsed="0"/>
-    <w:lsdException w:name="Light Shading Accent 4" w:semiHidden="0" w:uiPriority="60" w:unhideWhenUsed="0"/>
-    <w:lsdException w:name="Light List Accent 4" w:semiHidden="0" w:uiPriority="61" w:unhideWhenUsed="0"/>
-    <w:lsdException w:name="Light Grid Accent 4" w:semiHidden="0" w:uiPriority="62" w:unhideWhenUsed="0"/>
-    <w:lsdException w:name="Medium Shading 1 Accent 4" w:semiHidden="0" w:uiPriority="63" w:unhideWhenUsed="0"/>
-    <w:lsdException w:name="Medium Shading 2 Accent 4" w:semiHidden="0" w:uiPriority="64" w:unhideWhenUsed="0"/>
-    <w:lsdException w:name="Medium List 1 Accent 4" w:semiHidden="0" w:uiPriority="65" w:unhideWhenUsed="0"/>
-    <w:lsdException w:name="Medium List 2 Accent 4" w:semiHidden="0" w:uiPriority="66" w:unhideWhenUsed="0"/>
-    <w:lsdException w:name="Medium Grid 1 Accent 4" w:semiHidden="0" w:uiPriority="67" w:unhideWhenUsed="0"/>
-    <w:lsdException w:name="Medium Grid 2 Accent 4" w:semiHidden="0" w:uiPriority="68" w:unhideWhenUsed="0"/>
-    <w:lsdException w:name="Medium Grid 3 Accent 4" w:semiHidden="0" w:uiPriority="69" w:unhideWhenUsed="0"/>
-    <w:lsdException w:name="Dark List Accent 4" w:semiHidden="0" w:uiPriority="70" w:unhideWhenUsed="0"/>
-    <w:lsdException w:name="Colorful Shading Accent 4" w:semiHidden="0" w:uiPriority="71" w:unhideWhenUsed="0"/>
-    <w:lsdException w:name="Colorful List Accent 4" w:semiHidden="0" w:uiPriority="72" w:unhideWhenUsed="0"/>
-    <w:lsdException w:name="Colorful Grid Accent 4" w:semiHidden="0" w:uiPriority="73" w:unhideWhenUsed="0"/>
-    <w:lsdException w:name="Light Shading Accent 5" w:semiHidden="0" w:uiPriority="60" w:unhideWhenUsed="0"/>
-    <w:lsdException w:name="Light List Accent 5" w:semiHidden="0" w:uiPriority="61" w:unhideWhenUsed="0"/>
-    <w:lsdException w:name="Light Grid Accent 5" w:semiHidden="0" w:uiPriority="62" w:unhideWhenUsed="0"/>
-    <w:lsdException w:name="Medium Shading 1 Accent 5" w:semiHidden="0" w:uiPriority="63" w:unhideWhenUsed="0"/>
-    <w:lsdException w:name="Medium Shading 2 Accent 5" w:semiHidden="0" w:uiPriority="64" w:unhideWhenUsed="0"/>
-    <w:lsdException w:name="Medium List 1 Accent 5" w:semiHidden="0" w:uiPriority="65" w:unhideWhenUsed="0"/>
-    <w:lsdException w:name="Medium List 2 Accent 5" w:semiHidden="0" w:uiPriority="66" w:unhideWhenUsed="0"/>
-    <w:lsdException w:name="Medium Grid 1 Accent 5" w:semiHidden="0" w:uiPriority="67" w:unhideWhenUsed="0"/>
-    <w:lsdException w:name="Medium Grid 2 Accent 5" w:semiHidden="0" w:uiPriority="68" w:unhideWhenUsed="0"/>
-    <w:lsdException w:name="Medium Grid 3 Accent 5" w:semiHidden="0" w:uiPriority="69" w:unhideWhenUsed="0"/>
-    <w:lsdException w:name="Dark List Accent 5" w:semiHidden="0" w:uiPriority="70" w:unhideWhenUsed="0"/>
-    <w:lsdException w:name="Colorful Shading Accent 5" w:semiHidden="0" w:uiPriority="71" w:unhideWhenUsed="0"/>
-    <w:lsdException w:name="Colorful List Accent 5" w:semiHidden="0" w:uiPriority="72" w:unhideWhenUsed="0"/>
-    <w:lsdException w:name="Colorful Grid Accent 5" w:semiHidden="0" w:uiPriority="73" w:unhideWhenUsed="0"/>
-    <w:lsdException w:name="Light Shading Accent 6" w:semiHidden="0" w:uiPriority="60" w:unhideWhenUsed="0"/>
-    <w:lsdException w:name="Light List Accent 6" w:semiHidden="0" w:uiPriority="61" w:unhideWhenUsed="0"/>
-    <w:lsdException w:name="Light Grid Accent 6" w:semiHidden="0" w:uiPriority="62" w:unhideWhenUsed="0"/>
-    <w:lsdException w:name="Medium Shading 1 Accent 6" w:semiHidden="0" w:uiPriority="63" w:unhideWhenUsed="0"/>
-    <w:lsdException w:name="Medium Shading 2 Accent 6" w:semiHidden="0" w:uiPriority="64" w:unhideWhenUsed="0"/>
-    <w:lsdException w:name="Medium List 1 Accent 6" w:semiHidden="0" w:uiPriority="65" w:unhideWhenUsed="0"/>
-    <w:lsdException w:name="Medium List 2 Accent 6" w:semiHidden="0" w:uiPriority="66" w:unhideWhenUsed="0"/>
-    <w:lsdException w:name="Medium Grid 1 Accent 6" w:semiHidden="0" w:uiPriority="67" w:unhideWhenUsed="0"/>
-    <w:lsdException w:name="Medium Grid 2 Accent 6" w:semiHidden="0" w:uiPriority="68" w:unhideWhenUsed="0"/>
-    <w:lsdException w:name="Medium Grid 3 Accent 6" w:semiHidden="0" w:uiPriority="69" w:unhideWhenUsed="0"/>
-    <w:lsdException w:name="Dark List Accent 6" w:semiHidden="0" w:uiPriority="70" w:unhideWhenUsed="0"/>
-    <w:lsdException w:name="Colorful Shading Accent 6" w:semiHidden="0" w:uiPriority="71" w:unhideWhenUsed="0"/>
-    <w:lsdException w:name="Colorful List Accent 6" w:semiHidden="0" w:uiPriority="72" w:unhideWhenUsed="0"/>
-    <w:lsdException w:name="Colorful Grid Accent 6" w:semiHidden="0" w:uiPriority="73" w:unhideWhenUsed="0"/>
-    <w:lsdException w:name="Subtle Emphasis" w:semiHidden="0" w:uiPriority="19" w:unhideWhenUsed="0" w:qFormat="1"/>
-    <w:lsdException w:name="Intense Emphasis" w:semiHidden="0" w:uiPriority="21" w:unhideWhenUsed="0" w:qFormat="1"/>
-    <w:lsdException w:name="Subtle Reference" w:semiHidden="0" w:uiPriority="31" w:unhideWhenUsed="0" w:qFormat="1"/>
-    <w:lsdException w:name="Intense Reference" w:semiHidden="0" w:uiPriority="32" w:unhideWhenUsed="0" w:qFormat="1"/>
-    <w:lsdException w:name="Book Title" w:semiHidden="0" w:uiPriority="33" w:unhideWhenUsed="0" w:qFormat="1"/>
-    <w:lsdException w:name="Bibliography" w:uiPriority="37"/>
-    <w:lsdException w:name="TOC Heading" w:uiPriority="39" w:qFormat="1"/>
-  </w:latentStyles>
-  <w:style w:type="paragraph" w:default="1" w:styleId="Normal">
-    <w:name w:val="Normal"/>
-    <w:qFormat/>
-    <w:rsid w:val="004A5356"/>
-  </w:style>
-  <w:style w:type="paragraph" w:styleId="Heading1">
-    <w:name w:val="heading 1"/>
-    <w:basedOn w:val="Normal"/>
-    <w:next w:val="Normal"/>
-    <w:link w:val="Heading1Char"/>
-    <w:uiPriority w:val="9"/>
-    <w:qFormat/>
-    <w:rsid w:val="00E63330"/>
-    <w:pPr>
-      <w:keepNext/>
-      <w:keepLines/>
-      <w:spacing w:before="240" w:after="0"/>
-      <w:outlineLvl w:val="0"/>
-    </w:pPr>
-    <w:rPr>
-      <w:rFonts w:asciiTheme="majorHAnsi" w:eastAsiaTheme="majorEastAsia" w:hAnsiTheme="majorHAnsi" w:cstheme="majorBidi"/>
-      <w:color w:val="2F5496" w:themeColor="accent1" w:themeShade="BF"/>
-      <w:sz w:val="32"/>
-      <w:szCs w:val="32"/>
-    </w:rPr>
-  </w:style>
-  <w:style w:type="paragraph" w:styleId="Heading2">
-    <w:name w:val="heading 2"/>
-    <w:basedOn w:val="Normal"/>
-    <w:next w:val="Normal"/>
-    <w:link w:val="Heading2Char"/>
-    <w:uiPriority w:val="9"/>
-    <w:semiHidden/>
-    <w:unhideWhenUsed/>
-    <w:qFormat/>
-    <w:rsid w:val="000A0468"/>
-    <w:pPr>
-      <w:keepNext/>
-      <w:keepLines/>
-      <w:spacing w:before="200" w:after="0"/>
-      <w:outlineLvl w:val="1"/>
-    </w:pPr>
-    <w:rPr>
-      <w:rFonts w:asciiTheme="majorHAnsi" w:eastAsiaTheme="majorEastAsia" w:hAnsiTheme="majorHAnsi" w:cstheme="majorBidi"/>
-      <w:b/>
-      <w:bCs/>
-      <w:color w:val="4472C4" w:themeColor="accent1"/>
-      <w:sz w:val="26"/>
-      <w:szCs w:val="26"/>
-    </w:rPr>
-  </w:style>
-  <w:style w:type="paragraph" w:styleId="Heading3">
-    <w:name w:val="heading 3"/>
-    <w:basedOn w:val="Normal"/>
-    <w:next w:val="Normal"/>
-    <w:link w:val="Heading3Char"/>
-    <w:uiPriority w:val="9"/>
-    <w:semiHidden/>
-    <w:unhideWhenUsed/>
-    <w:qFormat/>
-    <w:rsid w:val="000A0468"/>
-    <w:pPr>
-      <w:keepNext/>
-      <w:keepLines/>
-      <w:spacing w:before="200" w:after="0"/>
-      <w:outlineLvl w:val="2"/>
-    </w:pPr>
-    <w:rPr>
-      <w:rFonts w:asciiTheme="majorHAnsi" w:eastAsiaTheme="majorEastAsia" w:hAnsiTheme="majorHAnsi" w:cstheme="majorBidi"/>
-      <w:b/>
-      <w:bCs/>
-      <w:color w:val="4472C4" w:themeColor="accent1"/>
-    </w:rPr>
-  </w:style>
-  <w:style w:type="character" w:default="1" w:styleId="DefaultParagraphFont">
-    <w:name w:val="Default Paragraph Font"/>
-    <w:uiPriority w:val="1"/>
-    <w:semiHidden/>
-    <w:unhideWhenUsed/>
-  </w:style>
-  <w:style w:type="table" w:default="1" w:styleId="TableNormal">
-    <w:name w:val="Normal Table"/>
-    <w:uiPriority w:val="99"/>
-    <w:semiHidden/>
-    <w:unhideWhenUsed/>
-    <w:tblPr>
-      <w:tblInd w:w="0" w:type="dxa"/>
-      <w:tblCellMar>
-        <w:top w:w="0" w:type="dxa"/>
-        <w:left w:w="108" w:type="dxa"/>
-        <w:bottom w:w="0" w:type="dxa"/>
-        <w:right w:w="108" w:type="dxa"/>
-      </w:tblCellMar>
-    </w:tblPr>
-  </w:style>
-  <w:style w:type="numbering" w:default="1" w:styleId="NoList">
-    <w:name w:val="No List"/>
-    <w:uiPriority w:val="99"/>
-    <w:semiHidden/>
-    <w:unhideWhenUsed/>
-  </w:style>
-  <w:style w:type="paragraph" w:styleId="Header">
-    <w:name w:val="header"/>
-    <w:basedOn w:val="Normal"/>
-    <w:link w:val="HeaderChar"/>
-    <w:uiPriority w:val="99"/>
-    <w:unhideWhenUsed/>
-    <w:rsid w:val="00AB1A1E"/>
-    <w:pPr>
-      <w:tabs>
-        <w:tab w:val="center" w:pos="4680"/>
-        <w:tab w:val="right" w:pos="9360"/>
-      </w:tabs>
-      <w:spacing w:after="0" w:line="240" w:lineRule="auto"/>
-    </w:pPr>
-  </w:style>
-  <w:style w:type="character" w:customStyle="1" w:styleId="HeaderChar">
-    <w:name w:val="Header Char"/>
-    <w:basedOn w:val="DefaultParagraphFont"/>
-    <w:link w:val="Header"/>
-    <w:uiPriority w:val="99"/>
-    <w:rsid w:val="00AB1A1E"/>
-  </w:style>
-  <w:style w:type="paragraph" w:styleId="Footer">
-    <w:name w:val="footer"/>
-    <w:basedOn w:val="Normal"/>
-    <w:link w:val="FooterChar"/>
-    <w:uiPriority w:val="99"/>
-    <w:unhideWhenUsed/>
-    <w:qFormat/>
-    <w:rsid w:val="00AB1A1E"/>
-    <w:pPr>
-      <w:tabs>
-        <w:tab w:val="center" w:pos="4680"/>
-        <w:tab w:val="right" w:pos="9360"/>
-      </w:tabs>
-      <w:spacing w:after="0" w:line="240" w:lineRule="auto"/>
-    </w:pPr>
-  </w:style>
-  <w:style w:type="character" w:customStyle="1" w:styleId="FooterChar">
-    <w:name w:val="Footer Char"/>
-    <w:basedOn w:val="DefaultParagraphFont"/>
-    <w:link w:val="Footer"/>
-    <w:uiPriority w:val="99"/>
-    <w:rsid w:val="00AB1A1E"/>
-  </w:style>
-  <w:style w:type="paragraph" w:styleId="NoSpacing">
-    <w:name w:val="No Spacing"/>
-    <w:link w:val="NoSpacingChar"/>
-    <w:uiPriority w:val="1"/>
-    <w:qFormat/>
-    <w:rsid w:val="00AB1A1E"/>
-    <w:pPr>
-      <w:spacing w:after="0" w:line="240" w:lineRule="auto"/>
-    </w:pPr>
-    <w:rPr>
-      <w:color w:val="44546A" w:themeColor="text2"/>
-      <w:sz w:val="20"/>
-      <w:szCs w:val="20"/>
-    </w:rPr>
-  </w:style>
-  <w:style w:type="character" w:customStyle="1" w:styleId="NoSpacingChar">
-    <w:name w:val="No Spacing Char"/>
-    <w:basedOn w:val="DefaultParagraphFont"/>
-    <w:link w:val="NoSpacing"/>
-    <w:uiPriority w:val="1"/>
-    <w:rsid w:val="0010220B"/>
-    <w:rPr>
-      <w:color w:val="44546A" w:themeColor="text2"/>
-      <w:sz w:val="20"/>
-      <w:szCs w:val="20"/>
-    </w:rPr>
-  </w:style>
-  <w:style w:type="table" w:styleId="TableGrid">
-    <w:name w:val="Table Grid"/>
-    <w:basedOn w:val="TableNormal"/>
-    <w:uiPriority w:val="39"/>
-    <w:rsid w:val="00E63330"/>
-    <w:pPr>
-      <w:spacing w:after="0" w:line="240" w:lineRule="auto"/>
-    </w:pPr>
-    <w:tblPr>
-      <w:tblInd w:w="0" w:type="dxa"/>
-      <w:tblBorders>
-        <w:top w:val="single" w:sz="4" w:space="0" w:color="auto"/>
-        <w:left w:val="single" w:sz="4" w:space="0" w:color="auto"/>
-        <w:bottom w:val="single" w:sz="4" w:space="0" w:color="auto"/>
-        <w:right w:val="single" w:sz="4" w:space="0" w:color="auto"/>
-        <w:insideH w:val="single" w:sz="4" w:space="0" w:color="auto"/>
-        <w:insideV w:val="single" w:sz="4" w:space="0" w:color="auto"/>
-      </w:tblBorders>
-      <w:tblCellMar>
-        <w:top w:w="0" w:type="dxa"/>
-        <w:left w:w="108" w:type="dxa"/>
-        <w:bottom w:w="0" w:type="dxa"/>
-        <w:right w:w="108" w:type="dxa"/>
-      </w:tblCellMar>
     </w:tblPr>
   </w:style>
   <w:style w:type="paragraph" w:styleId="ListParagraph">
@@ -10648,7 +6422,7 @@
   <a:extraClrSchemeLst/>
   <a:extLst>
     <a:ext uri="{05A4C25C-085E-4340-85A3-A5531E510DB2}">
-      <thm15:themeFamily xmlns:thm15="http://schemas.microsoft.com/office/thememl/2012/main" xmlns="" name="Office Theme" id="{62F939B6-93AF-4DB8-9C6B-D6C7DFDC589F}" vid="{4A3C46E8-61CC-4603-A589-7422A47A8E4A}"/>
+      <thm15:themeFamily xmlns:thm15="http://schemas.microsoft.com/office/thememl/2012/main" name="Office Theme" id="{62F939B6-93AF-4DB8-9C6B-D6C7DFDC589F}" vid="{4A3C46E8-61CC-4603-A589-7422A47A8E4A}"/>
     </a:ext>
   </a:extLst>
 </a:theme>
@@ -10659,7 +6433,7 @@
 </file>
 
 <file path=customXml/itemProps1.xml><?xml version="1.0" encoding="utf-8"?>
-<ds:datastoreItem xmlns:ds="http://schemas.openxmlformats.org/officeDocument/2006/customXml" ds:itemID="{2D11E25D-B8F0-446A-BBC0-9824C1D993B7}">
+<ds:datastoreItem xmlns:ds="http://schemas.openxmlformats.org/officeDocument/2006/customXml" ds:itemID="{EC7E1769-0FDB-4120-A038-C46239A29B1F}">
   <ds:schemaRefs>
     <ds:schemaRef ds:uri="http://schemas.openxmlformats.org/officeDocument/2006/bibliography"/>
   </ds:schemaRefs>

--- a/SSU/Brisanje uvredljivih i nekorektnih utisaka.docx
+++ b/SSU/Brisanje uvredljivih i nekorektnih utisaka.docx
@@ -1,6 +1,6 @@
 
 <file path=word/document.xml><?xml version="1.0" encoding="utf-8"?>
-<w:document xmlns:wpc="http://schemas.microsoft.com/office/word/2010/wordprocessingCanvas" xmlns:cx="http://schemas.microsoft.com/office/drawing/2014/chartex" xmlns:cx1="http://schemas.microsoft.com/office/drawing/2015/9/8/chartex" xmlns:cx2="http://schemas.microsoft.com/office/drawing/2015/10/21/chartex" xmlns:cx3="http://schemas.microsoft.com/office/drawing/2016/5/9/chartex" xmlns:cx4="http://schemas.microsoft.com/office/drawing/2016/5/10/chartex" xmlns:cx5="http://schemas.microsoft.com/office/drawing/2016/5/11/chartex" xmlns:cx6="http://schemas.microsoft.com/office/drawing/2016/5/12/chartex" xmlns:cx7="http://schemas.microsoft.com/office/drawing/2016/5/13/chartex" xmlns:cx8="http://schemas.microsoft.com/office/drawing/2016/5/14/chartex" xmlns:mc="http://schemas.openxmlformats.org/markup-compatibility/2006" xmlns:aink="http://schemas.microsoft.com/office/drawing/2016/ink" xmlns:am3d="http://schemas.microsoft.com/office/drawing/2017/model3d" xmlns:o="urn:schemas-microsoft-com:office:office" xmlns:r="http://schemas.openxmlformats.org/officeDocument/2006/relationships" xmlns:m="http://schemas.openxmlformats.org/officeDocument/2006/math" xmlns:v="urn:schemas-microsoft-com:vml" xmlns:wp14="http://schemas.microsoft.com/office/word/2010/wordprocessingDrawing" xmlns:wp="http://schemas.openxmlformats.org/drawingml/2006/wordprocessingDrawing" xmlns:w10="urn:schemas-microsoft-com:office:word" xmlns:w="http://schemas.openxmlformats.org/wordprocessingml/2006/main" xmlns:w14="http://schemas.microsoft.com/office/word/2010/wordml" xmlns:w15="http://schemas.microsoft.com/office/word/2012/wordml" xmlns:w16cid="http://schemas.microsoft.com/office/word/2016/wordml/cid" xmlns:w16se="http://schemas.microsoft.com/office/word/2015/wordml/symex" xmlns:wpg="http://schemas.microsoft.com/office/word/2010/wordprocessingGroup" xmlns:wpi="http://schemas.microsoft.com/office/word/2010/wordprocessingInk" xmlns:wne="http://schemas.microsoft.com/office/word/2006/wordml" xmlns:wps="http://schemas.microsoft.com/office/word/2010/wordprocessingShape" mc:Ignorable="w14 w15 w16se w16cid wp14">
+<w:document xmlns:wpc="http://schemas.microsoft.com/office/word/2010/wordprocessingCanvas" xmlns:mc="http://schemas.openxmlformats.org/markup-compatibility/2006" xmlns:o="urn:schemas-microsoft-com:office:office" xmlns:r="http://schemas.openxmlformats.org/officeDocument/2006/relationships" xmlns:m="http://schemas.openxmlformats.org/officeDocument/2006/math" xmlns:v="urn:schemas-microsoft-com:vml" xmlns:wp14="http://schemas.microsoft.com/office/word/2010/wordprocessingDrawing" xmlns:wp="http://schemas.openxmlformats.org/drawingml/2006/wordprocessingDrawing" xmlns:w10="urn:schemas-microsoft-com:office:word" xmlns:w="http://schemas.openxmlformats.org/wordprocessingml/2006/main" xmlns:w14="http://schemas.microsoft.com/office/word/2010/wordml" xmlns:wpg="http://schemas.microsoft.com/office/word/2010/wordprocessingGroup" xmlns:wpi="http://schemas.microsoft.com/office/word/2010/wordprocessingInk" xmlns:wne="http://schemas.microsoft.com/office/word/2006/wordml" xmlns:wps="http://schemas.microsoft.com/office/word/2010/wordprocessingShape" mc:Ignorable="w14 wp14">
   <w:body>
     <w:p>
       <w:pPr>
@@ -111,7 +111,7 @@
                     <pic:cNvPicPr/>
                   </pic:nvPicPr>
                   <pic:blipFill>
-                    <a:blip r:embed="rId8" cstate="print">
+                    <a:blip r:embed="rId9" cstate="print">
                       <a:extLst>
                         <a:ext uri="{28A0092B-C50C-407E-A947-70E740481C1C}">
                           <a14:useLocalDpi xmlns:a14="http://schemas.microsoft.com/office/drawing/2010/main"/>
@@ -165,8 +165,10 @@
         <w:rPr>
           <w:i/>
         </w:rPr>
-        <w:t>Verzija 1.0</w:t>
-      </w:r>
+        <w:t>Verzija 1.1</w:t>
+      </w:r>
+      <w:bookmarkStart w:id="0" w:name="_GoBack"/>
+      <w:bookmarkEnd w:id="0"/>
     </w:p>
     <w:p>
       <w:pPr>
@@ -202,7 +204,7 @@
           <w:szCs w:val="24"/>
         </w:rPr>
       </w:pPr>
-      <w:bookmarkStart w:id="0" w:name="_Toc508925859"/>
+      <w:bookmarkStart w:id="1" w:name="_Toc508925859"/>
       <w:r>
         <w:rPr>
           <w:b/>
@@ -211,7 +213,7 @@
         <w:lastRenderedPageBreak/>
         <w:t>Spisak izmena</w:t>
       </w:r>
-      <w:bookmarkEnd w:id="0"/>
+      <w:bookmarkEnd w:id="1"/>
       <w:r>
         <w:rPr>
           <w:b/>
@@ -401,13 +403,7 @@
               <w:spacing w:before="0" w:after="0"/>
             </w:pPr>
             <w:r>
-              <w:t>04</w:t>
-            </w:r>
-            <w:r>
-              <w:t>.0</w:t>
-            </w:r>
-            <w:r>
-              <w:t>6</w:t>
+              <w:t>04.06</w:t>
             </w:r>
             <w:r>
               <w:t>.2018.</w:t>
@@ -443,8 +439,6 @@
             <w:r>
               <w:t>Uslađivanje sa implementacijom</w:t>
             </w:r>
-            <w:bookmarkStart w:id="1" w:name="_GoBack"/>
-            <w:bookmarkEnd w:id="1"/>
           </w:p>
         </w:tc>
         <w:tc>
@@ -2629,7 +2623,7 @@
           <w:shd w:val="clear" w:color="auto" w:fill="FFFFFF"/>
         </w:rPr>
       </w:pPr>
-      <w:hyperlink r:id="rId9" w:history="1">
+      <w:hyperlink r:id="rId10" w:history="1">
         <w:r>
           <w:rPr>
             <w:rStyle w:val="Hyperlink"/>
@@ -3507,65 +3501,6 @@
                     </pic:cNvPicPr>
                   </pic:nvPicPr>
                   <pic:blipFill>
-                    <a:blip r:embed="rId10" cstate="print">
-                      <a:extLst>
-                        <a:ext uri="{28A0092B-C50C-407E-A947-70E740481C1C}">
-                          <a14:useLocalDpi xmlns:a14="http://schemas.microsoft.com/office/drawing/2010/main" val="0"/>
-                        </a:ext>
-                      </a:extLst>
-                    </a:blip>
-                    <a:srcRect/>
-                    <a:stretch>
-                      <a:fillRect/>
-                    </a:stretch>
-                  </pic:blipFill>
-                  <pic:spPr bwMode="auto">
-                    <a:xfrm>
-                      <a:off x="0" y="0"/>
-                      <a:ext cx="5934075" cy="2876550"/>
-                    </a:xfrm>
-                    <a:prstGeom prst="rect">
-                      <a:avLst/>
-                    </a:prstGeom>
-                    <a:noFill/>
-                    <a:ln>
-                      <a:noFill/>
-                    </a:ln>
-                  </pic:spPr>
-                </pic:pic>
-              </a:graphicData>
-            </a:graphic>
-          </wp:inline>
-        </w:drawing>
-      </w:r>
-      <w:bookmarkEnd w:id="15"/>
-    </w:p>
-    <w:p>
-      <w:pPr>
-        <w:pStyle w:val="Tekst"/>
-      </w:pPr>
-      <w:r>
-        <w:rPr>
-          <w:noProof/>
-        </w:rPr>
-        <w:drawing>
-          <wp:inline distT="0" distB="0" distL="0" distR="0">
-            <wp:extent cx="5934075" cy="2876550"/>
-            <wp:effectExtent l="0" t="0" r="9525" b="0"/>
-            <wp:docPr id="4" name="Picture 4"/>
-            <wp:cNvGraphicFramePr>
-              <a:graphicFrameLocks xmlns:a="http://schemas.openxmlformats.org/drawingml/2006/main" noChangeAspect="1"/>
-            </wp:cNvGraphicFramePr>
-            <a:graphic xmlns:a="http://schemas.openxmlformats.org/drawingml/2006/main">
-              <a:graphicData uri="http://schemas.openxmlformats.org/drawingml/2006/picture">
-                <pic:pic xmlns:pic="http://schemas.openxmlformats.org/drawingml/2006/picture">
-                  <pic:nvPicPr>
-                    <pic:cNvPr id="0" name="Picture 2"/>
-                    <pic:cNvPicPr>
-                      <a:picLocks noChangeAspect="1" noChangeArrowheads="1"/>
-                    </pic:cNvPicPr>
-                  </pic:nvPicPr>
-                  <pic:blipFill>
                     <a:blip r:embed="rId11" cstate="print">
                       <a:extLst>
                         <a:ext uri="{28A0092B-C50C-407E-A947-70E740481C1C}">
@@ -3597,6 +3532,65 @@
           </wp:inline>
         </w:drawing>
       </w:r>
+      <w:bookmarkEnd w:id="15"/>
+    </w:p>
+    <w:p>
+      <w:pPr>
+        <w:pStyle w:val="Tekst"/>
+      </w:pPr>
+      <w:r>
+        <w:rPr>
+          <w:noProof/>
+        </w:rPr>
+        <w:drawing>
+          <wp:inline distT="0" distB="0" distL="0" distR="0">
+            <wp:extent cx="5934075" cy="2876550"/>
+            <wp:effectExtent l="0" t="0" r="9525" b="0"/>
+            <wp:docPr id="4" name="Picture 4"/>
+            <wp:cNvGraphicFramePr>
+              <a:graphicFrameLocks xmlns:a="http://schemas.openxmlformats.org/drawingml/2006/main" noChangeAspect="1"/>
+            </wp:cNvGraphicFramePr>
+            <a:graphic xmlns:a="http://schemas.openxmlformats.org/drawingml/2006/main">
+              <a:graphicData uri="http://schemas.openxmlformats.org/drawingml/2006/picture">
+                <pic:pic xmlns:pic="http://schemas.openxmlformats.org/drawingml/2006/picture">
+                  <pic:nvPicPr>
+                    <pic:cNvPr id="0" name="Picture 2"/>
+                    <pic:cNvPicPr>
+                      <a:picLocks noChangeAspect="1" noChangeArrowheads="1"/>
+                    </pic:cNvPicPr>
+                  </pic:nvPicPr>
+                  <pic:blipFill>
+                    <a:blip r:embed="rId12" cstate="print">
+                      <a:extLst>
+                        <a:ext uri="{28A0092B-C50C-407E-A947-70E740481C1C}">
+                          <a14:useLocalDpi xmlns:a14="http://schemas.microsoft.com/office/drawing/2010/main" val="0"/>
+                        </a:ext>
+                      </a:extLst>
+                    </a:blip>
+                    <a:srcRect/>
+                    <a:stretch>
+                      <a:fillRect/>
+                    </a:stretch>
+                  </pic:blipFill>
+                  <pic:spPr bwMode="auto">
+                    <a:xfrm>
+                      <a:off x="0" y="0"/>
+                      <a:ext cx="5934075" cy="2876550"/>
+                    </a:xfrm>
+                    <a:prstGeom prst="rect">
+                      <a:avLst/>
+                    </a:prstGeom>
+                    <a:noFill/>
+                    <a:ln>
+                      <a:noFill/>
+                    </a:ln>
+                  </pic:spPr>
+                </pic:pic>
+              </a:graphicData>
+            </a:graphic>
+          </wp:inline>
+        </w:drawing>
+      </w:r>
     </w:p>
     <w:p>
       <w:pPr>
@@ -3778,8 +3772,8 @@
       </w:pPr>
     </w:p>
     <w:sectPr>
-      <w:headerReference w:type="default" r:id="rId12"/>
-      <w:footerReference w:type="default" r:id="rId13"/>
+      <w:headerReference w:type="default" r:id="rId13"/>
+      <w:footerReference w:type="default" r:id="rId14"/>
       <w:pgSz w:w="12240" w:h="15840"/>
       <w:pgMar w:top="1440" w:right="1440" w:bottom="2070" w:left="1440" w:header="720" w:footer="720" w:gutter="0"/>
       <w:cols w:space="720"/>
@@ -3790,7 +3784,7 @@
 </file>
 
 <file path=word/endnotes.xml><?xml version="1.0" encoding="utf-8"?>
-<w:endnotes xmlns:wpc="http://schemas.microsoft.com/office/word/2010/wordprocessingCanvas" xmlns:cx="http://schemas.microsoft.com/office/drawing/2014/chartex" xmlns:cx1="http://schemas.microsoft.com/office/drawing/2015/9/8/chartex" xmlns:cx2="http://schemas.microsoft.com/office/drawing/2015/10/21/chartex" xmlns:cx3="http://schemas.microsoft.com/office/drawing/2016/5/9/chartex" xmlns:cx4="http://schemas.microsoft.com/office/drawing/2016/5/10/chartex" xmlns:cx5="http://schemas.microsoft.com/office/drawing/2016/5/11/chartex" xmlns:cx6="http://schemas.microsoft.com/office/drawing/2016/5/12/chartex" xmlns:cx7="http://schemas.microsoft.com/office/drawing/2016/5/13/chartex" xmlns:cx8="http://schemas.microsoft.com/office/drawing/2016/5/14/chartex" xmlns:mc="http://schemas.openxmlformats.org/markup-compatibility/2006" xmlns:aink="http://schemas.microsoft.com/office/drawing/2016/ink" xmlns:am3d="http://schemas.microsoft.com/office/drawing/2017/model3d" xmlns:o="urn:schemas-microsoft-com:office:office" xmlns:r="http://schemas.openxmlformats.org/officeDocument/2006/relationships" xmlns:m="http://schemas.openxmlformats.org/officeDocument/2006/math" xmlns:v="urn:schemas-microsoft-com:vml" xmlns:wp14="http://schemas.microsoft.com/office/word/2010/wordprocessingDrawing" xmlns:wp="http://schemas.openxmlformats.org/drawingml/2006/wordprocessingDrawing" xmlns:w10="urn:schemas-microsoft-com:office:word" xmlns:w="http://schemas.openxmlformats.org/wordprocessingml/2006/main" xmlns:w14="http://schemas.microsoft.com/office/word/2010/wordml" xmlns:w15="http://schemas.microsoft.com/office/word/2012/wordml" xmlns:w16cid="http://schemas.microsoft.com/office/word/2016/wordml/cid" xmlns:w16se="http://schemas.microsoft.com/office/word/2015/wordml/symex" xmlns:wpg="http://schemas.microsoft.com/office/word/2010/wordprocessingGroup" xmlns:wpi="http://schemas.microsoft.com/office/word/2010/wordprocessingInk" xmlns:wne="http://schemas.microsoft.com/office/word/2006/wordml" xmlns:wps="http://schemas.microsoft.com/office/word/2010/wordprocessingShape" mc:Ignorable="w14 w15 w16se w16cid wp14">
+<w:endnotes xmlns:wpc="http://schemas.microsoft.com/office/word/2010/wordprocessingCanvas" xmlns:mc="http://schemas.openxmlformats.org/markup-compatibility/2006" xmlns:o="urn:schemas-microsoft-com:office:office" xmlns:r="http://schemas.openxmlformats.org/officeDocument/2006/relationships" xmlns:m="http://schemas.openxmlformats.org/officeDocument/2006/math" xmlns:v="urn:schemas-microsoft-com:vml" xmlns:wp14="http://schemas.microsoft.com/office/word/2010/wordprocessingDrawing" xmlns:wp="http://schemas.openxmlformats.org/drawingml/2006/wordprocessingDrawing" xmlns:w10="urn:schemas-microsoft-com:office:word" xmlns:w="http://schemas.openxmlformats.org/wordprocessingml/2006/main" xmlns:w14="http://schemas.microsoft.com/office/word/2010/wordml" xmlns:wpg="http://schemas.microsoft.com/office/word/2010/wordprocessingGroup" xmlns:wpi="http://schemas.microsoft.com/office/word/2010/wordprocessingInk" xmlns:wne="http://schemas.microsoft.com/office/word/2006/wordml" xmlns:wps="http://schemas.microsoft.com/office/word/2010/wordprocessingShape" mc:Ignorable="w14 wp14">
   <w:endnote w:type="separator" w:id="-1">
     <w:p>
       <w:pPr>
@@ -3815,7 +3809,7 @@
 </file>
 
 <file path=word/footer1.xml><?xml version="1.0" encoding="utf-8"?>
-<w:ftr xmlns:wpc="http://schemas.microsoft.com/office/word/2010/wordprocessingCanvas" xmlns:cx="http://schemas.microsoft.com/office/drawing/2014/chartex" xmlns:cx1="http://schemas.microsoft.com/office/drawing/2015/9/8/chartex" xmlns:cx2="http://schemas.microsoft.com/office/drawing/2015/10/21/chartex" xmlns:cx3="http://schemas.microsoft.com/office/drawing/2016/5/9/chartex" xmlns:cx4="http://schemas.microsoft.com/office/drawing/2016/5/10/chartex" xmlns:cx5="http://schemas.microsoft.com/office/drawing/2016/5/11/chartex" xmlns:cx6="http://schemas.microsoft.com/office/drawing/2016/5/12/chartex" xmlns:cx7="http://schemas.microsoft.com/office/drawing/2016/5/13/chartex" xmlns:cx8="http://schemas.microsoft.com/office/drawing/2016/5/14/chartex" xmlns:mc="http://schemas.openxmlformats.org/markup-compatibility/2006" xmlns:aink="http://schemas.microsoft.com/office/drawing/2016/ink" xmlns:am3d="http://schemas.microsoft.com/office/drawing/2017/model3d" xmlns:o="urn:schemas-microsoft-com:office:office" xmlns:r="http://schemas.openxmlformats.org/officeDocument/2006/relationships" xmlns:m="http://schemas.openxmlformats.org/officeDocument/2006/math" xmlns:v="urn:schemas-microsoft-com:vml" xmlns:wp14="http://schemas.microsoft.com/office/word/2010/wordprocessingDrawing" xmlns:wp="http://schemas.openxmlformats.org/drawingml/2006/wordprocessingDrawing" xmlns:w10="urn:schemas-microsoft-com:office:word" xmlns:w="http://schemas.openxmlformats.org/wordprocessingml/2006/main" xmlns:w14="http://schemas.microsoft.com/office/word/2010/wordml" xmlns:w15="http://schemas.microsoft.com/office/word/2012/wordml" xmlns:w16cid="http://schemas.microsoft.com/office/word/2016/wordml/cid" xmlns:w16se="http://schemas.microsoft.com/office/word/2015/wordml/symex" xmlns:wpg="http://schemas.microsoft.com/office/word/2010/wordprocessingGroup" xmlns:wpi="http://schemas.microsoft.com/office/word/2010/wordprocessingInk" xmlns:wne="http://schemas.microsoft.com/office/word/2006/wordml" xmlns:wps="http://schemas.microsoft.com/office/word/2010/wordprocessingShape" mc:Ignorable="w14 w15 w16se w16cid wp14">
+<w:ftr xmlns:wpc="http://schemas.microsoft.com/office/word/2010/wordprocessingCanvas" xmlns:mc="http://schemas.openxmlformats.org/markup-compatibility/2006" xmlns:o="urn:schemas-microsoft-com:office:office" xmlns:r="http://schemas.openxmlformats.org/officeDocument/2006/relationships" xmlns:m="http://schemas.openxmlformats.org/officeDocument/2006/math" xmlns:v="urn:schemas-microsoft-com:vml" xmlns:wp14="http://schemas.microsoft.com/office/word/2010/wordprocessingDrawing" xmlns:wp="http://schemas.openxmlformats.org/drawingml/2006/wordprocessingDrawing" xmlns:w10="urn:schemas-microsoft-com:office:word" xmlns:w="http://schemas.openxmlformats.org/wordprocessingml/2006/main" xmlns:w14="http://schemas.microsoft.com/office/word/2010/wordml" xmlns:wpg="http://schemas.microsoft.com/office/word/2010/wordprocessingGroup" xmlns:wpi="http://schemas.microsoft.com/office/word/2010/wordprocessingInk" xmlns:wne="http://schemas.microsoft.com/office/word/2006/wordml" xmlns:wps="http://schemas.microsoft.com/office/word/2010/wordprocessingShape" mc:Ignorable="w14 wp14">
   <w:sdt>
     <w:sdtPr>
       <w:id w:val="-220830965"/>
@@ -4000,7 +3994,7 @@
             <w:i/>
             <w:noProof/>
           </w:rPr>
-          <w:t>5</w:t>
+          <w:t>1</w:t>
         </w:r>
         <w:r>
           <w:rPr>
@@ -4070,7 +4064,7 @@
 </file>
 
 <file path=word/footnotes.xml><?xml version="1.0" encoding="utf-8"?>
-<w:footnotes xmlns:wpc="http://schemas.microsoft.com/office/word/2010/wordprocessingCanvas" xmlns:cx="http://schemas.microsoft.com/office/drawing/2014/chartex" xmlns:cx1="http://schemas.microsoft.com/office/drawing/2015/9/8/chartex" xmlns:cx2="http://schemas.microsoft.com/office/drawing/2015/10/21/chartex" xmlns:cx3="http://schemas.microsoft.com/office/drawing/2016/5/9/chartex" xmlns:cx4="http://schemas.microsoft.com/office/drawing/2016/5/10/chartex" xmlns:cx5="http://schemas.microsoft.com/office/drawing/2016/5/11/chartex" xmlns:cx6="http://schemas.microsoft.com/office/drawing/2016/5/12/chartex" xmlns:cx7="http://schemas.microsoft.com/office/drawing/2016/5/13/chartex" xmlns:cx8="http://schemas.microsoft.com/office/drawing/2016/5/14/chartex" xmlns:mc="http://schemas.openxmlformats.org/markup-compatibility/2006" xmlns:aink="http://schemas.microsoft.com/office/drawing/2016/ink" xmlns:am3d="http://schemas.microsoft.com/office/drawing/2017/model3d" xmlns:o="urn:schemas-microsoft-com:office:office" xmlns:r="http://schemas.openxmlformats.org/officeDocument/2006/relationships" xmlns:m="http://schemas.openxmlformats.org/officeDocument/2006/math" xmlns:v="urn:schemas-microsoft-com:vml" xmlns:wp14="http://schemas.microsoft.com/office/word/2010/wordprocessingDrawing" xmlns:wp="http://schemas.openxmlformats.org/drawingml/2006/wordprocessingDrawing" xmlns:w10="urn:schemas-microsoft-com:office:word" xmlns:w="http://schemas.openxmlformats.org/wordprocessingml/2006/main" xmlns:w14="http://schemas.microsoft.com/office/word/2010/wordml" xmlns:w15="http://schemas.microsoft.com/office/word/2012/wordml" xmlns:w16cid="http://schemas.microsoft.com/office/word/2016/wordml/cid" xmlns:w16se="http://schemas.microsoft.com/office/word/2015/wordml/symex" xmlns:wpg="http://schemas.microsoft.com/office/word/2010/wordprocessingGroup" xmlns:wpi="http://schemas.microsoft.com/office/word/2010/wordprocessingInk" xmlns:wne="http://schemas.microsoft.com/office/word/2006/wordml" xmlns:wps="http://schemas.microsoft.com/office/word/2010/wordprocessingShape" mc:Ignorable="w14 w15 w16se w16cid wp14">
+<w:footnotes xmlns:wpc="http://schemas.microsoft.com/office/word/2010/wordprocessingCanvas" xmlns:mc="http://schemas.openxmlformats.org/markup-compatibility/2006" xmlns:o="urn:schemas-microsoft-com:office:office" xmlns:r="http://schemas.openxmlformats.org/officeDocument/2006/relationships" xmlns:m="http://schemas.openxmlformats.org/officeDocument/2006/math" xmlns:v="urn:schemas-microsoft-com:vml" xmlns:wp14="http://schemas.microsoft.com/office/word/2010/wordprocessingDrawing" xmlns:wp="http://schemas.openxmlformats.org/drawingml/2006/wordprocessingDrawing" xmlns:w10="urn:schemas-microsoft-com:office:word" xmlns:w="http://schemas.openxmlformats.org/wordprocessingml/2006/main" xmlns:w14="http://schemas.microsoft.com/office/word/2010/wordml" xmlns:wpg="http://schemas.microsoft.com/office/word/2010/wordprocessingGroup" xmlns:wpi="http://schemas.microsoft.com/office/word/2010/wordprocessingInk" xmlns:wne="http://schemas.microsoft.com/office/word/2006/wordml" xmlns:wps="http://schemas.microsoft.com/office/word/2010/wordprocessingShape" mc:Ignorable="w14 wp14">
   <w:footnote w:type="separator" w:id="-1">
     <w:p>
       <w:pPr>
@@ -4095,7 +4089,7 @@
 </file>
 
 <file path=word/header1.xml><?xml version="1.0" encoding="utf-8"?>
-<w:hdr xmlns:wpc="http://schemas.microsoft.com/office/word/2010/wordprocessingCanvas" xmlns:cx="http://schemas.microsoft.com/office/drawing/2014/chartex" xmlns:cx1="http://schemas.microsoft.com/office/drawing/2015/9/8/chartex" xmlns:cx2="http://schemas.microsoft.com/office/drawing/2015/10/21/chartex" xmlns:cx3="http://schemas.microsoft.com/office/drawing/2016/5/9/chartex" xmlns:cx4="http://schemas.microsoft.com/office/drawing/2016/5/10/chartex" xmlns:cx5="http://schemas.microsoft.com/office/drawing/2016/5/11/chartex" xmlns:cx6="http://schemas.microsoft.com/office/drawing/2016/5/12/chartex" xmlns:cx7="http://schemas.microsoft.com/office/drawing/2016/5/13/chartex" xmlns:cx8="http://schemas.microsoft.com/office/drawing/2016/5/14/chartex" xmlns:mc="http://schemas.openxmlformats.org/markup-compatibility/2006" xmlns:aink="http://schemas.microsoft.com/office/drawing/2016/ink" xmlns:am3d="http://schemas.microsoft.com/office/drawing/2017/model3d" xmlns:o="urn:schemas-microsoft-com:office:office" xmlns:r="http://schemas.openxmlformats.org/officeDocument/2006/relationships" xmlns:m="http://schemas.openxmlformats.org/officeDocument/2006/math" xmlns:v="urn:schemas-microsoft-com:vml" xmlns:wp14="http://schemas.microsoft.com/office/word/2010/wordprocessingDrawing" xmlns:wp="http://schemas.openxmlformats.org/drawingml/2006/wordprocessingDrawing" xmlns:w10="urn:schemas-microsoft-com:office:word" xmlns:w="http://schemas.openxmlformats.org/wordprocessingml/2006/main" xmlns:w14="http://schemas.microsoft.com/office/word/2010/wordml" xmlns:w15="http://schemas.microsoft.com/office/word/2012/wordml" xmlns:w16cid="http://schemas.microsoft.com/office/word/2016/wordml/cid" xmlns:w16se="http://schemas.microsoft.com/office/word/2015/wordml/symex" xmlns:wpg="http://schemas.microsoft.com/office/word/2010/wordprocessingGroup" xmlns:wpi="http://schemas.microsoft.com/office/word/2010/wordprocessingInk" xmlns:wne="http://schemas.microsoft.com/office/word/2006/wordml" xmlns:wps="http://schemas.microsoft.com/office/word/2010/wordprocessingShape" mc:Ignorable="w14 w15 w16se w16cid wp14">
+<w:hdr xmlns:wpc="http://schemas.microsoft.com/office/word/2010/wordprocessingCanvas" xmlns:mc="http://schemas.openxmlformats.org/markup-compatibility/2006" xmlns:o="urn:schemas-microsoft-com:office:office" xmlns:r="http://schemas.openxmlformats.org/officeDocument/2006/relationships" xmlns:m="http://schemas.openxmlformats.org/officeDocument/2006/math" xmlns:v="urn:schemas-microsoft-com:vml" xmlns:wp14="http://schemas.microsoft.com/office/word/2010/wordprocessingDrawing" xmlns:wp="http://schemas.openxmlformats.org/drawingml/2006/wordprocessingDrawing" xmlns:w10="urn:schemas-microsoft-com:office:word" xmlns:w="http://schemas.openxmlformats.org/wordprocessingml/2006/main" xmlns:w14="http://schemas.microsoft.com/office/word/2010/wordml" xmlns:wpg="http://schemas.microsoft.com/office/word/2010/wordprocessingGroup" xmlns:wpi="http://schemas.microsoft.com/office/word/2010/wordprocessingInk" xmlns:wne="http://schemas.microsoft.com/office/word/2006/wordml" xmlns:wps="http://schemas.microsoft.com/office/word/2010/wordprocessingShape" mc:Ignorable="w14 wp14">
   <w:p>
     <w:pPr>
       <w:pStyle w:val="Header"/>
@@ -4159,8 +4153,8 @@
 </file>
 
 <file path=word/numbering.xml><?xml version="1.0" encoding="utf-8"?>
-<w:numbering xmlns:wpc="http://schemas.microsoft.com/office/word/2010/wordprocessingCanvas" xmlns:cx="http://schemas.microsoft.com/office/drawing/2014/chartex" xmlns:cx1="http://schemas.microsoft.com/office/drawing/2015/9/8/chartex" xmlns:cx2="http://schemas.microsoft.com/office/drawing/2015/10/21/chartex" xmlns:cx3="http://schemas.microsoft.com/office/drawing/2016/5/9/chartex" xmlns:cx4="http://schemas.microsoft.com/office/drawing/2016/5/10/chartex" xmlns:cx5="http://schemas.microsoft.com/office/drawing/2016/5/11/chartex" xmlns:cx6="http://schemas.microsoft.com/office/drawing/2016/5/12/chartex" xmlns:cx7="http://schemas.microsoft.com/office/drawing/2016/5/13/chartex" xmlns:cx8="http://schemas.microsoft.com/office/drawing/2016/5/14/chartex" xmlns:mc="http://schemas.openxmlformats.org/markup-compatibility/2006" xmlns:aink="http://schemas.microsoft.com/office/drawing/2016/ink" xmlns:am3d="http://schemas.microsoft.com/office/drawing/2017/model3d" xmlns:o="urn:schemas-microsoft-com:office:office" xmlns:r="http://schemas.openxmlformats.org/officeDocument/2006/relationships" xmlns:m="http://schemas.openxmlformats.org/officeDocument/2006/math" xmlns:v="urn:schemas-microsoft-com:vml" xmlns:wp14="http://schemas.microsoft.com/office/word/2010/wordprocessingDrawing" xmlns:wp="http://schemas.openxmlformats.org/drawingml/2006/wordprocessingDrawing" xmlns:w10="urn:schemas-microsoft-com:office:word" xmlns:w="http://schemas.openxmlformats.org/wordprocessingml/2006/main" xmlns:w14="http://schemas.microsoft.com/office/word/2010/wordml" xmlns:w15="http://schemas.microsoft.com/office/word/2012/wordml" xmlns:w16cid="http://schemas.microsoft.com/office/word/2016/wordml/cid" xmlns:w16se="http://schemas.microsoft.com/office/word/2015/wordml/symex" xmlns:wpg="http://schemas.microsoft.com/office/word/2010/wordprocessingGroup" xmlns:wpi="http://schemas.microsoft.com/office/word/2010/wordprocessingInk" xmlns:wne="http://schemas.microsoft.com/office/word/2006/wordml" xmlns:wps="http://schemas.microsoft.com/office/word/2010/wordprocessingShape" mc:Ignorable="w14 w15 w16se w16cid wp14">
-  <w:abstractNum w:abstractNumId="0" w15:restartNumberingAfterBreak="0">
+<w:numbering xmlns:wpc="http://schemas.microsoft.com/office/word/2010/wordprocessingCanvas" xmlns:mc="http://schemas.openxmlformats.org/markup-compatibility/2006" xmlns:o="urn:schemas-microsoft-com:office:office" xmlns:r="http://schemas.openxmlformats.org/officeDocument/2006/relationships" xmlns:m="http://schemas.openxmlformats.org/officeDocument/2006/math" xmlns:v="urn:schemas-microsoft-com:vml" xmlns:wp14="http://schemas.microsoft.com/office/word/2010/wordprocessingDrawing" xmlns:wp="http://schemas.openxmlformats.org/drawingml/2006/wordprocessingDrawing" xmlns:w10="urn:schemas-microsoft-com:office:word" xmlns:w="http://schemas.openxmlformats.org/wordprocessingml/2006/main" xmlns:w14="http://schemas.microsoft.com/office/word/2010/wordml" xmlns:wpg="http://schemas.microsoft.com/office/word/2010/wordprocessingGroup" xmlns:wpi="http://schemas.microsoft.com/office/word/2010/wordprocessingInk" xmlns:wne="http://schemas.microsoft.com/office/word/2006/wordml" xmlns:wps="http://schemas.microsoft.com/office/word/2010/wordprocessingShape" mc:Ignorable="w14 wp14">
+  <w:abstractNum w:abstractNumId="0">
     <w:nsid w:val="0DE9622B"/>
     <w:multiLevelType w:val="hybridMultilevel"/>
     <w:tmpl w:val="BB4272B2"/>
@@ -4273,7 +4267,7 @@
       </w:rPr>
     </w:lvl>
   </w:abstractNum>
-  <w:abstractNum w:abstractNumId="1" w15:restartNumberingAfterBreak="0">
+  <w:abstractNum w:abstractNumId="1">
     <w:nsid w:val="14274EB2"/>
     <w:multiLevelType w:val="multilevel"/>
     <w:tmpl w:val="82BCE662"/>
@@ -4394,7 +4388,7 @@
       </w:rPr>
     </w:lvl>
   </w:abstractNum>
-  <w:abstractNum w:abstractNumId="2" w15:restartNumberingAfterBreak="0">
+  <w:abstractNum w:abstractNumId="2">
     <w:nsid w:val="16562359"/>
     <w:multiLevelType w:val="hybridMultilevel"/>
     <w:tmpl w:val="611CCA4A"/>
@@ -4483,7 +4477,7 @@
       </w:pPr>
     </w:lvl>
   </w:abstractNum>
-  <w:abstractNum w:abstractNumId="3" w15:restartNumberingAfterBreak="0">
+  <w:abstractNum w:abstractNumId="3">
     <w:nsid w:val="18E119ED"/>
     <w:multiLevelType w:val="hybridMultilevel"/>
     <w:tmpl w:val="FF7CC698"/>
@@ -4572,7 +4566,7 @@
       </w:pPr>
     </w:lvl>
   </w:abstractNum>
-  <w:abstractNum w:abstractNumId="4" w15:restartNumberingAfterBreak="0">
+  <w:abstractNum w:abstractNumId="4">
     <w:nsid w:val="198C46B3"/>
     <w:multiLevelType w:val="hybridMultilevel"/>
     <w:tmpl w:val="B5C6F278"/>
@@ -4661,7 +4655,7 @@
       </w:pPr>
     </w:lvl>
   </w:abstractNum>
-  <w:abstractNum w:abstractNumId="5" w15:restartNumberingAfterBreak="0">
+  <w:abstractNum w:abstractNumId="5">
     <w:nsid w:val="23203B42"/>
     <w:multiLevelType w:val="hybridMultilevel"/>
     <w:tmpl w:val="69FA2246"/>
@@ -4750,7 +4744,7 @@
       </w:pPr>
     </w:lvl>
   </w:abstractNum>
-  <w:abstractNum w:abstractNumId="6" w15:restartNumberingAfterBreak="0">
+  <w:abstractNum w:abstractNumId="6">
     <w:nsid w:val="27EC4ECB"/>
     <w:multiLevelType w:val="multilevel"/>
     <w:tmpl w:val="22B28E5E"/>
@@ -4869,7 +4863,7 @@
       </w:rPr>
     </w:lvl>
   </w:abstractNum>
-  <w:abstractNum w:abstractNumId="7" w15:restartNumberingAfterBreak="0">
+  <w:abstractNum w:abstractNumId="7">
     <w:nsid w:val="2A1E061C"/>
     <w:multiLevelType w:val="hybridMultilevel"/>
     <w:tmpl w:val="45CE622A"/>
@@ -4956,7 +4950,7 @@
       </w:pPr>
     </w:lvl>
   </w:abstractNum>
-  <w:abstractNum w:abstractNumId="8" w15:restartNumberingAfterBreak="0">
+  <w:abstractNum w:abstractNumId="8">
     <w:nsid w:val="491B5B39"/>
     <w:multiLevelType w:val="multilevel"/>
     <w:tmpl w:val="BEB248EC"/>
@@ -5069,7 +5063,7 @@
       </w:rPr>
     </w:lvl>
   </w:abstractNum>
-  <w:abstractNum w:abstractNumId="9" w15:restartNumberingAfterBreak="0">
+  <w:abstractNum w:abstractNumId="9">
     <w:nsid w:val="78FD60D6"/>
     <w:multiLevelType w:val="hybridMultilevel"/>
     <w:tmpl w:val="2E64FEAE"/>
@@ -5294,7 +5288,7 @@
 </file>
 
 <file path=word/styles.xml><?xml version="1.0" encoding="utf-8"?>
-<w:styles xmlns:mc="http://schemas.openxmlformats.org/markup-compatibility/2006" xmlns:r="http://schemas.openxmlformats.org/officeDocument/2006/relationships" xmlns:w="http://schemas.openxmlformats.org/wordprocessingml/2006/main" xmlns:w14="http://schemas.microsoft.com/office/word/2010/wordml" xmlns:w15="http://schemas.microsoft.com/office/word/2012/wordml" xmlns:w16cid="http://schemas.microsoft.com/office/word/2016/wordml/cid" xmlns:w16se="http://schemas.microsoft.com/office/word/2015/wordml/symex" mc:Ignorable="w14 w15 w16se w16cid">
+<w:styles xmlns:mc="http://schemas.openxmlformats.org/markup-compatibility/2006" xmlns:r="http://schemas.openxmlformats.org/officeDocument/2006/relationships" xmlns:w="http://schemas.openxmlformats.org/wordprocessingml/2006/main" xmlns:w14="http://schemas.microsoft.com/office/word/2010/wordml" mc:Ignorable="w14">
   <w:docDefaults>
     <w:rPrDefault>
       <w:rPr>
@@ -5310,382 +5304,145 @@
       </w:pPr>
     </w:pPrDefault>
   </w:docDefaults>
-  <w:latentStyles w:defLockedState="0" w:defUIPriority="99" w:defSemiHidden="0" w:defUnhideWhenUsed="0" w:defQFormat="0" w:count="375">
-    <w:lsdException w:name="Normal" w:uiPriority="0" w:qFormat="1"/>
-    <w:lsdException w:name="heading 1" w:uiPriority="9" w:qFormat="1"/>
-    <w:lsdException w:name="heading 2" w:semiHidden="1" w:uiPriority="9" w:unhideWhenUsed="1" w:qFormat="1"/>
-    <w:lsdException w:name="heading 3" w:semiHidden="1" w:uiPriority="9" w:unhideWhenUsed="1" w:qFormat="1"/>
-    <w:lsdException w:name="heading 4" w:semiHidden="1" w:uiPriority="9" w:unhideWhenUsed="1" w:qFormat="1"/>
-    <w:lsdException w:name="heading 5" w:semiHidden="1" w:uiPriority="9" w:unhideWhenUsed="1" w:qFormat="1"/>
-    <w:lsdException w:name="heading 6" w:semiHidden="1" w:uiPriority="9" w:unhideWhenUsed="1" w:qFormat="1"/>
-    <w:lsdException w:name="heading 7" w:semiHidden="1" w:uiPriority="9" w:unhideWhenUsed="1" w:qFormat="1"/>
-    <w:lsdException w:name="heading 8" w:semiHidden="1" w:uiPriority="9" w:unhideWhenUsed="1" w:qFormat="1"/>
-    <w:lsdException w:name="heading 9" w:semiHidden="1" w:uiPriority="9" w:unhideWhenUsed="1" w:qFormat="1"/>
-    <w:lsdException w:name="index 1" w:semiHidden="1" w:unhideWhenUsed="1"/>
-    <w:lsdException w:name="index 2" w:semiHidden="1" w:unhideWhenUsed="1"/>
-    <w:lsdException w:name="index 3" w:semiHidden="1" w:unhideWhenUsed="1"/>
-    <w:lsdException w:name="index 4" w:semiHidden="1" w:unhideWhenUsed="1"/>
-    <w:lsdException w:name="index 5" w:semiHidden="1" w:unhideWhenUsed="1"/>
-    <w:lsdException w:name="index 6" w:semiHidden="1" w:unhideWhenUsed="1"/>
-    <w:lsdException w:name="index 7" w:semiHidden="1" w:unhideWhenUsed="1"/>
-    <w:lsdException w:name="index 8" w:semiHidden="1" w:unhideWhenUsed="1"/>
-    <w:lsdException w:name="index 9" w:semiHidden="1" w:unhideWhenUsed="1"/>
-    <w:lsdException w:name="toc 1" w:semiHidden="1" w:uiPriority="39" w:unhideWhenUsed="1"/>
-    <w:lsdException w:name="toc 2" w:semiHidden="1" w:uiPriority="39" w:unhideWhenUsed="1"/>
-    <w:lsdException w:name="toc 3" w:semiHidden="1" w:uiPriority="39" w:unhideWhenUsed="1"/>
-    <w:lsdException w:name="toc 4" w:semiHidden="1" w:uiPriority="39" w:unhideWhenUsed="1"/>
-    <w:lsdException w:name="toc 5" w:semiHidden="1" w:uiPriority="39" w:unhideWhenUsed="1"/>
-    <w:lsdException w:name="toc 6" w:semiHidden="1" w:uiPriority="39" w:unhideWhenUsed="1"/>
-    <w:lsdException w:name="toc 7" w:semiHidden="1" w:uiPriority="39" w:unhideWhenUsed="1"/>
-    <w:lsdException w:name="toc 8" w:semiHidden="1" w:uiPriority="39" w:unhideWhenUsed="1"/>
-    <w:lsdException w:name="toc 9" w:semiHidden="1" w:uiPriority="39" w:unhideWhenUsed="1"/>
-    <w:lsdException w:name="Normal Indent" w:semiHidden="1" w:unhideWhenUsed="1"/>
-    <w:lsdException w:name="footnote text" w:semiHidden="1" w:unhideWhenUsed="1"/>
-    <w:lsdException w:name="annotation text" w:semiHidden="1" w:unhideWhenUsed="1"/>
-    <w:lsdException w:name="header" w:semiHidden="1" w:unhideWhenUsed="1"/>
-    <w:lsdException w:name="footer" w:semiHidden="1" w:unhideWhenUsed="1" w:qFormat="1"/>
-    <w:lsdException w:name="index heading" w:semiHidden="1" w:unhideWhenUsed="1"/>
-    <w:lsdException w:name="caption" w:semiHidden="1" w:uiPriority="35" w:unhideWhenUsed="1" w:qFormat="1"/>
-    <w:lsdException w:name="table of figures" w:semiHidden="1" w:unhideWhenUsed="1"/>
-    <w:lsdException w:name="envelope address" w:semiHidden="1" w:unhideWhenUsed="1"/>
-    <w:lsdException w:name="envelope return" w:semiHidden="1" w:unhideWhenUsed="1"/>
-    <w:lsdException w:name="footnote reference" w:semiHidden="1" w:unhideWhenUsed="1"/>
-    <w:lsdException w:name="annotation reference" w:semiHidden="1" w:unhideWhenUsed="1"/>
-    <w:lsdException w:name="line number" w:semiHidden="1" w:unhideWhenUsed="1"/>
-    <w:lsdException w:name="page number" w:semiHidden="1" w:unhideWhenUsed="1"/>
-    <w:lsdException w:name="endnote reference" w:semiHidden="1" w:unhideWhenUsed="1"/>
-    <w:lsdException w:name="endnote text" w:semiHidden="1" w:unhideWhenUsed="1"/>
-    <w:lsdException w:name="table of authorities" w:semiHidden="1" w:unhideWhenUsed="1"/>
-    <w:lsdException w:name="macro" w:semiHidden="1" w:unhideWhenUsed="1"/>
-    <w:lsdException w:name="toa heading" w:semiHidden="1" w:unhideWhenUsed="1"/>
-    <w:lsdException w:name="List" w:semiHidden="1" w:unhideWhenUsed="1"/>
-    <w:lsdException w:name="List Bullet" w:semiHidden="1" w:unhideWhenUsed="1"/>
-    <w:lsdException w:name="List Number" w:semiHidden="1" w:unhideWhenUsed="1"/>
-    <w:lsdException w:name="List 2" w:semiHidden="1" w:unhideWhenUsed="1"/>
-    <w:lsdException w:name="List 3" w:semiHidden="1" w:unhideWhenUsed="1"/>
-    <w:lsdException w:name="List 4" w:semiHidden="1" w:unhideWhenUsed="1"/>
-    <w:lsdException w:name="List 5" w:semiHidden="1" w:unhideWhenUsed="1"/>
-    <w:lsdException w:name="List Bullet 2" w:semiHidden="1" w:unhideWhenUsed="1"/>
-    <w:lsdException w:name="List Bullet 3" w:semiHidden="1" w:unhideWhenUsed="1"/>
-    <w:lsdException w:name="List Bullet 4" w:semiHidden="1" w:unhideWhenUsed="1"/>
-    <w:lsdException w:name="List Bullet 5" w:semiHidden="1" w:unhideWhenUsed="1"/>
-    <w:lsdException w:name="List Number 2" w:semiHidden="1" w:unhideWhenUsed="1"/>
-    <w:lsdException w:name="List Number 3" w:semiHidden="1" w:unhideWhenUsed="1"/>
-    <w:lsdException w:name="List Number 4" w:semiHidden="1" w:unhideWhenUsed="1"/>
-    <w:lsdException w:name="List Number 5" w:semiHidden="1" w:unhideWhenUsed="1"/>
-    <w:lsdException w:name="Title" w:uiPriority="10" w:qFormat="1"/>
-    <w:lsdException w:name="Closing" w:semiHidden="1" w:unhideWhenUsed="1"/>
-    <w:lsdException w:name="Signature" w:semiHidden="1" w:unhideWhenUsed="1"/>
-    <w:lsdException w:name="Default Paragraph Font" w:semiHidden="1" w:uiPriority="1" w:unhideWhenUsed="1"/>
-    <w:lsdException w:name="Body Text" w:semiHidden="1" w:unhideWhenUsed="1"/>
-    <w:lsdException w:name="Body Text Indent" w:semiHidden="1" w:unhideWhenUsed="1"/>
-    <w:lsdException w:name="List Continue" w:semiHidden="1" w:unhideWhenUsed="1"/>
-    <w:lsdException w:name="List Continue 2" w:semiHidden="1" w:unhideWhenUsed="1"/>
-    <w:lsdException w:name="List Continue 3" w:semiHidden="1" w:unhideWhenUsed="1"/>
-    <w:lsdException w:name="List Continue 4" w:semiHidden="1" w:unhideWhenUsed="1"/>
-    <w:lsdException w:name="List Continue 5" w:semiHidden="1" w:unhideWhenUsed="1"/>
-    <w:lsdException w:name="Message Header" w:semiHidden="1" w:unhideWhenUsed="1"/>
-    <w:lsdException w:name="Subtitle" w:uiPriority="11" w:qFormat="1"/>
-    <w:lsdException w:name="Salutation" w:semiHidden="1" w:unhideWhenUsed="1"/>
-    <w:lsdException w:name="Date" w:semiHidden="1" w:unhideWhenUsed="1"/>
-    <w:lsdException w:name="Body Text First Indent" w:semiHidden="1" w:unhideWhenUsed="1"/>
-    <w:lsdException w:name="Body Text First Indent 2" w:semiHidden="1" w:unhideWhenUsed="1"/>
-    <w:lsdException w:name="Note Heading" w:semiHidden="1" w:unhideWhenUsed="1"/>
-    <w:lsdException w:name="Body Text 2" w:semiHidden="1" w:unhideWhenUsed="1"/>
-    <w:lsdException w:name="Body Text 3" w:semiHidden="1" w:unhideWhenUsed="1"/>
-    <w:lsdException w:name="Body Text Indent 2" w:semiHidden="1" w:unhideWhenUsed="1"/>
-    <w:lsdException w:name="Body Text Indent 3" w:semiHidden="1" w:unhideWhenUsed="1"/>
-    <w:lsdException w:name="Block Text" w:semiHidden="1" w:unhideWhenUsed="1"/>
-    <w:lsdException w:name="Hyperlink" w:semiHidden="1" w:unhideWhenUsed="1"/>
-    <w:lsdException w:name="FollowedHyperlink" w:semiHidden="1" w:unhideWhenUsed="1"/>
-    <w:lsdException w:name="Strong" w:uiPriority="22" w:qFormat="1"/>
-    <w:lsdException w:name="Emphasis" w:uiPriority="20" w:qFormat="1"/>
-    <w:lsdException w:name="Document Map" w:semiHidden="1" w:unhideWhenUsed="1"/>
-    <w:lsdException w:name="Plain Text" w:semiHidden="1" w:unhideWhenUsed="1"/>
-    <w:lsdException w:name="E-mail Signature" w:semiHidden="1" w:unhideWhenUsed="1"/>
-    <w:lsdException w:name="HTML Top of Form" w:semiHidden="1" w:unhideWhenUsed="1"/>
-    <w:lsdException w:name="HTML Bottom of Form" w:semiHidden="1" w:unhideWhenUsed="1"/>
-    <w:lsdException w:name="Normal (Web)" w:semiHidden="1" w:unhideWhenUsed="1"/>
-    <w:lsdException w:name="HTML Acronym" w:semiHidden="1" w:unhideWhenUsed="1"/>
-    <w:lsdException w:name="HTML Address" w:semiHidden="1" w:unhideWhenUsed="1"/>
-    <w:lsdException w:name="HTML Cite" w:semiHidden="1" w:unhideWhenUsed="1"/>
-    <w:lsdException w:name="HTML Code" w:semiHidden="1" w:unhideWhenUsed="1"/>
-    <w:lsdException w:name="HTML Definition" w:semiHidden="1" w:unhideWhenUsed="1"/>
-    <w:lsdException w:name="HTML Keyboard" w:semiHidden="1" w:unhideWhenUsed="1"/>
-    <w:lsdException w:name="HTML Preformatted" w:semiHidden="1" w:unhideWhenUsed="1"/>
-    <w:lsdException w:name="HTML Sample" w:semiHidden="1" w:unhideWhenUsed="1"/>
-    <w:lsdException w:name="HTML Typewriter" w:semiHidden="1" w:unhideWhenUsed="1"/>
-    <w:lsdException w:name="HTML Variable" w:semiHidden="1" w:unhideWhenUsed="1"/>
-    <w:lsdException w:name="Normal Table" w:semiHidden="1" w:unhideWhenUsed="1"/>
-    <w:lsdException w:name="annotation subject" w:semiHidden="1" w:unhideWhenUsed="1"/>
-    <w:lsdException w:name="No List" w:semiHidden="1" w:unhideWhenUsed="1"/>
-    <w:lsdException w:name="Outline List 1" w:semiHidden="1" w:unhideWhenUsed="1"/>
-    <w:lsdException w:name="Outline List 2" w:semiHidden="1" w:unhideWhenUsed="1"/>
-    <w:lsdException w:name="Outline List 3" w:semiHidden="1" w:unhideWhenUsed="1"/>
-    <w:lsdException w:name="Table Simple 1" w:semiHidden="1" w:unhideWhenUsed="1"/>
-    <w:lsdException w:name="Table Simple 2" w:semiHidden="1" w:unhideWhenUsed="1"/>
-    <w:lsdException w:name="Table Simple 3" w:semiHidden="1" w:unhideWhenUsed="1"/>
-    <w:lsdException w:name="Table Classic 1" w:semiHidden="1" w:unhideWhenUsed="1"/>
-    <w:lsdException w:name="Table Classic 2" w:semiHidden="1" w:unhideWhenUsed="1"/>
-    <w:lsdException w:name="Table Classic 3" w:semiHidden="1" w:unhideWhenUsed="1"/>
-    <w:lsdException w:name="Table Classic 4" w:semiHidden="1" w:unhideWhenUsed="1"/>
-    <w:lsdException w:name="Table Colorful 1" w:semiHidden="1" w:unhideWhenUsed="1"/>
-    <w:lsdException w:name="Table Colorful 2" w:semiHidden="1" w:unhideWhenUsed="1"/>
-    <w:lsdException w:name="Table Colorful 3" w:semiHidden="1" w:unhideWhenUsed="1"/>
-    <w:lsdException w:name="Table Columns 1" w:semiHidden="1" w:unhideWhenUsed="1"/>
-    <w:lsdException w:name="Table Columns 2" w:semiHidden="1" w:unhideWhenUsed="1"/>
-    <w:lsdException w:name="Table Columns 3" w:semiHidden="1" w:unhideWhenUsed="1"/>
-    <w:lsdException w:name="Table Columns 4" w:semiHidden="1" w:unhideWhenUsed="1"/>
-    <w:lsdException w:name="Table Columns 5" w:semiHidden="1" w:unhideWhenUsed="1"/>
-    <w:lsdException w:name="Table Grid 1" w:semiHidden="1" w:unhideWhenUsed="1"/>
-    <w:lsdException w:name="Table Grid 2" w:semiHidden="1" w:unhideWhenUsed="1"/>
-    <w:lsdException w:name="Table Grid 3" w:semiHidden="1" w:unhideWhenUsed="1"/>
-    <w:lsdException w:name="Table Grid 4" w:semiHidden="1" w:unhideWhenUsed="1"/>
-    <w:lsdException w:name="Table Grid 5" w:semiHidden="1" w:unhideWhenUsed="1"/>
-    <w:lsdException w:name="Table Grid 6" w:semiHidden="1" w:unhideWhenUsed="1"/>
-    <w:lsdException w:name="Table Grid 7" w:semiHidden="1" w:unhideWhenUsed="1"/>
-    <w:lsdException w:name="Table Grid 8" w:semiHidden="1" w:unhideWhenUsed="1"/>
-    <w:lsdException w:name="Table List 1" w:semiHidden="1" w:unhideWhenUsed="1"/>
-    <w:lsdException w:name="Table List 2" w:semiHidden="1" w:unhideWhenUsed="1"/>
-    <w:lsdException w:name="Table List 3" w:semiHidden="1" w:unhideWhenUsed="1"/>
-    <w:lsdException w:name="Table List 4" w:semiHidden="1" w:unhideWhenUsed="1"/>
-    <w:lsdException w:name="Table List 5" w:semiHidden="1" w:unhideWhenUsed="1"/>
-    <w:lsdException w:name="Table List 6" w:semiHidden="1" w:unhideWhenUsed="1"/>
-    <w:lsdException w:name="Table List 7" w:semiHidden="1" w:unhideWhenUsed="1"/>
-    <w:lsdException w:name="Table List 8" w:semiHidden="1" w:unhideWhenUsed="1"/>
-    <w:lsdException w:name="Table 3D effects 1" w:semiHidden="1" w:unhideWhenUsed="1"/>
-    <w:lsdException w:name="Table 3D effects 2" w:semiHidden="1" w:unhideWhenUsed="1"/>
-    <w:lsdException w:name="Table 3D effects 3" w:semiHidden="1" w:unhideWhenUsed="1"/>
-    <w:lsdException w:name="Table Contemporary" w:semiHidden="1" w:unhideWhenUsed="1"/>
-    <w:lsdException w:name="Table Elegant" w:semiHidden="1" w:unhideWhenUsed="1"/>
-    <w:lsdException w:name="Table Professional" w:semiHidden="1" w:unhideWhenUsed="1"/>
-    <w:lsdException w:name="Table Subtle 1" w:semiHidden="1" w:unhideWhenUsed="1"/>
-    <w:lsdException w:name="Table Subtle 2" w:semiHidden="1" w:unhideWhenUsed="1"/>
-    <w:lsdException w:name="Table Web 1" w:semiHidden="1" w:unhideWhenUsed="1"/>
-    <w:lsdException w:name="Table Web 2" w:semiHidden="1" w:unhideWhenUsed="1"/>
-    <w:lsdException w:name="Table Web 3" w:semiHidden="1" w:unhideWhenUsed="1"/>
-    <w:lsdException w:name="Balloon Text" w:semiHidden="1" w:unhideWhenUsed="1"/>
-    <w:lsdException w:name="Table Grid" w:semiHidden="1" w:uiPriority="39" w:unhideWhenUsed="1"/>
-    <w:lsdException w:name="Table Theme" w:semiHidden="1" w:unhideWhenUsed="1"/>
-    <w:lsdException w:name="Placeholder Text" w:semiHidden="1"/>
-    <w:lsdException w:name="No Spacing" w:uiPriority="1" w:qFormat="1"/>
-    <w:lsdException w:name="Light Shading" w:uiPriority="60"/>
-    <w:lsdException w:name="Light List" w:uiPriority="61"/>
-    <w:lsdException w:name="Light Grid" w:uiPriority="62"/>
-    <w:lsdException w:name="Medium Shading 1" w:uiPriority="63"/>
-    <w:lsdException w:name="Medium Shading 2" w:uiPriority="64"/>
-    <w:lsdException w:name="Medium List 1" w:uiPriority="65"/>
-    <w:lsdException w:name="Medium List 2" w:uiPriority="66"/>
-    <w:lsdException w:name="Medium Grid 1" w:uiPriority="67"/>
-    <w:lsdException w:name="Medium Grid 2" w:uiPriority="68"/>
-    <w:lsdException w:name="Medium Grid 3" w:uiPriority="69"/>
-    <w:lsdException w:name="Dark List" w:uiPriority="70"/>
-    <w:lsdException w:name="Colorful Shading" w:uiPriority="71"/>
-    <w:lsdException w:name="Colorful List" w:uiPriority="72"/>
-    <w:lsdException w:name="Colorful Grid" w:uiPriority="73"/>
-    <w:lsdException w:name="Light Shading Accent 1" w:uiPriority="60"/>
-    <w:lsdException w:name="Light List Accent 1" w:uiPriority="61"/>
-    <w:lsdException w:name="Light Grid Accent 1" w:uiPriority="62"/>
-    <w:lsdException w:name="Medium Shading 1 Accent 1" w:uiPriority="63"/>
-    <w:lsdException w:name="Medium Shading 2 Accent 1" w:uiPriority="64"/>
-    <w:lsdException w:name="Medium List 1 Accent 1" w:uiPriority="65"/>
-    <w:lsdException w:name="Revision" w:semiHidden="1"/>
-    <w:lsdException w:name="List Paragraph" w:uiPriority="34" w:qFormat="1"/>
-    <w:lsdException w:name="Quote" w:uiPriority="29" w:qFormat="1"/>
-    <w:lsdException w:name="Intense Quote" w:uiPriority="30" w:qFormat="1"/>
-    <w:lsdException w:name="Medium List 2 Accent 1" w:uiPriority="66"/>
-    <w:lsdException w:name="Medium Grid 1 Accent 1" w:uiPriority="67"/>
-    <w:lsdException w:name="Medium Grid 2 Accent 1" w:uiPriority="68"/>
-    <w:lsdException w:name="Medium Grid 3 Accent 1" w:uiPriority="69"/>
-    <w:lsdException w:name="Dark List Accent 1" w:uiPriority="70"/>
-    <w:lsdException w:name="Colorful Shading Accent 1" w:uiPriority="71"/>
-    <w:lsdException w:name="Colorful List Accent 1" w:uiPriority="72"/>
-    <w:lsdException w:name="Colorful Grid Accent 1" w:uiPriority="73"/>
-    <w:lsdException w:name="Light Shading Accent 2" w:uiPriority="60"/>
-    <w:lsdException w:name="Light List Accent 2" w:uiPriority="61"/>
-    <w:lsdException w:name="Light Grid Accent 2" w:uiPriority="62"/>
-    <w:lsdException w:name="Medium Shading 1 Accent 2" w:uiPriority="63"/>
-    <w:lsdException w:name="Medium Shading 2 Accent 2" w:uiPriority="64"/>
-    <w:lsdException w:name="Medium List 1 Accent 2" w:uiPriority="65"/>
-    <w:lsdException w:name="Medium List 2 Accent 2" w:uiPriority="66"/>
-    <w:lsdException w:name="Medium Grid 1 Accent 2" w:uiPriority="67"/>
-    <w:lsdException w:name="Medium Grid 2 Accent 2" w:uiPriority="68"/>
-    <w:lsdException w:name="Medium Grid 3 Accent 2" w:uiPriority="69"/>
-    <w:lsdException w:name="Dark List Accent 2" w:uiPriority="70"/>
-    <w:lsdException w:name="Colorful Shading Accent 2" w:uiPriority="71"/>
-    <w:lsdException w:name="Colorful List Accent 2" w:uiPriority="72"/>
-    <w:lsdException w:name="Colorful Grid Accent 2" w:uiPriority="73"/>
-    <w:lsdException w:name="Light Shading Accent 3" w:uiPriority="60"/>
-    <w:lsdException w:name="Light List Accent 3" w:uiPriority="61"/>
-    <w:lsdException w:name="Light Grid Accent 3" w:uiPriority="62"/>
-    <w:lsdException w:name="Medium Shading 1 Accent 3" w:uiPriority="63"/>
-    <w:lsdException w:name="Medium Shading 2 Accent 3" w:uiPriority="64"/>
-    <w:lsdException w:name="Medium List 1 Accent 3" w:uiPriority="65"/>
-    <w:lsdException w:name="Medium List 2 Accent 3" w:uiPriority="66"/>
-    <w:lsdException w:name="Medium Grid 1 Accent 3" w:uiPriority="67"/>
-    <w:lsdException w:name="Medium Grid 2 Accent 3" w:uiPriority="68"/>
-    <w:lsdException w:name="Medium Grid 3 Accent 3" w:uiPriority="69"/>
-    <w:lsdException w:name="Dark List Accent 3" w:uiPriority="70"/>
-    <w:lsdException w:name="Colorful Shading Accent 3" w:uiPriority="71"/>
-    <w:lsdException w:name="Colorful List Accent 3" w:uiPriority="72"/>
-    <w:lsdException w:name="Colorful Grid Accent 3" w:uiPriority="73"/>
-    <w:lsdException w:name="Light Shading Accent 4" w:uiPriority="60"/>
-    <w:lsdException w:name="Light List Accent 4" w:uiPriority="61"/>
-    <w:lsdException w:name="Light Grid Accent 4" w:uiPriority="62"/>
-    <w:lsdException w:name="Medium Shading 1 Accent 4" w:uiPriority="63"/>
-    <w:lsdException w:name="Medium Shading 2 Accent 4" w:uiPriority="64"/>
-    <w:lsdException w:name="Medium List 1 Accent 4" w:uiPriority="65"/>
-    <w:lsdException w:name="Medium List 2 Accent 4" w:uiPriority="66"/>
-    <w:lsdException w:name="Medium Grid 1 Accent 4" w:uiPriority="67"/>
-    <w:lsdException w:name="Medium Grid 2 Accent 4" w:uiPriority="68"/>
-    <w:lsdException w:name="Medium Grid 3 Accent 4" w:uiPriority="69"/>
-    <w:lsdException w:name="Dark List Accent 4" w:uiPriority="70"/>
-    <w:lsdException w:name="Colorful Shading Accent 4" w:uiPriority="71"/>
-    <w:lsdException w:name="Colorful List Accent 4" w:uiPriority="72"/>
-    <w:lsdException w:name="Colorful Grid Accent 4" w:uiPriority="73"/>
-    <w:lsdException w:name="Light Shading Accent 5" w:uiPriority="60"/>
-    <w:lsdException w:name="Light List Accent 5" w:uiPriority="61"/>
-    <w:lsdException w:name="Light Grid Accent 5" w:uiPriority="62"/>
-    <w:lsdException w:name="Medium Shading 1 Accent 5" w:uiPriority="63"/>
-    <w:lsdException w:name="Medium Shading 2 Accent 5" w:uiPriority="64"/>
-    <w:lsdException w:name="Medium List 1 Accent 5" w:uiPriority="65"/>
-    <w:lsdException w:name="Medium List 2 Accent 5" w:uiPriority="66"/>
-    <w:lsdException w:name="Medium Grid 1 Accent 5" w:uiPriority="67"/>
-    <w:lsdException w:name="Medium Grid 2 Accent 5" w:uiPriority="68"/>
-    <w:lsdException w:name="Medium Grid 3 Accent 5" w:uiPriority="69"/>
-    <w:lsdException w:name="Dark List Accent 5" w:uiPriority="70"/>
-    <w:lsdException w:name="Colorful Shading Accent 5" w:uiPriority="71"/>
-    <w:lsdException w:name="Colorful List Accent 5" w:uiPriority="72"/>
-    <w:lsdException w:name="Colorful Grid Accent 5" w:uiPriority="73"/>
-    <w:lsdException w:name="Light Shading Accent 6" w:uiPriority="60"/>
-    <w:lsdException w:name="Light List Accent 6" w:uiPriority="61"/>
-    <w:lsdException w:name="Light Grid Accent 6" w:uiPriority="62"/>
-    <w:lsdException w:name="Medium Shading 1 Accent 6" w:uiPriority="63"/>
-    <w:lsdException w:name="Medium Shading 2 Accent 6" w:uiPriority="64"/>
-    <w:lsdException w:name="Medium List 1 Accent 6" w:uiPriority="65"/>
-    <w:lsdException w:name="Medium List 2 Accent 6" w:uiPriority="66"/>
-    <w:lsdException w:name="Medium Grid 1 Accent 6" w:uiPriority="67"/>
-    <w:lsdException w:name="Medium Grid 2 Accent 6" w:uiPriority="68"/>
-    <w:lsdException w:name="Medium Grid 3 Accent 6" w:uiPriority="69"/>
-    <w:lsdException w:name="Dark List Accent 6" w:uiPriority="70"/>
-    <w:lsdException w:name="Colorful Shading Accent 6" w:uiPriority="71"/>
-    <w:lsdException w:name="Colorful List Accent 6" w:uiPriority="72"/>
-    <w:lsdException w:name="Colorful Grid Accent 6" w:uiPriority="73"/>
-    <w:lsdException w:name="Subtle Emphasis" w:uiPriority="19" w:qFormat="1"/>
-    <w:lsdException w:name="Intense Emphasis" w:uiPriority="21" w:qFormat="1"/>
-    <w:lsdException w:name="Subtle Reference" w:uiPriority="31" w:qFormat="1"/>
-    <w:lsdException w:name="Intense Reference" w:uiPriority="32" w:qFormat="1"/>
-    <w:lsdException w:name="Book Title" w:uiPriority="33" w:qFormat="1"/>
-    <w:lsdException w:name="Bibliography" w:semiHidden="1" w:uiPriority="37" w:unhideWhenUsed="1"/>
-    <w:lsdException w:name="TOC Heading" w:semiHidden="1" w:uiPriority="39" w:unhideWhenUsed="1" w:qFormat="1"/>
-    <w:lsdException w:name="Plain Table 1" w:uiPriority="41"/>
-    <w:lsdException w:name="Plain Table 2" w:uiPriority="42"/>
-    <w:lsdException w:name="Plain Table 3" w:uiPriority="43"/>
-    <w:lsdException w:name="Plain Table 4" w:uiPriority="44"/>
-    <w:lsdException w:name="Plain Table 5" w:uiPriority="45"/>
-    <w:lsdException w:name="Grid Table Light" w:uiPriority="40"/>
-    <w:lsdException w:name="Grid Table 1 Light" w:uiPriority="46"/>
-    <w:lsdException w:name="Grid Table 2" w:uiPriority="47"/>
-    <w:lsdException w:name="Grid Table 3" w:uiPriority="48"/>
-    <w:lsdException w:name="Grid Table 4" w:uiPriority="49"/>
-    <w:lsdException w:name="Grid Table 5 Dark" w:uiPriority="50"/>
-    <w:lsdException w:name="Grid Table 6 Colorful" w:uiPriority="51"/>
-    <w:lsdException w:name="Grid Table 7 Colorful" w:uiPriority="52"/>
-    <w:lsdException w:name="Grid Table 1 Light Accent 1" w:uiPriority="46"/>
-    <w:lsdException w:name="Grid Table 2 Accent 1" w:uiPriority="47"/>
-    <w:lsdException w:name="Grid Table 3 Accent 1" w:uiPriority="48"/>
-    <w:lsdException w:name="Grid Table 4 Accent 1" w:uiPriority="49"/>
-    <w:lsdException w:name="Grid Table 5 Dark Accent 1" w:uiPriority="50"/>
-    <w:lsdException w:name="Grid Table 6 Colorful Accent 1" w:uiPriority="51"/>
-    <w:lsdException w:name="Grid Table 7 Colorful Accent 1" w:uiPriority="52"/>
-    <w:lsdException w:name="Grid Table 1 Light Accent 2" w:uiPriority="46"/>
-    <w:lsdException w:name="Grid Table 2 Accent 2" w:uiPriority="47"/>
-    <w:lsdException w:name="Grid Table 3 Accent 2" w:uiPriority="48"/>
-    <w:lsdException w:name="Grid Table 4 Accent 2" w:uiPriority="49"/>
-    <w:lsdException w:name="Grid Table 5 Dark Accent 2" w:uiPriority="50"/>
-    <w:lsdException w:name="Grid Table 6 Colorful Accent 2" w:uiPriority="51"/>
-    <w:lsdException w:name="Grid Table 7 Colorful Accent 2" w:uiPriority="52"/>
-    <w:lsdException w:name="Grid Table 1 Light Accent 3" w:uiPriority="46"/>
-    <w:lsdException w:name="Grid Table 2 Accent 3" w:uiPriority="47"/>
-    <w:lsdException w:name="Grid Table 3 Accent 3" w:uiPriority="48"/>
-    <w:lsdException w:name="Grid Table 4 Accent 3" w:uiPriority="49"/>
-    <w:lsdException w:name="Grid Table 5 Dark Accent 3" w:uiPriority="50"/>
-    <w:lsdException w:name="Grid Table 6 Colorful Accent 3" w:uiPriority="51"/>
-    <w:lsdException w:name="Grid Table 7 Colorful Accent 3" w:uiPriority="52"/>
-    <w:lsdException w:name="Grid Table 1 Light Accent 4" w:uiPriority="46"/>
-    <w:lsdException w:name="Grid Table 2 Accent 4" w:uiPriority="47"/>
-    <w:lsdException w:name="Grid Table 3 Accent 4" w:uiPriority="48"/>
-    <w:lsdException w:name="Grid Table 4 Accent 4" w:uiPriority="49"/>
-    <w:lsdException w:name="Grid Table 5 Dark Accent 4" w:uiPriority="50"/>
-    <w:lsdException w:name="Grid Table 6 Colorful Accent 4" w:uiPriority="51"/>
-    <w:lsdException w:name="Grid Table 7 Colorful Accent 4" w:uiPriority="52"/>
-    <w:lsdException w:name="Grid Table 1 Light Accent 5" w:uiPriority="46"/>
-    <w:lsdException w:name="Grid Table 2 Accent 5" w:uiPriority="47"/>
-    <w:lsdException w:name="Grid Table 3 Accent 5" w:uiPriority="48"/>
-    <w:lsdException w:name="Grid Table 4 Accent 5" w:uiPriority="49"/>
-    <w:lsdException w:name="Grid Table 5 Dark Accent 5" w:uiPriority="50"/>
-    <w:lsdException w:name="Grid Table 6 Colorful Accent 5" w:uiPriority="51"/>
-    <w:lsdException w:name="Grid Table 7 Colorful Accent 5" w:uiPriority="52"/>
-    <w:lsdException w:name="Grid Table 1 Light Accent 6" w:uiPriority="46"/>
-    <w:lsdException w:name="Grid Table 2 Accent 6" w:uiPriority="47"/>
-    <w:lsdException w:name="Grid Table 3 Accent 6" w:uiPriority="48"/>
-    <w:lsdException w:name="Grid Table 4 Accent 6" w:uiPriority="49"/>
-    <w:lsdException w:name="Grid Table 5 Dark Accent 6" w:uiPriority="50"/>
-    <w:lsdException w:name="Grid Table 6 Colorful Accent 6" w:uiPriority="51"/>
-    <w:lsdException w:name="Grid Table 7 Colorful Accent 6" w:uiPriority="52"/>
-    <w:lsdException w:name="List Table 1 Light" w:uiPriority="46"/>
-    <w:lsdException w:name="List Table 2" w:uiPriority="47"/>
-    <w:lsdException w:name="List Table 3" w:uiPriority="48"/>
-    <w:lsdException w:name="List Table 4" w:uiPriority="49"/>
-    <w:lsdException w:name="List Table 5 Dark" w:uiPriority="50"/>
-    <w:lsdException w:name="List Table 6 Colorful" w:uiPriority="51"/>
-    <w:lsdException w:name="List Table 7 Colorful" w:uiPriority="52"/>
-    <w:lsdException w:name="List Table 1 Light Accent 1" w:uiPriority="46"/>
-    <w:lsdException w:name="List Table 2 Accent 1" w:uiPriority="47"/>
-    <w:lsdException w:name="List Table 3 Accent 1" w:uiPriority="48"/>
-    <w:lsdException w:name="List Table 4 Accent 1" w:uiPriority="49"/>
-    <w:lsdException w:name="List Table 5 Dark Accent 1" w:uiPriority="50"/>
-    <w:lsdException w:name="List Table 6 Colorful Accent 1" w:uiPriority="51"/>
-    <w:lsdException w:name="List Table 7 Colorful Accent 1" w:uiPriority="52"/>
-    <w:lsdException w:name="List Table 1 Light Accent 2" w:uiPriority="46"/>
-    <w:lsdException w:name="List Table 2 Accent 2" w:uiPriority="47"/>
-    <w:lsdException w:name="List Table 3 Accent 2" w:uiPriority="48"/>
-    <w:lsdException w:name="List Table 4 Accent 2" w:uiPriority="49"/>
-    <w:lsdException w:name="List Table 5 Dark Accent 2" w:uiPriority="50"/>
-    <w:lsdException w:name="List Table 6 Colorful Accent 2" w:uiPriority="51"/>
-    <w:lsdException w:name="List Table 7 Colorful Accent 2" w:uiPriority="52"/>
-    <w:lsdException w:name="List Table 1 Light Accent 3" w:uiPriority="46"/>
-    <w:lsdException w:name="List Table 2 Accent 3" w:uiPriority="47"/>
-    <w:lsdException w:name="List Table 3 Accent 3" w:uiPriority="48"/>
-    <w:lsdException w:name="List Table 4 Accent 3" w:uiPriority="49"/>
-    <w:lsdException w:name="List Table 5 Dark Accent 3" w:uiPriority="50"/>
-    <w:lsdException w:name="List Table 6 Colorful Accent 3" w:uiPriority="51"/>
-    <w:lsdException w:name="List Table 7 Colorful Accent 3" w:uiPriority="52"/>
-    <w:lsdException w:name="List Table 1 Light Accent 4" w:uiPriority="46"/>
-    <w:lsdException w:name="List Table 2 Accent 4" w:uiPriority="47"/>
-    <w:lsdException w:name="List Table 3 Accent 4" w:uiPriority="48"/>
-    <w:lsdException w:name="List Table 4 Accent 4" w:uiPriority="49"/>
-    <w:lsdException w:name="List Table 5 Dark Accent 4" w:uiPriority="50"/>
-    <w:lsdException w:name="List Table 6 Colorful Accent 4" w:uiPriority="51"/>
-    <w:lsdException w:name="List Table 7 Colorful Accent 4" w:uiPriority="52"/>
-    <w:lsdException w:name="List Table 1 Light Accent 5" w:uiPriority="46"/>
-    <w:lsdException w:name="List Table 2 Accent 5" w:uiPriority="47"/>
-    <w:lsdException w:name="List Table 3 Accent 5" w:uiPriority="48"/>
-    <w:lsdException w:name="List Table 4 Accent 5" w:uiPriority="49"/>
-    <w:lsdException w:name="List Table 5 Dark Accent 5" w:uiPriority="50"/>
-    <w:lsdException w:name="List Table 6 Colorful Accent 5" w:uiPriority="51"/>
-    <w:lsdException w:name="List Table 7 Colorful Accent 5" w:uiPriority="52"/>
-    <w:lsdException w:name="List Table 1 Light Accent 6" w:uiPriority="46"/>
-    <w:lsdException w:name="List Table 2 Accent 6" w:uiPriority="47"/>
-    <w:lsdException w:name="List Table 3 Accent 6" w:uiPriority="48"/>
-    <w:lsdException w:name="List Table 4 Accent 6" w:uiPriority="49"/>
-    <w:lsdException w:name="List Table 5 Dark Accent 6" w:uiPriority="50"/>
-    <w:lsdException w:name="List Table 6 Colorful Accent 6" w:uiPriority="51"/>
-    <w:lsdException w:name="List Table 7 Colorful Accent 6" w:uiPriority="52"/>
-    <w:lsdException w:name="Mention" w:semiHidden="1" w:unhideWhenUsed="1"/>
-    <w:lsdException w:name="Smart Hyperlink" w:semiHidden="1" w:unhideWhenUsed="1"/>
-    <w:lsdException w:name="Hashtag" w:semiHidden="1" w:unhideWhenUsed="1"/>
-    <w:lsdException w:name="Unresolved Mention" w:semiHidden="1" w:unhideWhenUsed="1"/>
+  <w:latentStyles w:defLockedState="0" w:defUIPriority="99" w:defSemiHidden="1" w:defUnhideWhenUsed="1" w:defQFormat="0" w:count="267">
+    <w:lsdException w:name="Normal" w:semiHidden="0" w:uiPriority="0" w:unhideWhenUsed="0" w:qFormat="1"/>
+    <w:lsdException w:name="heading 1" w:semiHidden="0" w:uiPriority="9" w:unhideWhenUsed="0" w:qFormat="1"/>
+    <w:lsdException w:name="heading 2" w:uiPriority="9" w:qFormat="1"/>
+    <w:lsdException w:name="heading 3" w:uiPriority="9" w:qFormat="1"/>
+    <w:lsdException w:name="heading 4" w:uiPriority="9" w:qFormat="1"/>
+    <w:lsdException w:name="heading 5" w:uiPriority="9" w:qFormat="1"/>
+    <w:lsdException w:name="heading 6" w:uiPriority="9" w:qFormat="1"/>
+    <w:lsdException w:name="heading 7" w:uiPriority="9" w:qFormat="1"/>
+    <w:lsdException w:name="heading 8" w:uiPriority="9" w:qFormat="1"/>
+    <w:lsdException w:name="heading 9" w:uiPriority="9" w:qFormat="1"/>
+    <w:lsdException w:name="toc 1" w:uiPriority="39"/>
+    <w:lsdException w:name="toc 2" w:uiPriority="39"/>
+    <w:lsdException w:name="toc 3" w:uiPriority="39"/>
+    <w:lsdException w:name="toc 4" w:uiPriority="39"/>
+    <w:lsdException w:name="toc 5" w:uiPriority="39"/>
+    <w:lsdException w:name="toc 6" w:uiPriority="39"/>
+    <w:lsdException w:name="toc 7" w:uiPriority="39"/>
+    <w:lsdException w:name="toc 8" w:uiPriority="39"/>
+    <w:lsdException w:name="toc 9" w:uiPriority="39"/>
+    <w:lsdException w:name="footer" w:qFormat="1"/>
+    <w:lsdException w:name="caption" w:uiPriority="35" w:qFormat="1"/>
+    <w:lsdException w:name="Title" w:semiHidden="0" w:uiPriority="10" w:unhideWhenUsed="0" w:qFormat="1"/>
+    <w:lsdException w:name="Default Paragraph Font" w:uiPriority="1"/>
+    <w:lsdException w:name="Subtitle" w:semiHidden="0" w:uiPriority="11" w:unhideWhenUsed="0" w:qFormat="1"/>
+    <w:lsdException w:name="Strong" w:semiHidden="0" w:uiPriority="22" w:unhideWhenUsed="0" w:qFormat="1"/>
+    <w:lsdException w:name="Emphasis" w:semiHidden="0" w:uiPriority="20" w:unhideWhenUsed="0" w:qFormat="1"/>
+    <w:lsdException w:name="Table Grid" w:uiPriority="39"/>
+    <w:lsdException w:name="Placeholder Text" w:unhideWhenUsed="0"/>
+    <w:lsdException w:name="No Spacing" w:semiHidden="0" w:uiPriority="1" w:unhideWhenUsed="0" w:qFormat="1"/>
+    <w:lsdException w:name="Light Shading" w:semiHidden="0" w:uiPriority="60" w:unhideWhenUsed="0"/>
+    <w:lsdException w:name="Light List" w:semiHidden="0" w:uiPriority="61" w:unhideWhenUsed="0"/>
+    <w:lsdException w:name="Light Grid" w:semiHidden="0" w:uiPriority="62" w:unhideWhenUsed="0"/>
+    <w:lsdException w:name="Medium Shading 1" w:semiHidden="0" w:uiPriority="63" w:unhideWhenUsed="0"/>
+    <w:lsdException w:name="Medium Shading 2" w:semiHidden="0" w:uiPriority="64" w:unhideWhenUsed="0"/>
+    <w:lsdException w:name="Medium List 1" w:semiHidden="0" w:uiPriority="65" w:unhideWhenUsed="0"/>
+    <w:lsdException w:name="Medium List 2" w:semiHidden="0" w:uiPriority="66" w:unhideWhenUsed="0"/>
+    <w:lsdException w:name="Medium Grid 1" w:semiHidden="0" w:uiPriority="67" w:unhideWhenUsed="0"/>
+    <w:lsdException w:name="Medium Grid 2" w:semiHidden="0" w:uiPriority="68" w:unhideWhenUsed="0"/>
+    <w:lsdException w:name="Medium Grid 3" w:semiHidden="0" w:uiPriority="69" w:unhideWhenUsed="0"/>
+    <w:lsdException w:name="Dark List" w:semiHidden="0" w:uiPriority="70" w:unhideWhenUsed="0"/>
+    <w:lsdException w:name="Colorful Shading" w:semiHidden="0" w:uiPriority="71" w:unhideWhenUsed="0"/>
+    <w:lsdException w:name="Colorful List" w:semiHidden="0" w:uiPriority="72" w:unhideWhenUsed="0"/>
+    <w:lsdException w:name="Colorful Grid" w:semiHidden="0" w:uiPriority="73" w:unhideWhenUsed="0"/>
+    <w:lsdException w:name="Light Shading Accent 1" w:semiHidden="0" w:uiPriority="60" w:unhideWhenUsed="0"/>
+    <w:lsdException w:name="Light List Accent 1" w:semiHidden="0" w:uiPriority="61" w:unhideWhenUsed="0"/>
+    <w:lsdException w:name="Light Grid Accent 1" w:semiHidden="0" w:uiPriority="62" w:unhideWhenUsed="0"/>
+    <w:lsdException w:name="Medium Shading 1 Accent 1" w:semiHidden="0" w:uiPriority="63" w:unhideWhenUsed="0"/>
+    <w:lsdException w:name="Medium Shading 2 Accent 1" w:semiHidden="0" w:uiPriority="64" w:unhideWhenUsed="0"/>
+    <w:lsdException w:name="Medium List 1 Accent 1" w:semiHidden="0" w:uiPriority="65" w:unhideWhenUsed="0"/>
+    <w:lsdException w:name="Revision" w:unhideWhenUsed="0"/>
+    <w:lsdException w:name="List Paragraph" w:semiHidden="0" w:uiPriority="34" w:unhideWhenUsed="0" w:qFormat="1"/>
+    <w:lsdException w:name="Quote" w:semiHidden="0" w:uiPriority="29" w:unhideWhenUsed="0" w:qFormat="1"/>
+    <w:lsdException w:name="Intense Quote" w:semiHidden="0" w:uiPriority="30" w:unhideWhenUsed="0" w:qFormat="1"/>
+    <w:lsdException w:name="Medium List 2 Accent 1" w:semiHidden="0" w:uiPriority="66" w:unhideWhenUsed="0"/>
+    <w:lsdException w:name="Medium Grid 1 Accent 1" w:semiHidden="0" w:uiPriority="67" w:unhideWhenUsed="0"/>
+    <w:lsdException w:name="Medium Grid 2 Accent 1" w:semiHidden="0" w:uiPriority="68" w:unhideWhenUsed="0"/>
+    <w:lsdException w:name="Medium Grid 3 Accent 1" w:semiHidden="0" w:uiPriority="69" w:unhideWhenUsed="0"/>
+    <w:lsdException w:name="Dark List Accent 1" w:semiHidden="0" w:uiPriority="70" w:unhideWhenUsed="0"/>
+    <w:lsdException w:name="Colorful Shading Accent 1" w:semiHidden="0" w:uiPriority="71" w:unhideWhenUsed="0"/>
+    <w:lsdException w:name="Colorful List Accent 1" w:semiHidden="0" w:uiPriority="72" w:unhideWhenUsed="0"/>
+    <w:lsdException w:name="Colorful Grid Accent 1" w:semiHidden="0" w:uiPriority="73" w:unhideWhenUsed="0"/>
+    <w:lsdException w:name="Light Shading Accent 2" w:semiHidden="0" w:uiPriority="60" w:unhideWhenUsed="0"/>
+    <w:lsdException w:name="Light List Accent 2" w:semiHidden="0" w:uiPriority="61" w:unhideWhenUsed="0"/>
+    <w:lsdException w:name="Light Grid Accent 2" w:semiHidden="0" w:uiPriority="62" w:unhideWhenUsed="0"/>
+    <w:lsdException w:name="Medium Shading 1 Accent 2" w:semiHidden="0" w:uiPriority="63" w:unhideWhenUsed="0"/>
+    <w:lsdException w:name="Medium Shading 2 Accent 2" w:semiHidden="0" w:uiPriority="64" w:unhideWhenUsed="0"/>
+    <w:lsdException w:name="Medium List 1 Accent 2" w:semiHidden="0" w:uiPriority="65" w:unhideWhenUsed="0"/>
+    <w:lsdException w:name="Medium List 2 Accent 2" w:semiHidden="0" w:uiPriority="66" w:unhideWhenUsed="0"/>
+    <w:lsdException w:name="Medium Grid 1 Accent 2" w:semiHidden="0" w:uiPriority="67" w:unhideWhenUsed="0"/>
+    <w:lsdException w:name="Medium Grid 2 Accent 2" w:semiHidden="0" w:uiPriority="68" w:unhideWhenUsed="0"/>
+    <w:lsdException w:name="Medium Grid 3 Accent 2" w:semiHidden="0" w:uiPriority="69" w:unhideWhenUsed="0"/>
+    <w:lsdException w:name="Dark List Accent 2" w:semiHidden="0" w:uiPriority="70" w:unhideWhenUsed="0"/>
+    <w:lsdException w:name="Colorful Shading Accent 2" w:semiHidden="0" w:uiPriority="71" w:unhideWhenUsed="0"/>
+    <w:lsdException w:name="Colorful List Accent 2" w:semiHidden="0" w:uiPriority="72" w:unhideWhenUsed="0"/>
+    <w:lsdException w:name="Colorful Grid Accent 2" w:semiHidden="0" w:uiPriority="73" w:unhideWhenUsed="0"/>
+    <w:lsdException w:name="Light Shading Accent 3" w:semiHidden="0" w:uiPriority="60" w:unhideWhenUsed="0"/>
+    <w:lsdException w:name="Light List Accent 3" w:semiHidden="0" w:uiPriority="61" w:unhideWhenUsed="0"/>
+    <w:lsdException w:name="Light Grid Accent 3" w:semiHidden="0" w:uiPriority="62" w:unhideWhenUsed="0"/>
+    <w:lsdException w:name="Medium Shading 1 Accent 3" w:semiHidden="0" w:uiPriority="63" w:unhideWhenUsed="0"/>
+    <w:lsdException w:name="Medium Shading 2 Accent 3" w:semiHidden="0" w:uiPriority="64" w:unhideWhenUsed="0"/>
+    <w:lsdException w:name="Medium List 1 Accent 3" w:semiHidden="0" w:uiPriority="65" w:unhideWhenUsed="0"/>
+    <w:lsdException w:name="Medium List 2 Accent 3" w:semiHidden="0" w:uiPriority="66" w:unhideWhenUsed="0"/>
+    <w:lsdException w:name="Medium Grid 1 Accent 3" w:semiHidden="0" w:uiPriority="67" w:unhideWhenUsed="0"/>
+    <w:lsdException w:name="Medium Grid 2 Accent 3" w:semiHidden="0" w:uiPriority="68" w:unhideWhenUsed="0"/>
+    <w:lsdException w:name="Medium Grid 3 Accent 3" w:semiHidden="0" w:uiPriority="69" w:unhideWhenUsed="0"/>
+    <w:lsdException w:name="Dark List Accent 3" w:semiHidden="0" w:uiPriority="70" w:unhideWhenUsed="0"/>
+    <w:lsdException w:name="Colorful Shading Accent 3" w:semiHidden="0" w:uiPriority="71" w:unhideWhenUsed="0"/>
+    <w:lsdException w:name="Colorful List Accent 3" w:semiHidden="0" w:uiPriority="72" w:unhideWhenUsed="0"/>
+    <w:lsdException w:name="Colorful Grid Accent 3" w:semiHidden="0" w:uiPriority="73" w:unhideWhenUsed="0"/>
+    <w:lsdException w:name="Light Shading Accent 4" w:semiHidden="0" w:uiPriority="60" w:unhideWhenUsed="0"/>
+    <w:lsdException w:name="Light List Accent 4" w:semiHidden="0" w:uiPriority="61" w:unhideWhenUsed="0"/>
+    <w:lsdException w:name="Light Grid Accent 4" w:semiHidden="0" w:uiPriority="62" w:unhideWhenUsed="0"/>
+    <w:lsdException w:name="Medium Shading 1 Accent 4" w:semiHidden="0" w:uiPriority="63" w:unhideWhenUsed="0"/>
+    <w:lsdException w:name="Medium Shading 2 Accent 4" w:semiHidden="0" w:uiPriority="64" w:unhideWhenUsed="0"/>
+    <w:lsdException w:name="Medium List 1 Accent 4" w:semiHidden="0" w:uiPriority="65" w:unhideWhenUsed="0"/>
+    <w:lsdException w:name="Medium List 2 Accent 4" w:semiHidden="0" w:uiPriority="66" w:unhideWhenUsed="0"/>
+    <w:lsdException w:name="Medium Grid 1 Accent 4" w:semiHidden="0" w:uiPriority="67" w:unhideWhenUsed="0"/>
+    <w:lsdException w:name="Medium Grid 2 Accent 4" w:semiHidden="0" w:uiPriority="68" w:unhideWhenUsed="0"/>
+    <w:lsdException w:name="Medium Grid 3 Accent 4" w:semiHidden="0" w:uiPriority="69" w:unhideWhenUsed="0"/>
+    <w:lsdException w:name="Dark List Accent 4" w:semiHidden="0" w:uiPriority="70" w:unhideWhenUsed="0"/>
+    <w:lsdException w:name="Colorful Shading Accent 4" w:semiHidden="0" w:uiPriority="71" w:unhideWhenUsed="0"/>
+    <w:lsdException w:name="Colorful List Accent 4" w:semiHidden="0" w:uiPriority="72" w:unhideWhenUsed="0"/>
+    <w:lsdException w:name="Colorful Grid Accent 4" w:semiHidden="0" w:uiPriority="73" w:unhideWhenUsed="0"/>
+    <w:lsdException w:name="Light Shading Accent 5" w:semiHidden="0" w:uiPriority="60" w:unhideWhenUsed="0"/>
+    <w:lsdException w:name="Light List Accent 5" w:semiHidden="0" w:uiPriority="61" w:unhideWhenUsed="0"/>
+    <w:lsdException w:name="Light Grid Accent 5" w:semiHidden="0" w:uiPriority="62" w:unhideWhenUsed="0"/>
+    <w:lsdException w:name="Medium Shading 1 Accent 5" w:semiHidden="0" w:uiPriority="63" w:unhideWhenUsed="0"/>
+    <w:lsdException w:name="Medium Shading 2 Accent 5" w:semiHidden="0" w:uiPriority="64" w:unhideWhenUsed="0"/>
+    <w:lsdException w:name="Medium List 1 Accent 5" w:semiHidden="0" w:uiPriority="65" w:unhideWhenUsed="0"/>
+    <w:lsdException w:name="Medium List 2 Accent 5" w:semiHidden="0" w:uiPriority="66" w:unhideWhenUsed="0"/>
+    <w:lsdException w:name="Medium Grid 1 Accent 5" w:semiHidden="0" w:uiPriority="67" w:unhideWhenUsed="0"/>
+    <w:lsdException w:name="Medium Grid 2 Accent 5" w:semiHidden="0" w:uiPriority="68" w:unhideWhenUsed="0"/>
+    <w:lsdException w:name="Medium Grid 3 Accent 5" w:semiHidden="0" w:uiPriority="69" w:unhideWhenUsed="0"/>
+    <w:lsdException w:name="Dark List Accent 5" w:semiHidden="0" w:uiPriority="70" w:unhideWhenUsed="0"/>
+    <w:lsdException w:name="Colorful Shading Accent 5" w:semiHidden="0" w:uiPriority="71" w:unhideWhenUsed="0"/>
+    <w:lsdException w:name="Colorful List Accent 5" w:semiHidden="0" w:uiPriority="72" w:unhideWhenUsed="0"/>
+    <w:lsdException w:name="Colorful Grid Accent 5" w:semiHidden="0" w:uiPriority="73" w:unhideWhenUsed="0"/>
+    <w:lsdException w:name="Light Shading Accent 6" w:semiHidden="0" w:uiPriority="60" w:unhideWhenUsed="0"/>
+    <w:lsdException w:name="Light List Accent 6" w:semiHidden="0" w:uiPriority="61" w:unhideWhenUsed="0"/>
+    <w:lsdException w:name="Light Grid Accent 6" w:semiHidden="0" w:uiPriority="62" w:unhideWhenUsed="0"/>
+    <w:lsdException w:name="Medium Shading 1 Accent 6" w:semiHidden="0" w:uiPriority="63" w:unhideWhenUsed="0"/>
+    <w:lsdException w:name="Medium Shading 2 Accent 6" w:semiHidden="0" w:uiPriority="64" w:unhideWhenUsed="0"/>
+    <w:lsdException w:name="Medium List 1 Accent 6" w:semiHidden="0" w:uiPriority="65" w:unhideWhenUsed="0"/>
+    <w:lsdException w:name="Medium List 2 Accent 6" w:semiHidden="0" w:uiPriority="66" w:unhideWhenUsed="0"/>
+    <w:lsdException w:name="Medium Grid 1 Accent 6" w:semiHidden="0" w:uiPriority="67" w:unhideWhenUsed="0"/>
+    <w:lsdException w:name="Medium Grid 2 Accent 6" w:semiHidden="0" w:uiPriority="68" w:unhideWhenUsed="0"/>
+    <w:lsdException w:name="Medium Grid 3 Accent 6" w:semiHidden="0" w:uiPriority="69" w:unhideWhenUsed="0"/>
+    <w:lsdException w:name="Dark List Accent 6" w:semiHidden="0" w:uiPriority="70" w:unhideWhenUsed="0"/>
+    <w:lsdException w:name="Colorful Shading Accent 6" w:semiHidden="0" w:uiPriority="71" w:unhideWhenUsed="0"/>
+    <w:lsdException w:name="Colorful List Accent 6" w:semiHidden="0" w:uiPriority="72" w:unhideWhenUsed="0"/>
+    <w:lsdException w:name="Colorful Grid Accent 6" w:semiHidden="0" w:uiPriority="73" w:unhideWhenUsed="0"/>
+    <w:lsdException w:name="Subtle Emphasis" w:semiHidden="0" w:uiPriority="19" w:unhideWhenUsed="0" w:qFormat="1"/>
+    <w:lsdException w:name="Intense Emphasis" w:semiHidden="0" w:uiPriority="21" w:unhideWhenUsed="0" w:qFormat="1"/>
+    <w:lsdException w:name="Subtle Reference" w:semiHidden="0" w:uiPriority="31" w:unhideWhenUsed="0" w:qFormat="1"/>
+    <w:lsdException w:name="Intense Reference" w:semiHidden="0" w:uiPriority="32" w:unhideWhenUsed="0" w:qFormat="1"/>
+    <w:lsdException w:name="Book Title" w:semiHidden="0" w:uiPriority="33" w:unhideWhenUsed="0" w:qFormat="1"/>
+    <w:lsdException w:name="Bibliography" w:uiPriority="37"/>
+    <w:lsdException w:name="TOC Heading" w:uiPriority="39" w:qFormat="1"/>
   </w:latentStyles>
   <w:style w:type="paragraph" w:default="1" w:styleId="Normal">
     <w:name w:val="Normal"/>
@@ -5869,6 +5626,7 @@
       <w:spacing w:after="0" w:line="240" w:lineRule="auto"/>
     </w:pPr>
     <w:tblPr>
+      <w:tblInd w:w="0" w:type="dxa"/>
       <w:tblBorders>
         <w:top w:val="single" w:sz="4" w:space="0" w:color="auto"/>
         <w:left w:val="single" w:sz="4" w:space="0" w:color="auto"/>
@@ -5877,6 +5635,12 @@
         <w:insideH w:val="single" w:sz="4" w:space="0" w:color="auto"/>
         <w:insideV w:val="single" w:sz="4" w:space="0" w:color="auto"/>
       </w:tblBorders>
+      <w:tblCellMar>
+        <w:top w:w="0" w:type="dxa"/>
+        <w:left w:w="108" w:type="dxa"/>
+        <w:bottom w:w="0" w:type="dxa"/>
+        <w:right w:w="108" w:type="dxa"/>
+      </w:tblCellMar>
     </w:tblPr>
   </w:style>
   <w:style w:type="paragraph" w:styleId="ListParagraph">
@@ -6167,6 +5931,196 @@
 </w:styles>
 </file>
 
+<file path=word/stylesWithEffects.xml><?xml version="1.0" encoding="utf-8"?>
+<w:styles xmlns:wpc="http://schemas.microsoft.com/office/word/2010/wordprocessingCanvas" xmlns:mc="http://schemas.openxmlformats.org/markup-compatibility/2006" xmlns:o="urn:schemas-microsoft-com:office:office" xmlns:r="http://schemas.openxmlformats.org/officeDocument/2006/relationships" xmlns:m="http://schemas.openxmlformats.org/officeDocument/2006/math" xmlns:v="urn:schemas-microsoft-com:vml" xmlns:wp14="http://schemas.microsoft.com/office/word/2010/wordprocessingDrawing" xmlns:wp="http://schemas.openxmlformats.org/drawingml/2006/wordprocessingDrawing" xmlns:w10="urn:schemas-microsoft-com:office:word" xmlns:w="http://schemas.openxmlformats.org/wordprocessingml/2006/main" xmlns:w14="http://schemas.microsoft.com/office/word/2010/wordml" xmlns:wpg="http://schemas.microsoft.com/office/word/2010/wordprocessingGroup" xmlns:wpi="http://schemas.microsoft.com/office/word/2010/wordprocessingInk" xmlns:wne="http://schemas.microsoft.com/office/word/2006/wordml" xmlns:wps="http://schemas.microsoft.com/office/word/2010/wordprocessingShape" mc:Ignorable="w14 wp14">
+  <w:docDefaults>
+    <w:rPrDefault>
+      <w:rPr>
+        <w:rFonts w:asciiTheme="minorHAnsi" w:eastAsiaTheme="minorEastAsia" w:hAnsiTheme="minorHAnsi" w:cstheme="minorBidi"/>
+        <w:sz w:val="22"/>
+        <w:szCs w:val="22"/>
+        <w:lang w:val="en-US" w:eastAsia="en-US" w:bidi="ar-SA"/>
+      </w:rPr>
+    </w:rPrDefault>
+    <w:pPrDefault>
+      <w:pPr>
+        <w:spacing w:after="200" w:line="276" w:lineRule="auto"/>
+      </w:pPr>
+    </w:pPrDefault>
+  </w:docDefaults>
+  <w:latentStyles w:defLockedState="0" w:defUIPriority="99" w:defSemiHidden="1" w:defUnhideWhenUsed="1" w:defQFormat="0" w:count="267">
+    <w:lsdException w:name="Normal" w:semiHidden="0" w:uiPriority="0" w:unhideWhenUsed="0" w:qFormat="1"/>
+    <w:lsdException w:name="heading 1" w:semiHidden="0" w:uiPriority="9" w:unhideWhenUsed="0" w:qFormat="1"/>
+    <w:lsdException w:name="heading 2" w:uiPriority="9" w:qFormat="1"/>
+    <w:lsdException w:name="heading 3" w:uiPriority="9" w:qFormat="1"/>
+    <w:lsdException w:name="heading 4" w:uiPriority="9" w:qFormat="1"/>
+    <w:lsdException w:name="heading 5" w:uiPriority="9" w:qFormat="1"/>
+    <w:lsdException w:name="heading 6" w:uiPriority="9" w:qFormat="1"/>
+    <w:lsdException w:name="heading 7" w:uiPriority="9" w:qFormat="1"/>
+    <w:lsdException w:name="heading 8" w:uiPriority="9" w:qFormat="1"/>
+    <w:lsdException w:name="heading 9" w:uiPriority="9" w:qFormat="1"/>
+    <w:lsdException w:name="toc 1" w:uiPriority="39"/>
+    <w:lsdException w:name="toc 2" w:uiPriority="39"/>
+    <w:lsdException w:name="toc 3" w:uiPriority="39"/>
+    <w:lsdException w:name="toc 4" w:uiPriority="39"/>
+    <w:lsdException w:name="toc 5" w:uiPriority="39"/>
+    <w:lsdException w:name="toc 6" w:uiPriority="39"/>
+    <w:lsdException w:name="toc 7" w:uiPriority="39"/>
+    <w:lsdException w:name="toc 8" w:uiPriority="39"/>
+    <w:lsdException w:name="toc 9" w:uiPriority="39"/>
+    <w:lsdException w:name="caption" w:uiPriority="35" w:qFormat="1"/>
+    <w:lsdException w:name="Title" w:semiHidden="0" w:uiPriority="10" w:unhideWhenUsed="0" w:qFormat="1"/>
+    <w:lsdException w:name="Default Paragraph Font" w:uiPriority="1"/>
+    <w:lsdException w:name="Subtitle" w:semiHidden="0" w:uiPriority="11" w:unhideWhenUsed="0" w:qFormat="1"/>
+    <w:lsdException w:name="Strong" w:semiHidden="0" w:uiPriority="22" w:unhideWhenUsed="0" w:qFormat="1"/>
+    <w:lsdException w:name="Emphasis" w:semiHidden="0" w:uiPriority="20" w:unhideWhenUsed="0" w:qFormat="1"/>
+    <w:lsdException w:name="Table Grid" w:semiHidden="0" w:uiPriority="59" w:unhideWhenUsed="0"/>
+    <w:lsdException w:name="Placeholder Text" w:unhideWhenUsed="0"/>
+    <w:lsdException w:name="No Spacing" w:semiHidden="0" w:uiPriority="1" w:unhideWhenUsed="0" w:qFormat="1"/>
+    <w:lsdException w:name="Light Shading" w:semiHidden="0" w:uiPriority="60" w:unhideWhenUsed="0"/>
+    <w:lsdException w:name="Light List" w:semiHidden="0" w:uiPriority="61" w:unhideWhenUsed="0"/>
+    <w:lsdException w:name="Light Grid" w:semiHidden="0" w:uiPriority="62" w:unhideWhenUsed="0"/>
+    <w:lsdException w:name="Medium Shading 1" w:semiHidden="0" w:uiPriority="63" w:unhideWhenUsed="0"/>
+    <w:lsdException w:name="Medium Shading 2" w:semiHidden="0" w:uiPriority="64" w:unhideWhenUsed="0"/>
+    <w:lsdException w:name="Medium List 1" w:semiHidden="0" w:uiPriority="65" w:unhideWhenUsed="0"/>
+    <w:lsdException w:name="Medium List 2" w:semiHidden="0" w:uiPriority="66" w:unhideWhenUsed="0"/>
+    <w:lsdException w:name="Medium Grid 1" w:semiHidden="0" w:uiPriority="67" w:unhideWhenUsed="0"/>
+    <w:lsdException w:name="Medium Grid 2" w:semiHidden="0" w:uiPriority="68" w:unhideWhenUsed="0"/>
+    <w:lsdException w:name="Medium Grid 3" w:semiHidden="0" w:uiPriority="69" w:unhideWhenUsed="0"/>
+    <w:lsdException w:name="Dark List" w:semiHidden="0" w:uiPriority="70" w:unhideWhenUsed="0"/>
+    <w:lsdException w:name="Colorful Shading" w:semiHidden="0" w:uiPriority="71" w:unhideWhenUsed="0"/>
+    <w:lsdException w:name="Colorful List" w:semiHidden="0" w:uiPriority="72" w:unhideWhenUsed="0"/>
+    <w:lsdException w:name="Colorful Grid" w:semiHidden="0" w:uiPriority="73" w:unhideWhenUsed="0"/>
+    <w:lsdException w:name="Light Shading Accent 1" w:semiHidden="0" w:uiPriority="60" w:unhideWhenUsed="0"/>
+    <w:lsdException w:name="Light List Accent 1" w:semiHidden="0" w:uiPriority="61" w:unhideWhenUsed="0"/>
+    <w:lsdException w:name="Light Grid Accent 1" w:semiHidden="0" w:uiPriority="62" w:unhideWhenUsed="0"/>
+    <w:lsdException w:name="Medium Shading 1 Accent 1" w:semiHidden="0" w:uiPriority="63" w:unhideWhenUsed="0"/>
+    <w:lsdException w:name="Medium Shading 2 Accent 1" w:semiHidden="0" w:uiPriority="64" w:unhideWhenUsed="0"/>
+    <w:lsdException w:name="Medium List 1 Accent 1" w:semiHidden="0" w:uiPriority="65" w:unhideWhenUsed="0"/>
+    <w:lsdException w:name="Revision" w:unhideWhenUsed="0"/>
+    <w:lsdException w:name="List Paragraph" w:semiHidden="0" w:uiPriority="34" w:unhideWhenUsed="0" w:qFormat="1"/>
+    <w:lsdException w:name="Quote" w:semiHidden="0" w:uiPriority="29" w:unhideWhenUsed="0" w:qFormat="1"/>
+    <w:lsdException w:name="Intense Quote" w:semiHidden="0" w:uiPriority="30" w:unhideWhenUsed="0" w:qFormat="1"/>
+    <w:lsdException w:name="Medium List 2 Accent 1" w:semiHidden="0" w:uiPriority="66" w:unhideWhenUsed="0"/>
+    <w:lsdException w:name="Medium Grid 1 Accent 1" w:semiHidden="0" w:uiPriority="67" w:unhideWhenUsed="0"/>
+    <w:lsdException w:name="Medium Grid 2 Accent 1" w:semiHidden="0" w:uiPriority="68" w:unhideWhenUsed="0"/>
+    <w:lsdException w:name="Medium Grid 3 Accent 1" w:semiHidden="0" w:uiPriority="69" w:unhideWhenUsed="0"/>
+    <w:lsdException w:name="Dark List Accent 1" w:semiHidden="0" w:uiPriority="70" w:unhideWhenUsed="0"/>
+    <w:lsdException w:name="Colorful Shading Accent 1" w:semiHidden="0" w:uiPriority="71" w:unhideWhenUsed="0"/>
+    <w:lsdException w:name="Colorful List Accent 1" w:semiHidden="0" w:uiPriority="72" w:unhideWhenUsed="0"/>
+    <w:lsdException w:name="Colorful Grid Accent 1" w:semiHidden="0" w:uiPriority="73" w:unhideWhenUsed="0"/>
+    <w:lsdException w:name="Light Shading Accent 2" w:semiHidden="0" w:uiPriority="60" w:unhideWhenUsed="0"/>
+    <w:lsdException w:name="Light List Accent 2" w:semiHidden="0" w:uiPriority="61" w:unhideWhenUsed="0"/>
+    <w:lsdException w:name="Light Grid Accent 2" w:semiHidden="0" w:uiPriority="62" w:unhideWhenUsed="0"/>
+    <w:lsdException w:name="Medium Shading 1 Accent 2" w:semiHidden="0" w:uiPriority="63" w:unhideWhenUsed="0"/>
+    <w:lsdException w:name="Medium Shading 2 Accent 2" w:semiHidden="0" w:uiPriority="64" w:unhideWhenUsed="0"/>
+    <w:lsdException w:name="Medium List 1 Accent 2" w:semiHidden="0" w:uiPriority="65" w:unhideWhenUsed="0"/>
+    <w:lsdException w:name="Medium List 2 Accent 2" w:semiHidden="0" w:uiPriority="66" w:unhideWhenUsed="0"/>
+    <w:lsdException w:name="Medium Grid 1 Accent 2" w:semiHidden="0" w:uiPriority="67" w:unhideWhenUsed="0"/>
+    <w:lsdException w:name="Medium Grid 2 Accent 2" w:semiHidden="0" w:uiPriority="68" w:unhideWhenUsed="0"/>
+    <w:lsdException w:name="Medium Grid 3 Accent 2" w:semiHidden="0" w:uiPriority="69" w:unhideWhenUsed="0"/>
+    <w:lsdException w:name="Dark List Accent 2" w:semiHidden="0" w:uiPriority="70" w:unhideWhenUsed="0"/>
+    <w:lsdException w:name="Colorful Shading Accent 2" w:semiHidden="0" w:uiPriority="71" w:unhideWhenUsed="0"/>
+    <w:lsdException w:name="Colorful List Accent 2" w:semiHidden="0" w:uiPriority="72" w:unhideWhenUsed="0"/>
+    <w:lsdException w:name="Colorful Grid Accent 2" w:semiHidden="0" w:uiPriority="73" w:unhideWhenUsed="0"/>
+    <w:lsdException w:name="Light Shading Accent 3" w:semiHidden="0" w:uiPriority="60" w:unhideWhenUsed="0"/>
+    <w:lsdException w:name="Light List Accent 3" w:semiHidden="0" w:uiPriority="61" w:unhideWhenUsed="0"/>
+    <w:lsdException w:name="Light Grid Accent 3" w:semiHidden="0" w:uiPriority="62" w:unhideWhenUsed="0"/>
+    <w:lsdException w:name="Medium Shading 1 Accent 3" w:semiHidden="0" w:uiPriority="63" w:unhideWhenUsed="0"/>
+    <w:lsdException w:name="Medium Shading 2 Accent 3" w:semiHidden="0" w:uiPriority="64" w:unhideWhenUsed="0"/>
+    <w:lsdException w:name="Medium List 1 Accent 3" w:semiHidden="0" w:uiPriority="65" w:unhideWhenUsed="0"/>
+    <w:lsdException w:name="Medium List 2 Accent 3" w:semiHidden="0" w:uiPriority="66" w:unhideWhenUsed="0"/>
+    <w:lsdException w:name="Medium Grid 1 Accent 3" w:semiHidden="0" w:uiPriority="67" w:unhideWhenUsed="0"/>
+    <w:lsdException w:name="Medium Grid 2 Accent 3" w:semiHidden="0" w:uiPriority="68" w:unhideWhenUsed="0"/>
+    <w:lsdException w:name="Medium Grid 3 Accent 3" w:semiHidden="0" w:uiPriority="69" w:unhideWhenUsed="0"/>
+    <w:lsdException w:name="Dark List Accent 3" w:semiHidden="0" w:uiPriority="70" w:unhideWhenUsed="0"/>
+    <w:lsdException w:name="Colorful Shading Accent 3" w:semiHidden="0" w:uiPriority="71" w:unhideWhenUsed="0"/>
+    <w:lsdException w:name="Colorful List Accent 3" w:semiHidden="0" w:uiPriority="72" w:unhideWhenUsed="0"/>
+    <w:lsdException w:name="Colorful Grid Accent 3" w:semiHidden="0" w:uiPriority="73" w:unhideWhenUsed="0"/>
+    <w:lsdException w:name="Light Shading Accent 4" w:semiHidden="0" w:uiPriority="60" w:unhideWhenUsed="0"/>
+    <w:lsdException w:name="Light List Accent 4" w:semiHidden="0" w:uiPriority="61" w:unhideWhenUsed="0"/>
+    <w:lsdException w:name="Light Grid Accent 4" w:semiHidden="0" w:uiPriority="62" w:unhideWhenUsed="0"/>
+    <w:lsdException w:name="Medium Shading 1 Accent 4" w:semiHidden="0" w:uiPriority="63" w:unhideWhenUsed="0"/>
+    <w:lsdException w:name="Medium Shading 2 Accent 4" w:semiHidden="0" w:uiPriority="64" w:unhideWhenUsed="0"/>
+    <w:lsdException w:name="Medium List 1 Accent 4" w:semiHidden="0" w:uiPriority="65" w:unhideWhenUsed="0"/>
+    <w:lsdException w:name="Medium List 2 Accent 4" w:semiHidden="0" w:uiPriority="66" w:unhideWhenUsed="0"/>
+    <w:lsdException w:name="Medium Grid 1 Accent 4" w:semiHidden="0" w:uiPriority="67" w:unhideWhenUsed="0"/>
+    <w:lsdException w:name="Medium Grid 2 Accent 4" w:semiHidden="0" w:uiPriority="68" w:unhideWhenUsed="0"/>
+    <w:lsdException w:name="Medium Grid 3 Accent 4" w:semiHidden="0" w:uiPriority="69" w:unhideWhenUsed="0"/>
+    <w:lsdException w:name="Dark List Accent 4" w:semiHidden="0" w:uiPriority="70" w:unhideWhenUsed="0"/>
+    <w:lsdException w:name="Colorful Shading Accent 4" w:semiHidden="0" w:uiPriority="71" w:unhideWhenUsed="0"/>
+    <w:lsdException w:name="Colorful List Accent 4" w:semiHidden="0" w:uiPriority="72" w:unhideWhenUsed="0"/>
+    <w:lsdException w:name="Colorful Grid Accent 4" w:semiHidden="0" w:uiPriority="73" w:unhideWhenUsed="0"/>
+    <w:lsdException w:name="Light Shading Accent 5" w:semiHidden="0" w:uiPriority="60" w:unhideWhenUsed="0"/>
+    <w:lsdException w:name="Light List Accent 5" w:semiHidden="0" w:uiPriority="61" w:unhideWhenUsed="0"/>
+    <w:lsdException w:name="Light Grid Accent 5" w:semiHidden="0" w:uiPriority="62" w:unhideWhenUsed="0"/>
+    <w:lsdException w:name="Medium Shading 1 Accent 5" w:semiHidden="0" w:uiPriority="63" w:unhideWhenUsed="0"/>
+    <w:lsdException w:name="Medium Shading 2 Accent 5" w:semiHidden="0" w:uiPriority="64" w:unhideWhenUsed="0"/>
+    <w:lsdException w:name="Medium List 1 Accent 5" w:semiHidden="0" w:uiPriority="65" w:unhideWhenUsed="0"/>
+    <w:lsdException w:name="Medium List 2 Accent 5" w:semiHidden="0" w:uiPriority="66" w:unhideWhenUsed="0"/>
+    <w:lsdException w:name="Medium Grid 1 Accent 5" w:semiHidden="0" w:uiPriority="67" w:unhideWhenUsed="0"/>
+    <w:lsdException w:name="Medium Grid 2 Accent 5" w:semiHidden="0" w:uiPriority="68" w:unhideWhenUsed="0"/>
+    <w:lsdException w:name="Medium Grid 3 Accent 5" w:semiHidden="0" w:uiPriority="69" w:unhideWhenUsed="0"/>
+    <w:lsdException w:name="Dark List Accent 5" w:semiHidden="0" w:uiPriority="70" w:unhideWhenUsed="0"/>
+    <w:lsdException w:name="Colorful Shading Accent 5" w:semiHidden="0" w:uiPriority="71" w:unhideWhenUsed="0"/>
+    <w:lsdException w:name="Colorful List Accent 5" w:semiHidden="0" w:uiPriority="72" w:unhideWhenUsed="0"/>
+    <w:lsdException w:name="Colorful Grid Accent 5" w:semiHidden="0" w:uiPriority="73" w:unhideWhenUsed="0"/>
+    <w:lsdException w:name="Light Shading Accent 6" w:semiHidden="0" w:uiPriority="60" w:unhideWhenUsed="0"/>
+    <w:lsdException w:name="Light List Accent 6" w:semiHidden="0" w:uiPriority="61" w:unhideWhenUsed="0"/>
+    <w:lsdException w:name="Light Grid Accent 6" w:semiHidden="0" w:uiPriority="62" w:unhideWhenUsed="0"/>
+    <w:lsdException w:name="Medium Shading 1 Accent 6" w:semiHidden="0" w:uiPriority="63" w:unhideWhenUsed="0"/>
+    <w:lsdException w:name="Medium Shading 2 Accent 6" w:semiHidden="0" w:uiPriority="64" w:unhideWhenUsed="0"/>
+    <w:lsdException w:name="Medium List 1 Accent 6" w:semiHidden="0" w:uiPriority="65" w:unhideWhenUsed="0"/>
+    <w:lsdException w:name="Medium List 2 Accent 6" w:semiHidden="0" w:uiPriority="66" w:unhideWhenUsed="0"/>
+    <w:lsdException w:name="Medium Grid 1 Accent 6" w:semiHidden="0" w:uiPriority="67" w:unhideWhenUsed="0"/>
+    <w:lsdException w:name="Medium Grid 2 Accent 6" w:semiHidden="0" w:uiPriority="68" w:unhideWhenUsed="0"/>
+    <w:lsdException w:name="Medium Grid 3 Accent 6" w:semiHidden="0" w:uiPriority="69" w:unhideWhenUsed="0"/>
+    <w:lsdException w:name="Dark List Accent 6" w:semiHidden="0" w:uiPriority="70" w:unhideWhenUsed="0"/>
+    <w:lsdException w:name="Colorful Shading Accent 6" w:semiHidden="0" w:uiPriority="71" w:unhideWhenUsed="0"/>
+    <w:lsdException w:name="Colorful List Accent 6" w:semiHidden="0" w:uiPriority="72" w:unhideWhenUsed="0"/>
+    <w:lsdException w:name="Colorful Grid Accent 6" w:semiHidden="0" w:uiPriority="73" w:unhideWhenUsed="0"/>
+    <w:lsdException w:name="Subtle Emphasis" w:semiHidden="0" w:uiPriority="19" w:unhideWhenUsed="0" w:qFormat="1"/>
+    <w:lsdException w:name="Intense Emphasis" w:semiHidden="0" w:uiPriority="21" w:unhideWhenUsed="0" w:qFormat="1"/>
+    <w:lsdException w:name="Subtle Reference" w:semiHidden="0" w:uiPriority="31" w:unhideWhenUsed="0" w:qFormat="1"/>
+    <w:lsdException w:name="Intense Reference" w:semiHidden="0" w:uiPriority="32" w:unhideWhenUsed="0" w:qFormat="1"/>
+    <w:lsdException w:name="Book Title" w:semiHidden="0" w:uiPriority="33" w:unhideWhenUsed="0" w:qFormat="1"/>
+    <w:lsdException w:name="Bibliography" w:uiPriority="37"/>
+    <w:lsdException w:name="TOC Heading" w:uiPriority="39" w:qFormat="1"/>
+  </w:latentStyles>
+  <w:style w:type="paragraph" w:default="1" w:styleId="Normal">
+    <w:name w:val="Normal"/>
+    <w:qFormat/>
+  </w:style>
+  <w:style w:type="character" w:default="1" w:styleId="DefaultParagraphFont">
+    <w:name w:val="Default Paragraph Font"/>
+    <w:uiPriority w:val="1"/>
+    <w:semiHidden/>
+    <w:unhideWhenUsed/>
+  </w:style>
+  <w:style w:type="table" w:default="1" w:styleId="TableNormal">
+    <w:name w:val="Normal Table"/>
+    <w:uiPriority w:val="99"/>
+    <w:semiHidden/>
+    <w:unhideWhenUsed/>
+    <w:tblPr>
+      <w:tblInd w:w="0" w:type="dxa"/>
+      <w:tblCellMar>
+        <w:top w:w="0" w:type="dxa"/>
+        <w:left w:w="108" w:type="dxa"/>
+        <w:bottom w:w="0" w:type="dxa"/>
+        <w:right w:w="108" w:type="dxa"/>
+      </w:tblCellMar>
+    </w:tblPr>
+  </w:style>
+  <w:style w:type="numbering" w:default="1" w:styleId="NoList">
+    <w:name w:val="No List"/>
+    <w:uiPriority w:val="99"/>
+    <w:semiHidden/>
+    <w:unhideWhenUsed/>
+  </w:style>
+</w:styles>
+</file>
+
 <file path=word/theme/theme1.xml><?xml version="1.0" encoding="utf-8"?>
 <a:theme xmlns:a="http://schemas.openxmlformats.org/drawingml/2006/main" name="Office Theme">
   <a:themeElements>
@@ -6422,7 +6376,7 @@
   <a:extraClrSchemeLst/>
   <a:extLst>
     <a:ext uri="{05A4C25C-085E-4340-85A3-A5531E510DB2}">
-      <thm15:themeFamily xmlns:thm15="http://schemas.microsoft.com/office/thememl/2012/main" name="Office Theme" id="{62F939B6-93AF-4DB8-9C6B-D6C7DFDC589F}" vid="{4A3C46E8-61CC-4603-A589-7422A47A8E4A}"/>
+      <thm15:themeFamily xmlns:thm15="http://schemas.microsoft.com/office/thememl/2012/main" xmlns="" name="Office Theme" id="{62F939B6-93AF-4DB8-9C6B-D6C7DFDC589F}" vid="{4A3C46E8-61CC-4603-A589-7422A47A8E4A}"/>
     </a:ext>
   </a:extLst>
 </a:theme>
@@ -6433,7 +6387,7 @@
 </file>
 
 <file path=customXml/itemProps1.xml><?xml version="1.0" encoding="utf-8"?>
-<ds:datastoreItem xmlns:ds="http://schemas.openxmlformats.org/officeDocument/2006/customXml" ds:itemID="{EC7E1769-0FDB-4120-A038-C46239A29B1F}">
+<ds:datastoreItem xmlns:ds="http://schemas.openxmlformats.org/officeDocument/2006/customXml" ds:itemID="{5F00413A-B01D-452B-8F2A-F7BF253C5C22}">
   <ds:schemaRefs>
     <ds:schemaRef ds:uri="http://schemas.openxmlformats.org/officeDocument/2006/bibliography"/>
   </ds:schemaRefs>
